--- a/Documentatie Codes Python.docx
+++ b/Documentatie Codes Python.docx
@@ -1455,14 +1455,7 @@
                                 <w:rFonts w:ascii="Montserrat Medium" w:hAnsi="Montserrat Medium"/>
                                 <w:sz w:val="16"/>
                               </w:rPr>
-                              <w:t>1</w:t>
-                            </w:r>
-                            <w:r>
-                              <w:rPr>
-                                <w:rFonts w:ascii="Montserrat Medium" w:hAnsi="Montserrat Medium"/>
-                                <w:sz w:val="16"/>
-                              </w:rPr>
-                              <w:t>5</w:t>
+                              <w:t>15</w:t>
                             </w:r>
                           </w:p>
                         </w:txbxContent>
@@ -1499,14 +1492,7 @@
                           <w:rFonts w:ascii="Montserrat Medium" w:hAnsi="Montserrat Medium"/>
                           <w:sz w:val="16"/>
                         </w:rPr>
-                        <w:t>1</w:t>
-                      </w:r>
-                      <w:r>
-                        <w:rPr>
-                          <w:rFonts w:ascii="Montserrat Medium" w:hAnsi="Montserrat Medium"/>
-                          <w:sz w:val="16"/>
-                        </w:rPr>
-                        <w:t>5</w:t>
+                        <w:t>15</w:t>
                       </w:r>
                     </w:p>
                   </w:txbxContent>
@@ -1575,14 +1561,7 @@
                                 <w:rFonts w:ascii="Montserrat Medium" w:hAnsi="Montserrat Medium"/>
                                 <w:sz w:val="16"/>
                               </w:rPr>
-                              <w:t>1</w:t>
-                            </w:r>
-                            <w:r>
-                              <w:rPr>
-                                <w:rFonts w:ascii="Montserrat Medium" w:hAnsi="Montserrat Medium"/>
-                                <w:sz w:val="16"/>
-                              </w:rPr>
-                              <w:t>4</w:t>
+                              <w:t>14</w:t>
                             </w:r>
                           </w:p>
                         </w:txbxContent>
@@ -1619,14 +1598,7 @@
                           <w:rFonts w:ascii="Montserrat Medium" w:hAnsi="Montserrat Medium"/>
                           <w:sz w:val="16"/>
                         </w:rPr>
-                        <w:t>1</w:t>
-                      </w:r>
-                      <w:r>
-                        <w:rPr>
-                          <w:rFonts w:ascii="Montserrat Medium" w:hAnsi="Montserrat Medium"/>
-                          <w:sz w:val="16"/>
-                        </w:rPr>
-                        <w:t>4</w:t>
+                        <w:t>14</w:t>
                       </w:r>
                     </w:p>
                   </w:txbxContent>
@@ -1695,14 +1667,7 @@
                                 <w:rFonts w:ascii="Montserrat Medium" w:hAnsi="Montserrat Medium"/>
                                 <w:sz w:val="16"/>
                               </w:rPr>
-                              <w:t>1</w:t>
-                            </w:r>
-                            <w:r>
-                              <w:rPr>
-                                <w:rFonts w:ascii="Montserrat Medium" w:hAnsi="Montserrat Medium"/>
-                                <w:sz w:val="16"/>
-                              </w:rPr>
-                              <w:t>2</w:t>
+                              <w:t>12</w:t>
                             </w:r>
                           </w:p>
                         </w:txbxContent>
@@ -1739,14 +1704,7 @@
                           <w:rFonts w:ascii="Montserrat Medium" w:hAnsi="Montserrat Medium"/>
                           <w:sz w:val="16"/>
                         </w:rPr>
-                        <w:t>1</w:t>
-                      </w:r>
-                      <w:r>
-                        <w:rPr>
-                          <w:rFonts w:ascii="Montserrat Medium" w:hAnsi="Montserrat Medium"/>
-                          <w:sz w:val="16"/>
-                        </w:rPr>
-                        <w:t>2</w:t>
+                        <w:t>12</w:t>
                       </w:r>
                     </w:p>
                   </w:txbxContent>
@@ -2955,6 +2913,9 @@
       </w:pPr>
       <w:bookmarkStart w:id="3" w:name="_Toc535774947"/>
       <w:r>
+        <w:rPr>
+          <w:noProof/>
+        </w:rPr>
         <w:lastRenderedPageBreak/>
         <mc:AlternateContent>
           <mc:Choice Requires="wps">
@@ -3058,6 +3019,9 @@
         </mc:AlternateContent>
       </w:r>
       <w:r>
+        <w:rPr>
+          <w:noProof/>
+        </w:rPr>
         <mc:AlternateContent>
           <mc:Choice Requires="wps">
             <w:drawing>
@@ -3112,14 +3076,7 @@
                                 <w:rFonts w:ascii="Montserrat Medium" w:hAnsi="Montserrat Medium"/>
                                 <w:sz w:val="16"/>
                               </w:rPr>
-                              <w:t>1</w:t>
-                            </w:r>
-                            <w:r>
-                              <w:rPr>
-                                <w:rFonts w:ascii="Montserrat Medium" w:hAnsi="Montserrat Medium"/>
-                                <w:sz w:val="16"/>
-                              </w:rPr>
-                              <w:t>4</w:t>
+                              <w:t>14</w:t>
                             </w:r>
                           </w:p>
                         </w:txbxContent>
@@ -3156,14 +3113,7 @@
                           <w:rFonts w:ascii="Montserrat Medium" w:hAnsi="Montserrat Medium"/>
                           <w:sz w:val="16"/>
                         </w:rPr>
-                        <w:t>1</w:t>
-                      </w:r>
-                      <w:r>
-                        <w:rPr>
-                          <w:rFonts w:ascii="Montserrat Medium" w:hAnsi="Montserrat Medium"/>
-                          <w:sz w:val="16"/>
-                        </w:rPr>
-                        <w:t>4</w:t>
+                        <w:t>14</w:t>
                       </w:r>
                     </w:p>
                   </w:txbxContent>
@@ -3175,6 +3125,9 @@
         </mc:AlternateContent>
       </w:r>
       <w:r>
+        <w:rPr>
+          <w:noProof/>
+        </w:rPr>
         <mc:AlternateContent>
           <mc:Choice Requires="wps">
             <w:drawing>
@@ -3229,14 +3182,7 @@
                                 <w:rFonts w:ascii="Montserrat Medium" w:hAnsi="Montserrat Medium"/>
                                 <w:sz w:val="16"/>
                               </w:rPr>
-                              <w:t>1</w:t>
-                            </w:r>
-                            <w:r>
-                              <w:rPr>
-                                <w:rFonts w:ascii="Montserrat Medium" w:hAnsi="Montserrat Medium"/>
-                                <w:sz w:val="16"/>
-                              </w:rPr>
-                              <w:t>3</w:t>
+                              <w:t>13</w:t>
                             </w:r>
                           </w:p>
                         </w:txbxContent>
@@ -3273,14 +3219,7 @@
                           <w:rFonts w:ascii="Montserrat Medium" w:hAnsi="Montserrat Medium"/>
                           <w:sz w:val="16"/>
                         </w:rPr>
-                        <w:t>1</w:t>
-                      </w:r>
-                      <w:r>
-                        <w:rPr>
-                          <w:rFonts w:ascii="Montserrat Medium" w:hAnsi="Montserrat Medium"/>
-                          <w:sz w:val="16"/>
-                        </w:rPr>
-                        <w:t>3</w:t>
+                        <w:t>13</w:t>
                       </w:r>
                     </w:p>
                   </w:txbxContent>
@@ -3292,6 +3231,9 @@
         </mc:AlternateContent>
       </w:r>
       <w:r>
+        <w:rPr>
+          <w:noProof/>
+        </w:rPr>
         <mc:AlternateContent>
           <mc:Choice Requires="wps">
             <w:drawing>
@@ -3395,6 +3337,9 @@
         </mc:AlternateContent>
       </w:r>
       <w:r>
+        <w:rPr>
+          <w:noProof/>
+        </w:rPr>
         <mc:AlternateContent>
           <mc:Choice Requires="wps">
             <w:drawing>
@@ -3498,6 +3443,9 @@
         </mc:AlternateContent>
       </w:r>
       <w:r>
+        <w:rPr>
+          <w:noProof/>
+        </w:rPr>
         <mc:AlternateContent>
           <mc:Choice Requires="wps">
             <w:drawing>
@@ -3601,6 +3549,9 @@
         </mc:AlternateContent>
       </w:r>
       <w:r>
+        <w:rPr>
+          <w:noProof/>
+        </w:rPr>
         <mc:AlternateContent>
           <mc:Choice Requires="wps">
             <w:drawing>
@@ -3704,6 +3655,9 @@
         </mc:AlternateContent>
       </w:r>
       <w:r>
+        <w:rPr>
+          <w:noProof/>
+        </w:rPr>
         <mc:AlternateContent>
           <mc:Choice Requires="wps">
             <w:drawing>
@@ -3807,6 +3761,9 @@
         </mc:AlternateContent>
       </w:r>
       <w:r>
+        <w:rPr>
+          <w:noProof/>
+        </w:rPr>
         <mc:AlternateContent>
           <mc:Choice Requires="wps">
             <w:drawing>
@@ -3910,6 +3867,9 @@
         </mc:AlternateContent>
       </w:r>
       <w:r>
+        <w:rPr>
+          <w:noProof/>
+        </w:rPr>
         <mc:AlternateContent>
           <mc:Choice Requires="wps">
             <w:drawing>
@@ -4013,6 +3973,9 @@
         </mc:AlternateContent>
       </w:r>
       <w:r>
+        <w:rPr>
+          <w:noProof/>
+        </w:rPr>
         <mc:AlternateContent>
           <mc:Choice Requires="wps">
             <w:drawing>
@@ -4116,6 +4079,9 @@
         </mc:AlternateContent>
       </w:r>
       <w:r>
+        <w:rPr>
+          <w:noProof/>
+        </w:rPr>
         <mc:AlternateContent>
           <mc:Choice Requires="wps">
             <w:drawing>
@@ -4219,6 +4185,9 @@
         </mc:AlternateContent>
       </w:r>
       <w:r>
+        <w:rPr>
+          <w:noProof/>
+        </w:rPr>
         <mc:AlternateContent>
           <mc:Choice Requires="wps">
             <w:drawing>
@@ -4321,6 +4290,9 @@
         </mc:AlternateContent>
       </w:r>
       <w:r>
+        <w:rPr>
+          <w:noProof/>
+        </w:rPr>
         <mc:AlternateContent>
           <mc:Choice Requires="wps">
             <w:drawing>
@@ -5755,12 +5727,7 @@
         <w:ind w:left="708"/>
       </w:pPr>
       <w:r>
-        <w:t>Hier wordt voor elke letter in het woord gecheck</w:t>
-      </w:r>
-      <w:bookmarkStart w:id="4" w:name="_GoBack"/>
-      <w:bookmarkEnd w:id="4"/>
-      <w:r>
-        <w:t>t of het in de lijst ‘check’ staat. Als niet, dan wordt het woord geskipt. Als het in de lijst, en dus in het alfabet staat, dan telt het de rondjes en uiteinden van die letter bij het totaal op.</w:t>
+        <w:t>Hier wordt voor elke letter in het woord gecheckt of het in de lijst ‘check’ staat. Als niet, dan wordt het woord geskipt. Als het in de lijst, en dus in het alfabet staat, dan telt het de rondjes en uiteinden van die letter bij het totaal op.</w:t>
       </w:r>
     </w:p>
     <w:p>
@@ -5792,6 +5759,7 @@
       <w:r>
         <w:rPr>
           <w:rStyle w:val="Kop2Char"/>
+          <w:noProof/>
         </w:rPr>
         <w:lastRenderedPageBreak/>
         <w:drawing>
@@ -5860,6 +5828,7 @@
       <w:r>
         <w:rPr>
           <w:rStyle w:val="Kop2Char"/>
+          <w:noProof/>
         </w:rPr>
         <mc:AlternateContent>
           <mc:Choice Requires="wps">
@@ -5934,6 +5903,7 @@
       <w:r>
         <w:rPr>
           <w:rStyle w:val="Kop2Char"/>
+          <w:noProof/>
         </w:rPr>
         <mc:AlternateContent>
           <mc:Choice Requires="wps">
@@ -7728,11 +7698,11 @@
         <w:t>Bij regel 20-23 checkt de code of twee van de drie zijden gelijk aan mekaar zijn. In dat geval print het programma “Dit is een gelijkbenige driehoek : )”</w:t>
       </w:r>
     </w:p>
+    <w:bookmarkStart w:id="4" w:name="_Toc535774948"/>
     <w:p>
       <w:pPr>
         <w:pStyle w:val="Kop2"/>
       </w:pPr>
-      <w:bookmarkStart w:id="5" w:name="_Toc535774948"/>
       <w:r>
         <w:rPr>
           <w:noProof/>
@@ -9179,10 +9149,7 @@
                         <w:txbxContent>
                           <w:p>
                             <w:r>
-                              <w:t>1</w:t>
-                            </w:r>
-                            <w:r>
-                              <w:t>2</w:t>
+                              <w:t>12</w:t>
                             </w:r>
                           </w:p>
                         </w:txbxContent>
@@ -9209,10 +9176,7 @@
                   <w:txbxContent>
                     <w:p>
                       <w:r>
-                        <w:t>1</w:t>
-                      </w:r>
-                      <w:r>
-                        <w:t>2</w:t>
+                        <w:t>12</w:t>
                       </w:r>
                     </w:p>
                   </w:txbxContent>
@@ -9271,10 +9235,7 @@
                         <w:txbxContent>
                           <w:p>
                             <w:r>
-                              <w:t>1</w:t>
-                            </w:r>
-                            <w:r>
-                              <w:t>5</w:t>
+                              <w:t>15</w:t>
                             </w:r>
                           </w:p>
                         </w:txbxContent>
@@ -9301,10 +9262,7 @@
                   <w:txbxContent>
                     <w:p>
                       <w:r>
-                        <w:t>1</w:t>
-                      </w:r>
-                      <w:r>
-                        <w:t>5</w:t>
+                        <w:t>15</w:t>
                       </w:r>
                     </w:p>
                   </w:txbxContent>
@@ -9363,10 +9321,7 @@
                         <w:txbxContent>
                           <w:p>
                             <w:r>
-                              <w:t>1</w:t>
-                            </w:r>
-                            <w:r>
-                              <w:t>3</w:t>
+                              <w:t>13</w:t>
                             </w:r>
                           </w:p>
                         </w:txbxContent>
@@ -9393,10 +9348,7 @@
                   <w:txbxContent>
                     <w:p>
                       <w:r>
-                        <w:t>1</w:t>
-                      </w:r>
-                      <w:r>
-                        <w:t>3</w:t>
+                        <w:t>13</w:t>
                       </w:r>
                     </w:p>
                   </w:txbxContent>
@@ -9993,7 +9945,7 @@
       <w:r>
         <w:t>Namenlijst</w:t>
       </w:r>
-      <w:bookmarkEnd w:id="5"/>
+      <w:bookmarkEnd w:id="4"/>
     </w:p>
     <w:p>
       <w:pPr>
@@ -10221,7 +10173,7 @@
       <w:pPr>
         <w:pStyle w:val="Kop2"/>
       </w:pPr>
-      <w:bookmarkStart w:id="6" w:name="_Toc535774949"/>
+      <w:bookmarkStart w:id="5" w:name="_Toc535774949"/>
       <w:r>
         <w:rPr>
           <w:noProof/>
@@ -12058,7 +12010,7 @@
       <w:r>
         <w:t>Driehoek van Pascal</w:t>
       </w:r>
-      <w:bookmarkEnd w:id="6"/>
+      <w:bookmarkEnd w:id="5"/>
     </w:p>
     <w:p>
       <w:r>
@@ -12126,22 +12078,7 @@
         <w:ind w:left="708"/>
       </w:pPr>
       <w:r>
-        <w:t xml:space="preserve">Hier is die formule in een functie gepast. </w:t>
-      </w:r>
-      <w:r>
-        <w:t>Deze wordt gebruikt om de positie van het cijfer in de driehoek te bepalen.</w:t>
-      </w:r>
-      <w:r>
-        <w:t xml:space="preserve"> </w:t>
-      </w:r>
-      <w:r>
-        <w:t>Als het cijfer zich aan de rand van de drie bevindt</w:t>
-      </w:r>
-      <w:r>
-        <w:t>,</w:t>
-      </w:r>
-      <w:r>
-        <w:t xml:space="preserve"> </w:t>
+        <w:t xml:space="preserve">Hier is die formule in een functie gepast. Deze wordt gebruikt om de positie van het cijfer in de driehoek te bepalen. Als het cijfer zich aan de rand van de drie bevindt, </w:t>
       </w:r>
       <w:proofErr w:type="spellStart"/>
       <w:r>
@@ -12149,10 +12086,7 @@
       </w:r>
       <w:proofErr w:type="spellEnd"/>
       <w:r>
-        <w:t xml:space="preserve"> de functie 1</w:t>
-      </w:r>
-      <w:r>
-        <w:t>. Anders berekent de functie het getal</w:t>
+        <w:t xml:space="preserve"> de functie 1. Anders berekent de functie het getal</w:t>
       </w:r>
     </w:p>
     <w:p>
@@ -12190,10 +12124,7 @@
         <w:t xml:space="preserve">’ aangemaakt. </w:t>
       </w:r>
       <w:r>
-        <w:t>De cijfers worden hier berekend door alle cijfers per rij te berekenen</w:t>
-      </w:r>
-      <w:r>
-        <w:t>:</w:t>
+        <w:t>De cijfers worden hier berekend door alle cijfers per rij te berekenen:</w:t>
       </w:r>
     </w:p>
     <w:p>
@@ -12229,7 +12160,2168 @@
     </w:p>
     <w:p>
       <w:pPr>
+        <w:pStyle w:val="Kop2"/>
+      </w:pPr>
+      <w:r>
+        <w:br w:type="page"/>
+      </w:r>
+    </w:p>
+    <w:p>
+      <w:pPr>
+        <w:pStyle w:val="Kop2"/>
+      </w:pPr>
+      <w:r>
+        <w:rPr>
+          <w:noProof/>
+        </w:rPr>
+        <w:lastRenderedPageBreak/>
+        <mc:AlternateContent>
+          <mc:Choice Requires="wps">
+            <w:drawing>
+              <wp:anchor distT="45720" distB="45720" distL="114300" distR="114300" simplePos="0" relativeHeight="251886592" behindDoc="1" locked="0" layoutInCell="1" allowOverlap="1" wp14:anchorId="1EB072B3" wp14:editId="722D03AF">
+                <wp:simplePos x="0" y="0"/>
+                <wp:positionH relativeFrom="leftMargin">
+                  <wp:align>right</wp:align>
+                </wp:positionH>
+                <wp:positionV relativeFrom="paragraph">
+                  <wp:posOffset>338455</wp:posOffset>
+                </wp:positionV>
+                <wp:extent cx="234950" cy="342900"/>
+                <wp:effectExtent l="0" t="0" r="0" b="0"/>
+                <wp:wrapNone/>
+                <wp:docPr id="254" name="Tekstvak 2"/>
+                <wp:cNvGraphicFramePr>
+                  <a:graphicFrameLocks xmlns:a="http://schemas.openxmlformats.org/drawingml/2006/main"/>
+                </wp:cNvGraphicFramePr>
+                <a:graphic xmlns:a="http://schemas.openxmlformats.org/drawingml/2006/main">
+                  <a:graphicData uri="http://schemas.microsoft.com/office/word/2010/wordprocessingShape">
+                    <wps:wsp>
+                      <wps:cNvSpPr txBox="1">
+                        <a:spLocks noChangeArrowheads="1"/>
+                      </wps:cNvSpPr>
+                      <wps:spPr bwMode="auto">
+                        <a:xfrm>
+                          <a:off x="0" y="0"/>
+                          <a:ext cx="234950" cy="342900"/>
+                        </a:xfrm>
+                        <a:prstGeom prst="rect">
+                          <a:avLst/>
+                        </a:prstGeom>
+                        <a:noFill/>
+                        <a:ln w="9525">
+                          <a:noFill/>
+                          <a:miter lim="800000"/>
+                          <a:headEnd/>
+                          <a:tailEnd/>
+                        </a:ln>
+                      </wps:spPr>
+                      <wps:txbx>
+                        <w:txbxContent>
+                          <w:p>
+                            <w:r>
+                              <w:t>2</w:t>
+                            </w:r>
+                          </w:p>
+                        </w:txbxContent>
+                      </wps:txbx>
+                      <wps:bodyPr rot="0" vert="horz" wrap="square" lIns="91440" tIns="45720" rIns="91440" bIns="45720" anchor="t" anchorCtr="0">
+                        <a:noAutofit/>
+                      </wps:bodyPr>
+                    </wps:wsp>
+                  </a:graphicData>
+                </a:graphic>
+                <wp14:sizeRelH relativeFrom="margin">
+                  <wp14:pctWidth>0</wp14:pctWidth>
+                </wp14:sizeRelH>
+                <wp14:sizeRelV relativeFrom="margin">
+                  <wp14:pctHeight>0</wp14:pctHeight>
+                </wp14:sizeRelV>
+              </wp:anchor>
+            </w:drawing>
+          </mc:Choice>
+          <mc:Fallback>
+            <w:pict>
+              <v:shape w14:anchorId="1EB072B3" id="_x0000_s1099" type="#_x0000_t202" style="position:absolute;margin-left:-32.7pt;margin-top:26.65pt;width:18.5pt;height:27pt;z-index:-251429888;visibility:visible;mso-wrap-style:square;mso-width-percent:0;mso-height-percent:0;mso-wrap-distance-left:9pt;mso-wrap-distance-top:3.6pt;mso-wrap-distance-right:9pt;mso-wrap-distance-bottom:3.6pt;mso-position-horizontal:right;mso-position-horizontal-relative:left-margin-area;mso-position-vertical:absolute;mso-position-vertical-relative:text;mso-width-percent:0;mso-height-percent:0;mso-width-relative:margin;mso-height-relative:margin;v-text-anchor:top" o:gfxdata="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" filled="f" stroked="f">
+                <v:textbox>
+                  <w:txbxContent>
+                    <w:p>
+                      <w:r>
+                        <w:t>2</w:t>
+                      </w:r>
+                    </w:p>
+                  </w:txbxContent>
+                </v:textbox>
+                <w10:wrap anchorx="margin"/>
+              </v:shape>
+            </w:pict>
+          </mc:Fallback>
+        </mc:AlternateContent>
+      </w:r>
+      <w:r>
+        <w:rPr>
+          <w:noProof/>
+        </w:rPr>
+        <mc:AlternateContent>
+          <mc:Choice Requires="wps">
+            <w:drawing>
+              <wp:anchor distT="45720" distB="45720" distL="114300" distR="114300" simplePos="0" relativeHeight="251884544" behindDoc="0" locked="0" layoutInCell="1" allowOverlap="1">
+                <wp:simplePos x="0" y="0"/>
+                <wp:positionH relativeFrom="leftMargin">
+                  <wp:align>right</wp:align>
+                </wp:positionH>
+                <wp:positionV relativeFrom="paragraph">
+                  <wp:posOffset>172085</wp:posOffset>
+                </wp:positionV>
+                <wp:extent cx="234950" cy="342900"/>
+                <wp:effectExtent l="0" t="0" r="0" b="0"/>
+                <wp:wrapSquare wrapText="bothSides"/>
+                <wp:docPr id="253" name="Tekstvak 2"/>
+                <wp:cNvGraphicFramePr>
+                  <a:graphicFrameLocks xmlns:a="http://schemas.openxmlformats.org/drawingml/2006/main"/>
+                </wp:cNvGraphicFramePr>
+                <a:graphic xmlns:a="http://schemas.openxmlformats.org/drawingml/2006/main">
+                  <a:graphicData uri="http://schemas.microsoft.com/office/word/2010/wordprocessingShape">
+                    <wps:wsp>
+                      <wps:cNvSpPr txBox="1">
+                        <a:spLocks noChangeArrowheads="1"/>
+                      </wps:cNvSpPr>
+                      <wps:spPr bwMode="auto">
+                        <a:xfrm>
+                          <a:off x="0" y="0"/>
+                          <a:ext cx="234950" cy="342900"/>
+                        </a:xfrm>
+                        <a:prstGeom prst="rect">
+                          <a:avLst/>
+                        </a:prstGeom>
+                        <a:noFill/>
+                        <a:ln w="9525">
+                          <a:noFill/>
+                          <a:miter lim="800000"/>
+                          <a:headEnd/>
+                          <a:tailEnd/>
+                        </a:ln>
+                      </wps:spPr>
+                      <wps:txbx>
+                        <w:txbxContent>
+                          <w:p>
+                            <w:r>
+                              <w:t>1</w:t>
+                            </w:r>
+                          </w:p>
+                        </w:txbxContent>
+                      </wps:txbx>
+                      <wps:bodyPr rot="0" vert="horz" wrap="square" lIns="91440" tIns="45720" rIns="91440" bIns="45720" anchor="t" anchorCtr="0">
+                        <a:noAutofit/>
+                      </wps:bodyPr>
+                    </wps:wsp>
+                  </a:graphicData>
+                </a:graphic>
+                <wp14:sizeRelH relativeFrom="margin">
+                  <wp14:pctWidth>0</wp14:pctWidth>
+                </wp14:sizeRelH>
+                <wp14:sizeRelV relativeFrom="margin">
+                  <wp14:pctHeight>0</wp14:pctHeight>
+                </wp14:sizeRelV>
+              </wp:anchor>
+            </w:drawing>
+          </mc:Choice>
+          <mc:Fallback>
+            <w:pict>
+              <v:shape id="_x0000_s1100" type="#_x0000_t202" style="position:absolute;margin-left:-32.7pt;margin-top:13.55pt;width:18.5pt;height:27pt;z-index:251884544;visibility:visible;mso-wrap-style:square;mso-width-percent:0;mso-height-percent:0;mso-wrap-distance-left:9pt;mso-wrap-distance-top:3.6pt;mso-wrap-distance-right:9pt;mso-wrap-distance-bottom:3.6pt;mso-position-horizontal:right;mso-position-horizontal-relative:left-margin-area;mso-position-vertical:absolute;mso-position-vertical-relative:text;mso-width-percent:0;mso-height-percent:0;mso-width-relative:margin;mso-height-relative:margin;v-text-anchor:top" o:gfxdata="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" filled="f" stroked="f">
+                <v:textbox>
+                  <w:txbxContent>
+                    <w:p>
+                      <w:r>
+                        <w:t>1</w:t>
+                      </w:r>
+                    </w:p>
+                  </w:txbxContent>
+                </v:textbox>
+                <w10:wrap type="square" anchorx="margin"/>
+              </v:shape>
+            </w:pict>
+          </mc:Fallback>
+        </mc:AlternateContent>
+      </w:r>
+      <w:r>
+        <w:rPr>
+          <w:noProof/>
+        </w:rPr>
+        <mc:AlternateContent>
+          <mc:Choice Requires="wps">
+            <w:drawing>
+              <wp:anchor distT="0" distB="0" distL="114300" distR="114300" simplePos="0" relativeHeight="251870208" behindDoc="0" locked="0" layoutInCell="1" allowOverlap="1">
+                <wp:simplePos x="0" y="0"/>
+                <wp:positionH relativeFrom="leftMargin">
+                  <wp:posOffset>855980</wp:posOffset>
+                </wp:positionH>
+                <wp:positionV relativeFrom="paragraph">
+                  <wp:posOffset>271145</wp:posOffset>
+                </wp:positionV>
+                <wp:extent cx="61595" cy="246380"/>
+                <wp:effectExtent l="0" t="0" r="0" b="1270"/>
+                <wp:wrapNone/>
+                <wp:docPr id="246" name="Rechthoek 246"/>
+                <wp:cNvGraphicFramePr/>
+                <a:graphic xmlns:a="http://schemas.openxmlformats.org/drawingml/2006/main">
+                  <a:graphicData uri="http://schemas.microsoft.com/office/word/2010/wordprocessingShape">
+                    <wps:wsp>
+                      <wps:cNvSpPr/>
+                      <wps:spPr>
+                        <a:xfrm>
+                          <a:off x="0" y="0"/>
+                          <a:ext cx="61595" cy="246380"/>
+                        </a:xfrm>
+                        <a:prstGeom prst="rect">
+                          <a:avLst/>
+                        </a:prstGeom>
+                        <a:solidFill>
+                          <a:schemeClr val="bg1"/>
+                        </a:solidFill>
+                        <a:ln>
+                          <a:noFill/>
+                        </a:ln>
+                      </wps:spPr>
+                      <wps:style>
+                        <a:lnRef idx="2">
+                          <a:schemeClr val="accent1">
+                            <a:shade val="50000"/>
+                          </a:schemeClr>
+                        </a:lnRef>
+                        <a:fillRef idx="1">
+                          <a:schemeClr val="accent1"/>
+                        </a:fillRef>
+                        <a:effectRef idx="0">
+                          <a:schemeClr val="accent1"/>
+                        </a:effectRef>
+                        <a:fontRef idx="minor">
+                          <a:schemeClr val="lt1"/>
+                        </a:fontRef>
+                      </wps:style>
+                      <wps:bodyPr rot="0" spcFirstLastPara="0" vertOverflow="overflow" horzOverflow="overflow" vert="horz" wrap="square" lIns="91440" tIns="45720" rIns="91440" bIns="45720" numCol="1" spcCol="0" rtlCol="0" fromWordArt="0" anchor="ctr" anchorCtr="0" forceAA="0" compatLnSpc="1">
+                        <a:prstTxWarp prst="textNoShape">
+                          <a:avLst/>
+                        </a:prstTxWarp>
+                        <a:noAutofit/>
+                      </wps:bodyPr>
+                    </wps:wsp>
+                  </a:graphicData>
+                </a:graphic>
+                <wp14:sizeRelH relativeFrom="margin">
+                  <wp14:pctWidth>0</wp14:pctWidth>
+                </wp14:sizeRelH>
+              </wp:anchor>
+            </w:drawing>
+          </mc:Choice>
+          <mc:Fallback>
+            <w:pict>
+              <v:rect w14:anchorId="03245D42" id="Rechthoek 246" o:spid="_x0000_s1026" style="position:absolute;margin-left:67.4pt;margin-top:21.35pt;width:4.85pt;height:19.4pt;z-index:251870208;visibility:visible;mso-wrap-style:square;mso-width-percent:0;mso-wrap-distance-left:9pt;mso-wrap-distance-top:0;mso-wrap-distance-right:9pt;mso-wrap-distance-bottom:0;mso-position-horizontal:absolute;mso-position-horizontal-relative:left-margin-area;mso-position-vertical:absolute;mso-position-vertical-relative:text;mso-width-percent:0;mso-width-relative:margin;v-text-anchor:middle" o:gfxdata="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" fillcolor="white [3212]" stroked="f" strokeweight="1pt">
+                <w10:wrap anchorx="margin"/>
+              </v:rect>
+            </w:pict>
+          </mc:Fallback>
+        </mc:AlternateContent>
+      </w:r>
+      <w:r>
+        <w:rPr>
+          <w:noProof/>
+        </w:rPr>
+        <mc:AlternateContent>
+          <mc:Choice Requires="wps">
+            <w:drawing>
+              <wp:anchor distT="0" distB="0" distL="114300" distR="114300" simplePos="0" relativeHeight="251882496" behindDoc="0" locked="0" layoutInCell="1" allowOverlap="1" wp14:anchorId="6E22EB83" wp14:editId="4CB204EA">
+                <wp:simplePos x="0" y="0"/>
+                <wp:positionH relativeFrom="margin">
+                  <wp:posOffset>1737897</wp:posOffset>
+                </wp:positionH>
+                <wp:positionV relativeFrom="paragraph">
+                  <wp:posOffset>1592196</wp:posOffset>
+                </wp:positionV>
+                <wp:extent cx="3486778" cy="170821"/>
+                <wp:effectExtent l="0" t="0" r="0" b="635"/>
+                <wp:wrapNone/>
+                <wp:docPr id="252" name="Rechthoek 252"/>
+                <wp:cNvGraphicFramePr/>
+                <a:graphic xmlns:a="http://schemas.openxmlformats.org/drawingml/2006/main">
+                  <a:graphicData uri="http://schemas.microsoft.com/office/word/2010/wordprocessingShape">
+                    <wps:wsp>
+                      <wps:cNvSpPr/>
+                      <wps:spPr>
+                        <a:xfrm>
+                          <a:off x="0" y="0"/>
+                          <a:ext cx="3486778" cy="170821"/>
+                        </a:xfrm>
+                        <a:prstGeom prst="rect">
+                          <a:avLst/>
+                        </a:prstGeom>
+                        <a:solidFill>
+                          <a:schemeClr val="bg1"/>
+                        </a:solidFill>
+                        <a:ln>
+                          <a:noFill/>
+                        </a:ln>
+                      </wps:spPr>
+                      <wps:style>
+                        <a:lnRef idx="2">
+                          <a:schemeClr val="accent1">
+                            <a:shade val="50000"/>
+                          </a:schemeClr>
+                        </a:lnRef>
+                        <a:fillRef idx="1">
+                          <a:schemeClr val="accent1"/>
+                        </a:fillRef>
+                        <a:effectRef idx="0">
+                          <a:schemeClr val="accent1"/>
+                        </a:effectRef>
+                        <a:fontRef idx="minor">
+                          <a:schemeClr val="lt1"/>
+                        </a:fontRef>
+                      </wps:style>
+                      <wps:bodyPr rot="0" spcFirstLastPara="0" vertOverflow="overflow" horzOverflow="overflow" vert="horz" wrap="square" lIns="91440" tIns="45720" rIns="91440" bIns="45720" numCol="1" spcCol="0" rtlCol="0" fromWordArt="0" anchor="ctr" anchorCtr="0" forceAA="0" compatLnSpc="1">
+                        <a:prstTxWarp prst="textNoShape">
+                          <a:avLst/>
+                        </a:prstTxWarp>
+                        <a:noAutofit/>
+                      </wps:bodyPr>
+                    </wps:wsp>
+                  </a:graphicData>
+                </a:graphic>
+                <wp14:sizeRelH relativeFrom="margin">
+                  <wp14:pctWidth>0</wp14:pctWidth>
+                </wp14:sizeRelH>
+                <wp14:sizeRelV relativeFrom="margin">
+                  <wp14:pctHeight>0</wp14:pctHeight>
+                </wp14:sizeRelV>
+              </wp:anchor>
+            </w:drawing>
+          </mc:Choice>
+          <mc:Fallback>
+            <w:pict>
+              <v:rect w14:anchorId="5D49F3D0" id="Rechthoek 252" o:spid="_x0000_s1026" style="position:absolute;margin-left:136.85pt;margin-top:125.35pt;width:274.55pt;height:13.45pt;z-index:251882496;visibility:visible;mso-wrap-style:square;mso-width-percent:0;mso-height-percent:0;mso-wrap-distance-left:9pt;mso-wrap-distance-top:0;mso-wrap-distance-right:9pt;mso-wrap-distance-bottom:0;mso-position-horizontal:absolute;mso-position-horizontal-relative:margin;mso-position-vertical:absolute;mso-position-vertical-relative:text;mso-width-percent:0;mso-height-percent:0;mso-width-relative:margin;mso-height-relative:margin;v-text-anchor:middle" o:gfxdata="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" fillcolor="white [3212]" stroked="f" strokeweight="1pt">
+                <w10:wrap anchorx="margin"/>
+              </v:rect>
+            </w:pict>
+          </mc:Fallback>
+        </mc:AlternateContent>
+      </w:r>
+      <w:r>
+        <w:rPr>
+          <w:noProof/>
+        </w:rPr>
+        <mc:AlternateContent>
+          <mc:Choice Requires="wps">
+            <w:drawing>
+              <wp:anchor distT="0" distB="0" distL="114300" distR="114300" simplePos="0" relativeHeight="251880448" behindDoc="0" locked="0" layoutInCell="1" allowOverlap="1" wp14:anchorId="6866A1AB" wp14:editId="44550CB0">
+                <wp:simplePos x="0" y="0"/>
+                <wp:positionH relativeFrom="margin">
+                  <wp:posOffset>1943888</wp:posOffset>
+                </wp:positionH>
+                <wp:positionV relativeFrom="paragraph">
+                  <wp:posOffset>1406302</wp:posOffset>
+                </wp:positionV>
+                <wp:extent cx="3411415" cy="170821"/>
+                <wp:effectExtent l="0" t="0" r="0" b="635"/>
+                <wp:wrapNone/>
+                <wp:docPr id="251" name="Rechthoek 251"/>
+                <wp:cNvGraphicFramePr/>
+                <a:graphic xmlns:a="http://schemas.openxmlformats.org/drawingml/2006/main">
+                  <a:graphicData uri="http://schemas.microsoft.com/office/word/2010/wordprocessingShape">
+                    <wps:wsp>
+                      <wps:cNvSpPr/>
+                      <wps:spPr>
+                        <a:xfrm>
+                          <a:off x="0" y="0"/>
+                          <a:ext cx="3411415" cy="170821"/>
+                        </a:xfrm>
+                        <a:prstGeom prst="rect">
+                          <a:avLst/>
+                        </a:prstGeom>
+                        <a:solidFill>
+                          <a:schemeClr val="bg1"/>
+                        </a:solidFill>
+                        <a:ln>
+                          <a:noFill/>
+                        </a:ln>
+                      </wps:spPr>
+                      <wps:style>
+                        <a:lnRef idx="2">
+                          <a:schemeClr val="accent1">
+                            <a:shade val="50000"/>
+                          </a:schemeClr>
+                        </a:lnRef>
+                        <a:fillRef idx="1">
+                          <a:schemeClr val="accent1"/>
+                        </a:fillRef>
+                        <a:effectRef idx="0">
+                          <a:schemeClr val="accent1"/>
+                        </a:effectRef>
+                        <a:fontRef idx="minor">
+                          <a:schemeClr val="lt1"/>
+                        </a:fontRef>
+                      </wps:style>
+                      <wps:bodyPr rot="0" spcFirstLastPara="0" vertOverflow="overflow" horzOverflow="overflow" vert="horz" wrap="square" lIns="91440" tIns="45720" rIns="91440" bIns="45720" numCol="1" spcCol="0" rtlCol="0" fromWordArt="0" anchor="ctr" anchorCtr="0" forceAA="0" compatLnSpc="1">
+                        <a:prstTxWarp prst="textNoShape">
+                          <a:avLst/>
+                        </a:prstTxWarp>
+                        <a:noAutofit/>
+                      </wps:bodyPr>
+                    </wps:wsp>
+                  </a:graphicData>
+                </a:graphic>
+                <wp14:sizeRelH relativeFrom="margin">
+                  <wp14:pctWidth>0</wp14:pctWidth>
+                </wp14:sizeRelH>
+                <wp14:sizeRelV relativeFrom="margin">
+                  <wp14:pctHeight>0</wp14:pctHeight>
+                </wp14:sizeRelV>
+              </wp:anchor>
+            </w:drawing>
+          </mc:Choice>
+          <mc:Fallback>
+            <w:pict>
+              <v:rect w14:anchorId="4B8D3713" id="Rechthoek 251" o:spid="_x0000_s1026" style="position:absolute;margin-left:153.05pt;margin-top:110.75pt;width:268.6pt;height:13.45pt;z-index:251880448;visibility:visible;mso-wrap-style:square;mso-width-percent:0;mso-height-percent:0;mso-wrap-distance-left:9pt;mso-wrap-distance-top:0;mso-wrap-distance-right:9pt;mso-wrap-distance-bottom:0;mso-position-horizontal:absolute;mso-position-horizontal-relative:margin;mso-position-vertical:absolute;mso-position-vertical-relative:text;mso-width-percent:0;mso-height-percent:0;mso-width-relative:margin;mso-height-relative:margin;v-text-anchor:middle" o:gfxdata="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" fillcolor="white [3212]" stroked="f" strokeweight="1pt">
+                <w10:wrap anchorx="margin"/>
+              </v:rect>
+            </w:pict>
+          </mc:Fallback>
+        </mc:AlternateContent>
+      </w:r>
+      <w:r>
+        <w:rPr>
+          <w:noProof/>
+        </w:rPr>
+        <mc:AlternateContent>
+          <mc:Choice Requires="wps">
+            <w:drawing>
+              <wp:anchor distT="0" distB="0" distL="114300" distR="114300" simplePos="0" relativeHeight="251878400" behindDoc="0" locked="0" layoutInCell="1" allowOverlap="1" wp14:anchorId="354EB16F" wp14:editId="26F9BC94">
+                <wp:simplePos x="0" y="0"/>
+                <wp:positionH relativeFrom="margin">
+                  <wp:posOffset>3692302</wp:posOffset>
+                </wp:positionH>
+                <wp:positionV relativeFrom="paragraph">
+                  <wp:posOffset>1225431</wp:posOffset>
+                </wp:positionV>
+                <wp:extent cx="1873738" cy="170821"/>
+                <wp:effectExtent l="0" t="0" r="0" b="635"/>
+                <wp:wrapNone/>
+                <wp:docPr id="250" name="Rechthoek 250"/>
+                <wp:cNvGraphicFramePr/>
+                <a:graphic xmlns:a="http://schemas.openxmlformats.org/drawingml/2006/main">
+                  <a:graphicData uri="http://schemas.microsoft.com/office/word/2010/wordprocessingShape">
+                    <wps:wsp>
+                      <wps:cNvSpPr/>
+                      <wps:spPr>
+                        <a:xfrm>
+                          <a:off x="0" y="0"/>
+                          <a:ext cx="1873738" cy="170821"/>
+                        </a:xfrm>
+                        <a:prstGeom prst="rect">
+                          <a:avLst/>
+                        </a:prstGeom>
+                        <a:solidFill>
+                          <a:schemeClr val="bg1"/>
+                        </a:solidFill>
+                        <a:ln>
+                          <a:noFill/>
+                        </a:ln>
+                      </wps:spPr>
+                      <wps:style>
+                        <a:lnRef idx="2">
+                          <a:schemeClr val="accent1">
+                            <a:shade val="50000"/>
+                          </a:schemeClr>
+                        </a:lnRef>
+                        <a:fillRef idx="1">
+                          <a:schemeClr val="accent1"/>
+                        </a:fillRef>
+                        <a:effectRef idx="0">
+                          <a:schemeClr val="accent1"/>
+                        </a:effectRef>
+                        <a:fontRef idx="minor">
+                          <a:schemeClr val="lt1"/>
+                        </a:fontRef>
+                      </wps:style>
+                      <wps:bodyPr rot="0" spcFirstLastPara="0" vertOverflow="overflow" horzOverflow="overflow" vert="horz" wrap="square" lIns="91440" tIns="45720" rIns="91440" bIns="45720" numCol="1" spcCol="0" rtlCol="0" fromWordArt="0" anchor="ctr" anchorCtr="0" forceAA="0" compatLnSpc="1">
+                        <a:prstTxWarp prst="textNoShape">
+                          <a:avLst/>
+                        </a:prstTxWarp>
+                        <a:noAutofit/>
+                      </wps:bodyPr>
+                    </wps:wsp>
+                  </a:graphicData>
+                </a:graphic>
+                <wp14:sizeRelH relativeFrom="margin">
+                  <wp14:pctWidth>0</wp14:pctWidth>
+                </wp14:sizeRelH>
+                <wp14:sizeRelV relativeFrom="margin">
+                  <wp14:pctHeight>0</wp14:pctHeight>
+                </wp14:sizeRelV>
+              </wp:anchor>
+            </w:drawing>
+          </mc:Choice>
+          <mc:Fallback>
+            <w:pict>
+              <v:rect w14:anchorId="3DF774D5" id="Rechthoek 250" o:spid="_x0000_s1026" style="position:absolute;margin-left:290.75pt;margin-top:96.5pt;width:147.55pt;height:13.45pt;z-index:251878400;visibility:visible;mso-wrap-style:square;mso-width-percent:0;mso-height-percent:0;mso-wrap-distance-left:9pt;mso-wrap-distance-top:0;mso-wrap-distance-right:9pt;mso-wrap-distance-bottom:0;mso-position-horizontal:absolute;mso-position-horizontal-relative:margin;mso-position-vertical:absolute;mso-position-vertical-relative:text;mso-width-percent:0;mso-height-percent:0;mso-width-relative:margin;mso-height-relative:margin;v-text-anchor:middle" o:gfxdata="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" fillcolor="white [3212]" stroked="f" strokeweight="1pt">
+                <w10:wrap anchorx="margin"/>
+              </v:rect>
+            </w:pict>
+          </mc:Fallback>
+        </mc:AlternateContent>
+      </w:r>
+      <w:r>
+        <w:rPr>
+          <w:noProof/>
+        </w:rPr>
+        <mc:AlternateContent>
+          <mc:Choice Requires="wps">
+            <w:drawing>
+              <wp:anchor distT="0" distB="0" distL="114300" distR="114300" simplePos="0" relativeHeight="251876352" behindDoc="0" locked="0" layoutInCell="1" allowOverlap="1" wp14:anchorId="354EB16F" wp14:editId="26F9BC94">
+                <wp:simplePos x="0" y="0"/>
+                <wp:positionH relativeFrom="margin">
+                  <wp:posOffset>2176550</wp:posOffset>
+                </wp:positionH>
+                <wp:positionV relativeFrom="paragraph">
+                  <wp:posOffset>1040786</wp:posOffset>
+                </wp:positionV>
+                <wp:extent cx="3175279" cy="170821"/>
+                <wp:effectExtent l="0" t="0" r="6350" b="635"/>
+                <wp:wrapNone/>
+                <wp:docPr id="249" name="Rechthoek 249"/>
+                <wp:cNvGraphicFramePr/>
+                <a:graphic xmlns:a="http://schemas.openxmlformats.org/drawingml/2006/main">
+                  <a:graphicData uri="http://schemas.microsoft.com/office/word/2010/wordprocessingShape">
+                    <wps:wsp>
+                      <wps:cNvSpPr/>
+                      <wps:spPr>
+                        <a:xfrm>
+                          <a:off x="0" y="0"/>
+                          <a:ext cx="3175279" cy="170821"/>
+                        </a:xfrm>
+                        <a:prstGeom prst="rect">
+                          <a:avLst/>
+                        </a:prstGeom>
+                        <a:solidFill>
+                          <a:schemeClr val="bg1"/>
+                        </a:solidFill>
+                        <a:ln>
+                          <a:noFill/>
+                        </a:ln>
+                      </wps:spPr>
+                      <wps:style>
+                        <a:lnRef idx="2">
+                          <a:schemeClr val="accent1">
+                            <a:shade val="50000"/>
+                          </a:schemeClr>
+                        </a:lnRef>
+                        <a:fillRef idx="1">
+                          <a:schemeClr val="accent1"/>
+                        </a:fillRef>
+                        <a:effectRef idx="0">
+                          <a:schemeClr val="accent1"/>
+                        </a:effectRef>
+                        <a:fontRef idx="minor">
+                          <a:schemeClr val="lt1"/>
+                        </a:fontRef>
+                      </wps:style>
+                      <wps:bodyPr rot="0" spcFirstLastPara="0" vertOverflow="overflow" horzOverflow="overflow" vert="horz" wrap="square" lIns="91440" tIns="45720" rIns="91440" bIns="45720" numCol="1" spcCol="0" rtlCol="0" fromWordArt="0" anchor="ctr" anchorCtr="0" forceAA="0" compatLnSpc="1">
+                        <a:prstTxWarp prst="textNoShape">
+                          <a:avLst/>
+                        </a:prstTxWarp>
+                        <a:noAutofit/>
+                      </wps:bodyPr>
+                    </wps:wsp>
+                  </a:graphicData>
+                </a:graphic>
+                <wp14:sizeRelH relativeFrom="margin">
+                  <wp14:pctWidth>0</wp14:pctWidth>
+                </wp14:sizeRelH>
+                <wp14:sizeRelV relativeFrom="margin">
+                  <wp14:pctHeight>0</wp14:pctHeight>
+                </wp14:sizeRelV>
+              </wp:anchor>
+            </w:drawing>
+          </mc:Choice>
+          <mc:Fallback>
+            <w:pict>
+              <v:rect w14:anchorId="5E8CE7F1" id="Rechthoek 249" o:spid="_x0000_s1026" style="position:absolute;margin-left:171.4pt;margin-top:81.95pt;width:250pt;height:13.45pt;z-index:251876352;visibility:visible;mso-wrap-style:square;mso-width-percent:0;mso-height-percent:0;mso-wrap-distance-left:9pt;mso-wrap-distance-top:0;mso-wrap-distance-right:9pt;mso-wrap-distance-bottom:0;mso-position-horizontal:absolute;mso-position-horizontal-relative:margin;mso-position-vertical:absolute;mso-position-vertical-relative:text;mso-width-percent:0;mso-height-percent:0;mso-width-relative:margin;mso-height-relative:margin;v-text-anchor:middle" o:gfxdata="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" fillcolor="white [3212]" stroked="f" strokeweight="1pt">
+                <w10:wrap anchorx="margin"/>
+              </v:rect>
+            </w:pict>
+          </mc:Fallback>
+        </mc:AlternateContent>
+      </w:r>
+      <w:r>
+        <w:rPr>
+          <w:noProof/>
+        </w:rPr>
+        <mc:AlternateContent>
+          <mc:Choice Requires="wps">
+            <w:drawing>
+              <wp:anchor distT="0" distB="0" distL="114300" distR="114300" simplePos="0" relativeHeight="251874304" behindDoc="0" locked="0" layoutInCell="1" allowOverlap="1" wp14:anchorId="5F0094A3" wp14:editId="34532CEC">
+                <wp:simplePos x="0" y="0"/>
+                <wp:positionH relativeFrom="margin">
+                  <wp:posOffset>2175001</wp:posOffset>
+                </wp:positionH>
+                <wp:positionV relativeFrom="paragraph">
+                  <wp:posOffset>833546</wp:posOffset>
+                </wp:positionV>
+                <wp:extent cx="3175279" cy="170821"/>
+                <wp:effectExtent l="0" t="0" r="6350" b="635"/>
+                <wp:wrapNone/>
+                <wp:docPr id="248" name="Rechthoek 248"/>
+                <wp:cNvGraphicFramePr/>
+                <a:graphic xmlns:a="http://schemas.openxmlformats.org/drawingml/2006/main">
+                  <a:graphicData uri="http://schemas.microsoft.com/office/word/2010/wordprocessingShape">
+                    <wps:wsp>
+                      <wps:cNvSpPr/>
+                      <wps:spPr>
+                        <a:xfrm>
+                          <a:off x="0" y="0"/>
+                          <a:ext cx="3175279" cy="170821"/>
+                        </a:xfrm>
+                        <a:prstGeom prst="rect">
+                          <a:avLst/>
+                        </a:prstGeom>
+                        <a:solidFill>
+                          <a:schemeClr val="bg1"/>
+                        </a:solidFill>
+                        <a:ln>
+                          <a:noFill/>
+                        </a:ln>
+                      </wps:spPr>
+                      <wps:style>
+                        <a:lnRef idx="2">
+                          <a:schemeClr val="accent1">
+                            <a:shade val="50000"/>
+                          </a:schemeClr>
+                        </a:lnRef>
+                        <a:fillRef idx="1">
+                          <a:schemeClr val="accent1"/>
+                        </a:fillRef>
+                        <a:effectRef idx="0">
+                          <a:schemeClr val="accent1"/>
+                        </a:effectRef>
+                        <a:fontRef idx="minor">
+                          <a:schemeClr val="lt1"/>
+                        </a:fontRef>
+                      </wps:style>
+                      <wps:bodyPr rot="0" spcFirstLastPara="0" vertOverflow="overflow" horzOverflow="overflow" vert="horz" wrap="square" lIns="91440" tIns="45720" rIns="91440" bIns="45720" numCol="1" spcCol="0" rtlCol="0" fromWordArt="0" anchor="ctr" anchorCtr="0" forceAA="0" compatLnSpc="1">
+                        <a:prstTxWarp prst="textNoShape">
+                          <a:avLst/>
+                        </a:prstTxWarp>
+                        <a:noAutofit/>
+                      </wps:bodyPr>
+                    </wps:wsp>
+                  </a:graphicData>
+                </a:graphic>
+                <wp14:sizeRelH relativeFrom="margin">
+                  <wp14:pctWidth>0</wp14:pctWidth>
+                </wp14:sizeRelH>
+                <wp14:sizeRelV relativeFrom="margin">
+                  <wp14:pctHeight>0</wp14:pctHeight>
+                </wp14:sizeRelV>
+              </wp:anchor>
+            </w:drawing>
+          </mc:Choice>
+          <mc:Fallback>
+            <w:pict>
+              <v:rect w14:anchorId="6C3A9165" id="Rechthoek 248" o:spid="_x0000_s1026" style="position:absolute;margin-left:171.25pt;margin-top:65.65pt;width:250pt;height:13.45pt;z-index:251874304;visibility:visible;mso-wrap-style:square;mso-width-percent:0;mso-height-percent:0;mso-wrap-distance-left:9pt;mso-wrap-distance-top:0;mso-wrap-distance-right:9pt;mso-wrap-distance-bottom:0;mso-position-horizontal:absolute;mso-position-horizontal-relative:margin;mso-position-vertical:absolute;mso-position-vertical-relative:text;mso-width-percent:0;mso-height-percent:0;mso-width-relative:margin;mso-height-relative:margin;v-text-anchor:middle" o:gfxdata="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" fillcolor="white [3212]" stroked="f" strokeweight="1pt">
+                <w10:wrap anchorx="margin"/>
+              </v:rect>
+            </w:pict>
+          </mc:Fallback>
+        </mc:AlternateContent>
+      </w:r>
+      <w:r>
+        <w:rPr>
+          <w:noProof/>
+        </w:rPr>
+        <mc:AlternateContent>
+          <mc:Choice Requires="wps">
+            <w:drawing>
+              <wp:anchor distT="0" distB="0" distL="114300" distR="114300" simplePos="0" relativeHeight="251872256" behindDoc="0" locked="0" layoutInCell="1" allowOverlap="1" wp14:anchorId="37E8456C" wp14:editId="64BC0D42">
+                <wp:simplePos x="0" y="0"/>
+                <wp:positionH relativeFrom="leftMargin">
+                  <wp:posOffset>1522207</wp:posOffset>
+                </wp:positionH>
+                <wp:positionV relativeFrom="paragraph">
+                  <wp:posOffset>662249</wp:posOffset>
+                </wp:positionV>
+                <wp:extent cx="1411793" cy="170821"/>
+                <wp:effectExtent l="0" t="0" r="0" b="635"/>
+                <wp:wrapNone/>
+                <wp:docPr id="247" name="Rechthoek 247"/>
+                <wp:cNvGraphicFramePr/>
+                <a:graphic xmlns:a="http://schemas.openxmlformats.org/drawingml/2006/main">
+                  <a:graphicData uri="http://schemas.microsoft.com/office/word/2010/wordprocessingShape">
+                    <wps:wsp>
+                      <wps:cNvSpPr/>
+                      <wps:spPr>
+                        <a:xfrm>
+                          <a:off x="0" y="0"/>
+                          <a:ext cx="1411793" cy="170821"/>
+                        </a:xfrm>
+                        <a:prstGeom prst="rect">
+                          <a:avLst/>
+                        </a:prstGeom>
+                        <a:solidFill>
+                          <a:schemeClr val="bg1"/>
+                        </a:solidFill>
+                        <a:ln>
+                          <a:noFill/>
+                        </a:ln>
+                      </wps:spPr>
+                      <wps:style>
+                        <a:lnRef idx="2">
+                          <a:schemeClr val="accent1">
+                            <a:shade val="50000"/>
+                          </a:schemeClr>
+                        </a:lnRef>
+                        <a:fillRef idx="1">
+                          <a:schemeClr val="accent1"/>
+                        </a:fillRef>
+                        <a:effectRef idx="0">
+                          <a:schemeClr val="accent1"/>
+                        </a:effectRef>
+                        <a:fontRef idx="minor">
+                          <a:schemeClr val="lt1"/>
+                        </a:fontRef>
+                      </wps:style>
+                      <wps:bodyPr rot="0" spcFirstLastPara="0" vertOverflow="overflow" horzOverflow="overflow" vert="horz" wrap="square" lIns="91440" tIns="45720" rIns="91440" bIns="45720" numCol="1" spcCol="0" rtlCol="0" fromWordArt="0" anchor="ctr" anchorCtr="0" forceAA="0" compatLnSpc="1">
+                        <a:prstTxWarp prst="textNoShape">
+                          <a:avLst/>
+                        </a:prstTxWarp>
+                        <a:noAutofit/>
+                      </wps:bodyPr>
+                    </wps:wsp>
+                  </a:graphicData>
+                </a:graphic>
+                <wp14:sizeRelH relativeFrom="margin">
+                  <wp14:pctWidth>0</wp14:pctWidth>
+                </wp14:sizeRelH>
+                <wp14:sizeRelV relativeFrom="margin">
+                  <wp14:pctHeight>0</wp14:pctHeight>
+                </wp14:sizeRelV>
+              </wp:anchor>
+            </w:drawing>
+          </mc:Choice>
+          <mc:Fallback>
+            <w:pict>
+              <v:rect w14:anchorId="64D371F8" id="Rechthoek 247" o:spid="_x0000_s1026" style="position:absolute;margin-left:119.85pt;margin-top:52.15pt;width:111.15pt;height:13.45pt;z-index:251872256;visibility:visible;mso-wrap-style:square;mso-width-percent:0;mso-height-percent:0;mso-wrap-distance-left:9pt;mso-wrap-distance-top:0;mso-wrap-distance-right:9pt;mso-wrap-distance-bottom:0;mso-position-horizontal:absolute;mso-position-horizontal-relative:left-margin-area;mso-position-vertical:absolute;mso-position-vertical-relative:text;mso-width-percent:0;mso-height-percent:0;mso-width-relative:margin;mso-height-relative:margin;v-text-anchor:middle" o:gfxdata="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" fillcolor="white [3212]" stroked="f" strokeweight="1pt">
+                <w10:wrap anchorx="margin"/>
+              </v:rect>
+            </w:pict>
+          </mc:Fallback>
+        </mc:AlternateContent>
+      </w:r>
+      <w:r>
+        <w:rPr>
+          <w:noProof/>
+        </w:rPr>
+        <w:drawing>
+          <wp:anchor distT="0" distB="0" distL="114300" distR="114300" simplePos="0" relativeHeight="251869184" behindDoc="1" locked="0" layoutInCell="1" allowOverlap="1" wp14:anchorId="6607AC81">
+            <wp:simplePos x="0" y="0"/>
+            <wp:positionH relativeFrom="margin">
+              <wp:align>left</wp:align>
+            </wp:positionH>
+            <wp:positionV relativeFrom="paragraph">
+              <wp:posOffset>299720</wp:posOffset>
+            </wp:positionV>
+            <wp:extent cx="5282565" cy="2627630"/>
+            <wp:effectExtent l="0" t="0" r="0" b="1270"/>
+            <wp:wrapNone/>
+            <wp:docPr id="21" name="Afbeelding 21"/>
+            <wp:cNvGraphicFramePr>
+              <a:graphicFrameLocks xmlns:a="http://schemas.openxmlformats.org/drawingml/2006/main" noChangeAspect="1"/>
+            </wp:cNvGraphicFramePr>
+            <a:graphic xmlns:a="http://schemas.openxmlformats.org/drawingml/2006/main">
+              <a:graphicData uri="http://schemas.openxmlformats.org/drawingml/2006/picture">
+                <pic:pic xmlns:pic="http://schemas.openxmlformats.org/drawingml/2006/picture">
+                  <pic:nvPicPr>
+                    <pic:cNvPr id="1" name=""/>
+                    <pic:cNvPicPr/>
+                  </pic:nvPicPr>
+                  <pic:blipFill rotWithShape="1">
+                    <a:blip r:embed="rId15">
+                      <a:extLst>
+                        <a:ext uri="{28A0092B-C50C-407E-A947-70E740481C1C}">
+                          <a14:useLocalDpi xmlns:a14="http://schemas.microsoft.com/office/drawing/2010/main" val="0"/>
+                        </a:ext>
+                      </a:extLst>
+                    </a:blip>
+                    <a:srcRect l="14171" t="7732" r="23282" b="36951"/>
+                    <a:stretch/>
+                  </pic:blipFill>
+                  <pic:spPr bwMode="auto">
+                    <a:xfrm>
+                      <a:off x="0" y="0"/>
+                      <a:ext cx="5296177" cy="2634543"/>
+                    </a:xfrm>
+                    <a:prstGeom prst="rect">
+                      <a:avLst/>
+                    </a:prstGeom>
+                    <a:ln>
+                      <a:noFill/>
+                    </a:ln>
+                    <a:extLst>
+                      <a:ext uri="{53640926-AAD7-44D8-BBD7-CCE9431645EC}">
+                        <a14:shadowObscured xmlns:a14="http://schemas.microsoft.com/office/drawing/2010/main"/>
+                      </a:ext>
+                    </a:extLst>
+                  </pic:spPr>
+                </pic:pic>
+              </a:graphicData>
+            </a:graphic>
+            <wp14:sizeRelH relativeFrom="page">
+              <wp14:pctWidth>0</wp14:pctWidth>
+            </wp14:sizeRelH>
+            <wp14:sizeRelV relativeFrom="page">
+              <wp14:pctHeight>0</wp14:pctHeight>
+            </wp14:sizeRelV>
+          </wp:anchor>
+        </w:drawing>
+      </w:r>
+      <w:r>
+        <w:t>Perfect Getal</w:t>
+      </w:r>
+    </w:p>
+    <w:p>
+      <w:r>
+        <w:rPr>
+          <w:noProof/>
+        </w:rPr>
+        <mc:AlternateContent>
+          <mc:Choice Requires="wps">
+            <w:drawing>
+              <wp:anchor distT="45720" distB="45720" distL="114300" distR="114300" simplePos="0" relativeHeight="251890688" behindDoc="1" locked="0" layoutInCell="1" allowOverlap="1" wp14:anchorId="6E358FC8" wp14:editId="17D9DDB3">
+                <wp:simplePos x="0" y="0"/>
+                <wp:positionH relativeFrom="leftMargin">
+                  <wp:posOffset>645795</wp:posOffset>
+                </wp:positionH>
+                <wp:positionV relativeFrom="paragraph">
+                  <wp:posOffset>301625</wp:posOffset>
+                </wp:positionV>
+                <wp:extent cx="234950" cy="342900"/>
+                <wp:effectExtent l="0" t="0" r="0" b="0"/>
+                <wp:wrapNone/>
+                <wp:docPr id="145" name="Tekstvak 2"/>
+                <wp:cNvGraphicFramePr>
+                  <a:graphicFrameLocks xmlns:a="http://schemas.openxmlformats.org/drawingml/2006/main"/>
+                </wp:cNvGraphicFramePr>
+                <a:graphic xmlns:a="http://schemas.openxmlformats.org/drawingml/2006/main">
+                  <a:graphicData uri="http://schemas.microsoft.com/office/word/2010/wordprocessingShape">
+                    <wps:wsp>
+                      <wps:cNvSpPr txBox="1">
+                        <a:spLocks noChangeArrowheads="1"/>
+                      </wps:cNvSpPr>
+                      <wps:spPr bwMode="auto">
+                        <a:xfrm>
+                          <a:off x="0" y="0"/>
+                          <a:ext cx="234950" cy="342900"/>
+                        </a:xfrm>
+                        <a:prstGeom prst="rect">
+                          <a:avLst/>
+                        </a:prstGeom>
+                        <a:noFill/>
+                        <a:ln w="9525">
+                          <a:noFill/>
+                          <a:miter lim="800000"/>
+                          <a:headEnd/>
+                          <a:tailEnd/>
+                        </a:ln>
+                      </wps:spPr>
+                      <wps:txbx>
+                        <w:txbxContent>
+                          <w:p>
+                            <w:r>
+                              <w:t>4</w:t>
+                            </w:r>
+                          </w:p>
+                        </w:txbxContent>
+                      </wps:txbx>
+                      <wps:bodyPr rot="0" vert="horz" wrap="square" lIns="91440" tIns="45720" rIns="91440" bIns="45720" anchor="t" anchorCtr="0">
+                        <a:noAutofit/>
+                      </wps:bodyPr>
+                    </wps:wsp>
+                  </a:graphicData>
+                </a:graphic>
+                <wp14:sizeRelH relativeFrom="margin">
+                  <wp14:pctWidth>0</wp14:pctWidth>
+                </wp14:sizeRelH>
+                <wp14:sizeRelV relativeFrom="margin">
+                  <wp14:pctHeight>0</wp14:pctHeight>
+                </wp14:sizeRelV>
+              </wp:anchor>
+            </w:drawing>
+          </mc:Choice>
+          <mc:Fallback>
+            <w:pict>
+              <v:shape w14:anchorId="6E358FC8" id="_x0000_s1101" type="#_x0000_t202" style="position:absolute;margin-left:50.85pt;margin-top:23.75pt;width:18.5pt;height:27pt;z-index:-251425792;visibility:visible;mso-wrap-style:square;mso-width-percent:0;mso-height-percent:0;mso-wrap-distance-left:9pt;mso-wrap-distance-top:3.6pt;mso-wrap-distance-right:9pt;mso-wrap-distance-bottom:3.6pt;mso-position-horizontal:absolute;mso-position-horizontal-relative:left-margin-area;mso-position-vertical:absolute;mso-position-vertical-relative:text;mso-width-percent:0;mso-height-percent:0;mso-width-relative:margin;mso-height-relative:margin;v-text-anchor:top" o:gfxdata="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" filled="f" stroked="f">
+                <v:textbox>
+                  <w:txbxContent>
+                    <w:p>
+                      <w:r>
+                        <w:t>4</w:t>
+                      </w:r>
+                    </w:p>
+                  </w:txbxContent>
+                </v:textbox>
+                <w10:wrap anchorx="margin"/>
+              </v:shape>
+            </w:pict>
+          </mc:Fallback>
+        </mc:AlternateContent>
+      </w:r>
+      <w:r>
+        <w:rPr>
+          <w:noProof/>
+        </w:rPr>
+        <mc:AlternateContent>
+          <mc:Choice Requires="wps">
+            <w:drawing>
+              <wp:anchor distT="45720" distB="45720" distL="114300" distR="114300" simplePos="0" relativeHeight="251888640" behindDoc="1" locked="0" layoutInCell="1" allowOverlap="1" wp14:anchorId="0D700111" wp14:editId="1CE59DEE">
+                <wp:simplePos x="0" y="0"/>
+                <wp:positionH relativeFrom="leftMargin">
+                  <wp:align>right</wp:align>
+                </wp:positionH>
+                <wp:positionV relativeFrom="paragraph">
+                  <wp:posOffset>117475</wp:posOffset>
+                </wp:positionV>
+                <wp:extent cx="234950" cy="342900"/>
+                <wp:effectExtent l="0" t="0" r="0" b="0"/>
+                <wp:wrapNone/>
+                <wp:docPr id="255" name="Tekstvak 2"/>
+                <wp:cNvGraphicFramePr>
+                  <a:graphicFrameLocks xmlns:a="http://schemas.openxmlformats.org/drawingml/2006/main"/>
+                </wp:cNvGraphicFramePr>
+                <a:graphic xmlns:a="http://schemas.openxmlformats.org/drawingml/2006/main">
+                  <a:graphicData uri="http://schemas.microsoft.com/office/word/2010/wordprocessingShape">
+                    <wps:wsp>
+                      <wps:cNvSpPr txBox="1">
+                        <a:spLocks noChangeArrowheads="1"/>
+                      </wps:cNvSpPr>
+                      <wps:spPr bwMode="auto">
+                        <a:xfrm>
+                          <a:off x="0" y="0"/>
+                          <a:ext cx="234950" cy="342900"/>
+                        </a:xfrm>
+                        <a:prstGeom prst="rect">
+                          <a:avLst/>
+                        </a:prstGeom>
+                        <a:noFill/>
+                        <a:ln w="9525">
+                          <a:noFill/>
+                          <a:miter lim="800000"/>
+                          <a:headEnd/>
+                          <a:tailEnd/>
+                        </a:ln>
+                      </wps:spPr>
+                      <wps:txbx>
+                        <w:txbxContent>
+                          <w:p>
+                            <w:r>
+                              <w:t>3</w:t>
+                            </w:r>
+                          </w:p>
+                        </w:txbxContent>
+                      </wps:txbx>
+                      <wps:bodyPr rot="0" vert="horz" wrap="square" lIns="91440" tIns="45720" rIns="91440" bIns="45720" anchor="t" anchorCtr="0">
+                        <a:noAutofit/>
+                      </wps:bodyPr>
+                    </wps:wsp>
+                  </a:graphicData>
+                </a:graphic>
+                <wp14:sizeRelH relativeFrom="margin">
+                  <wp14:pctWidth>0</wp14:pctWidth>
+                </wp14:sizeRelH>
+                <wp14:sizeRelV relativeFrom="margin">
+                  <wp14:pctHeight>0</wp14:pctHeight>
+                </wp14:sizeRelV>
+              </wp:anchor>
+            </w:drawing>
+          </mc:Choice>
+          <mc:Fallback>
+            <w:pict>
+              <v:shape w14:anchorId="0D700111" id="_x0000_s1102" type="#_x0000_t202" style="position:absolute;margin-left:-32.7pt;margin-top:9.25pt;width:18.5pt;height:27pt;z-index:-251427840;visibility:visible;mso-wrap-style:square;mso-width-percent:0;mso-height-percent:0;mso-wrap-distance-left:9pt;mso-wrap-distance-top:3.6pt;mso-wrap-distance-right:9pt;mso-wrap-distance-bottom:3.6pt;mso-position-horizontal:right;mso-position-horizontal-relative:left-margin-area;mso-position-vertical:absolute;mso-position-vertical-relative:text;mso-width-percent:0;mso-height-percent:0;mso-width-relative:margin;mso-height-relative:margin;v-text-anchor:top" o:gfxdata="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" filled="f" stroked="f">
+                <v:textbox>
+                  <w:txbxContent>
+                    <w:p>
+                      <w:r>
+                        <w:t>3</w:t>
+                      </w:r>
+                    </w:p>
+                  </w:txbxContent>
+                </v:textbox>
+                <w10:wrap anchorx="margin"/>
+              </v:shape>
+            </w:pict>
+          </mc:Fallback>
+        </mc:AlternateContent>
+      </w:r>
+    </w:p>
+    <w:p>
+      <w:r>
+        <w:rPr>
+          <w:noProof/>
+        </w:rPr>
+        <mc:AlternateContent>
+          <mc:Choice Requires="wps">
+            <w:drawing>
+              <wp:anchor distT="45720" distB="45720" distL="114300" distR="114300" simplePos="0" relativeHeight="251894784" behindDoc="1" locked="0" layoutInCell="1" allowOverlap="1" wp14:anchorId="67F653AD" wp14:editId="6FF4F9AC">
+                <wp:simplePos x="0" y="0"/>
+                <wp:positionH relativeFrom="leftMargin">
+                  <wp:posOffset>641350</wp:posOffset>
+                </wp:positionH>
+                <wp:positionV relativeFrom="paragraph">
+                  <wp:posOffset>309245</wp:posOffset>
+                </wp:positionV>
+                <wp:extent cx="234950" cy="342900"/>
+                <wp:effectExtent l="0" t="0" r="0" b="0"/>
+                <wp:wrapNone/>
+                <wp:docPr id="155" name="Tekstvak 2"/>
+                <wp:cNvGraphicFramePr>
+                  <a:graphicFrameLocks xmlns:a="http://schemas.openxmlformats.org/drawingml/2006/main"/>
+                </wp:cNvGraphicFramePr>
+                <a:graphic xmlns:a="http://schemas.openxmlformats.org/drawingml/2006/main">
+                  <a:graphicData uri="http://schemas.microsoft.com/office/word/2010/wordprocessingShape">
+                    <wps:wsp>
+                      <wps:cNvSpPr txBox="1">
+                        <a:spLocks noChangeArrowheads="1"/>
+                      </wps:cNvSpPr>
+                      <wps:spPr bwMode="auto">
+                        <a:xfrm>
+                          <a:off x="0" y="0"/>
+                          <a:ext cx="234950" cy="342900"/>
+                        </a:xfrm>
+                        <a:prstGeom prst="rect">
+                          <a:avLst/>
+                        </a:prstGeom>
+                        <a:noFill/>
+                        <a:ln w="9525">
+                          <a:noFill/>
+                          <a:miter lim="800000"/>
+                          <a:headEnd/>
+                          <a:tailEnd/>
+                        </a:ln>
+                      </wps:spPr>
+                      <wps:txbx>
+                        <w:txbxContent>
+                          <w:p>
+                            <w:r>
+                              <w:t>6</w:t>
+                            </w:r>
+                          </w:p>
+                        </w:txbxContent>
+                      </wps:txbx>
+                      <wps:bodyPr rot="0" vert="horz" wrap="square" lIns="91440" tIns="45720" rIns="91440" bIns="45720" anchor="t" anchorCtr="0">
+                        <a:noAutofit/>
+                      </wps:bodyPr>
+                    </wps:wsp>
+                  </a:graphicData>
+                </a:graphic>
+                <wp14:sizeRelH relativeFrom="margin">
+                  <wp14:pctWidth>0</wp14:pctWidth>
+                </wp14:sizeRelH>
+                <wp14:sizeRelV relativeFrom="margin">
+                  <wp14:pctHeight>0</wp14:pctHeight>
+                </wp14:sizeRelV>
+              </wp:anchor>
+            </w:drawing>
+          </mc:Choice>
+          <mc:Fallback>
+            <w:pict>
+              <v:shape w14:anchorId="67F653AD" id="_x0000_s1103" type="#_x0000_t202" style="position:absolute;margin-left:50.5pt;margin-top:24.35pt;width:18.5pt;height:27pt;z-index:-251421696;visibility:visible;mso-wrap-style:square;mso-width-percent:0;mso-height-percent:0;mso-wrap-distance-left:9pt;mso-wrap-distance-top:3.6pt;mso-wrap-distance-right:9pt;mso-wrap-distance-bottom:3.6pt;mso-position-horizontal:absolute;mso-position-horizontal-relative:left-margin-area;mso-position-vertical:absolute;mso-position-vertical-relative:text;mso-width-percent:0;mso-height-percent:0;mso-width-relative:margin;mso-height-relative:margin;v-text-anchor:top" o:gfxdata="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" filled="f" stroked="f">
+                <v:textbox>
+                  <w:txbxContent>
+                    <w:p>
+                      <w:r>
+                        <w:t>6</w:t>
+                      </w:r>
+                    </w:p>
+                  </w:txbxContent>
+                </v:textbox>
+                <w10:wrap anchorx="margin"/>
+              </v:shape>
+            </w:pict>
+          </mc:Fallback>
+        </mc:AlternateContent>
+      </w:r>
+      <w:r>
+        <w:rPr>
+          <w:noProof/>
+        </w:rPr>
+        <mc:AlternateContent>
+          <mc:Choice Requires="wps">
+            <w:drawing>
+              <wp:anchor distT="45720" distB="45720" distL="114300" distR="114300" simplePos="0" relativeHeight="251892736" behindDoc="1" locked="0" layoutInCell="1" allowOverlap="1" wp14:anchorId="2F2F8A2E" wp14:editId="4DD4DBC1">
+                <wp:simplePos x="0" y="0"/>
+                <wp:positionH relativeFrom="leftMargin">
+                  <wp:posOffset>647700</wp:posOffset>
+                </wp:positionH>
+                <wp:positionV relativeFrom="paragraph">
+                  <wp:posOffset>131445</wp:posOffset>
+                </wp:positionV>
+                <wp:extent cx="234950" cy="342900"/>
+                <wp:effectExtent l="0" t="0" r="0" b="0"/>
+                <wp:wrapNone/>
+                <wp:docPr id="153" name="Tekstvak 2"/>
+                <wp:cNvGraphicFramePr>
+                  <a:graphicFrameLocks xmlns:a="http://schemas.openxmlformats.org/drawingml/2006/main"/>
+                </wp:cNvGraphicFramePr>
+                <a:graphic xmlns:a="http://schemas.openxmlformats.org/drawingml/2006/main">
+                  <a:graphicData uri="http://schemas.microsoft.com/office/word/2010/wordprocessingShape">
+                    <wps:wsp>
+                      <wps:cNvSpPr txBox="1">
+                        <a:spLocks noChangeArrowheads="1"/>
+                      </wps:cNvSpPr>
+                      <wps:spPr bwMode="auto">
+                        <a:xfrm>
+                          <a:off x="0" y="0"/>
+                          <a:ext cx="234950" cy="342900"/>
+                        </a:xfrm>
+                        <a:prstGeom prst="rect">
+                          <a:avLst/>
+                        </a:prstGeom>
+                        <a:noFill/>
+                        <a:ln w="9525">
+                          <a:noFill/>
+                          <a:miter lim="800000"/>
+                          <a:headEnd/>
+                          <a:tailEnd/>
+                        </a:ln>
+                      </wps:spPr>
+                      <wps:txbx>
+                        <w:txbxContent>
+                          <w:p>
+                            <w:r>
+                              <w:t>5</w:t>
+                            </w:r>
+                          </w:p>
+                        </w:txbxContent>
+                      </wps:txbx>
+                      <wps:bodyPr rot="0" vert="horz" wrap="square" lIns="91440" tIns="45720" rIns="91440" bIns="45720" anchor="t" anchorCtr="0">
+                        <a:noAutofit/>
+                      </wps:bodyPr>
+                    </wps:wsp>
+                  </a:graphicData>
+                </a:graphic>
+                <wp14:sizeRelH relativeFrom="margin">
+                  <wp14:pctWidth>0</wp14:pctWidth>
+                </wp14:sizeRelH>
+                <wp14:sizeRelV relativeFrom="margin">
+                  <wp14:pctHeight>0</wp14:pctHeight>
+                </wp14:sizeRelV>
+              </wp:anchor>
+            </w:drawing>
+          </mc:Choice>
+          <mc:Fallback>
+            <w:pict>
+              <v:shape w14:anchorId="2F2F8A2E" id="_x0000_s1104" type="#_x0000_t202" style="position:absolute;margin-left:51pt;margin-top:10.35pt;width:18.5pt;height:27pt;z-index:-251423744;visibility:visible;mso-wrap-style:square;mso-width-percent:0;mso-height-percent:0;mso-wrap-distance-left:9pt;mso-wrap-distance-top:3.6pt;mso-wrap-distance-right:9pt;mso-wrap-distance-bottom:3.6pt;mso-position-horizontal:absolute;mso-position-horizontal-relative:left-margin-area;mso-position-vertical:absolute;mso-position-vertical-relative:text;mso-width-percent:0;mso-height-percent:0;mso-width-relative:margin;mso-height-relative:margin;v-text-anchor:top" o:gfxdata="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" filled="f" stroked="f">
+                <v:textbox>
+                  <w:txbxContent>
+                    <w:p>
+                      <w:r>
+                        <w:t>5</w:t>
+                      </w:r>
+                    </w:p>
+                  </w:txbxContent>
+                </v:textbox>
+                <w10:wrap anchorx="margin"/>
+              </v:shape>
+            </w:pict>
+          </mc:Fallback>
+        </mc:AlternateContent>
+      </w:r>
+    </w:p>
+    <w:p>
+      <w:r>
+        <w:rPr>
+          <w:noProof/>
+        </w:rPr>
+        <mc:AlternateContent>
+          <mc:Choice Requires="wps">
+            <w:drawing>
+              <wp:anchor distT="45720" distB="45720" distL="114300" distR="114300" simplePos="0" relativeHeight="251896832" behindDoc="1" locked="0" layoutInCell="1" allowOverlap="1" wp14:anchorId="17D7F7FD" wp14:editId="53515CF5">
+                <wp:simplePos x="0" y="0"/>
+                <wp:positionH relativeFrom="leftMargin">
+                  <wp:posOffset>635000</wp:posOffset>
+                </wp:positionH>
+                <wp:positionV relativeFrom="paragraph">
+                  <wp:posOffset>220980</wp:posOffset>
+                </wp:positionV>
+                <wp:extent cx="234950" cy="342900"/>
+                <wp:effectExtent l="0" t="0" r="0" b="0"/>
+                <wp:wrapNone/>
+                <wp:docPr id="204" name="Tekstvak 2"/>
+                <wp:cNvGraphicFramePr>
+                  <a:graphicFrameLocks xmlns:a="http://schemas.openxmlformats.org/drawingml/2006/main"/>
+                </wp:cNvGraphicFramePr>
+                <a:graphic xmlns:a="http://schemas.openxmlformats.org/drawingml/2006/main">
+                  <a:graphicData uri="http://schemas.microsoft.com/office/word/2010/wordprocessingShape">
+                    <wps:wsp>
+                      <wps:cNvSpPr txBox="1">
+                        <a:spLocks noChangeArrowheads="1"/>
+                      </wps:cNvSpPr>
+                      <wps:spPr bwMode="auto">
+                        <a:xfrm>
+                          <a:off x="0" y="0"/>
+                          <a:ext cx="234950" cy="342900"/>
+                        </a:xfrm>
+                        <a:prstGeom prst="rect">
+                          <a:avLst/>
+                        </a:prstGeom>
+                        <a:noFill/>
+                        <a:ln w="9525">
+                          <a:noFill/>
+                          <a:miter lim="800000"/>
+                          <a:headEnd/>
+                          <a:tailEnd/>
+                        </a:ln>
+                      </wps:spPr>
+                      <wps:txbx>
+                        <w:txbxContent>
+                          <w:p>
+                            <w:r>
+                              <w:t>7</w:t>
+                            </w:r>
+                          </w:p>
+                        </w:txbxContent>
+                      </wps:txbx>
+                      <wps:bodyPr rot="0" vert="horz" wrap="square" lIns="91440" tIns="45720" rIns="91440" bIns="45720" anchor="t" anchorCtr="0">
+                        <a:noAutofit/>
+                      </wps:bodyPr>
+                    </wps:wsp>
+                  </a:graphicData>
+                </a:graphic>
+                <wp14:sizeRelH relativeFrom="margin">
+                  <wp14:pctWidth>0</wp14:pctWidth>
+                </wp14:sizeRelH>
+                <wp14:sizeRelV relativeFrom="margin">
+                  <wp14:pctHeight>0</wp14:pctHeight>
+                </wp14:sizeRelV>
+              </wp:anchor>
+            </w:drawing>
+          </mc:Choice>
+          <mc:Fallback>
+            <w:pict>
+              <v:shape w14:anchorId="17D7F7FD" id="_x0000_s1105" type="#_x0000_t202" style="position:absolute;margin-left:50pt;margin-top:17.4pt;width:18.5pt;height:27pt;z-index:-251419648;visibility:visible;mso-wrap-style:square;mso-width-percent:0;mso-height-percent:0;mso-wrap-distance-left:9pt;mso-wrap-distance-top:3.6pt;mso-wrap-distance-right:9pt;mso-wrap-distance-bottom:3.6pt;mso-position-horizontal:absolute;mso-position-horizontal-relative:left-margin-area;mso-position-vertical:absolute;mso-position-vertical-relative:text;mso-width-percent:0;mso-height-percent:0;mso-width-relative:margin;mso-height-relative:margin;v-text-anchor:top" o:gfxdata="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" filled="f" stroked="f">
+                <v:textbox>
+                  <w:txbxContent>
+                    <w:p>
+                      <w:r>
+                        <w:t>7</w:t>
+                      </w:r>
+                    </w:p>
+                  </w:txbxContent>
+                </v:textbox>
+                <w10:wrap anchorx="margin"/>
+              </v:shape>
+            </w:pict>
+          </mc:Fallback>
+        </mc:AlternateContent>
+      </w:r>
+    </w:p>
+    <w:p>
+      <w:r>
+        <w:rPr>
+          <w:noProof/>
+        </w:rPr>
+        <mc:AlternateContent>
+          <mc:Choice Requires="wps">
+            <w:drawing>
+              <wp:anchor distT="45720" distB="45720" distL="114300" distR="114300" simplePos="0" relativeHeight="251898880" behindDoc="1" locked="0" layoutInCell="1" allowOverlap="1" wp14:anchorId="5607E196" wp14:editId="07662E42">
+                <wp:simplePos x="0" y="0"/>
+                <wp:positionH relativeFrom="leftMargin">
+                  <wp:posOffset>635000</wp:posOffset>
+                </wp:positionH>
+                <wp:positionV relativeFrom="paragraph">
+                  <wp:posOffset>139700</wp:posOffset>
+                </wp:positionV>
+                <wp:extent cx="234950" cy="342900"/>
+                <wp:effectExtent l="0" t="0" r="0" b="0"/>
+                <wp:wrapNone/>
+                <wp:docPr id="256" name="Tekstvak 2"/>
+                <wp:cNvGraphicFramePr>
+                  <a:graphicFrameLocks xmlns:a="http://schemas.openxmlformats.org/drawingml/2006/main"/>
+                </wp:cNvGraphicFramePr>
+                <a:graphic xmlns:a="http://schemas.openxmlformats.org/drawingml/2006/main">
+                  <a:graphicData uri="http://schemas.microsoft.com/office/word/2010/wordprocessingShape">
+                    <wps:wsp>
+                      <wps:cNvSpPr txBox="1">
+                        <a:spLocks noChangeArrowheads="1"/>
+                      </wps:cNvSpPr>
+                      <wps:spPr bwMode="auto">
+                        <a:xfrm>
+                          <a:off x="0" y="0"/>
+                          <a:ext cx="234950" cy="342900"/>
+                        </a:xfrm>
+                        <a:prstGeom prst="rect">
+                          <a:avLst/>
+                        </a:prstGeom>
+                        <a:noFill/>
+                        <a:ln w="9525">
+                          <a:noFill/>
+                          <a:miter lim="800000"/>
+                          <a:headEnd/>
+                          <a:tailEnd/>
+                        </a:ln>
+                      </wps:spPr>
+                      <wps:txbx>
+                        <w:txbxContent>
+                          <w:p>
+                            <w:r>
+                              <w:t>8</w:t>
+                            </w:r>
+                          </w:p>
+                        </w:txbxContent>
+                      </wps:txbx>
+                      <wps:bodyPr rot="0" vert="horz" wrap="square" lIns="91440" tIns="45720" rIns="91440" bIns="45720" anchor="t" anchorCtr="0">
+                        <a:noAutofit/>
+                      </wps:bodyPr>
+                    </wps:wsp>
+                  </a:graphicData>
+                </a:graphic>
+                <wp14:sizeRelH relativeFrom="margin">
+                  <wp14:pctWidth>0</wp14:pctWidth>
+                </wp14:sizeRelH>
+                <wp14:sizeRelV relativeFrom="margin">
+                  <wp14:pctHeight>0</wp14:pctHeight>
+                </wp14:sizeRelV>
+              </wp:anchor>
+            </w:drawing>
+          </mc:Choice>
+          <mc:Fallback>
+            <w:pict>
+              <v:shape w14:anchorId="5607E196" id="_x0000_s1106" type="#_x0000_t202" style="position:absolute;margin-left:50pt;margin-top:11pt;width:18.5pt;height:27pt;z-index:-251417600;visibility:visible;mso-wrap-style:square;mso-width-percent:0;mso-height-percent:0;mso-wrap-distance-left:9pt;mso-wrap-distance-top:3.6pt;mso-wrap-distance-right:9pt;mso-wrap-distance-bottom:3.6pt;mso-position-horizontal:absolute;mso-position-horizontal-relative:left-margin-area;mso-position-vertical:absolute;mso-position-vertical-relative:text;mso-width-percent:0;mso-height-percent:0;mso-width-relative:margin;mso-height-relative:margin;v-text-anchor:top" o:gfxdata="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" filled="f" stroked="f">
+                <v:textbox>
+                  <w:txbxContent>
+                    <w:p>
+                      <w:r>
+                        <w:t>8</w:t>
+                      </w:r>
+                    </w:p>
+                  </w:txbxContent>
+                </v:textbox>
+                <w10:wrap anchorx="margin"/>
+              </v:shape>
+            </w:pict>
+          </mc:Fallback>
+        </mc:AlternateContent>
+      </w:r>
+    </w:p>
+    <w:p>
+      <w:r>
+        <w:rPr>
+          <w:noProof/>
+        </w:rPr>
+        <mc:AlternateContent>
+          <mc:Choice Requires="wps">
+            <w:drawing>
+              <wp:anchor distT="45720" distB="45720" distL="114300" distR="114300" simplePos="0" relativeHeight="251902976" behindDoc="1" locked="0" layoutInCell="1" allowOverlap="1" wp14:anchorId="24C97267" wp14:editId="5F36ACD0">
+                <wp:simplePos x="0" y="0"/>
+                <wp:positionH relativeFrom="leftMargin">
+                  <wp:posOffset>575945</wp:posOffset>
+                </wp:positionH>
+                <wp:positionV relativeFrom="paragraph">
+                  <wp:posOffset>267970</wp:posOffset>
+                </wp:positionV>
+                <wp:extent cx="342900" cy="342900"/>
+                <wp:effectExtent l="0" t="0" r="0" b="0"/>
+                <wp:wrapNone/>
+                <wp:docPr id="258" name="Tekstvak 2"/>
+                <wp:cNvGraphicFramePr>
+                  <a:graphicFrameLocks xmlns:a="http://schemas.openxmlformats.org/drawingml/2006/main"/>
+                </wp:cNvGraphicFramePr>
+                <a:graphic xmlns:a="http://schemas.openxmlformats.org/drawingml/2006/main">
+                  <a:graphicData uri="http://schemas.microsoft.com/office/word/2010/wordprocessingShape">
+                    <wps:wsp>
+                      <wps:cNvSpPr txBox="1">
+                        <a:spLocks noChangeArrowheads="1"/>
+                      </wps:cNvSpPr>
+                      <wps:spPr bwMode="auto">
+                        <a:xfrm>
+                          <a:off x="0" y="0"/>
+                          <a:ext cx="342900" cy="342900"/>
+                        </a:xfrm>
+                        <a:prstGeom prst="rect">
+                          <a:avLst/>
+                        </a:prstGeom>
+                        <a:noFill/>
+                        <a:ln w="9525">
+                          <a:noFill/>
+                          <a:miter lim="800000"/>
+                          <a:headEnd/>
+                          <a:tailEnd/>
+                        </a:ln>
+                      </wps:spPr>
+                      <wps:txbx>
+                        <w:txbxContent>
+                          <w:p>
+                            <w:r>
+                              <w:t>10</w:t>
+                            </w:r>
+                          </w:p>
+                        </w:txbxContent>
+                      </wps:txbx>
+                      <wps:bodyPr rot="0" vert="horz" wrap="square" lIns="91440" tIns="45720" rIns="91440" bIns="45720" anchor="t" anchorCtr="0">
+                        <a:noAutofit/>
+                      </wps:bodyPr>
+                    </wps:wsp>
+                  </a:graphicData>
+                </a:graphic>
+                <wp14:sizeRelH relativeFrom="margin">
+                  <wp14:pctWidth>0</wp14:pctWidth>
+                </wp14:sizeRelH>
+                <wp14:sizeRelV relativeFrom="margin">
+                  <wp14:pctHeight>0</wp14:pctHeight>
+                </wp14:sizeRelV>
+              </wp:anchor>
+            </w:drawing>
+          </mc:Choice>
+          <mc:Fallback>
+            <w:pict>
+              <v:shape w14:anchorId="24C97267" id="_x0000_s1107" type="#_x0000_t202" style="position:absolute;margin-left:45.35pt;margin-top:21.1pt;width:27pt;height:27pt;z-index:-251413504;visibility:visible;mso-wrap-style:square;mso-width-percent:0;mso-height-percent:0;mso-wrap-distance-left:9pt;mso-wrap-distance-top:3.6pt;mso-wrap-distance-right:9pt;mso-wrap-distance-bottom:3.6pt;mso-position-horizontal:absolute;mso-position-horizontal-relative:left-margin-area;mso-position-vertical:absolute;mso-position-vertical-relative:text;mso-width-percent:0;mso-height-percent:0;mso-width-relative:margin;mso-height-relative:margin;v-text-anchor:top" o:gfxdata="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" filled="f" stroked="f">
+                <v:textbox>
+                  <w:txbxContent>
+                    <w:p>
+                      <w:r>
+                        <w:t>10</w:t>
+                      </w:r>
+                    </w:p>
+                  </w:txbxContent>
+                </v:textbox>
+                <w10:wrap anchorx="margin"/>
+              </v:shape>
+            </w:pict>
+          </mc:Fallback>
+        </mc:AlternateContent>
+      </w:r>
+      <w:r>
+        <w:rPr>
+          <w:noProof/>
+        </w:rPr>
+        <mc:AlternateContent>
+          <mc:Choice Requires="wps">
+            <w:drawing>
+              <wp:anchor distT="45720" distB="45720" distL="114300" distR="114300" simplePos="0" relativeHeight="251900928" behindDoc="1" locked="0" layoutInCell="1" allowOverlap="1" wp14:anchorId="7CD826B6" wp14:editId="0B520CC1">
+                <wp:simplePos x="0" y="0"/>
+                <wp:positionH relativeFrom="leftMargin">
+                  <wp:posOffset>628650</wp:posOffset>
+                </wp:positionH>
+                <wp:positionV relativeFrom="paragraph">
+                  <wp:posOffset>83820</wp:posOffset>
+                </wp:positionV>
+                <wp:extent cx="234950" cy="342900"/>
+                <wp:effectExtent l="0" t="0" r="0" b="0"/>
+                <wp:wrapNone/>
+                <wp:docPr id="257" name="Tekstvak 2"/>
+                <wp:cNvGraphicFramePr>
+                  <a:graphicFrameLocks xmlns:a="http://schemas.openxmlformats.org/drawingml/2006/main"/>
+                </wp:cNvGraphicFramePr>
+                <a:graphic xmlns:a="http://schemas.openxmlformats.org/drawingml/2006/main">
+                  <a:graphicData uri="http://schemas.microsoft.com/office/word/2010/wordprocessingShape">
+                    <wps:wsp>
+                      <wps:cNvSpPr txBox="1">
+                        <a:spLocks noChangeArrowheads="1"/>
+                      </wps:cNvSpPr>
+                      <wps:spPr bwMode="auto">
+                        <a:xfrm>
+                          <a:off x="0" y="0"/>
+                          <a:ext cx="234950" cy="342900"/>
+                        </a:xfrm>
+                        <a:prstGeom prst="rect">
+                          <a:avLst/>
+                        </a:prstGeom>
+                        <a:noFill/>
+                        <a:ln w="9525">
+                          <a:noFill/>
+                          <a:miter lim="800000"/>
+                          <a:headEnd/>
+                          <a:tailEnd/>
+                        </a:ln>
+                      </wps:spPr>
+                      <wps:txbx>
+                        <w:txbxContent>
+                          <w:p>
+                            <w:r>
+                              <w:t>9</w:t>
+                            </w:r>
+                          </w:p>
+                        </w:txbxContent>
+                      </wps:txbx>
+                      <wps:bodyPr rot="0" vert="horz" wrap="square" lIns="91440" tIns="45720" rIns="91440" bIns="45720" anchor="t" anchorCtr="0">
+                        <a:noAutofit/>
+                      </wps:bodyPr>
+                    </wps:wsp>
+                  </a:graphicData>
+                </a:graphic>
+                <wp14:sizeRelH relativeFrom="margin">
+                  <wp14:pctWidth>0</wp14:pctWidth>
+                </wp14:sizeRelH>
+                <wp14:sizeRelV relativeFrom="margin">
+                  <wp14:pctHeight>0</wp14:pctHeight>
+                </wp14:sizeRelV>
+              </wp:anchor>
+            </w:drawing>
+          </mc:Choice>
+          <mc:Fallback>
+            <w:pict>
+              <v:shape w14:anchorId="7CD826B6" id="_x0000_s1108" type="#_x0000_t202" style="position:absolute;margin-left:49.5pt;margin-top:6.6pt;width:18.5pt;height:27pt;z-index:-251415552;visibility:visible;mso-wrap-style:square;mso-width-percent:0;mso-height-percent:0;mso-wrap-distance-left:9pt;mso-wrap-distance-top:3.6pt;mso-wrap-distance-right:9pt;mso-wrap-distance-bottom:3.6pt;mso-position-horizontal:absolute;mso-position-horizontal-relative:left-margin-area;mso-position-vertical:absolute;mso-position-vertical-relative:text;mso-width-percent:0;mso-height-percent:0;mso-width-relative:margin;mso-height-relative:margin;v-text-anchor:top" o:gfxdata="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" filled="f" stroked="f">
+                <v:textbox>
+                  <w:txbxContent>
+                    <w:p>
+                      <w:r>
+                        <w:t>9</w:t>
+                      </w:r>
+                    </w:p>
+                  </w:txbxContent>
+                </v:textbox>
+                <w10:wrap anchorx="margin"/>
+              </v:shape>
+            </w:pict>
+          </mc:Fallback>
+        </mc:AlternateContent>
+      </w:r>
+    </w:p>
+    <w:p>
+      <w:r>
+        <w:rPr>
+          <w:noProof/>
+        </w:rPr>
+        <mc:AlternateContent>
+          <mc:Choice Requires="wps">
+            <w:drawing>
+              <wp:anchor distT="45720" distB="45720" distL="114300" distR="114300" simplePos="0" relativeHeight="251905024" behindDoc="1" locked="0" layoutInCell="1" allowOverlap="1" wp14:anchorId="1A8203A5" wp14:editId="08D29907">
+                <wp:simplePos x="0" y="0"/>
+                <wp:positionH relativeFrom="leftMargin">
+                  <wp:align>right</wp:align>
+                </wp:positionH>
+                <wp:positionV relativeFrom="paragraph">
+                  <wp:posOffset>180340</wp:posOffset>
+                </wp:positionV>
+                <wp:extent cx="311150" cy="342900"/>
+                <wp:effectExtent l="0" t="0" r="0" b="0"/>
+                <wp:wrapNone/>
+                <wp:docPr id="259" name="Tekstvak 2"/>
+                <wp:cNvGraphicFramePr>
+                  <a:graphicFrameLocks xmlns:a="http://schemas.openxmlformats.org/drawingml/2006/main"/>
+                </wp:cNvGraphicFramePr>
+                <a:graphic xmlns:a="http://schemas.openxmlformats.org/drawingml/2006/main">
+                  <a:graphicData uri="http://schemas.microsoft.com/office/word/2010/wordprocessingShape">
+                    <wps:wsp>
+                      <wps:cNvSpPr txBox="1">
+                        <a:spLocks noChangeArrowheads="1"/>
+                      </wps:cNvSpPr>
+                      <wps:spPr bwMode="auto">
+                        <a:xfrm>
+                          <a:off x="0" y="0"/>
+                          <a:ext cx="311150" cy="342900"/>
+                        </a:xfrm>
+                        <a:prstGeom prst="rect">
+                          <a:avLst/>
+                        </a:prstGeom>
+                        <a:noFill/>
+                        <a:ln w="9525">
+                          <a:noFill/>
+                          <a:miter lim="800000"/>
+                          <a:headEnd/>
+                          <a:tailEnd/>
+                        </a:ln>
+                      </wps:spPr>
+                      <wps:txbx>
+                        <w:txbxContent>
+                          <w:p>
+                            <w:r>
+                              <w:t>1</w:t>
+                            </w:r>
+                            <w:r>
+                              <w:t>1</w:t>
+                            </w:r>
+                          </w:p>
+                        </w:txbxContent>
+                      </wps:txbx>
+                      <wps:bodyPr rot="0" vert="horz" wrap="square" lIns="91440" tIns="45720" rIns="91440" bIns="45720" anchor="t" anchorCtr="0">
+                        <a:noAutofit/>
+                      </wps:bodyPr>
+                    </wps:wsp>
+                  </a:graphicData>
+                </a:graphic>
+                <wp14:sizeRelH relativeFrom="margin">
+                  <wp14:pctWidth>0</wp14:pctWidth>
+                </wp14:sizeRelH>
+                <wp14:sizeRelV relativeFrom="margin">
+                  <wp14:pctHeight>0</wp14:pctHeight>
+                </wp14:sizeRelV>
+              </wp:anchor>
+            </w:drawing>
+          </mc:Choice>
+          <mc:Fallback>
+            <w:pict>
+              <v:shape w14:anchorId="1A8203A5" id="_x0000_s1109" type="#_x0000_t202" style="position:absolute;margin-left:-26.7pt;margin-top:14.2pt;width:24.5pt;height:27pt;z-index:-251411456;visibility:visible;mso-wrap-style:square;mso-width-percent:0;mso-height-percent:0;mso-wrap-distance-left:9pt;mso-wrap-distance-top:3.6pt;mso-wrap-distance-right:9pt;mso-wrap-distance-bottom:3.6pt;mso-position-horizontal:right;mso-position-horizontal-relative:left-margin-area;mso-position-vertical:absolute;mso-position-vertical-relative:text;mso-width-percent:0;mso-height-percent:0;mso-width-relative:margin;mso-height-relative:margin;v-text-anchor:top" o:gfxdata="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" filled="f" stroked="f">
+                <v:textbox>
+                  <w:txbxContent>
+                    <w:p>
+                      <w:r>
+                        <w:t>1</w:t>
+                      </w:r>
+                      <w:r>
+                        <w:t>1</w:t>
+                      </w:r>
+                    </w:p>
+                  </w:txbxContent>
+                </v:textbox>
+                <w10:wrap anchorx="margin"/>
+              </v:shape>
+            </w:pict>
+          </mc:Fallback>
+        </mc:AlternateContent>
+      </w:r>
+    </w:p>
+    <w:p>
+      <w:r>
+        <w:rPr>
+          <w:noProof/>
+        </w:rPr>
+        <mc:AlternateContent>
+          <mc:Choice Requires="wps">
+            <w:drawing>
+              <wp:anchor distT="45720" distB="45720" distL="114300" distR="114300" simplePos="0" relativeHeight="251909120" behindDoc="1" locked="0" layoutInCell="1" allowOverlap="1" wp14:anchorId="3E4B4D2F" wp14:editId="69DCD718">
+                <wp:simplePos x="0" y="0"/>
+                <wp:positionH relativeFrom="leftMargin">
+                  <wp:posOffset>575945</wp:posOffset>
+                </wp:positionH>
+                <wp:positionV relativeFrom="paragraph">
+                  <wp:posOffset>270510</wp:posOffset>
+                </wp:positionV>
+                <wp:extent cx="349250" cy="342900"/>
+                <wp:effectExtent l="0" t="0" r="0" b="0"/>
+                <wp:wrapNone/>
+                <wp:docPr id="261" name="Tekstvak 2"/>
+                <wp:cNvGraphicFramePr>
+                  <a:graphicFrameLocks xmlns:a="http://schemas.openxmlformats.org/drawingml/2006/main"/>
+                </wp:cNvGraphicFramePr>
+                <a:graphic xmlns:a="http://schemas.openxmlformats.org/drawingml/2006/main">
+                  <a:graphicData uri="http://schemas.microsoft.com/office/word/2010/wordprocessingShape">
+                    <wps:wsp>
+                      <wps:cNvSpPr txBox="1">
+                        <a:spLocks noChangeArrowheads="1"/>
+                      </wps:cNvSpPr>
+                      <wps:spPr bwMode="auto">
+                        <a:xfrm>
+                          <a:off x="0" y="0"/>
+                          <a:ext cx="349250" cy="342900"/>
+                        </a:xfrm>
+                        <a:prstGeom prst="rect">
+                          <a:avLst/>
+                        </a:prstGeom>
+                        <a:noFill/>
+                        <a:ln w="9525">
+                          <a:noFill/>
+                          <a:miter lim="800000"/>
+                          <a:headEnd/>
+                          <a:tailEnd/>
+                        </a:ln>
+                      </wps:spPr>
+                      <wps:txbx>
+                        <w:txbxContent>
+                          <w:p>
+                            <w:r>
+                              <w:t>1</w:t>
+                            </w:r>
+                            <w:r>
+                              <w:t>3</w:t>
+                            </w:r>
+                          </w:p>
+                        </w:txbxContent>
+                      </wps:txbx>
+                      <wps:bodyPr rot="0" vert="horz" wrap="square" lIns="91440" tIns="45720" rIns="91440" bIns="45720" anchor="t" anchorCtr="0">
+                        <a:noAutofit/>
+                      </wps:bodyPr>
+                    </wps:wsp>
+                  </a:graphicData>
+                </a:graphic>
+                <wp14:sizeRelH relativeFrom="margin">
+                  <wp14:pctWidth>0</wp14:pctWidth>
+                </wp14:sizeRelH>
+                <wp14:sizeRelV relativeFrom="margin">
+                  <wp14:pctHeight>0</wp14:pctHeight>
+                </wp14:sizeRelV>
+              </wp:anchor>
+            </w:drawing>
+          </mc:Choice>
+          <mc:Fallback>
+            <w:pict>
+              <v:shape w14:anchorId="3E4B4D2F" id="_x0000_s1110" type="#_x0000_t202" style="position:absolute;margin-left:45.35pt;margin-top:21.3pt;width:27.5pt;height:27pt;z-index:-251407360;visibility:visible;mso-wrap-style:square;mso-width-percent:0;mso-height-percent:0;mso-wrap-distance-left:9pt;mso-wrap-distance-top:3.6pt;mso-wrap-distance-right:9pt;mso-wrap-distance-bottom:3.6pt;mso-position-horizontal:absolute;mso-position-horizontal-relative:left-margin-area;mso-position-vertical:absolute;mso-position-vertical-relative:text;mso-width-percent:0;mso-height-percent:0;mso-width-relative:margin;mso-height-relative:margin;v-text-anchor:top" o:gfxdata="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" filled="f" stroked="f">
+                <v:textbox>
+                  <w:txbxContent>
+                    <w:p>
+                      <w:r>
+                        <w:t>1</w:t>
+                      </w:r>
+                      <w:r>
+                        <w:t>3</w:t>
+                      </w:r>
+                    </w:p>
+                  </w:txbxContent>
+                </v:textbox>
+                <w10:wrap anchorx="margin"/>
+              </v:shape>
+            </w:pict>
+          </mc:Fallback>
+        </mc:AlternateContent>
+      </w:r>
+      <w:r>
+        <w:rPr>
+          <w:noProof/>
+        </w:rPr>
+        <mc:AlternateContent>
+          <mc:Choice Requires="wps">
+            <w:drawing>
+              <wp:anchor distT="45720" distB="45720" distL="114300" distR="114300" simplePos="0" relativeHeight="251907072" behindDoc="1" locked="0" layoutInCell="1" allowOverlap="1" wp14:anchorId="6A58D56B" wp14:editId="6D004C2D">
+                <wp:simplePos x="0" y="0"/>
+                <wp:positionH relativeFrom="leftMargin">
+                  <wp:posOffset>575945</wp:posOffset>
+                </wp:positionH>
+                <wp:positionV relativeFrom="paragraph">
+                  <wp:posOffset>73660</wp:posOffset>
+                </wp:positionV>
+                <wp:extent cx="349250" cy="342900"/>
+                <wp:effectExtent l="0" t="0" r="0" b="0"/>
+                <wp:wrapNone/>
+                <wp:docPr id="260" name="Tekstvak 2"/>
+                <wp:cNvGraphicFramePr>
+                  <a:graphicFrameLocks xmlns:a="http://schemas.openxmlformats.org/drawingml/2006/main"/>
+                </wp:cNvGraphicFramePr>
+                <a:graphic xmlns:a="http://schemas.openxmlformats.org/drawingml/2006/main">
+                  <a:graphicData uri="http://schemas.microsoft.com/office/word/2010/wordprocessingShape">
+                    <wps:wsp>
+                      <wps:cNvSpPr txBox="1">
+                        <a:spLocks noChangeArrowheads="1"/>
+                      </wps:cNvSpPr>
+                      <wps:spPr bwMode="auto">
+                        <a:xfrm>
+                          <a:off x="0" y="0"/>
+                          <a:ext cx="349250" cy="342900"/>
+                        </a:xfrm>
+                        <a:prstGeom prst="rect">
+                          <a:avLst/>
+                        </a:prstGeom>
+                        <a:noFill/>
+                        <a:ln w="9525">
+                          <a:noFill/>
+                          <a:miter lim="800000"/>
+                          <a:headEnd/>
+                          <a:tailEnd/>
+                        </a:ln>
+                      </wps:spPr>
+                      <wps:txbx>
+                        <w:txbxContent>
+                          <w:p>
+                            <w:r>
+                              <w:t>1</w:t>
+                            </w:r>
+                            <w:r>
+                              <w:t>2</w:t>
+                            </w:r>
+                          </w:p>
+                        </w:txbxContent>
+                      </wps:txbx>
+                      <wps:bodyPr rot="0" vert="horz" wrap="square" lIns="91440" tIns="45720" rIns="91440" bIns="45720" anchor="t" anchorCtr="0">
+                        <a:noAutofit/>
+                      </wps:bodyPr>
+                    </wps:wsp>
+                  </a:graphicData>
+                </a:graphic>
+                <wp14:sizeRelH relativeFrom="margin">
+                  <wp14:pctWidth>0</wp14:pctWidth>
+                </wp14:sizeRelH>
+                <wp14:sizeRelV relativeFrom="margin">
+                  <wp14:pctHeight>0</wp14:pctHeight>
+                </wp14:sizeRelV>
+              </wp:anchor>
+            </w:drawing>
+          </mc:Choice>
+          <mc:Fallback>
+            <w:pict>
+              <v:shape w14:anchorId="6A58D56B" id="_x0000_s1111" type="#_x0000_t202" style="position:absolute;margin-left:45.35pt;margin-top:5.8pt;width:27.5pt;height:27pt;z-index:-251409408;visibility:visible;mso-wrap-style:square;mso-width-percent:0;mso-height-percent:0;mso-wrap-distance-left:9pt;mso-wrap-distance-top:3.6pt;mso-wrap-distance-right:9pt;mso-wrap-distance-bottom:3.6pt;mso-position-horizontal:absolute;mso-position-horizontal-relative:left-margin-area;mso-position-vertical:absolute;mso-position-vertical-relative:text;mso-width-percent:0;mso-height-percent:0;mso-width-relative:margin;mso-height-relative:margin;v-text-anchor:top" o:gfxdata="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" filled="f" stroked="f">
+                <v:textbox>
+                  <w:txbxContent>
+                    <w:p>
+                      <w:r>
+                        <w:t>1</w:t>
+                      </w:r>
+                      <w:r>
+                        <w:t>2</w:t>
+                      </w:r>
+                    </w:p>
+                  </w:txbxContent>
+                </v:textbox>
+                <w10:wrap anchorx="margin"/>
+              </v:shape>
+            </w:pict>
+          </mc:Fallback>
+        </mc:AlternateContent>
+      </w:r>
+    </w:p>
+    <w:p>
+      <w:r>
+        <w:rPr>
+          <w:noProof/>
+        </w:rPr>
+        <mc:AlternateContent>
+          <mc:Choice Requires="wps">
+            <w:drawing>
+              <wp:anchor distT="45720" distB="45720" distL="114300" distR="114300" simplePos="0" relativeHeight="251911168" behindDoc="1" locked="0" layoutInCell="1" allowOverlap="1" wp14:anchorId="3E4B4D2F" wp14:editId="69DCD718">
+                <wp:simplePos x="0" y="0"/>
+                <wp:positionH relativeFrom="leftMargin">
+                  <wp:posOffset>563245</wp:posOffset>
+                </wp:positionH>
+                <wp:positionV relativeFrom="paragraph">
+                  <wp:posOffset>187325</wp:posOffset>
+                </wp:positionV>
+                <wp:extent cx="349250" cy="342900"/>
+                <wp:effectExtent l="0" t="0" r="0" b="0"/>
+                <wp:wrapNone/>
+                <wp:docPr id="262" name="Tekstvak 2"/>
+                <wp:cNvGraphicFramePr>
+                  <a:graphicFrameLocks xmlns:a="http://schemas.openxmlformats.org/drawingml/2006/main"/>
+                </wp:cNvGraphicFramePr>
+                <a:graphic xmlns:a="http://schemas.openxmlformats.org/drawingml/2006/main">
+                  <a:graphicData uri="http://schemas.microsoft.com/office/word/2010/wordprocessingShape">
+                    <wps:wsp>
+                      <wps:cNvSpPr txBox="1">
+                        <a:spLocks noChangeArrowheads="1"/>
+                      </wps:cNvSpPr>
+                      <wps:spPr bwMode="auto">
+                        <a:xfrm>
+                          <a:off x="0" y="0"/>
+                          <a:ext cx="349250" cy="342900"/>
+                        </a:xfrm>
+                        <a:prstGeom prst="rect">
+                          <a:avLst/>
+                        </a:prstGeom>
+                        <a:noFill/>
+                        <a:ln w="9525">
+                          <a:noFill/>
+                          <a:miter lim="800000"/>
+                          <a:headEnd/>
+                          <a:tailEnd/>
+                        </a:ln>
+                      </wps:spPr>
+                      <wps:txbx>
+                        <w:txbxContent>
+                          <w:p>
+                            <w:r>
+                              <w:t>1</w:t>
+                            </w:r>
+                            <w:r>
+                              <w:t>4</w:t>
+                            </w:r>
+                          </w:p>
+                        </w:txbxContent>
+                      </wps:txbx>
+                      <wps:bodyPr rot="0" vert="horz" wrap="square" lIns="91440" tIns="45720" rIns="91440" bIns="45720" anchor="t" anchorCtr="0">
+                        <a:noAutofit/>
+                      </wps:bodyPr>
+                    </wps:wsp>
+                  </a:graphicData>
+                </a:graphic>
+                <wp14:sizeRelH relativeFrom="margin">
+                  <wp14:pctWidth>0</wp14:pctWidth>
+                </wp14:sizeRelH>
+                <wp14:sizeRelV relativeFrom="margin">
+                  <wp14:pctHeight>0</wp14:pctHeight>
+                </wp14:sizeRelV>
+              </wp:anchor>
+            </w:drawing>
+          </mc:Choice>
+          <mc:Fallback>
+            <w:pict>
+              <v:shape w14:anchorId="3E4B4D2F" id="_x0000_s1112" type="#_x0000_t202" style="position:absolute;margin-left:44.35pt;margin-top:14.75pt;width:27.5pt;height:27pt;z-index:-251405312;visibility:visible;mso-wrap-style:square;mso-width-percent:0;mso-height-percent:0;mso-wrap-distance-left:9pt;mso-wrap-distance-top:3.6pt;mso-wrap-distance-right:9pt;mso-wrap-distance-bottom:3.6pt;mso-position-horizontal:absolute;mso-position-horizontal-relative:left-margin-area;mso-position-vertical:absolute;mso-position-vertical-relative:text;mso-width-percent:0;mso-height-percent:0;mso-width-relative:margin;mso-height-relative:margin;v-text-anchor:top" o:gfxdata="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" filled="f" stroked="f">
+                <v:textbox>
+                  <w:txbxContent>
+                    <w:p>
+                      <w:r>
+                        <w:t>1</w:t>
+                      </w:r>
+                      <w:r>
+                        <w:t>4</w:t>
+                      </w:r>
+                    </w:p>
+                  </w:txbxContent>
+                </v:textbox>
+                <w10:wrap anchorx="margin"/>
+              </v:shape>
+            </w:pict>
+          </mc:Fallback>
+        </mc:AlternateContent>
+      </w:r>
+    </w:p>
+    <w:p/>
+    <w:p>
+      <w:r>
+        <w:t>De code Perfect Getal heeft als doel het uitrekenen of het ingevoerde getal wel of niet een perfect getal is.</w:t>
+      </w:r>
+    </w:p>
+    <w:p>
+      <w:pPr>
+        <w:pStyle w:val="Geenafstand"/>
+        <w:numPr>
+          <w:ilvl w:val="0"/>
+          <w:numId w:val="5"/>
+        </w:numPr>
+      </w:pPr>
+      <w:r>
+        <w:t>Regel 1 &amp; 2</w:t>
+      </w:r>
+    </w:p>
+    <w:p>
+      <w:pPr>
+        <w:spacing w:before="0"/>
+        <w:ind w:left="708"/>
+      </w:pPr>
+      <w:r>
+        <w:t>Vraagt om een input en zet die om in een integer (we hadden ook gewoon int(input(“”)) kunnen doen, maar ach).</w:t>
+      </w:r>
+    </w:p>
+    <w:p>
+      <w:pPr>
+        <w:pStyle w:val="Geenafstand"/>
+        <w:numPr>
+          <w:ilvl w:val="0"/>
+          <w:numId w:val="5"/>
+        </w:numPr>
+      </w:pPr>
+      <w:r>
+        <w:t>Regel 3</w:t>
+      </w:r>
+      <w:r>
+        <w:t>-7</w:t>
+      </w:r>
+    </w:p>
+    <w:p>
+      <w:pPr>
+        <w:spacing w:before="0" w:after="0"/>
+        <w:ind w:left="708"/>
+      </w:pPr>
+      <w:r>
+        <w:t>Declareert een lege lijst</w:t>
+      </w:r>
+      <w:r>
+        <w:t xml:space="preserve"> ‘d’, waar in regel 6 en 7 alle delers in worden gezet.</w:t>
+      </w:r>
+    </w:p>
+    <w:p>
+      <w:pPr>
+        <w:spacing w:before="0" w:after="0"/>
+        <w:ind w:left="708"/>
+      </w:pPr>
+      <w:r>
+        <w:t>In regel 4 tot en met 7 worden de delers uitgerekend.</w:t>
+      </w:r>
+    </w:p>
+    <w:p>
+      <w:pPr>
+        <w:pStyle w:val="Geenafstand"/>
+        <w:numPr>
+          <w:ilvl w:val="0"/>
+          <w:numId w:val="5"/>
+        </w:numPr>
+        <w:spacing w:before="240"/>
+      </w:pPr>
+      <w:r>
+        <w:t>Regel 8-12</w:t>
+      </w:r>
+    </w:p>
+    <w:p>
+      <w:pPr>
+        <w:spacing w:before="0"/>
+        <w:ind w:left="708"/>
+      </w:pPr>
+      <w:r>
+        <w:t>Print het perfecte nummer en zijn delers</w:t>
+      </w:r>
+    </w:p>
+    <w:p>
+      <w:pPr>
+        <w:pStyle w:val="Geenafstand"/>
+        <w:numPr>
+          <w:ilvl w:val="0"/>
+          <w:numId w:val="5"/>
+        </w:numPr>
+      </w:pPr>
+      <w:r>
+        <w:t>Regel 13 &amp; 14</w:t>
+      </w:r>
+    </w:p>
+    <w:p>
+      <w:pPr>
+        <w:spacing w:before="0"/>
+        <w:ind w:left="708"/>
+      </w:pPr>
+      <w:r>
+        <w:t>Als het getal niet een perfect getal is, wordt dat op het scherm geprint.</w:t>
+      </w:r>
+    </w:p>
+    <w:p>
+      <w:pPr>
+        <w:pStyle w:val="Kop2"/>
+      </w:pPr>
+      <w:r>
+        <w:br w:type="page"/>
+      </w:r>
+      <w:r>
+        <w:rPr>
+          <w:noProof/>
+        </w:rPr>
+        <w:lastRenderedPageBreak/>
+        <w:drawing>
+          <wp:anchor distT="0" distB="0" distL="114300" distR="114300" simplePos="0" relativeHeight="251913216" behindDoc="0" locked="0" layoutInCell="1" allowOverlap="1" wp14:anchorId="211F0161">
+            <wp:simplePos x="0" y="0"/>
+            <wp:positionH relativeFrom="margin">
+              <wp:posOffset>19050</wp:posOffset>
+            </wp:positionH>
+            <wp:positionV relativeFrom="paragraph">
+              <wp:posOffset>3209290</wp:posOffset>
+            </wp:positionV>
+            <wp:extent cx="6099175" cy="2109470"/>
+            <wp:effectExtent l="0" t="0" r="0" b="5080"/>
+            <wp:wrapTopAndBottom/>
+            <wp:docPr id="264" name="Afbeelding 264"/>
+            <wp:cNvGraphicFramePr>
+              <a:graphicFrameLocks xmlns:a="http://schemas.openxmlformats.org/drawingml/2006/main" noChangeAspect="1"/>
+            </wp:cNvGraphicFramePr>
+            <a:graphic xmlns:a="http://schemas.openxmlformats.org/drawingml/2006/main">
+              <a:graphicData uri="http://schemas.openxmlformats.org/drawingml/2006/picture">
+                <pic:pic xmlns:pic="http://schemas.openxmlformats.org/drawingml/2006/picture">
+                  <pic:nvPicPr>
+                    <pic:cNvPr id="1" name=""/>
+                    <pic:cNvPicPr/>
+                  </pic:nvPicPr>
+                  <pic:blipFill rotWithShape="1">
+                    <a:blip r:embed="rId16" cstate="print">
+                      <a:extLst>
+                        <a:ext uri="{28A0092B-C50C-407E-A947-70E740481C1C}">
+                          <a14:useLocalDpi xmlns:a14="http://schemas.microsoft.com/office/drawing/2010/main" val="0"/>
+                        </a:ext>
+                      </a:extLst>
+                    </a:blip>
+                    <a:srcRect l="13273" t="23722" r="9807" b="28982"/>
+                    <a:stretch/>
+                  </pic:blipFill>
+                  <pic:spPr bwMode="auto">
+                    <a:xfrm>
+                      <a:off x="0" y="0"/>
+                      <a:ext cx="6099175" cy="2109470"/>
+                    </a:xfrm>
+                    <a:prstGeom prst="rect">
+                      <a:avLst/>
+                    </a:prstGeom>
+                    <a:ln>
+                      <a:noFill/>
+                    </a:ln>
+                    <a:extLst>
+                      <a:ext uri="{53640926-AAD7-44D8-BBD7-CCE9431645EC}">
+                        <a14:shadowObscured xmlns:a14="http://schemas.microsoft.com/office/drawing/2010/main"/>
+                      </a:ext>
+                    </a:extLst>
+                  </pic:spPr>
+                </pic:pic>
+              </a:graphicData>
+            </a:graphic>
+            <wp14:sizeRelH relativeFrom="page">
+              <wp14:pctWidth>0</wp14:pctWidth>
+            </wp14:sizeRelH>
+            <wp14:sizeRelV relativeFrom="page">
+              <wp14:pctHeight>0</wp14:pctHeight>
+            </wp14:sizeRelV>
+          </wp:anchor>
+        </w:drawing>
+      </w:r>
+      <w:r>
+        <w:rPr>
+          <w:noProof/>
+        </w:rPr>
+        <w:drawing>
+          <wp:anchor distT="0" distB="0" distL="114300" distR="114300" simplePos="0" relativeHeight="251912192" behindDoc="0" locked="0" layoutInCell="1" allowOverlap="1" wp14:anchorId="7CCEF541">
+            <wp:simplePos x="0" y="0"/>
+            <wp:positionH relativeFrom="margin">
+              <wp:posOffset>19050</wp:posOffset>
+            </wp:positionH>
+            <wp:positionV relativeFrom="paragraph">
+              <wp:posOffset>310515</wp:posOffset>
+            </wp:positionV>
+            <wp:extent cx="6390005" cy="2900680"/>
+            <wp:effectExtent l="0" t="0" r="0" b="0"/>
+            <wp:wrapTopAndBottom/>
+            <wp:docPr id="263" name="Afbeelding 263"/>
+            <wp:cNvGraphicFramePr>
+              <a:graphicFrameLocks xmlns:a="http://schemas.openxmlformats.org/drawingml/2006/main" noChangeAspect="1"/>
+            </wp:cNvGraphicFramePr>
+            <a:graphic xmlns:a="http://schemas.openxmlformats.org/drawingml/2006/main">
+              <a:graphicData uri="http://schemas.openxmlformats.org/drawingml/2006/picture">
+                <pic:pic xmlns:pic="http://schemas.openxmlformats.org/drawingml/2006/picture">
+                  <pic:nvPicPr>
+                    <pic:cNvPr id="1" name=""/>
+                    <pic:cNvPicPr/>
+                  </pic:nvPicPr>
+                  <pic:blipFill rotWithShape="1">
+                    <a:blip r:embed="rId17">
+                      <a:extLst>
+                        <a:ext uri="{28A0092B-C50C-407E-A947-70E740481C1C}">
+                          <a14:useLocalDpi xmlns:a14="http://schemas.microsoft.com/office/drawing/2010/main" val="0"/>
+                        </a:ext>
+                      </a:extLst>
+                    </a:blip>
+                    <a:srcRect l="13280" t="7720" r="6554" b="27589"/>
+                    <a:stretch/>
+                  </pic:blipFill>
+                  <pic:spPr bwMode="auto">
+                    <a:xfrm>
+                      <a:off x="0" y="0"/>
+                      <a:ext cx="6390005" cy="2900680"/>
+                    </a:xfrm>
+                    <a:prstGeom prst="rect">
+                      <a:avLst/>
+                    </a:prstGeom>
+                    <a:ln>
+                      <a:noFill/>
+                    </a:ln>
+                    <a:extLst>
+                      <a:ext uri="{53640926-AAD7-44D8-BBD7-CCE9431645EC}">
+                        <a14:shadowObscured xmlns:a14="http://schemas.microsoft.com/office/drawing/2010/main"/>
+                      </a:ext>
+                    </a:extLst>
+                  </pic:spPr>
+                </pic:pic>
+              </a:graphicData>
+            </a:graphic>
+            <wp14:sizeRelH relativeFrom="page">
+              <wp14:pctWidth>0</wp14:pctWidth>
+            </wp14:sizeRelH>
+            <wp14:sizeRelV relativeFrom="page">
+              <wp14:pctHeight>0</wp14:pctHeight>
+            </wp14:sizeRelV>
+          </wp:anchor>
+        </w:drawing>
+      </w:r>
+      <w:r>
+        <w:t>Proefwerk</w:t>
+      </w:r>
+    </w:p>
+    <w:p>
+      <w:bookmarkStart w:id="6" w:name="_GoBack"/>
+      <w:bookmarkEnd w:id="6"/>
+    </w:p>
+    <w:p>
+      <w:pPr>
         <w:spacing w:before="0" w:line="259" w:lineRule="auto"/>
+        <w:rPr>
+          <w:rFonts w:ascii="Montserrat Medium" w:eastAsiaTheme="majorEastAsia" w:hAnsi="Montserrat Medium" w:cstheme="majorBidi"/>
+          <w:color w:val="0056AC"/>
+          <w:sz w:val="36"/>
+          <w:szCs w:val="26"/>
+        </w:rPr>
       </w:pPr>
       <w:r>
         <w:br w:type="page"/>
@@ -12639,8 +14731,9 @@
       <w:r>
         <w:t>Uiteinden: 2</w:t>
       </w:r>
-    </w:p>
-    <w:p>
+      <w:r>
+        <w:t xml:space="preserve"> </w:t>
+      </w:r>
       <w:r>
         <w:t>(Want hij telt de kleine letters niet)</w:t>
       </w:r>
@@ -12680,7 +14773,7 @@
         <v:path o:extrusionok="f" gradientshapeok="t" o:connecttype="rect"/>
         <o:lock v:ext="edit" aspectratio="t"/>
       </v:shapetype>
-      <v:shape id="_x0000_i1369" type="#_x0000_t75" style="width:470pt;height:470pt" o:bullet="t">
+      <v:shape id="_x0000_i1463" type="#_x0000_t75" style="width:470pt;height:470pt" o:bullet="t">
         <v:imagedata r:id="rId1" o:title="circuit dot rectangled and made smaller"/>
       </v:shape>
     </w:pict>
@@ -13029,6 +15122,121 @@
     </w:lvl>
   </w:abstractNum>
   <w:abstractNum w:abstractNumId="3" w15:restartNumberingAfterBreak="0">
+    <w:nsid w:val="3D065B8D"/>
+    <w:multiLevelType w:val="hybridMultilevel"/>
+    <w:tmpl w:val="FB3EFCBE"/>
+    <w:lvl w:ilvl="0" w:tplc="77EAF082">
+      <w:start w:val="1"/>
+      <w:numFmt w:val="bullet"/>
+      <w:lvlText w:val=""/>
+      <w:lvlPicBulletId w:val="0"/>
+      <w:lvlJc w:val="left"/>
+      <w:pPr>
+        <w:ind w:left="720" w:hanging="360"/>
+      </w:pPr>
+      <w:rPr>
+        <w:rFonts w:ascii="Symbol" w:hAnsi="Symbol" w:hint="default"/>
+        <w:color w:val="auto"/>
+      </w:rPr>
+    </w:lvl>
+    <w:lvl w:ilvl="1" w:tplc="04130003" w:tentative="1">
+      <w:start w:val="1"/>
+      <w:numFmt w:val="bullet"/>
+      <w:lvlText w:val="o"/>
+      <w:lvlJc w:val="left"/>
+      <w:pPr>
+        <w:ind w:left="1440" w:hanging="360"/>
+      </w:pPr>
+      <w:rPr>
+        <w:rFonts w:ascii="Courier New" w:hAnsi="Courier New" w:cs="Courier New" w:hint="default"/>
+      </w:rPr>
+    </w:lvl>
+    <w:lvl w:ilvl="2" w:tplc="04130005" w:tentative="1">
+      <w:start w:val="1"/>
+      <w:numFmt w:val="bullet"/>
+      <w:lvlText w:val=""/>
+      <w:lvlJc w:val="left"/>
+      <w:pPr>
+        <w:ind w:left="2160" w:hanging="360"/>
+      </w:pPr>
+      <w:rPr>
+        <w:rFonts w:ascii="Wingdings" w:hAnsi="Wingdings" w:hint="default"/>
+      </w:rPr>
+    </w:lvl>
+    <w:lvl w:ilvl="3" w:tplc="04130001" w:tentative="1">
+      <w:start w:val="1"/>
+      <w:numFmt w:val="bullet"/>
+      <w:lvlText w:val=""/>
+      <w:lvlJc w:val="left"/>
+      <w:pPr>
+        <w:ind w:left="2880" w:hanging="360"/>
+      </w:pPr>
+      <w:rPr>
+        <w:rFonts w:ascii="Symbol" w:hAnsi="Symbol" w:hint="default"/>
+      </w:rPr>
+    </w:lvl>
+    <w:lvl w:ilvl="4" w:tplc="04130003" w:tentative="1">
+      <w:start w:val="1"/>
+      <w:numFmt w:val="bullet"/>
+      <w:lvlText w:val="o"/>
+      <w:lvlJc w:val="left"/>
+      <w:pPr>
+        <w:ind w:left="3600" w:hanging="360"/>
+      </w:pPr>
+      <w:rPr>
+        <w:rFonts w:ascii="Courier New" w:hAnsi="Courier New" w:cs="Courier New" w:hint="default"/>
+      </w:rPr>
+    </w:lvl>
+    <w:lvl w:ilvl="5" w:tplc="04130005" w:tentative="1">
+      <w:start w:val="1"/>
+      <w:numFmt w:val="bullet"/>
+      <w:lvlText w:val=""/>
+      <w:lvlJc w:val="left"/>
+      <w:pPr>
+        <w:ind w:left="4320" w:hanging="360"/>
+      </w:pPr>
+      <w:rPr>
+        <w:rFonts w:ascii="Wingdings" w:hAnsi="Wingdings" w:hint="default"/>
+      </w:rPr>
+    </w:lvl>
+    <w:lvl w:ilvl="6" w:tplc="04130001" w:tentative="1">
+      <w:start w:val="1"/>
+      <w:numFmt w:val="bullet"/>
+      <w:lvlText w:val=""/>
+      <w:lvlJc w:val="left"/>
+      <w:pPr>
+        <w:ind w:left="5040" w:hanging="360"/>
+      </w:pPr>
+      <w:rPr>
+        <w:rFonts w:ascii="Symbol" w:hAnsi="Symbol" w:hint="default"/>
+      </w:rPr>
+    </w:lvl>
+    <w:lvl w:ilvl="7" w:tplc="04130003" w:tentative="1">
+      <w:start w:val="1"/>
+      <w:numFmt w:val="bullet"/>
+      <w:lvlText w:val="o"/>
+      <w:lvlJc w:val="left"/>
+      <w:pPr>
+        <w:ind w:left="5760" w:hanging="360"/>
+      </w:pPr>
+      <w:rPr>
+        <w:rFonts w:ascii="Courier New" w:hAnsi="Courier New" w:cs="Courier New" w:hint="default"/>
+      </w:rPr>
+    </w:lvl>
+    <w:lvl w:ilvl="8" w:tplc="04130005" w:tentative="1">
+      <w:start w:val="1"/>
+      <w:numFmt w:val="bullet"/>
+      <w:lvlText w:val=""/>
+      <w:lvlJc w:val="left"/>
+      <w:pPr>
+        <w:ind w:left="6480" w:hanging="360"/>
+      </w:pPr>
+      <w:rPr>
+        <w:rFonts w:ascii="Wingdings" w:hAnsi="Wingdings" w:hint="default"/>
+      </w:rPr>
+    </w:lvl>
+  </w:abstractNum>
+  <w:abstractNum w:abstractNumId="4" w15:restartNumberingAfterBreak="0">
     <w:nsid w:val="4EFA1524"/>
     <w:multiLevelType w:val="hybridMultilevel"/>
     <w:tmpl w:val="97A04116"/>
@@ -13144,7 +15352,7 @@
     </w:lvl>
   </w:abstractNum>
   <w:num w:numId="1">
-    <w:abstractNumId w:val="3"/>
+    <w:abstractNumId w:val="4"/>
   </w:num>
   <w:num w:numId="2">
     <w:abstractNumId w:val="0"/>
@@ -13154,6 +15362,9 @@
   </w:num>
   <w:num w:numId="4">
     <w:abstractNumId w:val="1"/>
+  </w:num>
+  <w:num w:numId="5">
+    <w:abstractNumId w:val="3"/>
   </w:num>
 </w:numbering>
 </file>
@@ -13611,6 +15822,7 @@
   <w:style w:type="character" w:default="1" w:styleId="Standaardalinea-lettertype">
     <w:name w:val="Default Paragraph Font"/>
     <w:uiPriority w:val="1"/>
+    <w:semiHidden/>
     <w:unhideWhenUsed/>
   </w:style>
   <w:style w:type="table" w:default="1" w:styleId="Standaardtabel">
@@ -14123,7 +16335,7 @@
 </file>
 
 <file path=customXml/itemProps2.xml><?xml version="1.0" encoding="utf-8"?>
-<ds:datastoreItem xmlns:ds="http://schemas.openxmlformats.org/officeDocument/2006/customXml" ds:itemID="{8538E155-9BF0-4FAF-A071-A971A25C2777}">
+<ds:datastoreItem xmlns:ds="http://schemas.openxmlformats.org/officeDocument/2006/customXml" ds:itemID="{A83C365D-4315-458A-B4AA-734EA755F539}">
   <ds:schemaRefs>
     <ds:schemaRef ds:uri="http://schemas.openxmlformats.org/officeDocument/2006/bibliography"/>
   </ds:schemaRefs>

--- a/Documentatie Codes Python.docx
+++ b/Documentatie Codes Python.docx
@@ -12415,7 +12415,7 @@
           </mc:Choice>
           <mc:Fallback>
             <w:pict>
-              <v:rect w14:anchorId="03245D42" id="Rechthoek 246" o:spid="_x0000_s1026" style="position:absolute;margin-left:67.4pt;margin-top:21.35pt;width:4.85pt;height:19.4pt;z-index:251870208;visibility:visible;mso-wrap-style:square;mso-width-percent:0;mso-wrap-distance-left:9pt;mso-wrap-distance-top:0;mso-wrap-distance-right:9pt;mso-wrap-distance-bottom:0;mso-position-horizontal:absolute;mso-position-horizontal-relative:left-margin-area;mso-position-vertical:absolute;mso-position-vertical-relative:text;mso-width-percent:0;mso-width-relative:margin;v-text-anchor:middle" o:gfxdata="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" fillcolor="white [3212]" stroked="f" strokeweight="1pt">
+              <v:rect w14:anchorId="6F0618DF" id="Rechthoek 246" o:spid="_x0000_s1026" style="position:absolute;margin-left:67.4pt;margin-top:21.35pt;width:4.85pt;height:19.4pt;z-index:251870208;visibility:visible;mso-wrap-style:square;mso-width-percent:0;mso-wrap-distance-left:9pt;mso-wrap-distance-top:0;mso-wrap-distance-right:9pt;mso-wrap-distance-bottom:0;mso-position-horizontal:absolute;mso-position-horizontal-relative:left-margin-area;mso-position-vertical:absolute;mso-position-vertical-relative:text;mso-width-percent:0;mso-width-relative:margin;v-text-anchor:middle" o:gfxdata="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" fillcolor="white [3212]" stroked="f" strokeweight="1pt">
                 <w10:wrap anchorx="margin"/>
               </v:rect>
             </w:pict>
@@ -12497,7 +12497,7 @@
           </mc:Choice>
           <mc:Fallback>
             <w:pict>
-              <v:rect w14:anchorId="5D49F3D0" id="Rechthoek 252" o:spid="_x0000_s1026" style="position:absolute;margin-left:136.85pt;margin-top:125.35pt;width:274.55pt;height:13.45pt;z-index:251882496;visibility:visible;mso-wrap-style:square;mso-width-percent:0;mso-height-percent:0;mso-wrap-distance-left:9pt;mso-wrap-distance-top:0;mso-wrap-distance-right:9pt;mso-wrap-distance-bottom:0;mso-position-horizontal:absolute;mso-position-horizontal-relative:margin;mso-position-vertical:absolute;mso-position-vertical-relative:text;mso-width-percent:0;mso-height-percent:0;mso-width-relative:margin;mso-height-relative:margin;v-text-anchor:middle" o:gfxdata="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" fillcolor="white [3212]" stroked="f" strokeweight="1pt">
+              <v:rect w14:anchorId="4F59A0EC" id="Rechthoek 252" o:spid="_x0000_s1026" style="position:absolute;margin-left:136.85pt;margin-top:125.35pt;width:274.55pt;height:13.45pt;z-index:251882496;visibility:visible;mso-wrap-style:square;mso-width-percent:0;mso-height-percent:0;mso-wrap-distance-left:9pt;mso-wrap-distance-top:0;mso-wrap-distance-right:9pt;mso-wrap-distance-bottom:0;mso-position-horizontal:absolute;mso-position-horizontal-relative:margin;mso-position-vertical:absolute;mso-position-vertical-relative:text;mso-width-percent:0;mso-height-percent:0;mso-width-relative:margin;mso-height-relative:margin;v-text-anchor:middle" o:gfxdata="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" fillcolor="white [3212]" stroked="f" strokeweight="1pt">
                 <w10:wrap anchorx="margin"/>
               </v:rect>
             </w:pict>
@@ -12579,7 +12579,7 @@
           </mc:Choice>
           <mc:Fallback>
             <w:pict>
-              <v:rect w14:anchorId="4B8D3713" id="Rechthoek 251" o:spid="_x0000_s1026" style="position:absolute;margin-left:153.05pt;margin-top:110.75pt;width:268.6pt;height:13.45pt;z-index:251880448;visibility:visible;mso-wrap-style:square;mso-width-percent:0;mso-height-percent:0;mso-wrap-distance-left:9pt;mso-wrap-distance-top:0;mso-wrap-distance-right:9pt;mso-wrap-distance-bottom:0;mso-position-horizontal:absolute;mso-position-horizontal-relative:margin;mso-position-vertical:absolute;mso-position-vertical-relative:text;mso-width-percent:0;mso-height-percent:0;mso-width-relative:margin;mso-height-relative:margin;v-text-anchor:middle" o:gfxdata="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" fillcolor="white [3212]" stroked="f" strokeweight="1pt">
+              <v:rect w14:anchorId="73331514" id="Rechthoek 251" o:spid="_x0000_s1026" style="position:absolute;margin-left:153.05pt;margin-top:110.75pt;width:268.6pt;height:13.45pt;z-index:251880448;visibility:visible;mso-wrap-style:square;mso-width-percent:0;mso-height-percent:0;mso-wrap-distance-left:9pt;mso-wrap-distance-top:0;mso-wrap-distance-right:9pt;mso-wrap-distance-bottom:0;mso-position-horizontal:absolute;mso-position-horizontal-relative:margin;mso-position-vertical:absolute;mso-position-vertical-relative:text;mso-width-percent:0;mso-height-percent:0;mso-width-relative:margin;mso-height-relative:margin;v-text-anchor:middle" o:gfxdata="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" fillcolor="white [3212]" stroked="f" strokeweight="1pt">
                 <w10:wrap anchorx="margin"/>
               </v:rect>
             </w:pict>
@@ -12661,7 +12661,7 @@
           </mc:Choice>
           <mc:Fallback>
             <w:pict>
-              <v:rect w14:anchorId="3DF774D5" id="Rechthoek 250" o:spid="_x0000_s1026" style="position:absolute;margin-left:290.75pt;margin-top:96.5pt;width:147.55pt;height:13.45pt;z-index:251878400;visibility:visible;mso-wrap-style:square;mso-width-percent:0;mso-height-percent:0;mso-wrap-distance-left:9pt;mso-wrap-distance-top:0;mso-wrap-distance-right:9pt;mso-wrap-distance-bottom:0;mso-position-horizontal:absolute;mso-position-horizontal-relative:margin;mso-position-vertical:absolute;mso-position-vertical-relative:text;mso-width-percent:0;mso-height-percent:0;mso-width-relative:margin;mso-height-relative:margin;v-text-anchor:middle" o:gfxdata="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" fillcolor="white [3212]" stroked="f" strokeweight="1pt">
+              <v:rect w14:anchorId="50FBC490" id="Rechthoek 250" o:spid="_x0000_s1026" style="position:absolute;margin-left:290.75pt;margin-top:96.5pt;width:147.55pt;height:13.45pt;z-index:251878400;visibility:visible;mso-wrap-style:square;mso-width-percent:0;mso-height-percent:0;mso-wrap-distance-left:9pt;mso-wrap-distance-top:0;mso-wrap-distance-right:9pt;mso-wrap-distance-bottom:0;mso-position-horizontal:absolute;mso-position-horizontal-relative:margin;mso-position-vertical:absolute;mso-position-vertical-relative:text;mso-width-percent:0;mso-height-percent:0;mso-width-relative:margin;mso-height-relative:margin;v-text-anchor:middle" o:gfxdata="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" fillcolor="white [3212]" stroked="f" strokeweight="1pt">
                 <w10:wrap anchorx="margin"/>
               </v:rect>
             </w:pict>
@@ -12743,7 +12743,7 @@
           </mc:Choice>
           <mc:Fallback>
             <w:pict>
-              <v:rect w14:anchorId="5E8CE7F1" id="Rechthoek 249" o:spid="_x0000_s1026" style="position:absolute;margin-left:171.4pt;margin-top:81.95pt;width:250pt;height:13.45pt;z-index:251876352;visibility:visible;mso-wrap-style:square;mso-width-percent:0;mso-height-percent:0;mso-wrap-distance-left:9pt;mso-wrap-distance-top:0;mso-wrap-distance-right:9pt;mso-wrap-distance-bottom:0;mso-position-horizontal:absolute;mso-position-horizontal-relative:margin;mso-position-vertical:absolute;mso-position-vertical-relative:text;mso-width-percent:0;mso-height-percent:0;mso-width-relative:margin;mso-height-relative:margin;v-text-anchor:middle" o:gfxdata="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" fillcolor="white [3212]" stroked="f" strokeweight="1pt">
+              <v:rect w14:anchorId="70D7D552" id="Rechthoek 249" o:spid="_x0000_s1026" style="position:absolute;margin-left:171.4pt;margin-top:81.95pt;width:250pt;height:13.45pt;z-index:251876352;visibility:visible;mso-wrap-style:square;mso-width-percent:0;mso-height-percent:0;mso-wrap-distance-left:9pt;mso-wrap-distance-top:0;mso-wrap-distance-right:9pt;mso-wrap-distance-bottom:0;mso-position-horizontal:absolute;mso-position-horizontal-relative:margin;mso-position-vertical:absolute;mso-position-vertical-relative:text;mso-width-percent:0;mso-height-percent:0;mso-width-relative:margin;mso-height-relative:margin;v-text-anchor:middle" o:gfxdata="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" fillcolor="white [3212]" stroked="f" strokeweight="1pt">
                 <w10:wrap anchorx="margin"/>
               </v:rect>
             </w:pict>
@@ -12825,7 +12825,7 @@
           </mc:Choice>
           <mc:Fallback>
             <w:pict>
-              <v:rect w14:anchorId="6C3A9165" id="Rechthoek 248" o:spid="_x0000_s1026" style="position:absolute;margin-left:171.25pt;margin-top:65.65pt;width:250pt;height:13.45pt;z-index:251874304;visibility:visible;mso-wrap-style:square;mso-width-percent:0;mso-height-percent:0;mso-wrap-distance-left:9pt;mso-wrap-distance-top:0;mso-wrap-distance-right:9pt;mso-wrap-distance-bottom:0;mso-position-horizontal:absolute;mso-position-horizontal-relative:margin;mso-position-vertical:absolute;mso-position-vertical-relative:text;mso-width-percent:0;mso-height-percent:0;mso-width-relative:margin;mso-height-relative:margin;v-text-anchor:middle" o:gfxdata="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" fillcolor="white [3212]" stroked="f" strokeweight="1pt">
+              <v:rect w14:anchorId="653D4746" id="Rechthoek 248" o:spid="_x0000_s1026" style="position:absolute;margin-left:171.25pt;margin-top:65.65pt;width:250pt;height:13.45pt;z-index:251874304;visibility:visible;mso-wrap-style:square;mso-width-percent:0;mso-height-percent:0;mso-wrap-distance-left:9pt;mso-wrap-distance-top:0;mso-wrap-distance-right:9pt;mso-wrap-distance-bottom:0;mso-position-horizontal:absolute;mso-position-horizontal-relative:margin;mso-position-vertical:absolute;mso-position-vertical-relative:text;mso-width-percent:0;mso-height-percent:0;mso-width-relative:margin;mso-height-relative:margin;v-text-anchor:middle" o:gfxdata="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" fillcolor="white [3212]" stroked="f" strokeweight="1pt">
                 <w10:wrap anchorx="margin"/>
               </v:rect>
             </w:pict>
@@ -12907,7 +12907,7 @@
           </mc:Choice>
           <mc:Fallback>
             <w:pict>
-              <v:rect w14:anchorId="64D371F8" id="Rechthoek 247" o:spid="_x0000_s1026" style="position:absolute;margin-left:119.85pt;margin-top:52.15pt;width:111.15pt;height:13.45pt;z-index:251872256;visibility:visible;mso-wrap-style:square;mso-width-percent:0;mso-height-percent:0;mso-wrap-distance-left:9pt;mso-wrap-distance-top:0;mso-wrap-distance-right:9pt;mso-wrap-distance-bottom:0;mso-position-horizontal:absolute;mso-position-horizontal-relative:left-margin-area;mso-position-vertical:absolute;mso-position-vertical-relative:text;mso-width-percent:0;mso-height-percent:0;mso-width-relative:margin;mso-height-relative:margin;v-text-anchor:middle" o:gfxdata="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" fillcolor="white [3212]" stroked="f" strokeweight="1pt">
+              <v:rect w14:anchorId="7E7AC92F" id="Rechthoek 247" o:spid="_x0000_s1026" style="position:absolute;margin-left:119.85pt;margin-top:52.15pt;width:111.15pt;height:13.45pt;z-index:251872256;visibility:visible;mso-wrap-style:square;mso-width-percent:0;mso-height-percent:0;mso-wrap-distance-left:9pt;mso-wrap-distance-top:0;mso-wrap-distance-right:9pt;mso-wrap-distance-bottom:0;mso-position-horizontal:absolute;mso-position-horizontal-relative:left-margin-area;mso-position-vertical:absolute;mso-position-vertical-relative:text;mso-width-percent:0;mso-height-percent:0;mso-width-relative:margin;mso-height-relative:margin;v-text-anchor:middle" o:gfxdata="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" fillcolor="white [3212]" stroked="f" strokeweight="1pt">
                 <w10:wrap anchorx="margin"/>
               </v:rect>
             </w:pict>
@@ -14170,11 +14170,921 @@
       <w:r>
         <w:br w:type="page"/>
       </w:r>
+      <w:bookmarkStart w:id="6" w:name="_GoBack"/>
       <w:r>
         <w:rPr>
           <w:noProof/>
         </w:rPr>
         <w:lastRenderedPageBreak/>
+        <mc:AlternateContent>
+          <mc:Choice Requires="wps">
+            <w:drawing>
+              <wp:anchor distT="45720" distB="45720" distL="114300" distR="114300" simplePos="0" relativeHeight="251931648" behindDoc="1" locked="0" layoutInCell="1" allowOverlap="1" wp14:anchorId="27BFAA5C" wp14:editId="7EF74B2F">
+                <wp:simplePos x="0" y="0"/>
+                <wp:positionH relativeFrom="column">
+                  <wp:posOffset>-280467</wp:posOffset>
+                </wp:positionH>
+                <wp:positionV relativeFrom="paragraph">
+                  <wp:posOffset>2649068</wp:posOffset>
+                </wp:positionV>
+                <wp:extent cx="355600" cy="311150"/>
+                <wp:effectExtent l="0" t="0" r="0" b="0"/>
+                <wp:wrapNone/>
+                <wp:docPr id="273" name="Tekstvak 2"/>
+                <wp:cNvGraphicFramePr>
+                  <a:graphicFrameLocks xmlns:a="http://schemas.openxmlformats.org/drawingml/2006/main"/>
+                </wp:cNvGraphicFramePr>
+                <a:graphic xmlns:a="http://schemas.openxmlformats.org/drawingml/2006/main">
+                  <a:graphicData uri="http://schemas.microsoft.com/office/word/2010/wordprocessingShape">
+                    <wps:wsp>
+                      <wps:cNvSpPr txBox="1">
+                        <a:spLocks noChangeArrowheads="1"/>
+                      </wps:cNvSpPr>
+                      <wps:spPr bwMode="auto">
+                        <a:xfrm>
+                          <a:off x="0" y="0"/>
+                          <a:ext cx="355600" cy="311150"/>
+                        </a:xfrm>
+                        <a:prstGeom prst="rect">
+                          <a:avLst/>
+                        </a:prstGeom>
+                        <a:noFill/>
+                        <a:ln w="9525">
+                          <a:noFill/>
+                          <a:miter lim="800000"/>
+                          <a:headEnd/>
+                          <a:tailEnd/>
+                        </a:ln>
+                      </wps:spPr>
+                      <wps:txbx>
+                        <w:txbxContent>
+                          <w:p>
+                            <w:pPr>
+                              <w:rPr>
+                                <w:sz w:val="18"/>
+                              </w:rPr>
+                            </w:pPr>
+                            <w:r>
+                              <w:rPr>
+                                <w:sz w:val="18"/>
+                              </w:rPr>
+                              <w:t>2</w:t>
+                            </w:r>
+                            <w:r>
+                              <w:rPr>
+                                <w:sz w:val="18"/>
+                              </w:rPr>
+                              <w:t>7</w:t>
+                            </w:r>
+                          </w:p>
+                        </w:txbxContent>
+                      </wps:txbx>
+                      <wps:bodyPr rot="0" vert="horz" wrap="square" lIns="91440" tIns="45720" rIns="91440" bIns="45720" anchor="t" anchorCtr="0">
+                        <a:noAutofit/>
+                      </wps:bodyPr>
+                    </wps:wsp>
+                  </a:graphicData>
+                </a:graphic>
+                <wp14:sizeRelH relativeFrom="margin">
+                  <wp14:pctWidth>0</wp14:pctWidth>
+                </wp14:sizeRelH>
+                <wp14:sizeRelV relativeFrom="margin">
+                  <wp14:pctHeight>0</wp14:pctHeight>
+                </wp14:sizeRelV>
+              </wp:anchor>
+            </w:drawing>
+          </mc:Choice>
+          <mc:Fallback>
+            <w:pict>
+              <v:shape w14:anchorId="27BFAA5C" id="_x0000_s1113" type="#_x0000_t202" style="position:absolute;margin-left:-22.1pt;margin-top:208.6pt;width:28pt;height:24.5pt;z-index:-251384832;visibility:visible;mso-wrap-style:square;mso-width-percent:0;mso-height-percent:0;mso-wrap-distance-left:9pt;mso-wrap-distance-top:3.6pt;mso-wrap-distance-right:9pt;mso-wrap-distance-bottom:3.6pt;mso-position-horizontal:absolute;mso-position-horizontal-relative:text;mso-position-vertical:absolute;mso-position-vertical-relative:text;mso-width-percent:0;mso-height-percent:0;mso-width-relative:margin;mso-height-relative:margin;v-text-anchor:top" o:gfxdata="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" filled="f" stroked="f">
+                <v:textbox>
+                  <w:txbxContent>
+                    <w:p>
+                      <w:pPr>
+                        <w:rPr>
+                          <w:sz w:val="18"/>
+                        </w:rPr>
+                      </w:pPr>
+                      <w:r>
+                        <w:rPr>
+                          <w:sz w:val="18"/>
+                        </w:rPr>
+                        <w:t>2</w:t>
+                      </w:r>
+                      <w:r>
+                        <w:rPr>
+                          <w:sz w:val="18"/>
+                        </w:rPr>
+                        <w:t>7</w:t>
+                      </w:r>
+                    </w:p>
+                  </w:txbxContent>
+                </v:textbox>
+              </v:shape>
+            </w:pict>
+          </mc:Fallback>
+        </mc:AlternateContent>
+      </w:r>
+      <w:r>
+        <w:rPr>
+          <w:noProof/>
+        </w:rPr>
+        <mc:AlternateContent>
+          <mc:Choice Requires="wps">
+            <w:drawing>
+              <wp:anchor distT="45720" distB="45720" distL="114300" distR="114300" simplePos="0" relativeHeight="251929600" behindDoc="1" locked="0" layoutInCell="1" allowOverlap="1" wp14:anchorId="3BAFFD92" wp14:editId="699F8E39">
+                <wp:simplePos x="0" y="0"/>
+                <wp:positionH relativeFrom="column">
+                  <wp:posOffset>-280467</wp:posOffset>
+                </wp:positionH>
+                <wp:positionV relativeFrom="paragraph">
+                  <wp:posOffset>2542743</wp:posOffset>
+                </wp:positionV>
+                <wp:extent cx="355600" cy="311150"/>
+                <wp:effectExtent l="0" t="0" r="0" b="0"/>
+                <wp:wrapNone/>
+                <wp:docPr id="272" name="Tekstvak 2"/>
+                <wp:cNvGraphicFramePr>
+                  <a:graphicFrameLocks xmlns:a="http://schemas.openxmlformats.org/drawingml/2006/main"/>
+                </wp:cNvGraphicFramePr>
+                <a:graphic xmlns:a="http://schemas.openxmlformats.org/drawingml/2006/main">
+                  <a:graphicData uri="http://schemas.microsoft.com/office/word/2010/wordprocessingShape">
+                    <wps:wsp>
+                      <wps:cNvSpPr txBox="1">
+                        <a:spLocks noChangeArrowheads="1"/>
+                      </wps:cNvSpPr>
+                      <wps:spPr bwMode="auto">
+                        <a:xfrm>
+                          <a:off x="0" y="0"/>
+                          <a:ext cx="355600" cy="311150"/>
+                        </a:xfrm>
+                        <a:prstGeom prst="rect">
+                          <a:avLst/>
+                        </a:prstGeom>
+                        <a:noFill/>
+                        <a:ln w="9525">
+                          <a:noFill/>
+                          <a:miter lim="800000"/>
+                          <a:headEnd/>
+                          <a:tailEnd/>
+                        </a:ln>
+                      </wps:spPr>
+                      <wps:txbx>
+                        <w:txbxContent>
+                          <w:p>
+                            <w:pPr>
+                              <w:rPr>
+                                <w:sz w:val="18"/>
+                              </w:rPr>
+                            </w:pPr>
+                            <w:r>
+                              <w:rPr>
+                                <w:sz w:val="18"/>
+                              </w:rPr>
+                              <w:t>2</w:t>
+                            </w:r>
+                            <w:r>
+                              <w:rPr>
+                                <w:sz w:val="18"/>
+                              </w:rPr>
+                              <w:t>6</w:t>
+                            </w:r>
+                          </w:p>
+                        </w:txbxContent>
+                      </wps:txbx>
+                      <wps:bodyPr rot="0" vert="horz" wrap="square" lIns="91440" tIns="45720" rIns="91440" bIns="45720" anchor="t" anchorCtr="0">
+                        <a:noAutofit/>
+                      </wps:bodyPr>
+                    </wps:wsp>
+                  </a:graphicData>
+                </a:graphic>
+                <wp14:sizeRelH relativeFrom="margin">
+                  <wp14:pctWidth>0</wp14:pctWidth>
+                </wp14:sizeRelH>
+                <wp14:sizeRelV relativeFrom="margin">
+                  <wp14:pctHeight>0</wp14:pctHeight>
+                </wp14:sizeRelV>
+              </wp:anchor>
+            </w:drawing>
+          </mc:Choice>
+          <mc:Fallback>
+            <w:pict>
+              <v:shape w14:anchorId="3BAFFD92" id="_x0000_s1114" type="#_x0000_t202" style="position:absolute;margin-left:-22.1pt;margin-top:200.2pt;width:28pt;height:24.5pt;z-index:-251386880;visibility:visible;mso-wrap-style:square;mso-width-percent:0;mso-height-percent:0;mso-wrap-distance-left:9pt;mso-wrap-distance-top:3.6pt;mso-wrap-distance-right:9pt;mso-wrap-distance-bottom:3.6pt;mso-position-horizontal:absolute;mso-position-horizontal-relative:text;mso-position-vertical:absolute;mso-position-vertical-relative:text;mso-width-percent:0;mso-height-percent:0;mso-width-relative:margin;mso-height-relative:margin;v-text-anchor:top" o:gfxdata="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" filled="f" stroked="f">
+                <v:textbox>
+                  <w:txbxContent>
+                    <w:p>
+                      <w:pPr>
+                        <w:rPr>
+                          <w:sz w:val="18"/>
+                        </w:rPr>
+                      </w:pPr>
+                      <w:r>
+                        <w:rPr>
+                          <w:sz w:val="18"/>
+                        </w:rPr>
+                        <w:t>2</w:t>
+                      </w:r>
+                      <w:r>
+                        <w:rPr>
+                          <w:sz w:val="18"/>
+                        </w:rPr>
+                        <w:t>6</w:t>
+                      </w:r>
+                    </w:p>
+                  </w:txbxContent>
+                </v:textbox>
+              </v:shape>
+            </w:pict>
+          </mc:Fallback>
+        </mc:AlternateContent>
+      </w:r>
+      <w:r>
+        <w:rPr>
+          <w:noProof/>
+        </w:rPr>
+        <mc:AlternateContent>
+          <mc:Choice Requires="wps">
+            <w:drawing>
+              <wp:anchor distT="45720" distB="45720" distL="114300" distR="114300" simplePos="0" relativeHeight="251927552" behindDoc="1" locked="0" layoutInCell="1" allowOverlap="1" wp14:anchorId="1DDF3B89" wp14:editId="17FBCBD1">
+                <wp:simplePos x="0" y="0"/>
+                <wp:positionH relativeFrom="column">
+                  <wp:posOffset>-277495</wp:posOffset>
+                </wp:positionH>
+                <wp:positionV relativeFrom="paragraph">
+                  <wp:posOffset>2446655</wp:posOffset>
+                </wp:positionV>
+                <wp:extent cx="355600" cy="311150"/>
+                <wp:effectExtent l="0" t="0" r="0" b="0"/>
+                <wp:wrapNone/>
+                <wp:docPr id="271" name="Tekstvak 2"/>
+                <wp:cNvGraphicFramePr>
+                  <a:graphicFrameLocks xmlns:a="http://schemas.openxmlformats.org/drawingml/2006/main"/>
+                </wp:cNvGraphicFramePr>
+                <a:graphic xmlns:a="http://schemas.openxmlformats.org/drawingml/2006/main">
+                  <a:graphicData uri="http://schemas.microsoft.com/office/word/2010/wordprocessingShape">
+                    <wps:wsp>
+                      <wps:cNvSpPr txBox="1">
+                        <a:spLocks noChangeArrowheads="1"/>
+                      </wps:cNvSpPr>
+                      <wps:spPr bwMode="auto">
+                        <a:xfrm>
+                          <a:off x="0" y="0"/>
+                          <a:ext cx="355600" cy="311150"/>
+                        </a:xfrm>
+                        <a:prstGeom prst="rect">
+                          <a:avLst/>
+                        </a:prstGeom>
+                        <a:noFill/>
+                        <a:ln w="9525">
+                          <a:noFill/>
+                          <a:miter lim="800000"/>
+                          <a:headEnd/>
+                          <a:tailEnd/>
+                        </a:ln>
+                      </wps:spPr>
+                      <wps:txbx>
+                        <w:txbxContent>
+                          <w:p>
+                            <w:pPr>
+                              <w:rPr>
+                                <w:sz w:val="18"/>
+                              </w:rPr>
+                            </w:pPr>
+                            <w:r>
+                              <w:rPr>
+                                <w:sz w:val="18"/>
+                              </w:rPr>
+                              <w:t>2</w:t>
+                            </w:r>
+                            <w:r>
+                              <w:rPr>
+                                <w:sz w:val="18"/>
+                              </w:rPr>
+                              <w:t>5</w:t>
+                            </w:r>
+                          </w:p>
+                        </w:txbxContent>
+                      </wps:txbx>
+                      <wps:bodyPr rot="0" vert="horz" wrap="square" lIns="91440" tIns="45720" rIns="91440" bIns="45720" anchor="t" anchorCtr="0">
+                        <a:noAutofit/>
+                      </wps:bodyPr>
+                    </wps:wsp>
+                  </a:graphicData>
+                </a:graphic>
+                <wp14:sizeRelH relativeFrom="margin">
+                  <wp14:pctWidth>0</wp14:pctWidth>
+                </wp14:sizeRelH>
+                <wp14:sizeRelV relativeFrom="margin">
+                  <wp14:pctHeight>0</wp14:pctHeight>
+                </wp14:sizeRelV>
+              </wp:anchor>
+            </w:drawing>
+          </mc:Choice>
+          <mc:Fallback>
+            <w:pict>
+              <v:shape w14:anchorId="1DDF3B89" id="_x0000_s1115" type="#_x0000_t202" style="position:absolute;margin-left:-21.85pt;margin-top:192.65pt;width:28pt;height:24.5pt;z-index:-251388928;visibility:visible;mso-wrap-style:square;mso-width-percent:0;mso-height-percent:0;mso-wrap-distance-left:9pt;mso-wrap-distance-top:3.6pt;mso-wrap-distance-right:9pt;mso-wrap-distance-bottom:3.6pt;mso-position-horizontal:absolute;mso-position-horizontal-relative:text;mso-position-vertical:absolute;mso-position-vertical-relative:text;mso-width-percent:0;mso-height-percent:0;mso-width-relative:margin;mso-height-relative:margin;v-text-anchor:top" o:gfxdata="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" filled="f" stroked="f">
+                <v:textbox>
+                  <w:txbxContent>
+                    <w:p>
+                      <w:pPr>
+                        <w:rPr>
+                          <w:sz w:val="18"/>
+                        </w:rPr>
+                      </w:pPr>
+                      <w:r>
+                        <w:rPr>
+                          <w:sz w:val="18"/>
+                        </w:rPr>
+                        <w:t>2</w:t>
+                      </w:r>
+                      <w:r>
+                        <w:rPr>
+                          <w:sz w:val="18"/>
+                        </w:rPr>
+                        <w:t>5</w:t>
+                      </w:r>
+                    </w:p>
+                  </w:txbxContent>
+                </v:textbox>
+              </v:shape>
+            </w:pict>
+          </mc:Fallback>
+        </mc:AlternateContent>
+      </w:r>
+      <w:r>
+        <w:rPr>
+          <w:noProof/>
+        </w:rPr>
+        <mc:AlternateContent>
+          <mc:Choice Requires="wps">
+            <w:drawing>
+              <wp:anchor distT="45720" distB="45720" distL="114300" distR="114300" simplePos="0" relativeHeight="251925504" behindDoc="1" locked="0" layoutInCell="1" allowOverlap="1" wp14:anchorId="300FADDD" wp14:editId="648DD265">
+                <wp:simplePos x="0" y="0"/>
+                <wp:positionH relativeFrom="column">
+                  <wp:posOffset>-271145</wp:posOffset>
+                </wp:positionH>
+                <wp:positionV relativeFrom="paragraph">
+                  <wp:posOffset>2338705</wp:posOffset>
+                </wp:positionV>
+                <wp:extent cx="355600" cy="311150"/>
+                <wp:effectExtent l="0" t="0" r="0" b="0"/>
+                <wp:wrapNone/>
+                <wp:docPr id="270" name="Tekstvak 2"/>
+                <wp:cNvGraphicFramePr>
+                  <a:graphicFrameLocks xmlns:a="http://schemas.openxmlformats.org/drawingml/2006/main"/>
+                </wp:cNvGraphicFramePr>
+                <a:graphic xmlns:a="http://schemas.openxmlformats.org/drawingml/2006/main">
+                  <a:graphicData uri="http://schemas.microsoft.com/office/word/2010/wordprocessingShape">
+                    <wps:wsp>
+                      <wps:cNvSpPr txBox="1">
+                        <a:spLocks noChangeArrowheads="1"/>
+                      </wps:cNvSpPr>
+                      <wps:spPr bwMode="auto">
+                        <a:xfrm>
+                          <a:off x="0" y="0"/>
+                          <a:ext cx="355600" cy="311150"/>
+                        </a:xfrm>
+                        <a:prstGeom prst="rect">
+                          <a:avLst/>
+                        </a:prstGeom>
+                        <a:noFill/>
+                        <a:ln w="9525">
+                          <a:noFill/>
+                          <a:miter lim="800000"/>
+                          <a:headEnd/>
+                          <a:tailEnd/>
+                        </a:ln>
+                      </wps:spPr>
+                      <wps:txbx>
+                        <w:txbxContent>
+                          <w:p>
+                            <w:pPr>
+                              <w:rPr>
+                                <w:sz w:val="18"/>
+                              </w:rPr>
+                            </w:pPr>
+                            <w:r>
+                              <w:rPr>
+                                <w:sz w:val="18"/>
+                              </w:rPr>
+                              <w:t>24</w:t>
+                            </w:r>
+                          </w:p>
+                        </w:txbxContent>
+                      </wps:txbx>
+                      <wps:bodyPr rot="0" vert="horz" wrap="square" lIns="91440" tIns="45720" rIns="91440" bIns="45720" anchor="t" anchorCtr="0">
+                        <a:noAutofit/>
+                      </wps:bodyPr>
+                    </wps:wsp>
+                  </a:graphicData>
+                </a:graphic>
+                <wp14:sizeRelH relativeFrom="margin">
+                  <wp14:pctWidth>0</wp14:pctWidth>
+                </wp14:sizeRelH>
+                <wp14:sizeRelV relativeFrom="margin">
+                  <wp14:pctHeight>0</wp14:pctHeight>
+                </wp14:sizeRelV>
+              </wp:anchor>
+            </w:drawing>
+          </mc:Choice>
+          <mc:Fallback>
+            <w:pict>
+              <v:shape w14:anchorId="300FADDD" id="_x0000_s1116" type="#_x0000_t202" style="position:absolute;margin-left:-21.35pt;margin-top:184.15pt;width:28pt;height:24.5pt;z-index:-251390976;visibility:visible;mso-wrap-style:square;mso-width-percent:0;mso-height-percent:0;mso-wrap-distance-left:9pt;mso-wrap-distance-top:3.6pt;mso-wrap-distance-right:9pt;mso-wrap-distance-bottom:3.6pt;mso-position-horizontal:absolute;mso-position-horizontal-relative:text;mso-position-vertical:absolute;mso-position-vertical-relative:text;mso-width-percent:0;mso-height-percent:0;mso-width-relative:margin;mso-height-relative:margin;v-text-anchor:top" o:gfxdata="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" filled="f" stroked="f">
+                <v:textbox>
+                  <w:txbxContent>
+                    <w:p>
+                      <w:pPr>
+                        <w:rPr>
+                          <w:sz w:val="18"/>
+                        </w:rPr>
+                      </w:pPr>
+                      <w:r>
+                        <w:rPr>
+                          <w:sz w:val="18"/>
+                        </w:rPr>
+                        <w:t>24</w:t>
+                      </w:r>
+                    </w:p>
+                  </w:txbxContent>
+                </v:textbox>
+              </v:shape>
+            </w:pict>
+          </mc:Fallback>
+        </mc:AlternateContent>
+      </w:r>
+      <w:r>
+        <w:rPr>
+          <w:noProof/>
+        </w:rPr>
+        <mc:AlternateContent>
+          <mc:Choice Requires="wps">
+            <w:drawing>
+              <wp:anchor distT="45720" distB="45720" distL="114300" distR="114300" simplePos="0" relativeHeight="251923456" behindDoc="1" locked="0" layoutInCell="1" allowOverlap="1" wp14:anchorId="7CB69954" wp14:editId="04252162">
+                <wp:simplePos x="0" y="0"/>
+                <wp:positionH relativeFrom="column">
+                  <wp:posOffset>-239395</wp:posOffset>
+                </wp:positionH>
+                <wp:positionV relativeFrom="paragraph">
+                  <wp:posOffset>1894205</wp:posOffset>
+                </wp:positionV>
+                <wp:extent cx="355600" cy="311150"/>
+                <wp:effectExtent l="0" t="0" r="0" b="0"/>
+                <wp:wrapNone/>
+                <wp:docPr id="269" name="Tekstvak 2"/>
+                <wp:cNvGraphicFramePr>
+                  <a:graphicFrameLocks xmlns:a="http://schemas.openxmlformats.org/drawingml/2006/main"/>
+                </wp:cNvGraphicFramePr>
+                <a:graphic xmlns:a="http://schemas.openxmlformats.org/drawingml/2006/main">
+                  <a:graphicData uri="http://schemas.microsoft.com/office/word/2010/wordprocessingShape">
+                    <wps:wsp>
+                      <wps:cNvSpPr txBox="1">
+                        <a:spLocks noChangeArrowheads="1"/>
+                      </wps:cNvSpPr>
+                      <wps:spPr bwMode="auto">
+                        <a:xfrm>
+                          <a:off x="0" y="0"/>
+                          <a:ext cx="355600" cy="311150"/>
+                        </a:xfrm>
+                        <a:prstGeom prst="rect">
+                          <a:avLst/>
+                        </a:prstGeom>
+                        <a:noFill/>
+                        <a:ln w="9525">
+                          <a:noFill/>
+                          <a:miter lim="800000"/>
+                          <a:headEnd/>
+                          <a:tailEnd/>
+                        </a:ln>
+                      </wps:spPr>
+                      <wps:txbx>
+                        <w:txbxContent>
+                          <w:p>
+                            <w:pPr>
+                              <w:rPr>
+                                <w:sz w:val="18"/>
+                              </w:rPr>
+                            </w:pPr>
+                            <w:r>
+                              <w:rPr>
+                                <w:sz w:val="18"/>
+                              </w:rPr>
+                              <w:t>20</w:t>
+                            </w:r>
+                          </w:p>
+                        </w:txbxContent>
+                      </wps:txbx>
+                      <wps:bodyPr rot="0" vert="horz" wrap="square" lIns="91440" tIns="45720" rIns="91440" bIns="45720" anchor="t" anchorCtr="0">
+                        <a:noAutofit/>
+                      </wps:bodyPr>
+                    </wps:wsp>
+                  </a:graphicData>
+                </a:graphic>
+                <wp14:sizeRelH relativeFrom="margin">
+                  <wp14:pctWidth>0</wp14:pctWidth>
+                </wp14:sizeRelH>
+                <wp14:sizeRelV relativeFrom="margin">
+                  <wp14:pctHeight>0</wp14:pctHeight>
+                </wp14:sizeRelV>
+              </wp:anchor>
+            </w:drawing>
+          </mc:Choice>
+          <mc:Fallback>
+            <w:pict>
+              <v:shape w14:anchorId="7CB69954" id="_x0000_s1117" type="#_x0000_t202" style="position:absolute;margin-left:-18.85pt;margin-top:149.15pt;width:28pt;height:24.5pt;z-index:-251393024;visibility:visible;mso-wrap-style:square;mso-width-percent:0;mso-height-percent:0;mso-wrap-distance-left:9pt;mso-wrap-distance-top:3.6pt;mso-wrap-distance-right:9pt;mso-wrap-distance-bottom:3.6pt;mso-position-horizontal:absolute;mso-position-horizontal-relative:text;mso-position-vertical:absolute;mso-position-vertical-relative:text;mso-width-percent:0;mso-height-percent:0;mso-width-relative:margin;mso-height-relative:margin;v-text-anchor:top" o:gfxdata="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" filled="f" stroked="f">
+                <v:textbox>
+                  <w:txbxContent>
+                    <w:p>
+                      <w:pPr>
+                        <w:rPr>
+                          <w:sz w:val="18"/>
+                        </w:rPr>
+                      </w:pPr>
+                      <w:r>
+                        <w:rPr>
+                          <w:sz w:val="18"/>
+                        </w:rPr>
+                        <w:t>20</w:t>
+                      </w:r>
+                    </w:p>
+                  </w:txbxContent>
+                </v:textbox>
+              </v:shape>
+            </w:pict>
+          </mc:Fallback>
+        </mc:AlternateContent>
+      </w:r>
+      <w:r>
+        <w:rPr>
+          <w:noProof/>
+        </w:rPr>
+        <mc:AlternateContent>
+          <mc:Choice Requires="wps">
+            <w:drawing>
+              <wp:anchor distT="45720" distB="45720" distL="114300" distR="114300" simplePos="0" relativeHeight="251921408" behindDoc="1" locked="0" layoutInCell="1" allowOverlap="1" wp14:anchorId="77EE983E" wp14:editId="17537F6F">
+                <wp:simplePos x="0" y="0"/>
+                <wp:positionH relativeFrom="column">
+                  <wp:posOffset>-213995</wp:posOffset>
+                </wp:positionH>
+                <wp:positionV relativeFrom="paragraph">
+                  <wp:posOffset>1792605</wp:posOffset>
+                </wp:positionV>
+                <wp:extent cx="323850" cy="311150"/>
+                <wp:effectExtent l="0" t="0" r="0" b="0"/>
+                <wp:wrapNone/>
+                <wp:docPr id="268" name="Tekstvak 2"/>
+                <wp:cNvGraphicFramePr>
+                  <a:graphicFrameLocks xmlns:a="http://schemas.openxmlformats.org/drawingml/2006/main"/>
+                </wp:cNvGraphicFramePr>
+                <a:graphic xmlns:a="http://schemas.openxmlformats.org/drawingml/2006/main">
+                  <a:graphicData uri="http://schemas.microsoft.com/office/word/2010/wordprocessingShape">
+                    <wps:wsp>
+                      <wps:cNvSpPr txBox="1">
+                        <a:spLocks noChangeArrowheads="1"/>
+                      </wps:cNvSpPr>
+                      <wps:spPr bwMode="auto">
+                        <a:xfrm>
+                          <a:off x="0" y="0"/>
+                          <a:ext cx="323850" cy="311150"/>
+                        </a:xfrm>
+                        <a:prstGeom prst="rect">
+                          <a:avLst/>
+                        </a:prstGeom>
+                        <a:noFill/>
+                        <a:ln w="9525">
+                          <a:noFill/>
+                          <a:miter lim="800000"/>
+                          <a:headEnd/>
+                          <a:tailEnd/>
+                        </a:ln>
+                      </wps:spPr>
+                      <wps:txbx>
+                        <w:txbxContent>
+                          <w:p>
+                            <w:pPr>
+                              <w:rPr>
+                                <w:sz w:val="18"/>
+                              </w:rPr>
+                            </w:pPr>
+                            <w:r>
+                              <w:rPr>
+                                <w:sz w:val="18"/>
+                              </w:rPr>
+                              <w:t>1</w:t>
+                            </w:r>
+                            <w:r>
+                              <w:rPr>
+                                <w:sz w:val="18"/>
+                              </w:rPr>
+                              <w:t>9</w:t>
+                            </w:r>
+                          </w:p>
+                        </w:txbxContent>
+                      </wps:txbx>
+                      <wps:bodyPr rot="0" vert="horz" wrap="square" lIns="91440" tIns="45720" rIns="91440" bIns="45720" anchor="t" anchorCtr="0">
+                        <a:noAutofit/>
+                      </wps:bodyPr>
+                    </wps:wsp>
+                  </a:graphicData>
+                </a:graphic>
+                <wp14:sizeRelH relativeFrom="margin">
+                  <wp14:pctWidth>0</wp14:pctWidth>
+                </wp14:sizeRelH>
+                <wp14:sizeRelV relativeFrom="margin">
+                  <wp14:pctHeight>0</wp14:pctHeight>
+                </wp14:sizeRelV>
+              </wp:anchor>
+            </w:drawing>
+          </mc:Choice>
+          <mc:Fallback>
+            <w:pict>
+              <v:shape w14:anchorId="77EE983E" id="_x0000_s1118" type="#_x0000_t202" style="position:absolute;margin-left:-16.85pt;margin-top:141.15pt;width:25.5pt;height:24.5pt;z-index:-251395072;visibility:visible;mso-wrap-style:square;mso-width-percent:0;mso-height-percent:0;mso-wrap-distance-left:9pt;mso-wrap-distance-top:3.6pt;mso-wrap-distance-right:9pt;mso-wrap-distance-bottom:3.6pt;mso-position-horizontal:absolute;mso-position-horizontal-relative:text;mso-position-vertical:absolute;mso-position-vertical-relative:text;mso-width-percent:0;mso-height-percent:0;mso-width-relative:margin;mso-height-relative:margin;v-text-anchor:top" o:gfxdata="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" filled="f" stroked="f">
+                <v:textbox>
+                  <w:txbxContent>
+                    <w:p>
+                      <w:pPr>
+                        <w:rPr>
+                          <w:sz w:val="18"/>
+                        </w:rPr>
+                      </w:pPr>
+                      <w:r>
+                        <w:rPr>
+                          <w:sz w:val="18"/>
+                        </w:rPr>
+                        <w:t>1</w:t>
+                      </w:r>
+                      <w:r>
+                        <w:rPr>
+                          <w:sz w:val="18"/>
+                        </w:rPr>
+                        <w:t>9</w:t>
+                      </w:r>
+                    </w:p>
+                  </w:txbxContent>
+                </v:textbox>
+              </v:shape>
+            </w:pict>
+          </mc:Fallback>
+        </mc:AlternateContent>
+      </w:r>
+      <w:r>
+        <w:rPr>
+          <w:noProof/>
+        </w:rPr>
+        <mc:AlternateContent>
+          <mc:Choice Requires="wps">
+            <w:drawing>
+              <wp:anchor distT="45720" distB="45720" distL="114300" distR="114300" simplePos="0" relativeHeight="251919360" behindDoc="1" locked="0" layoutInCell="1" allowOverlap="1" wp14:anchorId="0A9BE208" wp14:editId="193AF260">
+                <wp:simplePos x="0" y="0"/>
+                <wp:positionH relativeFrom="column">
+                  <wp:posOffset>-245745</wp:posOffset>
+                </wp:positionH>
+                <wp:positionV relativeFrom="paragraph">
+                  <wp:posOffset>1233805</wp:posOffset>
+                </wp:positionV>
+                <wp:extent cx="323850" cy="457200"/>
+                <wp:effectExtent l="0" t="0" r="0" b="0"/>
+                <wp:wrapNone/>
+                <wp:docPr id="267" name="Tekstvak 2"/>
+                <wp:cNvGraphicFramePr>
+                  <a:graphicFrameLocks xmlns:a="http://schemas.openxmlformats.org/drawingml/2006/main"/>
+                </wp:cNvGraphicFramePr>
+                <a:graphic xmlns:a="http://schemas.openxmlformats.org/drawingml/2006/main">
+                  <a:graphicData uri="http://schemas.microsoft.com/office/word/2010/wordprocessingShape">
+                    <wps:wsp>
+                      <wps:cNvSpPr txBox="1">
+                        <a:spLocks noChangeArrowheads="1"/>
+                      </wps:cNvSpPr>
+                      <wps:spPr bwMode="auto">
+                        <a:xfrm>
+                          <a:off x="0" y="0"/>
+                          <a:ext cx="323850" cy="457200"/>
+                        </a:xfrm>
+                        <a:prstGeom prst="rect">
+                          <a:avLst/>
+                        </a:prstGeom>
+                        <a:noFill/>
+                        <a:ln w="9525">
+                          <a:noFill/>
+                          <a:miter lim="800000"/>
+                          <a:headEnd/>
+                          <a:tailEnd/>
+                        </a:ln>
+                      </wps:spPr>
+                      <wps:txbx>
+                        <w:txbxContent>
+                          <w:p>
+                            <w:r>
+                              <w:t>13</w:t>
+                            </w:r>
+                          </w:p>
+                        </w:txbxContent>
+                      </wps:txbx>
+                      <wps:bodyPr rot="0" vert="horz" wrap="square" lIns="91440" tIns="45720" rIns="91440" bIns="45720" anchor="t" anchorCtr="0">
+                        <a:noAutofit/>
+                      </wps:bodyPr>
+                    </wps:wsp>
+                  </a:graphicData>
+                </a:graphic>
+                <wp14:sizeRelH relativeFrom="margin">
+                  <wp14:pctWidth>0</wp14:pctWidth>
+                </wp14:sizeRelH>
+                <wp14:sizeRelV relativeFrom="margin">
+                  <wp14:pctHeight>0</wp14:pctHeight>
+                </wp14:sizeRelV>
+              </wp:anchor>
+            </w:drawing>
+          </mc:Choice>
+          <mc:Fallback>
+            <w:pict>
+              <v:shape w14:anchorId="0A9BE208" id="_x0000_s1119" type="#_x0000_t202" style="position:absolute;margin-left:-19.35pt;margin-top:97.15pt;width:25.5pt;height:36pt;z-index:-251397120;visibility:visible;mso-wrap-style:square;mso-width-percent:0;mso-height-percent:0;mso-wrap-distance-left:9pt;mso-wrap-distance-top:3.6pt;mso-wrap-distance-right:9pt;mso-wrap-distance-bottom:3.6pt;mso-position-horizontal:absolute;mso-position-horizontal-relative:text;mso-position-vertical:absolute;mso-position-vertical-relative:text;mso-width-percent:0;mso-height-percent:0;mso-width-relative:margin;mso-height-relative:margin;v-text-anchor:top" o:gfxdata="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" filled="f" stroked="f">
+                <v:textbox>
+                  <w:txbxContent>
+                    <w:p>
+                      <w:r>
+                        <w:t>13</w:t>
+                      </w:r>
+                    </w:p>
+                  </w:txbxContent>
+                </v:textbox>
+              </v:shape>
+            </w:pict>
+          </mc:Fallback>
+        </mc:AlternateContent>
+      </w:r>
+      <w:r>
+        <w:rPr>
+          <w:noProof/>
+        </w:rPr>
+        <mc:AlternateContent>
+          <mc:Choice Requires="wps">
+            <w:drawing>
+              <wp:anchor distT="45720" distB="45720" distL="114300" distR="114300" simplePos="0" relativeHeight="251917312" behindDoc="1" locked="0" layoutInCell="1" allowOverlap="1" wp14:anchorId="14BF6C53" wp14:editId="0EAB61E1">
+                <wp:simplePos x="0" y="0"/>
+                <wp:positionH relativeFrom="column">
+                  <wp:posOffset>-194945</wp:posOffset>
+                </wp:positionH>
+                <wp:positionV relativeFrom="paragraph">
+                  <wp:posOffset>776605</wp:posOffset>
+                </wp:positionV>
+                <wp:extent cx="279400" cy="457200"/>
+                <wp:effectExtent l="0" t="0" r="0" b="0"/>
+                <wp:wrapNone/>
+                <wp:docPr id="266" name="Tekstvak 2"/>
+                <wp:cNvGraphicFramePr>
+                  <a:graphicFrameLocks xmlns:a="http://schemas.openxmlformats.org/drawingml/2006/main"/>
+                </wp:cNvGraphicFramePr>
+                <a:graphic xmlns:a="http://schemas.openxmlformats.org/drawingml/2006/main">
+                  <a:graphicData uri="http://schemas.microsoft.com/office/word/2010/wordprocessingShape">
+                    <wps:wsp>
+                      <wps:cNvSpPr txBox="1">
+                        <a:spLocks noChangeArrowheads="1"/>
+                      </wps:cNvSpPr>
+                      <wps:spPr bwMode="auto">
+                        <a:xfrm>
+                          <a:off x="0" y="0"/>
+                          <a:ext cx="279400" cy="457200"/>
+                        </a:xfrm>
+                        <a:prstGeom prst="rect">
+                          <a:avLst/>
+                        </a:prstGeom>
+                        <a:noFill/>
+                        <a:ln w="9525">
+                          <a:noFill/>
+                          <a:miter lim="800000"/>
+                          <a:headEnd/>
+                          <a:tailEnd/>
+                        </a:ln>
+                      </wps:spPr>
+                      <wps:txbx>
+                        <w:txbxContent>
+                          <w:p>
+                            <w:r>
+                              <w:t>8</w:t>
+                            </w:r>
+                          </w:p>
+                        </w:txbxContent>
+                      </wps:txbx>
+                      <wps:bodyPr rot="0" vert="horz" wrap="square" lIns="91440" tIns="45720" rIns="91440" bIns="45720" anchor="t" anchorCtr="0">
+                        <a:noAutofit/>
+                      </wps:bodyPr>
+                    </wps:wsp>
+                  </a:graphicData>
+                </a:graphic>
+                <wp14:sizeRelH relativeFrom="margin">
+                  <wp14:pctWidth>0</wp14:pctWidth>
+                </wp14:sizeRelH>
+                <wp14:sizeRelV relativeFrom="margin">
+                  <wp14:pctHeight>0</wp14:pctHeight>
+                </wp14:sizeRelV>
+              </wp:anchor>
+            </w:drawing>
+          </mc:Choice>
+          <mc:Fallback>
+            <w:pict>
+              <v:shape w14:anchorId="14BF6C53" id="_x0000_s1120" type="#_x0000_t202" style="position:absolute;margin-left:-15.35pt;margin-top:61.15pt;width:22pt;height:36pt;z-index:-251399168;visibility:visible;mso-wrap-style:square;mso-width-percent:0;mso-height-percent:0;mso-wrap-distance-left:9pt;mso-wrap-distance-top:3.6pt;mso-wrap-distance-right:9pt;mso-wrap-distance-bottom:3.6pt;mso-position-horizontal:absolute;mso-position-horizontal-relative:text;mso-position-vertical:absolute;mso-position-vertical-relative:text;mso-width-percent:0;mso-height-percent:0;mso-width-relative:margin;mso-height-relative:margin;v-text-anchor:top" o:gfxdata="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" filled="f" stroked="f">
+                <v:textbox>
+                  <w:txbxContent>
+                    <w:p>
+                      <w:r>
+                        <w:t>8</w:t>
+                      </w:r>
+                    </w:p>
+                  </w:txbxContent>
+                </v:textbox>
+              </v:shape>
+            </w:pict>
+          </mc:Fallback>
+        </mc:AlternateContent>
+      </w:r>
+      <w:r>
+        <w:rPr>
+          <w:noProof/>
+        </w:rPr>
+        <mc:AlternateContent>
+          <mc:Choice Requires="wps">
+            <w:drawing>
+              <wp:anchor distT="45720" distB="45720" distL="114300" distR="114300" simplePos="0" relativeHeight="251915264" behindDoc="1" locked="0" layoutInCell="1" allowOverlap="1">
+                <wp:simplePos x="0" y="0"/>
+                <wp:positionH relativeFrom="column">
+                  <wp:posOffset>-175895</wp:posOffset>
+                </wp:positionH>
+                <wp:positionV relativeFrom="paragraph">
+                  <wp:posOffset>135255</wp:posOffset>
+                </wp:positionV>
+                <wp:extent cx="279400" cy="457200"/>
+                <wp:effectExtent l="0" t="0" r="0" b="0"/>
+                <wp:wrapNone/>
+                <wp:docPr id="265" name="Tekstvak 2"/>
+                <wp:cNvGraphicFramePr>
+                  <a:graphicFrameLocks xmlns:a="http://schemas.openxmlformats.org/drawingml/2006/main"/>
+                </wp:cNvGraphicFramePr>
+                <a:graphic xmlns:a="http://schemas.openxmlformats.org/drawingml/2006/main">
+                  <a:graphicData uri="http://schemas.microsoft.com/office/word/2010/wordprocessingShape">
+                    <wps:wsp>
+                      <wps:cNvSpPr txBox="1">
+                        <a:spLocks noChangeArrowheads="1"/>
+                      </wps:cNvSpPr>
+                      <wps:spPr bwMode="auto">
+                        <a:xfrm>
+                          <a:off x="0" y="0"/>
+                          <a:ext cx="279400" cy="457200"/>
+                        </a:xfrm>
+                        <a:prstGeom prst="rect">
+                          <a:avLst/>
+                        </a:prstGeom>
+                        <a:noFill/>
+                        <a:ln w="9525">
+                          <a:noFill/>
+                          <a:miter lim="800000"/>
+                          <a:headEnd/>
+                          <a:tailEnd/>
+                        </a:ln>
+                      </wps:spPr>
+                      <wps:txbx>
+                        <w:txbxContent>
+                          <w:p>
+                            <w:r>
+                              <w:t>1</w:t>
+                            </w:r>
+                          </w:p>
+                        </w:txbxContent>
+                      </wps:txbx>
+                      <wps:bodyPr rot="0" vert="horz" wrap="square" lIns="91440" tIns="45720" rIns="91440" bIns="45720" anchor="t" anchorCtr="0">
+                        <a:noAutofit/>
+                      </wps:bodyPr>
+                    </wps:wsp>
+                  </a:graphicData>
+                </a:graphic>
+                <wp14:sizeRelH relativeFrom="margin">
+                  <wp14:pctWidth>0</wp14:pctWidth>
+                </wp14:sizeRelH>
+                <wp14:sizeRelV relativeFrom="margin">
+                  <wp14:pctHeight>0</wp14:pctHeight>
+                </wp14:sizeRelV>
+              </wp:anchor>
+            </w:drawing>
+          </mc:Choice>
+          <mc:Fallback>
+            <w:pict>
+              <v:shape id="_x0000_s1121" type="#_x0000_t202" style="position:absolute;margin-left:-13.85pt;margin-top:10.65pt;width:22pt;height:36pt;z-index:-251401216;visibility:visible;mso-wrap-style:square;mso-width-percent:0;mso-height-percent:0;mso-wrap-distance-left:9pt;mso-wrap-distance-top:3.6pt;mso-wrap-distance-right:9pt;mso-wrap-distance-bottom:3.6pt;mso-position-horizontal:absolute;mso-position-horizontal-relative:text;mso-position-vertical:absolute;mso-position-vertical-relative:text;mso-width-percent:0;mso-height-percent:0;mso-width-relative:margin;mso-height-relative:margin;v-text-anchor:top" o:gfxdata="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" filled="f" stroked="f">
+                <v:textbox>
+                  <w:txbxContent>
+                    <w:p>
+                      <w:r>
+                        <w:t>1</w:t>
+                      </w:r>
+                    </w:p>
+                  </w:txbxContent>
+                </v:textbox>
+              </v:shape>
+            </w:pict>
+          </mc:Fallback>
+        </mc:AlternateContent>
+      </w:r>
+      <w:r>
+        <w:rPr>
+          <w:noProof/>
+        </w:rPr>
         <w:drawing>
           <wp:anchor distT="0" distB="0" distL="114300" distR="114300" simplePos="0" relativeHeight="251913216" behindDoc="0" locked="0" layoutInCell="1" allowOverlap="1" wp14:anchorId="211F0161">
             <wp:simplePos x="0" y="0"/>
@@ -14309,10 +15219,8 @@
         <w:t>Proefwerk</w:t>
       </w:r>
     </w:p>
-    <w:p>
-      <w:bookmarkStart w:id="6" w:name="_GoBack"/>
-      <w:bookmarkEnd w:id="6"/>
-    </w:p>
+    <w:bookmarkEnd w:id="6"/>
+    <w:p/>
     <w:p>
       <w:pPr>
         <w:spacing w:before="0" w:line="259" w:lineRule="auto"/>
@@ -14773,7 +15681,7 @@
         <v:path o:extrusionok="f" gradientshapeok="t" o:connecttype="rect"/>
         <o:lock v:ext="edit" aspectratio="t"/>
       </v:shapetype>
-      <v:shape id="_x0000_i1463" type="#_x0000_t75" style="width:470pt;height:470pt" o:bullet="t">
+      <v:shape id="_x0000_i1496" type="#_x0000_t75" style="width:470pt;height:470pt" o:bullet="t">
         <v:imagedata r:id="rId1" o:title="circuit dot rectangled and made smaller"/>
       </v:shape>
     </w:pict>
@@ -16335,7 +17243,7 @@
 </file>
 
 <file path=customXml/itemProps2.xml><?xml version="1.0" encoding="utf-8"?>
-<ds:datastoreItem xmlns:ds="http://schemas.openxmlformats.org/officeDocument/2006/customXml" ds:itemID="{A83C365D-4315-458A-B4AA-734EA755F539}">
+<ds:datastoreItem xmlns:ds="http://schemas.openxmlformats.org/officeDocument/2006/customXml" ds:itemID="{464F9550-1ABB-421E-B1A6-42E6AC58E30C}">
   <ds:schemaRefs>
     <ds:schemaRef ds:uri="http://schemas.openxmlformats.org/officeDocument/2006/bibliography"/>
   </ds:schemaRefs>

--- a/Documentatie Codes Python.docx
+++ b/Documentatie Codes Python.docx
@@ -750,7 +750,7 @@
       <w:pPr>
         <w:pStyle w:val="Kop1"/>
       </w:pPr>
-      <w:bookmarkStart w:id="0" w:name="_Toc535774944"/>
+      <w:bookmarkStart w:id="0" w:name="_Toc535778498"/>
       <w:r>
         <w:lastRenderedPageBreak/>
         <w:t>Inhoudsopgave</w:t>
@@ -801,10 +801,9 @@
               <w:tab w:val="right" w:leader="dot" w:pos="9062"/>
             </w:tabs>
             <w:rPr>
-              <w:rFonts w:eastAsiaTheme="minorEastAsia"/>
+              <w:rFonts w:asciiTheme="minorHAnsi" w:eastAsiaTheme="minorEastAsia" w:hAnsiTheme="minorHAnsi"/>
               <w:noProof/>
               <w:color w:val="auto"/>
-              <w:sz w:val="24"/>
               <w:lang w:eastAsia="nl-NL"/>
             </w:rPr>
           </w:pPr>
@@ -832,12 +831,11 @@
             </w:rPr>
             <w:fldChar w:fldCharType="separate"/>
           </w:r>
-          <w:hyperlink w:anchor="_Toc535774944" w:history="1">
+          <w:hyperlink w:anchor="_Toc535778498" w:history="1">
             <w:r>
               <w:rPr>
                 <w:rStyle w:val="Hyperlink"/>
                 <w:noProof/>
-                <w:sz w:val="24"/>
               </w:rPr>
               <w:t>Inhoudsopgave</w:t>
             </w:r>
@@ -845,7 +843,6 @@
               <w:rPr>
                 <w:noProof/>
                 <w:webHidden/>
-                <w:sz w:val="24"/>
               </w:rPr>
               <w:tab/>
             </w:r>
@@ -853,7 +850,6 @@
               <w:rPr>
                 <w:noProof/>
                 <w:webHidden/>
-                <w:sz w:val="24"/>
               </w:rPr>
               <w:fldChar w:fldCharType="begin"/>
             </w:r>
@@ -861,22 +857,19 @@
               <w:rPr>
                 <w:noProof/>
                 <w:webHidden/>
-                <w:sz w:val="24"/>
               </w:rPr>
-              <w:instrText xml:space="preserve"> PAGEREF _Toc535774944 \h </w:instrText>
+              <w:instrText xml:space="preserve"> PAGEREF _Toc535778498 \h </w:instrText>
             </w:r>
             <w:r>
               <w:rPr>
                 <w:noProof/>
                 <w:webHidden/>
-                <w:sz w:val="24"/>
               </w:rPr>
             </w:r>
             <w:r>
               <w:rPr>
                 <w:noProof/>
                 <w:webHidden/>
-                <w:sz w:val="24"/>
               </w:rPr>
               <w:fldChar w:fldCharType="separate"/>
             </w:r>
@@ -884,7 +877,6 @@
               <w:rPr>
                 <w:noProof/>
                 <w:webHidden/>
-                <w:sz w:val="24"/>
               </w:rPr>
               <w:t>1</w:t>
             </w:r>
@@ -892,7 +884,6 @@
               <w:rPr>
                 <w:noProof/>
                 <w:webHidden/>
-                <w:sz w:val="24"/>
               </w:rPr>
               <w:fldChar w:fldCharType="end"/>
             </w:r>
@@ -905,19 +896,17 @@
               <w:tab w:val="right" w:leader="dot" w:pos="9062"/>
             </w:tabs>
             <w:rPr>
-              <w:rFonts w:eastAsiaTheme="minorEastAsia"/>
+              <w:rFonts w:asciiTheme="minorHAnsi" w:eastAsiaTheme="minorEastAsia" w:hAnsiTheme="minorHAnsi"/>
               <w:noProof/>
               <w:color w:val="auto"/>
-              <w:sz w:val="24"/>
               <w:lang w:eastAsia="nl-NL"/>
             </w:rPr>
           </w:pPr>
-          <w:hyperlink w:anchor="_Toc535774945" w:history="1">
+          <w:hyperlink w:anchor="_Toc535778499" w:history="1">
             <w:r>
               <w:rPr>
                 <w:rStyle w:val="Hyperlink"/>
                 <w:noProof/>
-                <w:sz w:val="24"/>
               </w:rPr>
               <w:t>Documentatie</w:t>
             </w:r>
@@ -925,7 +914,6 @@
               <w:rPr>
                 <w:noProof/>
                 <w:webHidden/>
-                <w:sz w:val="24"/>
               </w:rPr>
               <w:tab/>
             </w:r>
@@ -933,7 +921,6 @@
               <w:rPr>
                 <w:noProof/>
                 <w:webHidden/>
-                <w:sz w:val="24"/>
               </w:rPr>
               <w:fldChar w:fldCharType="begin"/>
             </w:r>
@@ -941,22 +928,19 @@
               <w:rPr>
                 <w:noProof/>
                 <w:webHidden/>
-                <w:sz w:val="24"/>
               </w:rPr>
-              <w:instrText xml:space="preserve"> PAGEREF _Toc535774945 \h </w:instrText>
+              <w:instrText xml:space="preserve"> PAGEREF _Toc535778499 \h </w:instrText>
             </w:r>
             <w:r>
               <w:rPr>
                 <w:noProof/>
                 <w:webHidden/>
-                <w:sz w:val="24"/>
               </w:rPr>
             </w:r>
             <w:r>
               <w:rPr>
                 <w:noProof/>
                 <w:webHidden/>
-                <w:sz w:val="24"/>
               </w:rPr>
               <w:fldChar w:fldCharType="separate"/>
             </w:r>
@@ -964,7 +948,6 @@
               <w:rPr>
                 <w:noProof/>
                 <w:webHidden/>
-                <w:sz w:val="24"/>
               </w:rPr>
               <w:t>2</w:t>
             </w:r>
@@ -972,7 +955,6 @@
               <w:rPr>
                 <w:noProof/>
                 <w:webHidden/>
-                <w:sz w:val="24"/>
               </w:rPr>
               <w:fldChar w:fldCharType="end"/>
             </w:r>
@@ -985,18 +967,17 @@
               <w:tab w:val="right" w:leader="dot" w:pos="9062"/>
             </w:tabs>
             <w:rPr>
-              <w:rFonts w:eastAsiaTheme="minorEastAsia"/>
+              <w:rFonts w:asciiTheme="minorHAnsi" w:eastAsiaTheme="minorEastAsia" w:hAnsiTheme="minorHAnsi"/>
               <w:noProof/>
-              <w:color w:val="7F7F7F" w:themeColor="text1" w:themeTint="80"/>
+              <w:color w:val="auto"/>
               <w:lang w:eastAsia="nl-NL"/>
             </w:rPr>
           </w:pPr>
-          <w:hyperlink w:anchor="_Toc535774946" w:history="1">
+          <w:hyperlink w:anchor="_Toc535778500" w:history="1">
             <w:r>
               <w:rPr>
                 <w:rStyle w:val="Hyperlink"/>
                 <w:noProof/>
-                <w:color w:val="7F7F7F" w:themeColor="text1" w:themeTint="80"/>
               </w:rPr>
               <w:t>Trapezium</w:t>
             </w:r>
@@ -1004,7 +985,6 @@
               <w:rPr>
                 <w:noProof/>
                 <w:webHidden/>
-                <w:color w:val="7F7F7F" w:themeColor="text1" w:themeTint="80"/>
               </w:rPr>
               <w:tab/>
             </w:r>
@@ -1012,7 +992,6 @@
               <w:rPr>
                 <w:noProof/>
                 <w:webHidden/>
-                <w:color w:val="7F7F7F" w:themeColor="text1" w:themeTint="80"/>
               </w:rPr>
               <w:fldChar w:fldCharType="begin"/>
             </w:r>
@@ -1020,22 +999,19 @@
               <w:rPr>
                 <w:noProof/>
                 <w:webHidden/>
-                <w:color w:val="7F7F7F" w:themeColor="text1" w:themeTint="80"/>
               </w:rPr>
-              <w:instrText xml:space="preserve"> PAGEREF _Toc535774946 \h </w:instrText>
+              <w:instrText xml:space="preserve"> PAGEREF _Toc535778500 \h </w:instrText>
             </w:r>
             <w:r>
               <w:rPr>
                 <w:noProof/>
                 <w:webHidden/>
-                <w:color w:val="7F7F7F" w:themeColor="text1" w:themeTint="80"/>
               </w:rPr>
             </w:r>
             <w:r>
               <w:rPr>
                 <w:noProof/>
                 <w:webHidden/>
-                <w:color w:val="7F7F7F" w:themeColor="text1" w:themeTint="80"/>
               </w:rPr>
               <w:fldChar w:fldCharType="separate"/>
             </w:r>
@@ -1043,7 +1019,6 @@
               <w:rPr>
                 <w:noProof/>
                 <w:webHidden/>
-                <w:color w:val="7F7F7F" w:themeColor="text1" w:themeTint="80"/>
               </w:rPr>
               <w:t>2</w:t>
             </w:r>
@@ -1051,7 +1026,6 @@
               <w:rPr>
                 <w:noProof/>
                 <w:webHidden/>
-                <w:color w:val="7F7F7F" w:themeColor="text1" w:themeTint="80"/>
               </w:rPr>
               <w:fldChar w:fldCharType="end"/>
             </w:r>
@@ -1064,18 +1038,17 @@
               <w:tab w:val="right" w:leader="dot" w:pos="9062"/>
             </w:tabs>
             <w:rPr>
-              <w:rFonts w:eastAsiaTheme="minorEastAsia"/>
+              <w:rFonts w:asciiTheme="minorHAnsi" w:eastAsiaTheme="minorEastAsia" w:hAnsiTheme="minorHAnsi"/>
               <w:noProof/>
-              <w:color w:val="7F7F7F" w:themeColor="text1" w:themeTint="80"/>
+              <w:color w:val="auto"/>
               <w:lang w:eastAsia="nl-NL"/>
             </w:rPr>
           </w:pPr>
-          <w:hyperlink w:anchor="_Toc535774947" w:history="1">
+          <w:hyperlink w:anchor="_Toc535778501" w:history="1">
             <w:r>
               <w:rPr>
                 <w:rStyle w:val="Hyperlink"/>
                 <w:noProof/>
-                <w:color w:val="7F7F7F" w:themeColor="text1" w:themeTint="80"/>
               </w:rPr>
               <w:t>Letterbeeld</w:t>
             </w:r>
@@ -1083,7 +1056,6 @@
               <w:rPr>
                 <w:noProof/>
                 <w:webHidden/>
-                <w:color w:val="7F7F7F" w:themeColor="text1" w:themeTint="80"/>
               </w:rPr>
               <w:tab/>
             </w:r>
@@ -1091,7 +1063,6 @@
               <w:rPr>
                 <w:noProof/>
                 <w:webHidden/>
-                <w:color w:val="7F7F7F" w:themeColor="text1" w:themeTint="80"/>
               </w:rPr>
               <w:fldChar w:fldCharType="begin"/>
             </w:r>
@@ -1099,22 +1070,19 @@
               <w:rPr>
                 <w:noProof/>
                 <w:webHidden/>
-                <w:color w:val="7F7F7F" w:themeColor="text1" w:themeTint="80"/>
               </w:rPr>
-              <w:instrText xml:space="preserve"> PAGEREF _Toc535774947 \h </w:instrText>
+              <w:instrText xml:space="preserve"> PAGEREF _Toc535778501 \h </w:instrText>
             </w:r>
             <w:r>
               <w:rPr>
                 <w:noProof/>
                 <w:webHidden/>
-                <w:color w:val="7F7F7F" w:themeColor="text1" w:themeTint="80"/>
               </w:rPr>
             </w:r>
             <w:r>
               <w:rPr>
                 <w:noProof/>
                 <w:webHidden/>
-                <w:color w:val="7F7F7F" w:themeColor="text1" w:themeTint="80"/>
               </w:rPr>
               <w:fldChar w:fldCharType="separate"/>
             </w:r>
@@ -1122,7 +1090,6 @@
               <w:rPr>
                 <w:noProof/>
                 <w:webHidden/>
-                <w:color w:val="7F7F7F" w:themeColor="text1" w:themeTint="80"/>
               </w:rPr>
               <w:t>3</w:t>
             </w:r>
@@ -1130,7 +1097,6 @@
               <w:rPr>
                 <w:noProof/>
                 <w:webHidden/>
-                <w:color w:val="7F7F7F" w:themeColor="text1" w:themeTint="80"/>
               </w:rPr>
               <w:fldChar w:fldCharType="end"/>
             </w:r>
@@ -1143,18 +1109,17 @@
               <w:tab w:val="right" w:leader="dot" w:pos="9062"/>
             </w:tabs>
             <w:rPr>
-              <w:rFonts w:eastAsiaTheme="minorEastAsia"/>
+              <w:rFonts w:asciiTheme="minorHAnsi" w:eastAsiaTheme="minorEastAsia" w:hAnsiTheme="minorHAnsi"/>
               <w:noProof/>
-              <w:color w:val="7F7F7F" w:themeColor="text1" w:themeTint="80"/>
+              <w:color w:val="auto"/>
               <w:lang w:eastAsia="nl-NL"/>
             </w:rPr>
           </w:pPr>
-          <w:hyperlink w:anchor="_Toc535774948" w:history="1">
+          <w:hyperlink w:anchor="_Toc535778502" w:history="1">
             <w:r>
               <w:rPr>
                 <w:rStyle w:val="Hyperlink"/>
                 <w:noProof/>
-                <w:color w:val="7F7F7F" w:themeColor="text1" w:themeTint="80"/>
               </w:rPr>
               <w:t>Namenlijst</w:t>
             </w:r>
@@ -1162,7 +1127,6 @@
               <w:rPr>
                 <w:noProof/>
                 <w:webHidden/>
-                <w:color w:val="7F7F7F" w:themeColor="text1" w:themeTint="80"/>
               </w:rPr>
               <w:tab/>
             </w:r>
@@ -1170,7 +1134,6 @@
               <w:rPr>
                 <w:noProof/>
                 <w:webHidden/>
-                <w:color w:val="7F7F7F" w:themeColor="text1" w:themeTint="80"/>
               </w:rPr>
               <w:fldChar w:fldCharType="begin"/>
             </w:r>
@@ -1178,22 +1141,19 @@
               <w:rPr>
                 <w:noProof/>
                 <w:webHidden/>
-                <w:color w:val="7F7F7F" w:themeColor="text1" w:themeTint="80"/>
               </w:rPr>
-              <w:instrText xml:space="preserve"> PAGEREF _Toc535774948 \h </w:instrText>
+              <w:instrText xml:space="preserve"> PAGEREF _Toc535778502 \h </w:instrText>
             </w:r>
             <w:r>
               <w:rPr>
                 <w:noProof/>
                 <w:webHidden/>
-                <w:color w:val="7F7F7F" w:themeColor="text1" w:themeTint="80"/>
               </w:rPr>
             </w:r>
             <w:r>
               <w:rPr>
                 <w:noProof/>
                 <w:webHidden/>
-                <w:color w:val="7F7F7F" w:themeColor="text1" w:themeTint="80"/>
               </w:rPr>
               <w:fldChar w:fldCharType="separate"/>
             </w:r>
@@ -1201,7 +1161,6 @@
               <w:rPr>
                 <w:noProof/>
                 <w:webHidden/>
-                <w:color w:val="7F7F7F" w:themeColor="text1" w:themeTint="80"/>
               </w:rPr>
               <w:t>5</w:t>
             </w:r>
@@ -1209,7 +1168,6 @@
               <w:rPr>
                 <w:noProof/>
                 <w:webHidden/>
-                <w:color w:val="7F7F7F" w:themeColor="text1" w:themeTint="80"/>
               </w:rPr>
               <w:fldChar w:fldCharType="end"/>
             </w:r>
@@ -1222,18 +1180,17 @@
               <w:tab w:val="right" w:leader="dot" w:pos="9062"/>
             </w:tabs>
             <w:rPr>
-              <w:rFonts w:eastAsiaTheme="minorEastAsia"/>
+              <w:rFonts w:asciiTheme="minorHAnsi" w:eastAsiaTheme="minorEastAsia" w:hAnsiTheme="minorHAnsi"/>
               <w:noProof/>
-              <w:color w:val="7F7F7F" w:themeColor="text1" w:themeTint="80"/>
+              <w:color w:val="auto"/>
               <w:lang w:eastAsia="nl-NL"/>
             </w:rPr>
           </w:pPr>
-          <w:hyperlink w:anchor="_Toc535774949" w:history="1">
+          <w:hyperlink w:anchor="_Toc535778503" w:history="1">
             <w:r>
               <w:rPr>
                 <w:rStyle w:val="Hyperlink"/>
                 <w:noProof/>
-                <w:color w:val="7F7F7F" w:themeColor="text1" w:themeTint="80"/>
               </w:rPr>
               <w:t>Driehoek van Pascal</w:t>
             </w:r>
@@ -1241,7 +1198,6 @@
               <w:rPr>
                 <w:noProof/>
                 <w:webHidden/>
-                <w:color w:val="7F7F7F" w:themeColor="text1" w:themeTint="80"/>
               </w:rPr>
               <w:tab/>
             </w:r>
@@ -1249,7 +1205,6 @@
               <w:rPr>
                 <w:noProof/>
                 <w:webHidden/>
-                <w:color w:val="7F7F7F" w:themeColor="text1" w:themeTint="80"/>
               </w:rPr>
               <w:fldChar w:fldCharType="begin"/>
             </w:r>
@@ -1257,22 +1212,19 @@
               <w:rPr>
                 <w:noProof/>
                 <w:webHidden/>
-                <w:color w:val="7F7F7F" w:themeColor="text1" w:themeTint="80"/>
               </w:rPr>
-              <w:instrText xml:space="preserve"> PAGEREF _Toc535774949 \h </w:instrText>
+              <w:instrText xml:space="preserve"> PAGEREF _Toc535778503 \h </w:instrText>
             </w:r>
             <w:r>
               <w:rPr>
                 <w:noProof/>
                 <w:webHidden/>
-                <w:color w:val="7F7F7F" w:themeColor="text1" w:themeTint="80"/>
               </w:rPr>
             </w:r>
             <w:r>
               <w:rPr>
                 <w:noProof/>
                 <w:webHidden/>
-                <w:color w:val="7F7F7F" w:themeColor="text1" w:themeTint="80"/>
               </w:rPr>
               <w:fldChar w:fldCharType="separate"/>
             </w:r>
@@ -1280,7 +1232,6 @@
               <w:rPr>
                 <w:noProof/>
                 <w:webHidden/>
-                <w:color w:val="7F7F7F" w:themeColor="text1" w:themeTint="80"/>
               </w:rPr>
               <w:t>6</w:t>
             </w:r>
@@ -1288,7 +1239,361 @@
               <w:rPr>
                 <w:noProof/>
                 <w:webHidden/>
-                <w:color w:val="7F7F7F" w:themeColor="text1" w:themeTint="80"/>
+              </w:rPr>
+              <w:fldChar w:fldCharType="end"/>
+            </w:r>
+          </w:hyperlink>
+        </w:p>
+        <w:p>
+          <w:pPr>
+            <w:pStyle w:val="Inhopg2"/>
+            <w:tabs>
+              <w:tab w:val="right" w:leader="dot" w:pos="9062"/>
+            </w:tabs>
+            <w:rPr>
+              <w:rFonts w:asciiTheme="minorHAnsi" w:eastAsiaTheme="minorEastAsia" w:hAnsiTheme="minorHAnsi"/>
+              <w:noProof/>
+              <w:color w:val="auto"/>
+              <w:lang w:eastAsia="nl-NL"/>
+            </w:rPr>
+          </w:pPr>
+          <w:hyperlink w:anchor="_Toc535778504" w:history="1">
+            <w:r>
+              <w:rPr>
+                <w:rStyle w:val="Hyperlink"/>
+                <w:noProof/>
+              </w:rPr>
+              <w:t>Perfect Getal</w:t>
+            </w:r>
+            <w:r>
+              <w:rPr>
+                <w:noProof/>
+                <w:webHidden/>
+              </w:rPr>
+              <w:tab/>
+            </w:r>
+            <w:r>
+              <w:rPr>
+                <w:noProof/>
+                <w:webHidden/>
+              </w:rPr>
+              <w:fldChar w:fldCharType="begin"/>
+            </w:r>
+            <w:r>
+              <w:rPr>
+                <w:noProof/>
+                <w:webHidden/>
+              </w:rPr>
+              <w:instrText xml:space="preserve"> PAGEREF _Toc535778504 \h </w:instrText>
+            </w:r>
+            <w:r>
+              <w:rPr>
+                <w:noProof/>
+                <w:webHidden/>
+              </w:rPr>
+            </w:r>
+            <w:r>
+              <w:rPr>
+                <w:noProof/>
+                <w:webHidden/>
+              </w:rPr>
+              <w:fldChar w:fldCharType="separate"/>
+            </w:r>
+            <w:r>
+              <w:rPr>
+                <w:noProof/>
+                <w:webHidden/>
+              </w:rPr>
+              <w:t>7</w:t>
+            </w:r>
+            <w:r>
+              <w:rPr>
+                <w:noProof/>
+                <w:webHidden/>
+              </w:rPr>
+              <w:fldChar w:fldCharType="end"/>
+            </w:r>
+          </w:hyperlink>
+        </w:p>
+        <w:p>
+          <w:pPr>
+            <w:pStyle w:val="Inhopg2"/>
+            <w:tabs>
+              <w:tab w:val="right" w:leader="dot" w:pos="9062"/>
+            </w:tabs>
+            <w:rPr>
+              <w:rFonts w:asciiTheme="minorHAnsi" w:eastAsiaTheme="minorEastAsia" w:hAnsiTheme="minorHAnsi"/>
+              <w:noProof/>
+              <w:color w:val="auto"/>
+              <w:lang w:eastAsia="nl-NL"/>
+            </w:rPr>
+          </w:pPr>
+          <w:hyperlink w:anchor="_Toc535778505" w:history="1">
+            <w:r>
+              <w:rPr>
+                <w:rStyle w:val="Hyperlink"/>
+                <w:noProof/>
+              </w:rPr>
+              <w:t>Proefwerk</w:t>
+            </w:r>
+            <w:r>
+              <w:rPr>
+                <w:noProof/>
+                <w:webHidden/>
+              </w:rPr>
+              <w:tab/>
+            </w:r>
+            <w:r>
+              <w:rPr>
+                <w:noProof/>
+                <w:webHidden/>
+              </w:rPr>
+              <w:fldChar w:fldCharType="begin"/>
+            </w:r>
+            <w:r>
+              <w:rPr>
+                <w:noProof/>
+                <w:webHidden/>
+              </w:rPr>
+              <w:instrText xml:space="preserve"> PAGEREF _Toc535778505 \h </w:instrText>
+            </w:r>
+            <w:r>
+              <w:rPr>
+                <w:noProof/>
+                <w:webHidden/>
+              </w:rPr>
+            </w:r>
+            <w:r>
+              <w:rPr>
+                <w:noProof/>
+                <w:webHidden/>
+              </w:rPr>
+              <w:fldChar w:fldCharType="separate"/>
+            </w:r>
+            <w:r>
+              <w:rPr>
+                <w:noProof/>
+                <w:webHidden/>
+              </w:rPr>
+              <w:t>8</w:t>
+            </w:r>
+            <w:r>
+              <w:rPr>
+                <w:noProof/>
+                <w:webHidden/>
+              </w:rPr>
+              <w:fldChar w:fldCharType="end"/>
+            </w:r>
+          </w:hyperlink>
+        </w:p>
+        <w:p>
+          <w:pPr>
+            <w:pStyle w:val="Inhopg1"/>
+            <w:tabs>
+              <w:tab w:val="right" w:leader="dot" w:pos="9062"/>
+            </w:tabs>
+            <w:rPr>
+              <w:rFonts w:asciiTheme="minorHAnsi" w:eastAsiaTheme="minorEastAsia" w:hAnsiTheme="minorHAnsi"/>
+              <w:noProof/>
+              <w:color w:val="auto"/>
+              <w:lang w:eastAsia="nl-NL"/>
+            </w:rPr>
+          </w:pPr>
+          <w:hyperlink w:anchor="_Toc535778506" w:history="1">
+            <w:r>
+              <w:rPr>
+                <w:rStyle w:val="Hyperlink"/>
+                <w:noProof/>
+              </w:rPr>
+              <w:t>Inputs/Outputs van de codes</w:t>
+            </w:r>
+            <w:r>
+              <w:rPr>
+                <w:noProof/>
+                <w:webHidden/>
+              </w:rPr>
+              <w:tab/>
+            </w:r>
+            <w:r>
+              <w:rPr>
+                <w:noProof/>
+                <w:webHidden/>
+              </w:rPr>
+              <w:fldChar w:fldCharType="begin"/>
+            </w:r>
+            <w:r>
+              <w:rPr>
+                <w:noProof/>
+                <w:webHidden/>
+              </w:rPr>
+              <w:instrText xml:space="preserve"> PAGEREF _Toc535778506 \h </w:instrText>
+            </w:r>
+            <w:r>
+              <w:rPr>
+                <w:noProof/>
+                <w:webHidden/>
+              </w:rPr>
+            </w:r>
+            <w:r>
+              <w:rPr>
+                <w:noProof/>
+                <w:webHidden/>
+              </w:rPr>
+              <w:fldChar w:fldCharType="separate"/>
+            </w:r>
+            <w:r>
+              <w:rPr>
+                <w:noProof/>
+                <w:webHidden/>
+              </w:rPr>
+              <w:t>9</w:t>
+            </w:r>
+            <w:r>
+              <w:rPr>
+                <w:noProof/>
+                <w:webHidden/>
+              </w:rPr>
+              <w:fldChar w:fldCharType="end"/>
+            </w:r>
+          </w:hyperlink>
+        </w:p>
+        <w:p>
+          <w:pPr>
+            <w:pStyle w:val="Inhopg2"/>
+            <w:tabs>
+              <w:tab w:val="right" w:leader="dot" w:pos="9062"/>
+            </w:tabs>
+            <w:rPr>
+              <w:rFonts w:asciiTheme="minorHAnsi" w:eastAsiaTheme="minorEastAsia" w:hAnsiTheme="minorHAnsi"/>
+              <w:noProof/>
+              <w:color w:val="auto"/>
+              <w:lang w:eastAsia="nl-NL"/>
+            </w:rPr>
+          </w:pPr>
+          <w:hyperlink w:anchor="_Toc535778507" w:history="1">
+            <w:r>
+              <w:rPr>
+                <w:rStyle w:val="Hyperlink"/>
+                <w:noProof/>
+              </w:rPr>
+              <w:t>Input/output Trapezium</w:t>
+            </w:r>
+            <w:r>
+              <w:rPr>
+                <w:noProof/>
+                <w:webHidden/>
+              </w:rPr>
+              <w:tab/>
+            </w:r>
+            <w:r>
+              <w:rPr>
+                <w:noProof/>
+                <w:webHidden/>
+              </w:rPr>
+              <w:fldChar w:fldCharType="begin"/>
+            </w:r>
+            <w:r>
+              <w:rPr>
+                <w:noProof/>
+                <w:webHidden/>
+              </w:rPr>
+              <w:instrText xml:space="preserve"> PAGEREF _Toc535778507 \h </w:instrText>
+            </w:r>
+            <w:r>
+              <w:rPr>
+                <w:noProof/>
+                <w:webHidden/>
+              </w:rPr>
+            </w:r>
+            <w:r>
+              <w:rPr>
+                <w:noProof/>
+                <w:webHidden/>
+              </w:rPr>
+              <w:fldChar w:fldCharType="separate"/>
+            </w:r>
+            <w:r>
+              <w:rPr>
+                <w:noProof/>
+                <w:webHidden/>
+              </w:rPr>
+              <w:t>9</w:t>
+            </w:r>
+            <w:r>
+              <w:rPr>
+                <w:noProof/>
+                <w:webHidden/>
+              </w:rPr>
+              <w:fldChar w:fldCharType="end"/>
+            </w:r>
+          </w:hyperlink>
+        </w:p>
+        <w:p>
+          <w:pPr>
+            <w:pStyle w:val="Inhopg2"/>
+            <w:tabs>
+              <w:tab w:val="right" w:leader="dot" w:pos="9062"/>
+            </w:tabs>
+            <w:rPr>
+              <w:rFonts w:asciiTheme="minorHAnsi" w:eastAsiaTheme="minorEastAsia" w:hAnsiTheme="minorHAnsi"/>
+              <w:noProof/>
+              <w:color w:val="auto"/>
+              <w:lang w:eastAsia="nl-NL"/>
+            </w:rPr>
+          </w:pPr>
+          <w:hyperlink w:anchor="_Toc535778508" w:history="1">
+            <w:r>
+              <w:rPr>
+                <w:rStyle w:val="Hyperlink"/>
+                <w:noProof/>
+              </w:rPr>
+              <w:t>Input/output Letterbeeld</w:t>
+            </w:r>
+            <w:r>
+              <w:rPr>
+                <w:noProof/>
+                <w:webHidden/>
+              </w:rPr>
+              <w:tab/>
+            </w:r>
+            <w:r>
+              <w:rPr>
+                <w:noProof/>
+                <w:webHidden/>
+              </w:rPr>
+              <w:fldChar w:fldCharType="begin"/>
+            </w:r>
+            <w:r>
+              <w:rPr>
+                <w:noProof/>
+                <w:webHidden/>
+              </w:rPr>
+              <w:instrText xml:space="preserve"> PAGEREF _Toc535778508 \h </w:instrText>
+            </w:r>
+            <w:r>
+              <w:rPr>
+                <w:noProof/>
+                <w:webHidden/>
+              </w:rPr>
+            </w:r>
+            <w:r>
+              <w:rPr>
+                <w:noProof/>
+                <w:webHidden/>
+              </w:rPr>
+              <w:fldChar w:fldCharType="separate"/>
+            </w:r>
+            <w:r>
+              <w:rPr>
+                <w:noProof/>
+                <w:webHidden/>
+              </w:rPr>
+              <w:t>10</w:t>
+            </w:r>
+            <w:r>
+              <w:rPr>
+                <w:noProof/>
+                <w:webHidden/>
               </w:rPr>
               <w:fldChar w:fldCharType="end"/>
             </w:r>
@@ -1318,7 +1623,7 @@
       <w:pPr>
         <w:pStyle w:val="Kop1"/>
       </w:pPr>
-      <w:bookmarkStart w:id="1" w:name="_Toc535774945"/>
+      <w:bookmarkStart w:id="1" w:name="_Toc535778499"/>
       <w:r>
         <w:lastRenderedPageBreak/>
         <w:t>Documentatie</w:t>
@@ -1329,7 +1634,7 @@
       <w:pPr>
         <w:pStyle w:val="Kop2"/>
       </w:pPr>
-      <w:bookmarkStart w:id="2" w:name="_Toc535774946"/>
+      <w:bookmarkStart w:id="2" w:name="_Toc535778500"/>
       <w:r>
         <w:rPr>
           <w:noProof/>
@@ -2911,7 +3216,7 @@
       <w:pPr>
         <w:pStyle w:val="Kop2"/>
       </w:pPr>
-      <w:bookmarkStart w:id="3" w:name="_Toc535774947"/>
+      <w:bookmarkStart w:id="3" w:name="_Toc535778501"/>
       <w:r>
         <w:rPr>
           <w:noProof/>
@@ -7698,7 +8003,7 @@
         <w:t>Bij regel 20-23 checkt de code of twee van de drie zijden gelijk aan mekaar zijn. In dat geval print het programma “Dit is een gelijkbenige driehoek : )”</w:t>
       </w:r>
     </w:p>
-    <w:bookmarkStart w:id="4" w:name="_Toc535774948"/>
+    <w:bookmarkStart w:id="4" w:name="_Toc535778502"/>
     <w:p>
       <w:pPr>
         <w:pStyle w:val="Kop2"/>
@@ -10173,7 +10478,7 @@
       <w:pPr>
         <w:pStyle w:val="Kop2"/>
       </w:pPr>
-      <w:bookmarkStart w:id="5" w:name="_Toc535774949"/>
+      <w:bookmarkStart w:id="5" w:name="_Toc535778503"/>
       <w:r>
         <w:rPr>
           <w:noProof/>
@@ -12170,6 +12475,7 @@
       <w:pPr>
         <w:pStyle w:val="Kop2"/>
       </w:pPr>
+      <w:bookmarkStart w:id="6" w:name="_Toc535778504"/>
       <w:r>
         <w:rPr>
           <w:noProof/>
@@ -12984,6 +13290,7 @@
       <w:r>
         <w:t>Perfect Getal</w:t>
       </w:r>
+      <w:bookmarkEnd w:id="6"/>
     </w:p>
     <w:p>
       <w:r>
@@ -13732,10 +14039,7 @@
                         <w:txbxContent>
                           <w:p>
                             <w:r>
-                              <w:t>1</w:t>
-                            </w:r>
-                            <w:r>
-                              <w:t>1</w:t>
+                              <w:t>11</w:t>
                             </w:r>
                           </w:p>
                         </w:txbxContent>
@@ -13762,10 +14066,7 @@
                   <w:txbxContent>
                     <w:p>
                       <w:r>
-                        <w:t>1</w:t>
-                      </w:r>
-                      <w:r>
-                        <w:t>1</w:t>
+                        <w:t>11</w:t>
                       </w:r>
                     </w:p>
                   </w:txbxContent>
@@ -13826,10 +14127,7 @@
                         <w:txbxContent>
                           <w:p>
                             <w:r>
-                              <w:t>1</w:t>
-                            </w:r>
-                            <w:r>
-                              <w:t>3</w:t>
+                              <w:t>13</w:t>
                             </w:r>
                           </w:p>
                         </w:txbxContent>
@@ -13856,10 +14154,7 @@
                   <w:txbxContent>
                     <w:p>
                       <w:r>
-                        <w:t>1</w:t>
-                      </w:r>
-                      <w:r>
-                        <w:t>3</w:t>
+                        <w:t>13</w:t>
                       </w:r>
                     </w:p>
                   </w:txbxContent>
@@ -13918,10 +14213,7 @@
                         <w:txbxContent>
                           <w:p>
                             <w:r>
-                              <w:t>1</w:t>
-                            </w:r>
-                            <w:r>
-                              <w:t>2</w:t>
+                              <w:t>12</w:t>
                             </w:r>
                           </w:p>
                         </w:txbxContent>
@@ -13948,10 +14240,7 @@
                   <w:txbxContent>
                     <w:p>
                       <w:r>
-                        <w:t>1</w:t>
-                      </w:r>
-                      <w:r>
-                        <w:t>2</w:t>
+                        <w:t>12</w:t>
                       </w:r>
                     </w:p>
                   </w:txbxContent>
@@ -14012,10 +14301,7 @@
                         <w:txbxContent>
                           <w:p>
                             <w:r>
-                              <w:t>1</w:t>
-                            </w:r>
-                            <w:r>
-                              <w:t>4</w:t>
+                              <w:t>14</w:t>
                             </w:r>
                           </w:p>
                         </w:txbxContent>
@@ -14042,10 +14328,7 @@
                   <w:txbxContent>
                     <w:p>
                       <w:r>
-                        <w:t>1</w:t>
-                      </w:r>
-                      <w:r>
-                        <w:t>4</w:t>
+                        <w:t>14</w:t>
                       </w:r>
                     </w:p>
                   </w:txbxContent>
@@ -14170,12 +14453,315 @@
       <w:r>
         <w:br w:type="page"/>
       </w:r>
-      <w:bookmarkStart w:id="6" w:name="_GoBack"/>
+      <w:bookmarkStart w:id="7" w:name="_Toc535778505"/>
       <w:r>
         <w:rPr>
           <w:noProof/>
         </w:rPr>
         <w:lastRenderedPageBreak/>
+        <mc:AlternateContent>
+          <mc:Choice Requires="wps">
+            <w:drawing>
+              <wp:anchor distT="45720" distB="45720" distL="114300" distR="114300" simplePos="0" relativeHeight="251937792" behindDoc="1" locked="0" layoutInCell="1" allowOverlap="1" wp14:anchorId="0C6BEE9B" wp14:editId="23AD59BF">
+                <wp:simplePos x="0" y="0"/>
+                <wp:positionH relativeFrom="column">
+                  <wp:posOffset>-263348</wp:posOffset>
+                </wp:positionH>
+                <wp:positionV relativeFrom="paragraph">
+                  <wp:posOffset>4513682</wp:posOffset>
+                </wp:positionV>
+                <wp:extent cx="355600" cy="311150"/>
+                <wp:effectExtent l="0" t="0" r="0" b="0"/>
+                <wp:wrapNone/>
+                <wp:docPr id="276" name="Tekstvak 2"/>
+                <wp:cNvGraphicFramePr>
+                  <a:graphicFrameLocks xmlns:a="http://schemas.openxmlformats.org/drawingml/2006/main"/>
+                </wp:cNvGraphicFramePr>
+                <a:graphic xmlns:a="http://schemas.openxmlformats.org/drawingml/2006/main">
+                  <a:graphicData uri="http://schemas.microsoft.com/office/word/2010/wordprocessingShape">
+                    <wps:wsp>
+                      <wps:cNvSpPr txBox="1">
+                        <a:spLocks noChangeArrowheads="1"/>
+                      </wps:cNvSpPr>
+                      <wps:spPr bwMode="auto">
+                        <a:xfrm>
+                          <a:off x="0" y="0"/>
+                          <a:ext cx="355600" cy="311150"/>
+                        </a:xfrm>
+                        <a:prstGeom prst="rect">
+                          <a:avLst/>
+                        </a:prstGeom>
+                        <a:noFill/>
+                        <a:ln w="9525">
+                          <a:noFill/>
+                          <a:miter lim="800000"/>
+                          <a:headEnd/>
+                          <a:tailEnd/>
+                        </a:ln>
+                      </wps:spPr>
+                      <wps:txbx>
+                        <w:txbxContent>
+                          <w:p>
+                            <w:pPr>
+                              <w:rPr>
+                                <w:sz w:val="18"/>
+                              </w:rPr>
+                            </w:pPr>
+                            <w:r>
+                              <w:rPr>
+                                <w:sz w:val="18"/>
+                              </w:rPr>
+                              <w:t>49</w:t>
+                            </w:r>
+                          </w:p>
+                        </w:txbxContent>
+                      </wps:txbx>
+                      <wps:bodyPr rot="0" vert="horz" wrap="square" lIns="91440" tIns="45720" rIns="91440" bIns="45720" anchor="t" anchorCtr="0">
+                        <a:noAutofit/>
+                      </wps:bodyPr>
+                    </wps:wsp>
+                  </a:graphicData>
+                </a:graphic>
+                <wp14:sizeRelH relativeFrom="margin">
+                  <wp14:pctWidth>0</wp14:pctWidth>
+                </wp14:sizeRelH>
+                <wp14:sizeRelV relativeFrom="margin">
+                  <wp14:pctHeight>0</wp14:pctHeight>
+                </wp14:sizeRelV>
+              </wp:anchor>
+            </w:drawing>
+          </mc:Choice>
+          <mc:Fallback>
+            <w:pict>
+              <v:shape w14:anchorId="0C6BEE9B" id="_x0000_s1113" type="#_x0000_t202" style="position:absolute;margin-left:-20.75pt;margin-top:355.4pt;width:28pt;height:24.5pt;z-index:-251378688;visibility:visible;mso-wrap-style:square;mso-width-percent:0;mso-height-percent:0;mso-wrap-distance-left:9pt;mso-wrap-distance-top:3.6pt;mso-wrap-distance-right:9pt;mso-wrap-distance-bottom:3.6pt;mso-position-horizontal:absolute;mso-position-horizontal-relative:text;mso-position-vertical:absolute;mso-position-vertical-relative:text;mso-width-percent:0;mso-height-percent:0;mso-width-relative:margin;mso-height-relative:margin;v-text-anchor:top" o:gfxdata="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" filled="f" stroked="f">
+                <v:textbox>
+                  <w:txbxContent>
+                    <w:p>
+                      <w:pPr>
+                        <w:rPr>
+                          <w:sz w:val="18"/>
+                        </w:rPr>
+                      </w:pPr>
+                      <w:r>
+                        <w:rPr>
+                          <w:sz w:val="18"/>
+                        </w:rPr>
+                        <w:t>49</w:t>
+                      </w:r>
+                    </w:p>
+                  </w:txbxContent>
+                </v:textbox>
+              </v:shape>
+            </w:pict>
+          </mc:Fallback>
+        </mc:AlternateContent>
+      </w:r>
+      <w:r>
+        <w:rPr>
+          <w:noProof/>
+        </w:rPr>
+        <mc:AlternateContent>
+          <mc:Choice Requires="wps">
+            <w:drawing>
+              <wp:anchor distT="45720" distB="45720" distL="114300" distR="114300" simplePos="0" relativeHeight="251935744" behindDoc="1" locked="0" layoutInCell="1" allowOverlap="1" wp14:anchorId="6A355D2E" wp14:editId="1C44A5AC">
+                <wp:simplePos x="0" y="0"/>
+                <wp:positionH relativeFrom="column">
+                  <wp:posOffset>-262890</wp:posOffset>
+                </wp:positionH>
+                <wp:positionV relativeFrom="paragraph">
+                  <wp:posOffset>3884600</wp:posOffset>
+                </wp:positionV>
+                <wp:extent cx="355600" cy="311150"/>
+                <wp:effectExtent l="0" t="0" r="0" b="0"/>
+                <wp:wrapNone/>
+                <wp:docPr id="275" name="Tekstvak 2"/>
+                <wp:cNvGraphicFramePr>
+                  <a:graphicFrameLocks xmlns:a="http://schemas.openxmlformats.org/drawingml/2006/main"/>
+                </wp:cNvGraphicFramePr>
+                <a:graphic xmlns:a="http://schemas.openxmlformats.org/drawingml/2006/main">
+                  <a:graphicData uri="http://schemas.microsoft.com/office/word/2010/wordprocessingShape">
+                    <wps:wsp>
+                      <wps:cNvSpPr txBox="1">
+                        <a:spLocks noChangeArrowheads="1"/>
+                      </wps:cNvSpPr>
+                      <wps:spPr bwMode="auto">
+                        <a:xfrm>
+                          <a:off x="0" y="0"/>
+                          <a:ext cx="355600" cy="311150"/>
+                        </a:xfrm>
+                        <a:prstGeom prst="rect">
+                          <a:avLst/>
+                        </a:prstGeom>
+                        <a:noFill/>
+                        <a:ln w="9525">
+                          <a:noFill/>
+                          <a:miter lim="800000"/>
+                          <a:headEnd/>
+                          <a:tailEnd/>
+                        </a:ln>
+                      </wps:spPr>
+                      <wps:txbx>
+                        <w:txbxContent>
+                          <w:p>
+                            <w:pPr>
+                              <w:rPr>
+                                <w:sz w:val="18"/>
+                              </w:rPr>
+                            </w:pPr>
+                            <w:r>
+                              <w:rPr>
+                                <w:sz w:val="18"/>
+                              </w:rPr>
+                              <w:t>42</w:t>
+                            </w:r>
+                          </w:p>
+                        </w:txbxContent>
+                      </wps:txbx>
+                      <wps:bodyPr rot="0" vert="horz" wrap="square" lIns="91440" tIns="45720" rIns="91440" bIns="45720" anchor="t" anchorCtr="0">
+                        <a:noAutofit/>
+                      </wps:bodyPr>
+                    </wps:wsp>
+                  </a:graphicData>
+                </a:graphic>
+                <wp14:sizeRelH relativeFrom="margin">
+                  <wp14:pctWidth>0</wp14:pctWidth>
+                </wp14:sizeRelH>
+                <wp14:sizeRelV relativeFrom="margin">
+                  <wp14:pctHeight>0</wp14:pctHeight>
+                </wp14:sizeRelV>
+              </wp:anchor>
+            </w:drawing>
+          </mc:Choice>
+          <mc:Fallback>
+            <w:pict>
+              <v:shape w14:anchorId="6A355D2E" id="_x0000_s1114" type="#_x0000_t202" style="position:absolute;margin-left:-20.7pt;margin-top:305.85pt;width:28pt;height:24.5pt;z-index:-251380736;visibility:visible;mso-wrap-style:square;mso-width-percent:0;mso-height-percent:0;mso-wrap-distance-left:9pt;mso-wrap-distance-top:3.6pt;mso-wrap-distance-right:9pt;mso-wrap-distance-bottom:3.6pt;mso-position-horizontal:absolute;mso-position-horizontal-relative:text;mso-position-vertical:absolute;mso-position-vertical-relative:text;mso-width-percent:0;mso-height-percent:0;mso-width-relative:margin;mso-height-relative:margin;v-text-anchor:top" o:gfxdata="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" filled="f" stroked="f">
+                <v:textbox>
+                  <w:txbxContent>
+                    <w:p>
+                      <w:pPr>
+                        <w:rPr>
+                          <w:sz w:val="18"/>
+                        </w:rPr>
+                      </w:pPr>
+                      <w:r>
+                        <w:rPr>
+                          <w:sz w:val="18"/>
+                        </w:rPr>
+                        <w:t>42</w:t>
+                      </w:r>
+                    </w:p>
+                  </w:txbxContent>
+                </v:textbox>
+              </v:shape>
+            </w:pict>
+          </mc:Fallback>
+        </mc:AlternateContent>
+      </w:r>
+      <w:r>
+        <w:rPr>
+          <w:noProof/>
+        </w:rPr>
+        <mc:AlternateContent>
+          <mc:Choice Requires="wps">
+            <w:drawing>
+              <wp:anchor distT="45720" distB="45720" distL="114300" distR="114300" simplePos="0" relativeHeight="251933696" behindDoc="1" locked="0" layoutInCell="1" allowOverlap="1" wp14:anchorId="5B9E8FEA" wp14:editId="6D03F320">
+                <wp:simplePos x="0" y="0"/>
+                <wp:positionH relativeFrom="column">
+                  <wp:posOffset>-262865</wp:posOffset>
+                </wp:positionH>
+                <wp:positionV relativeFrom="paragraph">
+                  <wp:posOffset>3160649</wp:posOffset>
+                </wp:positionV>
+                <wp:extent cx="355600" cy="311150"/>
+                <wp:effectExtent l="0" t="0" r="0" b="0"/>
+                <wp:wrapNone/>
+                <wp:docPr id="274" name="Tekstvak 2"/>
+                <wp:cNvGraphicFramePr>
+                  <a:graphicFrameLocks xmlns:a="http://schemas.openxmlformats.org/drawingml/2006/main"/>
+                </wp:cNvGraphicFramePr>
+                <a:graphic xmlns:a="http://schemas.openxmlformats.org/drawingml/2006/main">
+                  <a:graphicData uri="http://schemas.microsoft.com/office/word/2010/wordprocessingShape">
+                    <wps:wsp>
+                      <wps:cNvSpPr txBox="1">
+                        <a:spLocks noChangeArrowheads="1"/>
+                      </wps:cNvSpPr>
+                      <wps:spPr bwMode="auto">
+                        <a:xfrm>
+                          <a:off x="0" y="0"/>
+                          <a:ext cx="355600" cy="311150"/>
+                        </a:xfrm>
+                        <a:prstGeom prst="rect">
+                          <a:avLst/>
+                        </a:prstGeom>
+                        <a:noFill/>
+                        <a:ln w="9525">
+                          <a:noFill/>
+                          <a:miter lim="800000"/>
+                          <a:headEnd/>
+                          <a:tailEnd/>
+                        </a:ln>
+                      </wps:spPr>
+                      <wps:txbx>
+                        <w:txbxContent>
+                          <w:p>
+                            <w:pPr>
+                              <w:rPr>
+                                <w:sz w:val="18"/>
+                              </w:rPr>
+                            </w:pPr>
+                            <w:r>
+                              <w:rPr>
+                                <w:sz w:val="18"/>
+                              </w:rPr>
+                              <w:t>34</w:t>
+                            </w:r>
+                          </w:p>
+                        </w:txbxContent>
+                      </wps:txbx>
+                      <wps:bodyPr rot="0" vert="horz" wrap="square" lIns="91440" tIns="45720" rIns="91440" bIns="45720" anchor="t" anchorCtr="0">
+                        <a:noAutofit/>
+                      </wps:bodyPr>
+                    </wps:wsp>
+                  </a:graphicData>
+                </a:graphic>
+                <wp14:sizeRelH relativeFrom="margin">
+                  <wp14:pctWidth>0</wp14:pctWidth>
+                </wp14:sizeRelH>
+                <wp14:sizeRelV relativeFrom="margin">
+                  <wp14:pctHeight>0</wp14:pctHeight>
+                </wp14:sizeRelV>
+              </wp:anchor>
+            </w:drawing>
+          </mc:Choice>
+          <mc:Fallback>
+            <w:pict>
+              <v:shape w14:anchorId="5B9E8FEA" id="_x0000_s1115" type="#_x0000_t202" style="position:absolute;margin-left:-20.7pt;margin-top:248.85pt;width:28pt;height:24.5pt;z-index:-251382784;visibility:visible;mso-wrap-style:square;mso-width-percent:0;mso-height-percent:0;mso-wrap-distance-left:9pt;mso-wrap-distance-top:3.6pt;mso-wrap-distance-right:9pt;mso-wrap-distance-bottom:3.6pt;mso-position-horizontal:absolute;mso-position-horizontal-relative:text;mso-position-vertical:absolute;mso-position-vertical-relative:text;mso-width-percent:0;mso-height-percent:0;mso-width-relative:margin;mso-height-relative:margin;v-text-anchor:top" o:gfxdata="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" filled="f" stroked="f">
+                <v:textbox>
+                  <w:txbxContent>
+                    <w:p>
+                      <w:pPr>
+                        <w:rPr>
+                          <w:sz w:val="18"/>
+                        </w:rPr>
+                      </w:pPr>
+                      <w:r>
+                        <w:rPr>
+                          <w:sz w:val="18"/>
+                        </w:rPr>
+                        <w:t>34</w:t>
+                      </w:r>
+                    </w:p>
+                  </w:txbxContent>
+                </v:textbox>
+              </v:shape>
+            </w:pict>
+          </mc:Fallback>
+        </mc:AlternateContent>
+      </w:r>
+      <w:r>
+        <w:rPr>
+          <w:noProof/>
+        </w:rPr>
         <mc:AlternateContent>
           <mc:Choice Requires="wps">
             <w:drawing>
@@ -14228,13 +14814,7 @@
                               <w:rPr>
                                 <w:sz w:val="18"/>
                               </w:rPr>
-                              <w:t>2</w:t>
-                            </w:r>
-                            <w:r>
-                              <w:rPr>
-                                <w:sz w:val="18"/>
-                              </w:rPr>
-                              <w:t>7</w:t>
+                              <w:t>27</w:t>
                             </w:r>
                           </w:p>
                         </w:txbxContent>
@@ -14256,7 +14836,7 @@
           </mc:Choice>
           <mc:Fallback>
             <w:pict>
-              <v:shape w14:anchorId="27BFAA5C" id="_x0000_s1113" type="#_x0000_t202" style="position:absolute;margin-left:-22.1pt;margin-top:208.6pt;width:28pt;height:24.5pt;z-index:-251384832;visibility:visible;mso-wrap-style:square;mso-width-percent:0;mso-height-percent:0;mso-wrap-distance-left:9pt;mso-wrap-distance-top:3.6pt;mso-wrap-distance-right:9pt;mso-wrap-distance-bottom:3.6pt;mso-position-horizontal:absolute;mso-position-horizontal-relative:text;mso-position-vertical:absolute;mso-position-vertical-relative:text;mso-width-percent:0;mso-height-percent:0;mso-width-relative:margin;mso-height-relative:margin;v-text-anchor:top" o:gfxdata="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" filled="f" stroked="f">
+              <v:shape w14:anchorId="27BFAA5C" id="_x0000_s1116" type="#_x0000_t202" style="position:absolute;margin-left:-22.1pt;margin-top:208.6pt;width:28pt;height:24.5pt;z-index:-251384832;visibility:visible;mso-wrap-style:square;mso-width-percent:0;mso-height-percent:0;mso-wrap-distance-left:9pt;mso-wrap-distance-top:3.6pt;mso-wrap-distance-right:9pt;mso-wrap-distance-bottom:3.6pt;mso-position-horizontal:absolute;mso-position-horizontal-relative:text;mso-position-vertical:absolute;mso-position-vertical-relative:text;mso-width-percent:0;mso-height-percent:0;mso-width-relative:margin;mso-height-relative:margin;v-text-anchor:top" o:gfxdata="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" filled="f" stroked="f">
                 <v:textbox>
                   <w:txbxContent>
                     <w:p>
@@ -14269,13 +14849,7 @@
                         <w:rPr>
                           <w:sz w:val="18"/>
                         </w:rPr>
-                        <w:t>2</w:t>
-                      </w:r>
-                      <w:r>
-                        <w:rPr>
-                          <w:sz w:val="18"/>
-                        </w:rPr>
-                        <w:t>7</w:t>
+                        <w:t>27</w:t>
                       </w:r>
                     </w:p>
                   </w:txbxContent>
@@ -14341,13 +14915,7 @@
                               <w:rPr>
                                 <w:sz w:val="18"/>
                               </w:rPr>
-                              <w:t>2</w:t>
-                            </w:r>
-                            <w:r>
-                              <w:rPr>
-                                <w:sz w:val="18"/>
-                              </w:rPr>
-                              <w:t>6</w:t>
+                              <w:t>26</w:t>
                             </w:r>
                           </w:p>
                         </w:txbxContent>
@@ -14369,7 +14937,7 @@
           </mc:Choice>
           <mc:Fallback>
             <w:pict>
-              <v:shape w14:anchorId="3BAFFD92" id="_x0000_s1114" type="#_x0000_t202" style="position:absolute;margin-left:-22.1pt;margin-top:200.2pt;width:28pt;height:24.5pt;z-index:-251386880;visibility:visible;mso-wrap-style:square;mso-width-percent:0;mso-height-percent:0;mso-wrap-distance-left:9pt;mso-wrap-distance-top:3.6pt;mso-wrap-distance-right:9pt;mso-wrap-distance-bottom:3.6pt;mso-position-horizontal:absolute;mso-position-horizontal-relative:text;mso-position-vertical:absolute;mso-position-vertical-relative:text;mso-width-percent:0;mso-height-percent:0;mso-width-relative:margin;mso-height-relative:margin;v-text-anchor:top" o:gfxdata="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" filled="f" stroked="f">
+              <v:shape w14:anchorId="3BAFFD92" id="_x0000_s1117" type="#_x0000_t202" style="position:absolute;margin-left:-22.1pt;margin-top:200.2pt;width:28pt;height:24.5pt;z-index:-251386880;visibility:visible;mso-wrap-style:square;mso-width-percent:0;mso-height-percent:0;mso-wrap-distance-left:9pt;mso-wrap-distance-top:3.6pt;mso-wrap-distance-right:9pt;mso-wrap-distance-bottom:3.6pt;mso-position-horizontal:absolute;mso-position-horizontal-relative:text;mso-position-vertical:absolute;mso-position-vertical-relative:text;mso-width-percent:0;mso-height-percent:0;mso-width-relative:margin;mso-height-relative:margin;v-text-anchor:top" o:gfxdata="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" filled="f" stroked="f">
                 <v:textbox>
                   <w:txbxContent>
                     <w:p>
@@ -14382,13 +14950,7 @@
                         <w:rPr>
                           <w:sz w:val="18"/>
                         </w:rPr>
-                        <w:t>2</w:t>
-                      </w:r>
-                      <w:r>
-                        <w:rPr>
-                          <w:sz w:val="18"/>
-                        </w:rPr>
-                        <w:t>6</w:t>
+                        <w:t>26</w:t>
                       </w:r>
                     </w:p>
                   </w:txbxContent>
@@ -14454,13 +15016,7 @@
                               <w:rPr>
                                 <w:sz w:val="18"/>
                               </w:rPr>
-                              <w:t>2</w:t>
-                            </w:r>
-                            <w:r>
-                              <w:rPr>
-                                <w:sz w:val="18"/>
-                              </w:rPr>
-                              <w:t>5</w:t>
+                              <w:t>25</w:t>
                             </w:r>
                           </w:p>
                         </w:txbxContent>
@@ -14482,7 +15038,7 @@
           </mc:Choice>
           <mc:Fallback>
             <w:pict>
-              <v:shape w14:anchorId="1DDF3B89" id="_x0000_s1115" type="#_x0000_t202" style="position:absolute;margin-left:-21.85pt;margin-top:192.65pt;width:28pt;height:24.5pt;z-index:-251388928;visibility:visible;mso-wrap-style:square;mso-width-percent:0;mso-height-percent:0;mso-wrap-distance-left:9pt;mso-wrap-distance-top:3.6pt;mso-wrap-distance-right:9pt;mso-wrap-distance-bottom:3.6pt;mso-position-horizontal:absolute;mso-position-horizontal-relative:text;mso-position-vertical:absolute;mso-position-vertical-relative:text;mso-width-percent:0;mso-height-percent:0;mso-width-relative:margin;mso-height-relative:margin;v-text-anchor:top" o:gfxdata="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" filled="f" stroked="f">
+              <v:shape w14:anchorId="1DDF3B89" id="_x0000_s1118" type="#_x0000_t202" style="position:absolute;margin-left:-21.85pt;margin-top:192.65pt;width:28pt;height:24.5pt;z-index:-251388928;visibility:visible;mso-wrap-style:square;mso-width-percent:0;mso-height-percent:0;mso-wrap-distance-left:9pt;mso-wrap-distance-top:3.6pt;mso-wrap-distance-right:9pt;mso-wrap-distance-bottom:3.6pt;mso-position-horizontal:absolute;mso-position-horizontal-relative:text;mso-position-vertical:absolute;mso-position-vertical-relative:text;mso-width-percent:0;mso-height-percent:0;mso-width-relative:margin;mso-height-relative:margin;v-text-anchor:top" o:gfxdata="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" filled="f" stroked="f">
                 <v:textbox>
                   <w:txbxContent>
                     <w:p>
@@ -14495,13 +15051,7 @@
                         <w:rPr>
                           <w:sz w:val="18"/>
                         </w:rPr>
-                        <w:t>2</w:t>
-                      </w:r>
-                      <w:r>
-                        <w:rPr>
-                          <w:sz w:val="18"/>
-                        </w:rPr>
-                        <w:t>5</w:t>
+                        <w:t>25</w:t>
                       </w:r>
                     </w:p>
                   </w:txbxContent>
@@ -14589,7 +15139,7 @@
           </mc:Choice>
           <mc:Fallback>
             <w:pict>
-              <v:shape w14:anchorId="300FADDD" id="_x0000_s1116" type="#_x0000_t202" style="position:absolute;margin-left:-21.35pt;margin-top:184.15pt;width:28pt;height:24.5pt;z-index:-251390976;visibility:visible;mso-wrap-style:square;mso-width-percent:0;mso-height-percent:0;mso-wrap-distance-left:9pt;mso-wrap-distance-top:3.6pt;mso-wrap-distance-right:9pt;mso-wrap-distance-bottom:3.6pt;mso-position-horizontal:absolute;mso-position-horizontal-relative:text;mso-position-vertical:absolute;mso-position-vertical-relative:text;mso-width-percent:0;mso-height-percent:0;mso-width-relative:margin;mso-height-relative:margin;v-text-anchor:top" o:gfxdata="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" filled="f" stroked="f">
+              <v:shape w14:anchorId="300FADDD" id="_x0000_s1119" type="#_x0000_t202" style="position:absolute;margin-left:-21.35pt;margin-top:184.15pt;width:28pt;height:24.5pt;z-index:-251390976;visibility:visible;mso-wrap-style:square;mso-width-percent:0;mso-height-percent:0;mso-wrap-distance-left:9pt;mso-wrap-distance-top:3.6pt;mso-wrap-distance-right:9pt;mso-wrap-distance-bottom:3.6pt;mso-position-horizontal:absolute;mso-position-horizontal-relative:text;mso-position-vertical:absolute;mso-position-vertical-relative:text;mso-width-percent:0;mso-height-percent:0;mso-width-relative:margin;mso-height-relative:margin;v-text-anchor:top" o:gfxdata="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" filled="f" stroked="f">
                 <v:textbox>
                   <w:txbxContent>
                     <w:p>
@@ -14690,7 +15240,7 @@
           </mc:Choice>
           <mc:Fallback>
             <w:pict>
-              <v:shape w14:anchorId="7CB69954" id="_x0000_s1117" type="#_x0000_t202" style="position:absolute;margin-left:-18.85pt;margin-top:149.15pt;width:28pt;height:24.5pt;z-index:-251393024;visibility:visible;mso-wrap-style:square;mso-width-percent:0;mso-height-percent:0;mso-wrap-distance-left:9pt;mso-wrap-distance-top:3.6pt;mso-wrap-distance-right:9pt;mso-wrap-distance-bottom:3.6pt;mso-position-horizontal:absolute;mso-position-horizontal-relative:text;mso-position-vertical:absolute;mso-position-vertical-relative:text;mso-width-percent:0;mso-height-percent:0;mso-width-relative:margin;mso-height-relative:margin;v-text-anchor:top" o:gfxdata="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" filled="f" stroked="f">
+              <v:shape w14:anchorId="7CB69954" id="_x0000_s1120" type="#_x0000_t202" style="position:absolute;margin-left:-18.85pt;margin-top:149.15pt;width:28pt;height:24.5pt;z-index:-251393024;visibility:visible;mso-wrap-style:square;mso-width-percent:0;mso-height-percent:0;mso-wrap-distance-left:9pt;mso-wrap-distance-top:3.6pt;mso-wrap-distance-right:9pt;mso-wrap-distance-bottom:3.6pt;mso-position-horizontal:absolute;mso-position-horizontal-relative:text;mso-position-vertical:absolute;mso-position-vertical-relative:text;mso-width-percent:0;mso-height-percent:0;mso-width-relative:margin;mso-height-relative:margin;v-text-anchor:top" o:gfxdata="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" filled="f" stroked="f">
                 <v:textbox>
                   <w:txbxContent>
                     <w:p>
@@ -14797,7 +15347,7 @@
           </mc:Choice>
           <mc:Fallback>
             <w:pict>
-              <v:shape w14:anchorId="77EE983E" id="_x0000_s1118" type="#_x0000_t202" style="position:absolute;margin-left:-16.85pt;margin-top:141.15pt;width:25.5pt;height:24.5pt;z-index:-251395072;visibility:visible;mso-wrap-style:square;mso-width-percent:0;mso-height-percent:0;mso-wrap-distance-left:9pt;mso-wrap-distance-top:3.6pt;mso-wrap-distance-right:9pt;mso-wrap-distance-bottom:3.6pt;mso-position-horizontal:absolute;mso-position-horizontal-relative:text;mso-position-vertical:absolute;mso-position-vertical-relative:text;mso-width-percent:0;mso-height-percent:0;mso-width-relative:margin;mso-height-relative:margin;v-text-anchor:top" o:gfxdata="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" filled="f" stroked="f">
+              <v:shape w14:anchorId="77EE983E" id="_x0000_s1121" type="#_x0000_t202" style="position:absolute;margin-left:-16.85pt;margin-top:141.15pt;width:25.5pt;height:24.5pt;z-index:-251395072;visibility:visible;mso-wrap-style:square;mso-width-percent:0;mso-height-percent:0;mso-wrap-distance-left:9pt;mso-wrap-distance-top:3.6pt;mso-wrap-distance-right:9pt;mso-wrap-distance-bottom:3.6pt;mso-position-horizontal:absolute;mso-position-horizontal-relative:text;mso-position-vertical:absolute;mso-position-vertical-relative:text;mso-width-percent:0;mso-height-percent:0;mso-width-relative:margin;mso-height-relative:margin;v-text-anchor:top" o:gfxdata="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" filled="f" stroked="f">
                 <v:textbox>
                   <w:txbxContent>
                     <w:p>
@@ -14896,7 +15446,7 @@
           </mc:Choice>
           <mc:Fallback>
             <w:pict>
-              <v:shape w14:anchorId="0A9BE208" id="_x0000_s1119" type="#_x0000_t202" style="position:absolute;margin-left:-19.35pt;margin-top:97.15pt;width:25.5pt;height:36pt;z-index:-251397120;visibility:visible;mso-wrap-style:square;mso-width-percent:0;mso-height-percent:0;mso-wrap-distance-left:9pt;mso-wrap-distance-top:3.6pt;mso-wrap-distance-right:9pt;mso-wrap-distance-bottom:3.6pt;mso-position-horizontal:absolute;mso-position-horizontal-relative:text;mso-position-vertical:absolute;mso-position-vertical-relative:text;mso-width-percent:0;mso-height-percent:0;mso-width-relative:margin;mso-height-relative:margin;v-text-anchor:top" o:gfxdata="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" filled="f" stroked="f">
+              <v:shape w14:anchorId="0A9BE208" id="_x0000_s1122" type="#_x0000_t202" style="position:absolute;margin-left:-19.35pt;margin-top:97.15pt;width:25.5pt;height:36pt;z-index:-251397120;visibility:visible;mso-wrap-style:square;mso-width-percent:0;mso-height-percent:0;mso-wrap-distance-left:9pt;mso-wrap-distance-top:3.6pt;mso-wrap-distance-right:9pt;mso-wrap-distance-bottom:3.6pt;mso-position-horizontal:absolute;mso-position-horizontal-relative:text;mso-position-vertical:absolute;mso-position-vertical-relative:text;mso-width-percent:0;mso-height-percent:0;mso-width-relative:margin;mso-height-relative:margin;v-text-anchor:top" o:gfxdata="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" filled="f" stroked="f">
                 <v:textbox>
                   <w:txbxContent>
                     <w:p>
@@ -14981,7 +15531,7 @@
           </mc:Choice>
           <mc:Fallback>
             <w:pict>
-              <v:shape w14:anchorId="14BF6C53" id="_x0000_s1120" type="#_x0000_t202" style="position:absolute;margin-left:-15.35pt;margin-top:61.15pt;width:22pt;height:36pt;z-index:-251399168;visibility:visible;mso-wrap-style:square;mso-width-percent:0;mso-height-percent:0;mso-wrap-distance-left:9pt;mso-wrap-distance-top:3.6pt;mso-wrap-distance-right:9pt;mso-wrap-distance-bottom:3.6pt;mso-position-horizontal:absolute;mso-position-horizontal-relative:text;mso-position-vertical:absolute;mso-position-vertical-relative:text;mso-width-percent:0;mso-height-percent:0;mso-width-relative:margin;mso-height-relative:margin;v-text-anchor:top" o:gfxdata="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" filled="f" stroked="f">
+              <v:shape w14:anchorId="14BF6C53" id="_x0000_s1123" type="#_x0000_t202" style="position:absolute;margin-left:-15.35pt;margin-top:61.15pt;width:22pt;height:36pt;z-index:-251399168;visibility:visible;mso-wrap-style:square;mso-width-percent:0;mso-height-percent:0;mso-wrap-distance-left:9pt;mso-wrap-distance-top:3.6pt;mso-wrap-distance-right:9pt;mso-wrap-distance-bottom:3.6pt;mso-position-horizontal:absolute;mso-position-horizontal-relative:text;mso-position-vertical:absolute;mso-position-vertical-relative:text;mso-width-percent:0;mso-height-percent:0;mso-width-relative:margin;mso-height-relative:margin;v-text-anchor:top" o:gfxdata="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" filled="f" stroked="f">
                 <v:textbox>
                   <w:txbxContent>
                     <w:p>
@@ -15066,7 +15616,7 @@
           </mc:Choice>
           <mc:Fallback>
             <w:pict>
-              <v:shape id="_x0000_s1121" type="#_x0000_t202" style="position:absolute;margin-left:-13.85pt;margin-top:10.65pt;width:22pt;height:36pt;z-index:-251401216;visibility:visible;mso-wrap-style:square;mso-width-percent:0;mso-height-percent:0;mso-wrap-distance-left:9pt;mso-wrap-distance-top:3.6pt;mso-wrap-distance-right:9pt;mso-wrap-distance-bottom:3.6pt;mso-position-horizontal:absolute;mso-position-horizontal-relative:text;mso-position-vertical:absolute;mso-position-vertical-relative:text;mso-width-percent:0;mso-height-percent:0;mso-width-relative:margin;mso-height-relative:margin;v-text-anchor:top" o:gfxdata="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" filled="f" stroked="f">
+              <v:shape id="_x0000_s1124" type="#_x0000_t202" style="position:absolute;margin-left:-13.85pt;margin-top:10.65pt;width:22pt;height:36pt;z-index:-251401216;visibility:visible;mso-wrap-style:square;mso-width-percent:0;mso-height-percent:0;mso-wrap-distance-left:9pt;mso-wrap-distance-top:3.6pt;mso-wrap-distance-right:9pt;mso-wrap-distance-bottom:3.6pt;mso-position-horizontal:absolute;mso-position-horizontal-relative:text;mso-position-vertical:absolute;mso-position-vertical-relative:text;mso-width-percent:0;mso-height-percent:0;mso-width-relative:margin;mso-height-relative:margin;v-text-anchor:top" o:gfxdata="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" filled="f" stroked="f">
                 <v:textbox>
                   <w:txbxContent>
                     <w:p>
@@ -15218,9 +15768,132 @@
       <w:r>
         <w:t>Proefwerk</w:t>
       </w:r>
+      <w:bookmarkEnd w:id="7"/>
     </w:p>
-    <w:bookmarkEnd w:id="6"/>
-    <w:p/>
+    <w:p>
+      <w:r>
+        <w:t>Proefwerk is ervoor om te zorgen dat de gebruiker even wat entertainment heeft. Het vraagt vragen, waarvan het antwoord opgeslagen wordt, waar een score uit komt.</w:t>
+      </w:r>
+    </w:p>
+    <w:p>
+      <w:pPr>
+        <w:pStyle w:val="Geenafstand"/>
+        <w:numPr>
+          <w:ilvl w:val="0"/>
+          <w:numId w:val="6"/>
+        </w:numPr>
+      </w:pPr>
+      <w:r>
+        <w:t>Regel 1</w:t>
+      </w:r>
+    </w:p>
+    <w:p>
+      <w:pPr>
+        <w:spacing w:before="0"/>
+        <w:ind w:left="708"/>
+      </w:pPr>
+      <w:r>
+        <w:t xml:space="preserve">Er wordt een </w:t>
+      </w:r>
+      <w:proofErr w:type="spellStart"/>
+      <w:r>
+        <w:t>dictionary</w:t>
+      </w:r>
+      <w:proofErr w:type="spellEnd"/>
+      <w:r>
+        <w:t xml:space="preserve"> ‘</w:t>
+      </w:r>
+      <w:proofErr w:type="spellStart"/>
+      <w:r>
+        <w:t>normques</w:t>
+      </w:r>
+      <w:proofErr w:type="spellEnd"/>
+      <w:r>
+        <w:t>’ gemaakt met een paar vragen.</w:t>
+      </w:r>
+    </w:p>
+    <w:p>
+      <w:pPr>
+        <w:pStyle w:val="Geenafstand"/>
+        <w:numPr>
+          <w:ilvl w:val="0"/>
+          <w:numId w:val="6"/>
+        </w:numPr>
+      </w:pPr>
+      <w:r>
+        <w:t>Regel 8</w:t>
+      </w:r>
+    </w:p>
+    <w:p>
+      <w:pPr>
+        <w:spacing w:before="0"/>
+        <w:ind w:left="708"/>
+      </w:pPr>
+      <w:r>
+        <w:t xml:space="preserve">Er wordt een </w:t>
+      </w:r>
+      <w:proofErr w:type="spellStart"/>
+      <w:r>
+        <w:t>dictionary</w:t>
+      </w:r>
+      <w:proofErr w:type="spellEnd"/>
+      <w:r>
+        <w:t xml:space="preserve"> ‘</w:t>
+      </w:r>
+      <w:proofErr w:type="spellStart"/>
+      <w:r>
+        <w:t>diffques</w:t>
+      </w:r>
+      <w:proofErr w:type="spellEnd"/>
+      <w:r>
+        <w:t>’ gemaakt met lastige vragen.</w:t>
+      </w:r>
+    </w:p>
+    <w:p>
+      <w:pPr>
+        <w:pStyle w:val="Geenafstand"/>
+        <w:numPr>
+          <w:ilvl w:val="0"/>
+          <w:numId w:val="6"/>
+        </w:numPr>
+      </w:pPr>
+      <w:r>
+        <w:t>Regel 13</w:t>
+      </w:r>
+    </w:p>
+    <w:p>
+      <w:pPr>
+        <w:spacing w:before="0"/>
+        <w:ind w:left="708"/>
+      </w:pPr>
+      <w:r>
+        <w:t xml:space="preserve">Er wordt een </w:t>
+      </w:r>
+      <w:proofErr w:type="spellStart"/>
+      <w:r>
+        <w:t>dictionary</w:t>
+      </w:r>
+      <w:proofErr w:type="spellEnd"/>
+      <w:r>
+        <w:t xml:space="preserve"> ‘</w:t>
+      </w:r>
+      <w:proofErr w:type="spellStart"/>
+      <w:r>
+        <w:t>easyques</w:t>
+      </w:r>
+      <w:proofErr w:type="spellEnd"/>
+      <w:r>
+        <w:t>’ gemaakt met makkelijke vragen.</w:t>
+      </w:r>
+    </w:p>
+    <w:p>
+      <w:pPr>
+        <w:spacing w:before="0"/>
+        <w:ind w:left="708"/>
+      </w:pPr>
+      <w:bookmarkStart w:id="8" w:name="_GoBack"/>
+      <w:bookmarkEnd w:id="8"/>
+    </w:p>
     <w:p>
       <w:pPr>
         <w:spacing w:before="0" w:line="259" w:lineRule="auto"/>
@@ -15239,6 +15912,7 @@
       <w:pPr>
         <w:pStyle w:val="Kop1"/>
       </w:pPr>
+      <w:bookmarkStart w:id="9" w:name="_Toc535778506"/>
       <w:proofErr w:type="spellStart"/>
       <w:r>
         <w:lastRenderedPageBreak/>
@@ -15256,14 +15930,17 @@
       <w:r>
         <w:t xml:space="preserve"> van de codes</w:t>
       </w:r>
+      <w:bookmarkEnd w:id="9"/>
     </w:p>
     <w:p>
       <w:pPr>
         <w:pStyle w:val="Kop2"/>
       </w:pPr>
+      <w:bookmarkStart w:id="10" w:name="_Toc535778507"/>
       <w:r>
         <w:t>Input/output Trapezium</w:t>
       </w:r>
+      <w:bookmarkEnd w:id="10"/>
     </w:p>
     <w:p>
       <w:pPr>
@@ -15522,6 +16199,7 @@
       <w:pPr>
         <w:pStyle w:val="Kop2"/>
       </w:pPr>
+      <w:bookmarkStart w:id="11" w:name="_Toc535778508"/>
       <w:r>
         <w:lastRenderedPageBreak/>
         <w:t xml:space="preserve">Input/output </w:t>
@@ -15529,6 +16207,7 @@
       <w:r>
         <w:t>Letterbeeld</w:t>
       </w:r>
+      <w:bookmarkEnd w:id="11"/>
     </w:p>
     <w:p>
       <w:pPr>
@@ -15681,7 +16360,7 @@
         <v:path o:extrusionok="f" gradientshapeok="t" o:connecttype="rect"/>
         <o:lock v:ext="edit" aspectratio="t"/>
       </v:shapetype>
-      <v:shape id="_x0000_i1496" type="#_x0000_t75" style="width:470pt;height:470pt" o:bullet="t">
+      <v:shape id="_x0000_i1047" type="#_x0000_t75" style="width:470pt;height:470pt" o:bullet="t">
         <v:imagedata r:id="rId1" o:title="circuit dot rectangled and made smaller"/>
       </v:shape>
     </w:pict>
@@ -16259,6 +16938,121 @@
       </w:rPr>
     </w:lvl>
   </w:abstractNum>
+  <w:abstractNum w:abstractNumId="5" w15:restartNumberingAfterBreak="0">
+    <w:nsid w:val="74A23F48"/>
+    <w:multiLevelType w:val="hybridMultilevel"/>
+    <w:tmpl w:val="EDA68848"/>
+    <w:lvl w:ilvl="0" w:tplc="77EAF082">
+      <w:start w:val="1"/>
+      <w:numFmt w:val="bullet"/>
+      <w:lvlText w:val=""/>
+      <w:lvlPicBulletId w:val="0"/>
+      <w:lvlJc w:val="left"/>
+      <w:pPr>
+        <w:ind w:left="720" w:hanging="360"/>
+      </w:pPr>
+      <w:rPr>
+        <w:rFonts w:ascii="Symbol" w:hAnsi="Symbol" w:hint="default"/>
+        <w:color w:val="auto"/>
+      </w:rPr>
+    </w:lvl>
+    <w:lvl w:ilvl="1" w:tplc="04130003" w:tentative="1">
+      <w:start w:val="1"/>
+      <w:numFmt w:val="bullet"/>
+      <w:lvlText w:val="o"/>
+      <w:lvlJc w:val="left"/>
+      <w:pPr>
+        <w:ind w:left="1440" w:hanging="360"/>
+      </w:pPr>
+      <w:rPr>
+        <w:rFonts w:ascii="Courier New" w:hAnsi="Courier New" w:cs="Courier New" w:hint="default"/>
+      </w:rPr>
+    </w:lvl>
+    <w:lvl w:ilvl="2" w:tplc="04130005" w:tentative="1">
+      <w:start w:val="1"/>
+      <w:numFmt w:val="bullet"/>
+      <w:lvlText w:val=""/>
+      <w:lvlJc w:val="left"/>
+      <w:pPr>
+        <w:ind w:left="2160" w:hanging="360"/>
+      </w:pPr>
+      <w:rPr>
+        <w:rFonts w:ascii="Wingdings" w:hAnsi="Wingdings" w:hint="default"/>
+      </w:rPr>
+    </w:lvl>
+    <w:lvl w:ilvl="3" w:tplc="04130001" w:tentative="1">
+      <w:start w:val="1"/>
+      <w:numFmt w:val="bullet"/>
+      <w:lvlText w:val=""/>
+      <w:lvlJc w:val="left"/>
+      <w:pPr>
+        <w:ind w:left="2880" w:hanging="360"/>
+      </w:pPr>
+      <w:rPr>
+        <w:rFonts w:ascii="Symbol" w:hAnsi="Symbol" w:hint="default"/>
+      </w:rPr>
+    </w:lvl>
+    <w:lvl w:ilvl="4" w:tplc="04130003" w:tentative="1">
+      <w:start w:val="1"/>
+      <w:numFmt w:val="bullet"/>
+      <w:lvlText w:val="o"/>
+      <w:lvlJc w:val="left"/>
+      <w:pPr>
+        <w:ind w:left="3600" w:hanging="360"/>
+      </w:pPr>
+      <w:rPr>
+        <w:rFonts w:ascii="Courier New" w:hAnsi="Courier New" w:cs="Courier New" w:hint="default"/>
+      </w:rPr>
+    </w:lvl>
+    <w:lvl w:ilvl="5" w:tplc="04130005" w:tentative="1">
+      <w:start w:val="1"/>
+      <w:numFmt w:val="bullet"/>
+      <w:lvlText w:val=""/>
+      <w:lvlJc w:val="left"/>
+      <w:pPr>
+        <w:ind w:left="4320" w:hanging="360"/>
+      </w:pPr>
+      <w:rPr>
+        <w:rFonts w:ascii="Wingdings" w:hAnsi="Wingdings" w:hint="default"/>
+      </w:rPr>
+    </w:lvl>
+    <w:lvl w:ilvl="6" w:tplc="04130001" w:tentative="1">
+      <w:start w:val="1"/>
+      <w:numFmt w:val="bullet"/>
+      <w:lvlText w:val=""/>
+      <w:lvlJc w:val="left"/>
+      <w:pPr>
+        <w:ind w:left="5040" w:hanging="360"/>
+      </w:pPr>
+      <w:rPr>
+        <w:rFonts w:ascii="Symbol" w:hAnsi="Symbol" w:hint="default"/>
+      </w:rPr>
+    </w:lvl>
+    <w:lvl w:ilvl="7" w:tplc="04130003" w:tentative="1">
+      <w:start w:val="1"/>
+      <w:numFmt w:val="bullet"/>
+      <w:lvlText w:val="o"/>
+      <w:lvlJc w:val="left"/>
+      <w:pPr>
+        <w:ind w:left="5760" w:hanging="360"/>
+      </w:pPr>
+      <w:rPr>
+        <w:rFonts w:ascii="Courier New" w:hAnsi="Courier New" w:cs="Courier New" w:hint="default"/>
+      </w:rPr>
+    </w:lvl>
+    <w:lvl w:ilvl="8" w:tplc="04130005" w:tentative="1">
+      <w:start w:val="1"/>
+      <w:numFmt w:val="bullet"/>
+      <w:lvlText w:val=""/>
+      <w:lvlJc w:val="left"/>
+      <w:pPr>
+        <w:ind w:left="6480" w:hanging="360"/>
+      </w:pPr>
+      <w:rPr>
+        <w:rFonts w:ascii="Wingdings" w:hAnsi="Wingdings" w:hint="default"/>
+      </w:rPr>
+    </w:lvl>
+  </w:abstractNum>
   <w:num w:numId="1">
     <w:abstractNumId w:val="4"/>
   </w:num>
@@ -16273,6 +17067,9 @@
   </w:num>
   <w:num w:numId="5">
     <w:abstractNumId w:val="3"/>
+  </w:num>
+  <w:num w:numId="6">
+    <w:abstractNumId w:val="5"/>
   </w:num>
 </w:numbering>
 </file>
@@ -17243,7 +18040,7 @@
 </file>
 
 <file path=customXml/itemProps2.xml><?xml version="1.0" encoding="utf-8"?>
-<ds:datastoreItem xmlns:ds="http://schemas.openxmlformats.org/officeDocument/2006/customXml" ds:itemID="{464F9550-1ABB-421E-B1A6-42E6AC58E30C}">
+<ds:datastoreItem xmlns:ds="http://schemas.openxmlformats.org/officeDocument/2006/customXml" ds:itemID="{2F48EFF1-7371-4FD3-B757-1EC846DB6B46}">
   <ds:schemaRefs>
     <ds:schemaRef ds:uri="http://schemas.openxmlformats.org/officeDocument/2006/bibliography"/>
   </ds:schemaRefs>

--- a/Documentatie Codes Python.docx
+++ b/Documentatie Codes Python.docx
@@ -13732,10 +13732,7 @@
                         <w:txbxContent>
                           <w:p>
                             <w:r>
-                              <w:t>1</w:t>
-                            </w:r>
-                            <w:r>
-                              <w:t>1</w:t>
+                              <w:t>11</w:t>
                             </w:r>
                           </w:p>
                         </w:txbxContent>
@@ -13762,10 +13759,7 @@
                   <w:txbxContent>
                     <w:p>
                       <w:r>
-                        <w:t>1</w:t>
-                      </w:r>
-                      <w:r>
-                        <w:t>1</w:t>
+                        <w:t>11</w:t>
                       </w:r>
                     </w:p>
                   </w:txbxContent>
@@ -13826,10 +13820,7 @@
                         <w:txbxContent>
                           <w:p>
                             <w:r>
-                              <w:t>1</w:t>
-                            </w:r>
-                            <w:r>
-                              <w:t>3</w:t>
+                              <w:t>13</w:t>
                             </w:r>
                           </w:p>
                         </w:txbxContent>
@@ -13856,10 +13847,7 @@
                   <w:txbxContent>
                     <w:p>
                       <w:r>
-                        <w:t>1</w:t>
-                      </w:r>
-                      <w:r>
-                        <w:t>3</w:t>
+                        <w:t>13</w:t>
                       </w:r>
                     </w:p>
                   </w:txbxContent>
@@ -13918,10 +13906,7 @@
                         <w:txbxContent>
                           <w:p>
                             <w:r>
-                              <w:t>1</w:t>
-                            </w:r>
-                            <w:r>
-                              <w:t>2</w:t>
+                              <w:t>12</w:t>
                             </w:r>
                           </w:p>
                         </w:txbxContent>
@@ -13948,10 +13933,7 @@
                   <w:txbxContent>
                     <w:p>
                       <w:r>
-                        <w:t>1</w:t>
-                      </w:r>
-                      <w:r>
-                        <w:t>2</w:t>
+                        <w:t>12</w:t>
                       </w:r>
                     </w:p>
                   </w:txbxContent>
@@ -14012,10 +13994,7 @@
                         <w:txbxContent>
                           <w:p>
                             <w:r>
-                              <w:t>1</w:t>
-                            </w:r>
-                            <w:r>
-                              <w:t>4</w:t>
+                              <w:t>14</w:t>
                             </w:r>
                           </w:p>
                         </w:txbxContent>
@@ -14042,10 +14021,7 @@
                   <w:txbxContent>
                     <w:p>
                       <w:r>
-                        <w:t>1</w:t>
-                      </w:r>
-                      <w:r>
-                        <w:t>4</w:t>
+                        <w:t>14</w:t>
                       </w:r>
                     </w:p>
                   </w:txbxContent>
@@ -14170,7 +14146,6 @@
       <w:r>
         <w:br w:type="page"/>
       </w:r>
-      <w:bookmarkStart w:id="6" w:name="_GoBack"/>
       <w:r>
         <w:rPr>
           <w:noProof/>
@@ -14228,13 +14203,7 @@
                               <w:rPr>
                                 <w:sz w:val="18"/>
                               </w:rPr>
-                              <w:t>2</w:t>
-                            </w:r>
-                            <w:r>
-                              <w:rPr>
-                                <w:sz w:val="18"/>
-                              </w:rPr>
-                              <w:t>7</w:t>
+                              <w:t>27</w:t>
                             </w:r>
                           </w:p>
                         </w:txbxContent>
@@ -14269,13 +14238,7 @@
                         <w:rPr>
                           <w:sz w:val="18"/>
                         </w:rPr>
-                        <w:t>2</w:t>
-                      </w:r>
-                      <w:r>
-                        <w:rPr>
-                          <w:sz w:val="18"/>
-                        </w:rPr>
-                        <w:t>7</w:t>
+                        <w:t>27</w:t>
                       </w:r>
                     </w:p>
                   </w:txbxContent>
@@ -14341,13 +14304,7 @@
                               <w:rPr>
                                 <w:sz w:val="18"/>
                               </w:rPr>
-                              <w:t>2</w:t>
-                            </w:r>
-                            <w:r>
-                              <w:rPr>
-                                <w:sz w:val="18"/>
-                              </w:rPr>
-                              <w:t>6</w:t>
+                              <w:t>26</w:t>
                             </w:r>
                           </w:p>
                         </w:txbxContent>
@@ -14382,13 +14339,7 @@
                         <w:rPr>
                           <w:sz w:val="18"/>
                         </w:rPr>
-                        <w:t>2</w:t>
-                      </w:r>
-                      <w:r>
-                        <w:rPr>
-                          <w:sz w:val="18"/>
-                        </w:rPr>
-                        <w:t>6</w:t>
+                        <w:t>26</w:t>
                       </w:r>
                     </w:p>
                   </w:txbxContent>
@@ -14454,13 +14405,7 @@
                               <w:rPr>
                                 <w:sz w:val="18"/>
                               </w:rPr>
-                              <w:t>2</w:t>
-                            </w:r>
-                            <w:r>
-                              <w:rPr>
-                                <w:sz w:val="18"/>
-                              </w:rPr>
-                              <w:t>5</w:t>
+                              <w:t>25</w:t>
                             </w:r>
                           </w:p>
                         </w:txbxContent>
@@ -14495,13 +14440,7 @@
                         <w:rPr>
                           <w:sz w:val="18"/>
                         </w:rPr>
-                        <w:t>2</w:t>
-                      </w:r>
-                      <w:r>
-                        <w:rPr>
-                          <w:sz w:val="18"/>
-                        </w:rPr>
-                        <w:t>5</w:t>
+                        <w:t>25</w:t>
                       </w:r>
                     </w:p>
                   </w:txbxContent>
@@ -15219,7 +15158,6 @@
         <w:t>Proefwerk</w:t>
       </w:r>
     </w:p>
-    <w:bookmarkEnd w:id="6"/>
     <w:p/>
     <w:p>
       <w:pPr>
@@ -15260,8 +15198,14 @@
     <w:p>
       <w:pPr>
         <w:pStyle w:val="Kop2"/>
-      </w:pPr>
-      <w:r>
+        <w:rPr>
+          <w:lang w:val="en-US"/>
+        </w:rPr>
+      </w:pPr>
+      <w:r>
+        <w:rPr>
+          <w:lang w:val="en-US"/>
+        </w:rPr>
         <w:t>Input/output Trapezium</w:t>
       </w:r>
     </w:p>
@@ -15269,383 +15213,1891 @@
       <w:pPr>
         <w:rPr>
           <w:rFonts w:ascii="Montserrat Medium" w:hAnsi="Montserrat Medium"/>
+          <w:lang w:val="en-US"/>
         </w:rPr>
       </w:pPr>
       <w:r>
         <w:rPr>
           <w:rFonts w:ascii="Montserrat Medium" w:hAnsi="Montserrat Medium"/>
+          <w:lang w:val="en-US"/>
         </w:rPr>
         <w:t>Input:</w:t>
       </w:r>
     </w:p>
     <w:p>
-      <w:r>
-        <w:t>N: 10, M: 5, V: 2</w:t>
+      <w:pPr>
+        <w:rPr>
+          <w:lang w:val="en-US"/>
+        </w:rPr>
+      </w:pPr>
+      <w:r>
+        <w:rPr>
+          <w:lang w:val="en-US"/>
+        </w:rPr>
+        <w:t>10 5 2</w:t>
       </w:r>
     </w:p>
     <w:p>
       <w:pPr>
         <w:rPr>
           <w:rFonts w:ascii="Montserrat Medium" w:hAnsi="Montserrat Medium"/>
+          <w:lang w:val="en-US"/>
         </w:rPr>
       </w:pPr>
       <w:r>
         <w:rPr>
           <w:rFonts w:ascii="Montserrat Medium" w:hAnsi="Montserrat Medium"/>
+          <w:lang w:val="en-US"/>
         </w:rPr>
         <w:t>Output:</w:t>
       </w:r>
     </w:p>
     <w:p>
-      <w:r>
+      <w:pPr>
+        <w:rPr>
+          <w:lang w:val="en-US"/>
+        </w:rPr>
+      </w:pPr>
+      <w:r>
+        <w:rPr>
+          <w:lang w:val="en-US"/>
+        </w:rPr>
         <w:t>**********</w:t>
       </w:r>
     </w:p>
     <w:p>
-      <w:r>
+      <w:pPr>
+        <w:rPr>
+          <w:lang w:val="en-US"/>
+        </w:rPr>
+      </w:pPr>
+      <w:r>
+        <w:rPr>
+          <w:lang w:val="en-US"/>
+        </w:rPr>
         <w:t>************</w:t>
       </w:r>
     </w:p>
     <w:p>
-      <w:r>
+      <w:pPr>
+        <w:rPr>
+          <w:lang w:val="en-US"/>
+        </w:rPr>
+      </w:pPr>
+      <w:r>
+        <w:rPr>
+          <w:lang w:val="en-US"/>
+        </w:rPr>
         <w:t>**************</w:t>
       </w:r>
     </w:p>
     <w:p>
-      <w:r>
+      <w:pPr>
+        <w:rPr>
+          <w:lang w:val="en-US"/>
+        </w:rPr>
+      </w:pPr>
+      <w:r>
+        <w:rPr>
+          <w:lang w:val="en-US"/>
+        </w:rPr>
         <w:t>****************</w:t>
       </w:r>
     </w:p>
     <w:p>
-      <w:r>
+      <w:pPr>
+        <w:rPr>
+          <w:lang w:val="en-US"/>
+        </w:rPr>
+      </w:pPr>
+      <w:r>
+        <w:rPr>
+          <w:lang w:val="en-US"/>
+        </w:rPr>
         <w:t>******************</w:t>
       </w:r>
     </w:p>
+    <w:p>
+      <w:pPr>
+        <w:rPr>
+          <w:lang w:val="en-US"/>
+        </w:rPr>
+      </w:pPr>
+    </w:p>
+    <w:p>
+      <w:pPr>
+        <w:rPr>
+          <w:rFonts w:ascii="Montserrat Medium" w:hAnsi="Montserrat Medium"/>
+          <w:lang w:val="en-US"/>
+        </w:rPr>
+      </w:pPr>
+      <w:r>
+        <w:rPr>
+          <w:rFonts w:ascii="Montserrat Medium" w:hAnsi="Montserrat Medium"/>
+          <w:lang w:val="en-US"/>
+        </w:rPr>
+        <w:t>Input:</w:t>
+      </w:r>
+    </w:p>
+    <w:p>
+      <w:pPr>
+        <w:rPr>
+          <w:lang w:val="en-US"/>
+        </w:rPr>
+      </w:pPr>
+      <w:r>
+        <w:rPr>
+          <w:lang w:val="en-US"/>
+        </w:rPr>
+        <w:t>25</w:t>
+      </w:r>
+      <w:r>
+        <w:rPr>
+          <w:lang w:val="en-US"/>
+        </w:rPr>
+        <w:t xml:space="preserve"> </w:t>
+      </w:r>
+      <w:r>
+        <w:rPr>
+          <w:lang w:val="en-US"/>
+        </w:rPr>
+        <w:t>10</w:t>
+      </w:r>
+      <w:r>
+        <w:rPr>
+          <w:lang w:val="en-US"/>
+        </w:rPr>
+        <w:t xml:space="preserve"> </w:t>
+      </w:r>
+      <w:r>
+        <w:rPr>
+          <w:lang w:val="en-US"/>
+        </w:rPr>
+        <w:t xml:space="preserve">4 </w:t>
+      </w:r>
+    </w:p>
+    <w:p>
+      <w:pPr>
+        <w:rPr>
+          <w:rFonts w:ascii="Montserrat Medium" w:hAnsi="Montserrat Medium"/>
+          <w:lang w:val="en-US"/>
+        </w:rPr>
+      </w:pPr>
+      <w:r>
+        <w:rPr>
+          <w:rFonts w:ascii="Montserrat Medium" w:hAnsi="Montserrat Medium"/>
+          <w:lang w:val="en-US"/>
+        </w:rPr>
+        <w:t>Output:</w:t>
+      </w:r>
+    </w:p>
+    <w:p>
+      <w:pPr>
+        <w:rPr>
+          <w:lang w:val="en-US"/>
+        </w:rPr>
+      </w:pPr>
+      <w:r>
+        <w:rPr>
+          <w:lang w:val="en-US"/>
+        </w:rPr>
+        <w:t>The numbers were not in the specified range. Cancelled the action.</w:t>
+      </w:r>
+    </w:p>
+    <w:p>
+      <w:pPr>
+        <w:rPr>
+          <w:lang w:val="en-US"/>
+        </w:rPr>
+      </w:pPr>
+    </w:p>
+    <w:p>
+      <w:pPr>
+        <w:rPr>
+          <w:lang w:val="en-US"/>
+        </w:rPr>
+      </w:pPr>
+      <w:r>
+        <w:rPr>
+          <w:rFonts w:ascii="Montserrat Medium" w:hAnsi="Montserrat Medium"/>
+          <w:lang w:val="en-US"/>
+        </w:rPr>
+        <w:t>Input:</w:t>
+      </w:r>
+    </w:p>
+    <w:p>
+      <w:pPr>
+        <w:rPr>
+          <w:lang w:val="en-US"/>
+        </w:rPr>
+      </w:pPr>
+      <w:proofErr w:type="spellStart"/>
+      <w:r>
+        <w:rPr>
+          <w:lang w:val="en-US"/>
+        </w:rPr>
+        <w:t>Vijfentwinting</w:t>
+      </w:r>
+      <w:proofErr w:type="spellEnd"/>
+      <w:r>
+        <w:rPr>
+          <w:lang w:val="en-US"/>
+        </w:rPr>
+        <w:t xml:space="preserve"> </w:t>
+      </w:r>
+      <w:r>
+        <w:rPr>
+          <w:lang w:val="en-US"/>
+        </w:rPr>
+        <w:t xml:space="preserve">Tien </w:t>
+      </w:r>
+      <w:proofErr w:type="spellStart"/>
+      <w:r>
+        <w:rPr>
+          <w:lang w:val="en-US"/>
+        </w:rPr>
+        <w:t>Vier</w:t>
+      </w:r>
+      <w:proofErr w:type="spellEnd"/>
+    </w:p>
+    <w:p>
+      <w:pPr>
+        <w:rPr>
+          <w:rFonts w:ascii="Montserrat Medium" w:hAnsi="Montserrat Medium"/>
+          <w:lang w:val="en-US"/>
+        </w:rPr>
+      </w:pPr>
+      <w:r>
+        <w:rPr>
+          <w:rFonts w:ascii="Montserrat Medium" w:hAnsi="Montserrat Medium"/>
+          <w:lang w:val="en-US"/>
+        </w:rPr>
+        <w:t>Output:</w:t>
+      </w:r>
+    </w:p>
+    <w:p>
+      <w:pPr>
+        <w:rPr>
+          <w:lang w:val="en-US"/>
+        </w:rPr>
+      </w:pPr>
+      <w:r>
+        <w:rPr>
+          <w:lang w:val="en-US"/>
+        </w:rPr>
+        <w:t xml:space="preserve">Error </w:t>
+      </w:r>
+      <w:proofErr w:type="spellStart"/>
+      <w:r>
+        <w:rPr>
+          <w:lang w:val="en-US"/>
+        </w:rPr>
+        <w:t>occured</w:t>
+      </w:r>
+      <w:proofErr w:type="spellEnd"/>
+      <w:r>
+        <w:rPr>
+          <w:lang w:val="en-US"/>
+        </w:rPr>
+        <w:t>! Try again. invalid literal for int() with base 10: '</w:t>
+      </w:r>
+      <w:proofErr w:type="spellStart"/>
+      <w:r>
+        <w:rPr>
+          <w:lang w:val="en-US"/>
+        </w:rPr>
+        <w:t>vijfentwintig</w:t>
+      </w:r>
+      <w:proofErr w:type="spellEnd"/>
+      <w:r>
+        <w:rPr>
+          <w:lang w:val="en-US"/>
+        </w:rPr>
+        <w:t>'</w:t>
+      </w:r>
+    </w:p>
+    <w:p>
+      <w:pPr>
+        <w:rPr>
+          <w:lang w:val="en-US"/>
+        </w:rPr>
+      </w:pPr>
+    </w:p>
+    <w:p>
+      <w:pPr>
+        <w:pStyle w:val="Kop2"/>
+        <w:rPr>
+          <w:lang w:val="en-US"/>
+        </w:rPr>
+      </w:pPr>
+      <w:r>
+        <w:rPr>
+          <w:lang w:val="en-US"/>
+        </w:rPr>
+        <w:t xml:space="preserve">Input/output </w:t>
+      </w:r>
+      <w:proofErr w:type="spellStart"/>
+      <w:r>
+        <w:rPr>
+          <w:lang w:val="en-US"/>
+        </w:rPr>
+        <w:t>Letterbeeld</w:t>
+      </w:r>
+      <w:proofErr w:type="spellEnd"/>
+    </w:p>
+    <w:p>
+      <w:pPr>
+        <w:rPr>
+          <w:rFonts w:ascii="Montserrat Medium" w:hAnsi="Montserrat Medium"/>
+          <w:lang w:val="en-US"/>
+        </w:rPr>
+      </w:pPr>
+      <w:r>
+        <w:rPr>
+          <w:rFonts w:ascii="Montserrat Medium" w:hAnsi="Montserrat Medium"/>
+          <w:lang w:val="en-US"/>
+        </w:rPr>
+        <w:t>Input:</w:t>
+      </w:r>
+    </w:p>
+    <w:p>
+      <w:pPr>
+        <w:rPr>
+          <w:lang w:val="en-US"/>
+        </w:rPr>
+      </w:pPr>
+      <w:r>
+        <w:rPr>
+          <w:lang w:val="en-US"/>
+        </w:rPr>
+        <w:t>INFORMATICA</w:t>
+      </w:r>
+    </w:p>
+    <w:p>
+      <w:pPr>
+        <w:rPr>
+          <w:rFonts w:ascii="Montserrat Medium" w:hAnsi="Montserrat Medium"/>
+          <w:lang w:val="en-US"/>
+        </w:rPr>
+      </w:pPr>
+      <w:r>
+        <w:rPr>
+          <w:rFonts w:ascii="Montserrat Medium" w:hAnsi="Montserrat Medium"/>
+          <w:lang w:val="en-US"/>
+        </w:rPr>
+        <w:t>Output:</w:t>
+      </w:r>
+    </w:p>
+    <w:p>
+      <w:r>
+        <w:t>Rondjes: 4, Uiteinden: 22</w:t>
+      </w:r>
+    </w:p>
+    <w:p>
+      <w:pPr>
+        <w:rPr>
+          <w:rFonts w:ascii="Montserrat Medium" w:hAnsi="Montserrat Medium"/>
+        </w:rPr>
+      </w:pPr>
+      <w:r>
+        <w:rPr>
+          <w:rFonts w:ascii="Montserrat Medium" w:hAnsi="Montserrat Medium"/>
+        </w:rPr>
+        <w:t>Input:</w:t>
+      </w:r>
+    </w:p>
+    <w:p>
+      <w:r>
+        <w:t>COMPUTER</w:t>
+      </w:r>
+    </w:p>
+    <w:p>
+      <w:pPr>
+        <w:rPr>
+          <w:rFonts w:ascii="Montserrat Medium" w:hAnsi="Montserrat Medium"/>
+        </w:rPr>
+      </w:pPr>
+      <w:r>
+        <w:rPr>
+          <w:rFonts w:ascii="Montserrat Medium" w:hAnsi="Montserrat Medium"/>
+        </w:rPr>
+        <w:t>Output:</w:t>
+      </w:r>
+    </w:p>
+    <w:p>
+      <w:r>
+        <w:t xml:space="preserve">Rondjes: </w:t>
+      </w:r>
+      <w:r>
+        <w:t>3</w:t>
+      </w:r>
+      <w:r>
+        <w:t xml:space="preserve">, Uiteinden: </w:t>
+      </w:r>
+      <w:r>
+        <w:t>16</w:t>
+      </w:r>
+    </w:p>
     <w:p/>
     <w:p>
-      <w:pPr>
+      <w:r>
         <w:rPr>
           <w:rFonts w:ascii="Montserrat Medium" w:hAnsi="Montserrat Medium"/>
         </w:rPr>
-      </w:pPr>
-      <w:r>
+        <w:t>Input:</w:t>
+      </w:r>
+    </w:p>
+    <w:p>
+      <w:proofErr w:type="spellStart"/>
+      <w:r>
+        <w:t>InDiViDuEeL</w:t>
+      </w:r>
+      <w:proofErr w:type="spellEnd"/>
+    </w:p>
+    <w:p>
+      <w:pPr>
         <w:rPr>
           <w:rFonts w:ascii="Montserrat Medium" w:hAnsi="Montserrat Medium"/>
         </w:rPr>
+      </w:pPr>
+      <w:r>
+        <w:rPr>
+          <w:rFonts w:ascii="Montserrat Medium" w:hAnsi="Montserrat Medium"/>
+        </w:rPr>
+        <w:t>Output:</w:t>
+      </w:r>
+    </w:p>
+    <w:p>
+      <w:r>
+        <w:t xml:space="preserve">Rondjes: </w:t>
+      </w:r>
+      <w:r>
+        <w:t>2</w:t>
+      </w:r>
+      <w:r>
+        <w:t xml:space="preserve">, Uiteinden: </w:t>
+      </w:r>
+      <w:r>
+        <w:t>9</w:t>
+      </w:r>
+    </w:p>
+    <w:p>
+      <w:pPr>
+        <w:rPr>
+          <w:lang w:val="en-US"/>
+        </w:rPr>
+      </w:pPr>
+    </w:p>
+    <w:p>
+      <w:pPr>
+        <w:pStyle w:val="Kop2"/>
+        <w:rPr>
+          <w:lang w:val="en-US"/>
+        </w:rPr>
+      </w:pPr>
+      <w:r>
+        <w:rPr>
+          <w:lang w:val="en-US"/>
+        </w:rPr>
+        <w:t xml:space="preserve">Input/output </w:t>
+      </w:r>
+      <w:proofErr w:type="spellStart"/>
+      <w:r>
+        <w:rPr>
+          <w:lang w:val="en-US"/>
+        </w:rPr>
+        <w:t>Driehoek</w:t>
+      </w:r>
+      <w:proofErr w:type="spellEnd"/>
+    </w:p>
+    <w:p>
+      <w:pPr>
+        <w:rPr>
+          <w:rFonts w:ascii="Montserrat Medium" w:hAnsi="Montserrat Medium"/>
+          <w:lang w:val="en-US"/>
+        </w:rPr>
+      </w:pPr>
+      <w:r>
+        <w:rPr>
+          <w:rFonts w:ascii="Montserrat Medium" w:hAnsi="Montserrat Medium"/>
+          <w:lang w:val="en-US"/>
+        </w:rPr>
         <w:t>Input:</w:t>
       </w:r>
     </w:p>
     <w:p>
-      <w:r>
-        <w:t xml:space="preserve">N:25, M:10 , V:4 </w:t>
+      <w:pPr>
+        <w:rPr>
+          <w:lang w:val="en-US"/>
+        </w:rPr>
+      </w:pPr>
+      <w:r>
+        <w:rPr>
+          <w:lang w:val="en-US"/>
+        </w:rPr>
+        <w:t>20 10 11</w:t>
       </w:r>
     </w:p>
     <w:p>
       <w:pPr>
         <w:rPr>
           <w:rFonts w:ascii="Montserrat Medium" w:hAnsi="Montserrat Medium"/>
+          <w:lang w:val="en-US"/>
         </w:rPr>
       </w:pPr>
       <w:r>
         <w:rPr>
           <w:rFonts w:ascii="Montserrat Medium" w:hAnsi="Montserrat Medium"/>
+          <w:lang w:val="en-US"/>
         </w:rPr>
         <w:t>Output:</w:t>
       </w:r>
     </w:p>
     <w:p>
       <w:r>
-        <w:t xml:space="preserve">The </w:t>
+        <w:t>De driehoek is mogelijk met de getallen 11, 10 en 20</w:t>
+      </w:r>
+    </w:p>
+    <w:p>
+      <w:pPr>
+        <w:rPr>
+          <w:rFonts w:ascii="Montserrat Medium" w:hAnsi="Montserrat Medium"/>
+        </w:rPr>
+      </w:pPr>
+      <w:r>
+        <w:rPr>
+          <w:rFonts w:ascii="Montserrat Medium" w:hAnsi="Montserrat Medium"/>
+        </w:rPr>
+        <w:t>Input:</w:t>
+      </w:r>
+    </w:p>
+    <w:p>
+      <w:pPr>
+        <w:rPr>
+          <w:rFonts w:ascii="Montserrat Medium" w:hAnsi="Montserrat Medium"/>
+        </w:rPr>
+      </w:pPr>
+      <w:r>
+        <w:rPr>
+          <w:rFonts w:ascii="Montserrat Medium" w:hAnsi="Montserrat Medium"/>
+        </w:rPr>
+        <w:t>30 18 18</w:t>
+      </w:r>
+    </w:p>
+    <w:p>
+      <w:pPr>
+        <w:rPr>
+          <w:rFonts w:ascii="Montserrat Medium" w:hAnsi="Montserrat Medium"/>
+        </w:rPr>
+      </w:pPr>
+      <w:r>
+        <w:rPr>
+          <w:rFonts w:ascii="Montserrat Medium" w:hAnsi="Montserrat Medium"/>
+        </w:rPr>
+        <w:t>Output:</w:t>
+      </w:r>
+    </w:p>
+    <w:p>
+      <w:r>
+        <w:t xml:space="preserve">De driehoek is mogelijk met de getallen </w:t>
+      </w:r>
+      <w:r>
+        <w:t>30</w:t>
+      </w:r>
+      <w:r>
+        <w:t>, 1</w:t>
+      </w:r>
+      <w:r>
+        <w:t>8</w:t>
+      </w:r>
+      <w:r>
+        <w:t xml:space="preserve"> en </w:t>
+      </w:r>
+      <w:r>
+        <w:t>18</w:t>
+      </w:r>
+    </w:p>
+    <w:p>
+      <w:r>
+        <w:t>Dit is een gelijkbenige d</w:t>
+      </w:r>
+      <w:r>
+        <w:t>riehoek</w:t>
+      </w:r>
+    </w:p>
+    <w:p>
+      <w:r>
+        <w:rPr>
+          <w:rFonts w:ascii="Montserrat Medium" w:hAnsi="Montserrat Medium"/>
+        </w:rPr>
+        <w:t>Input:</w:t>
+      </w:r>
+    </w:p>
+    <w:p>
+      <w:r>
+        <w:t>12 3 4</w:t>
+      </w:r>
+    </w:p>
+    <w:p>
+      <w:pPr>
+        <w:rPr>
+          <w:rFonts w:ascii="Montserrat Medium" w:hAnsi="Montserrat Medium"/>
+        </w:rPr>
+      </w:pPr>
+      <w:r>
+        <w:rPr>
+          <w:rFonts w:ascii="Montserrat Medium" w:hAnsi="Montserrat Medium"/>
+        </w:rPr>
+        <w:t>Output:</w:t>
+      </w:r>
+    </w:p>
+    <w:p>
+      <w:r>
+        <w:t>De driehoek is</w:t>
+      </w:r>
+      <w:r>
+        <w:t xml:space="preserve"> niet</w:t>
+      </w:r>
+      <w:r>
+        <w:t xml:space="preserve"> mogelijk met de getallen 1</w:t>
+      </w:r>
+      <w:r>
+        <w:t>2</w:t>
+      </w:r>
+      <w:r>
+        <w:t xml:space="preserve">, </w:t>
+      </w:r>
+      <w:r>
+        <w:t>3</w:t>
+      </w:r>
+      <w:r>
+        <w:t xml:space="preserve"> en</w:t>
+      </w:r>
+      <w:r>
+        <w:t xml:space="preserve"> 4</w:t>
+      </w:r>
+    </w:p>
+    <w:p/>
+    <w:p>
+      <w:pPr>
+        <w:pStyle w:val="Kop2"/>
+        <w:rPr>
+          <w:lang w:val="en-US"/>
+        </w:rPr>
+      </w:pPr>
+      <w:r>
+        <w:rPr>
+          <w:lang w:val="en-US"/>
+        </w:rPr>
+        <w:t xml:space="preserve">Input/output </w:t>
       </w:r>
       <w:proofErr w:type="spellStart"/>
       <w:r>
-        <w:t>numbers</w:t>
+        <w:rPr>
+          <w:lang w:val="en-US"/>
+        </w:rPr>
+        <w:t>Namenlijst</w:t>
       </w:r>
       <w:proofErr w:type="spellEnd"/>
-      <w:r>
-        <w:t xml:space="preserve"> </w:t>
+    </w:p>
+    <w:p>
+      <w:pPr>
+        <w:rPr>
+          <w:rFonts w:ascii="Montserrat Medium" w:hAnsi="Montserrat Medium"/>
+          <w:lang w:val="en-US"/>
+        </w:rPr>
+      </w:pPr>
+      <w:r>
+        <w:rPr>
+          <w:rFonts w:ascii="Montserrat Medium" w:hAnsi="Montserrat Medium"/>
+          <w:lang w:val="en-US"/>
+        </w:rPr>
+        <w:t>Input:</w:t>
+      </w:r>
+    </w:p>
+    <w:p>
+      <w:r>
+        <w:t>Niek Douwe Coen Douwe</w:t>
+      </w:r>
+    </w:p>
+    <w:p>
+      <w:pPr>
+        <w:rPr>
+          <w:rFonts w:ascii="Montserrat Medium" w:hAnsi="Montserrat Medium"/>
+        </w:rPr>
+      </w:pPr>
+      <w:r>
+        <w:rPr>
+          <w:rFonts w:ascii="Montserrat Medium" w:hAnsi="Montserrat Medium"/>
+        </w:rPr>
+        <w:t>Output:</w:t>
+      </w:r>
+    </w:p>
+    <w:p>
+      <w:r>
+        <w:t>Coen - 1</w:t>
+      </w:r>
+    </w:p>
+    <w:p>
+      <w:r>
+        <w:t>Douwe - 2</w:t>
+      </w:r>
+    </w:p>
+    <w:p>
+      <w:r>
+        <w:t>Niek - 1</w:t>
+      </w:r>
+    </w:p>
+    <w:p>
+      <w:r>
+        <w:t>Er zijn 3 verschillende namen.</w:t>
+      </w:r>
+    </w:p>
+    <w:p>
+      <w:pPr>
+        <w:rPr>
+          <w:rFonts w:ascii="Montserrat Medium" w:hAnsi="Montserrat Medium"/>
+        </w:rPr>
+      </w:pPr>
+    </w:p>
+    <w:p>
+      <w:pPr>
+        <w:rPr>
+          <w:rFonts w:ascii="Montserrat Medium" w:hAnsi="Montserrat Medium"/>
+          <w:lang w:val="en-US"/>
+        </w:rPr>
+      </w:pPr>
+      <w:r>
+        <w:rPr>
+          <w:rFonts w:ascii="Montserrat Medium" w:hAnsi="Montserrat Medium"/>
+          <w:lang w:val="en-US"/>
+        </w:rPr>
+        <w:t>Input:</w:t>
+      </w:r>
+    </w:p>
+    <w:p>
+      <w:pPr>
+        <w:rPr>
+          <w:rFonts w:ascii="Montserrat Medium" w:hAnsi="Montserrat Medium"/>
+          <w:lang w:val="en-US"/>
+        </w:rPr>
+      </w:pPr>
+      <w:r>
+        <w:rPr>
+          <w:rFonts w:ascii="Montserrat Medium" w:hAnsi="Montserrat Medium"/>
+          <w:lang w:val="en-US"/>
+        </w:rPr>
+        <w:lastRenderedPageBreak/>
+        <w:t xml:space="preserve">Taco Burrito Taco </w:t>
       </w:r>
       <w:proofErr w:type="spellStart"/>
       <w:r>
-        <w:t>were</w:t>
+        <w:rPr>
+          <w:rFonts w:ascii="Montserrat Medium" w:hAnsi="Montserrat Medium"/>
+          <w:lang w:val="en-US"/>
+        </w:rPr>
+        <w:t>Taco</w:t>
       </w:r>
       <w:proofErr w:type="spellEnd"/>
       <w:r>
-        <w:t xml:space="preserve"> </w:t>
+        <w:rPr>
+          <w:rFonts w:ascii="Montserrat Medium" w:hAnsi="Montserrat Medium"/>
+          <w:lang w:val="en-US"/>
+        </w:rPr>
+        <w:t xml:space="preserve"> Burrito Enchilada </w:t>
       </w:r>
       <w:proofErr w:type="spellStart"/>
       <w:r>
-        <w:t>not</w:t>
+        <w:rPr>
+          <w:rFonts w:ascii="Montserrat Medium" w:hAnsi="Montserrat Medium"/>
+          <w:lang w:val="en-US"/>
+        </w:rPr>
+        <w:t>Enchilada</w:t>
       </w:r>
       <w:proofErr w:type="spellEnd"/>
-      <w:r>
-        <w:t xml:space="preserve"> in </w:t>
-      </w:r>
+    </w:p>
+    <w:p>
+      <w:pPr>
+        <w:rPr>
+          <w:rFonts w:ascii="Montserrat Medium" w:hAnsi="Montserrat Medium"/>
+        </w:rPr>
+      </w:pPr>
+      <w:r>
+        <w:rPr>
+          <w:rFonts w:ascii="Montserrat Medium" w:hAnsi="Montserrat Medium"/>
+        </w:rPr>
+        <w:t>Output:</w:t>
+      </w:r>
+    </w:p>
+    <w:p>
       <w:proofErr w:type="spellStart"/>
       <w:r>
-        <w:t>the</w:t>
+        <w:t>Burrito</w:t>
       </w:r>
       <w:proofErr w:type="spellEnd"/>
       <w:r>
-        <w:t xml:space="preserve"> </w:t>
-      </w:r>
+        <w:t xml:space="preserve"> - 2</w:t>
+      </w:r>
+    </w:p>
+    <w:p>
       <w:proofErr w:type="spellStart"/>
       <w:r>
-        <w:t>specified</w:t>
+        <w:t>Enchilada</w:t>
       </w:r>
       <w:proofErr w:type="spellEnd"/>
       <w:r>
-        <w:t xml:space="preserve"> range. </w:t>
+        <w:t xml:space="preserve"> - 2</w:t>
+      </w:r>
+    </w:p>
+    <w:p>
+      <w:r>
+        <w:t>Taco - 3</w:t>
+      </w:r>
+    </w:p>
+    <w:p>
+      <w:r>
+        <w:t>Er zijn 3 verschillende namen.</w:t>
+      </w:r>
+    </w:p>
+    <w:p>
+      <w:r>
+        <w:rPr>
+          <w:rFonts w:ascii="Montserrat Medium" w:hAnsi="Montserrat Medium"/>
+        </w:rPr>
+        <w:t>Input:</w:t>
+      </w:r>
+    </w:p>
+    <w:p>
+      <w:r>
+        <w:t>1 3 4 3 3 22 1 2</w:t>
+      </w:r>
+    </w:p>
+    <w:p>
+      <w:pPr>
+        <w:rPr>
+          <w:rFonts w:ascii="Montserrat Medium" w:hAnsi="Montserrat Medium"/>
+        </w:rPr>
+      </w:pPr>
+      <w:r>
+        <w:rPr>
+          <w:rFonts w:ascii="Montserrat Medium" w:hAnsi="Montserrat Medium"/>
+        </w:rPr>
+        <w:t>Output:</w:t>
+      </w:r>
+    </w:p>
+    <w:p>
+      <w:r>
+        <w:t>1 - 2</w:t>
+      </w:r>
+    </w:p>
+    <w:p>
+      <w:r>
+        <w:t>2 - 1</w:t>
+      </w:r>
+    </w:p>
+    <w:p>
+      <w:r>
+        <w:t>22 - 1</w:t>
+      </w:r>
+    </w:p>
+    <w:p>
+      <w:r>
+        <w:t>3 - 3</w:t>
+      </w:r>
+    </w:p>
+    <w:p>
+      <w:r>
+        <w:t xml:space="preserve">4 </w:t>
+      </w:r>
+      <w:r>
+        <w:t>–</w:t>
+      </w:r>
+      <w:r>
+        <w:t xml:space="preserve"> 1</w:t>
+      </w:r>
+    </w:p>
+    <w:p/>
+    <w:p>
+      <w:pPr>
+        <w:pStyle w:val="Kop2"/>
+        <w:rPr>
+          <w:lang w:val="en-US"/>
+        </w:rPr>
+      </w:pPr>
+      <w:r>
+        <w:rPr>
+          <w:lang w:val="en-US"/>
+        </w:rPr>
+        <w:t xml:space="preserve">Input/output </w:t>
+      </w:r>
+      <w:r>
+        <w:t>Driehoek</w:t>
+      </w:r>
+      <w:r>
+        <w:t xml:space="preserve"> van P</w:t>
+      </w:r>
+      <w:r>
+        <w:t>ascal</w:t>
+      </w:r>
+    </w:p>
+    <w:p>
+      <w:pPr>
+        <w:rPr>
+          <w:rFonts w:ascii="Montserrat Medium" w:hAnsi="Montserrat Medium"/>
+          <w:lang w:val="en-US"/>
+        </w:rPr>
+      </w:pPr>
+      <w:r>
+        <w:rPr>
+          <w:rFonts w:ascii="Montserrat Medium" w:hAnsi="Montserrat Medium"/>
+          <w:lang w:val="en-US"/>
+        </w:rPr>
+        <w:t>Input:</w:t>
+      </w:r>
+    </w:p>
+    <w:p>
+      <w:pPr>
+        <w:rPr>
+          <w:lang w:val="en-US"/>
+        </w:rPr>
+      </w:pPr>
+      <w:r>
+        <w:rPr>
+          <w:lang w:val="en-US"/>
+        </w:rPr>
+        <w:t>6</w:t>
+      </w:r>
+    </w:p>
+    <w:p>
+      <w:pPr>
+        <w:rPr>
+          <w:rFonts w:ascii="Montserrat Medium" w:hAnsi="Montserrat Medium"/>
+          <w:lang w:val="en-US"/>
+        </w:rPr>
+      </w:pPr>
+      <w:r>
+        <w:rPr>
+          <w:rFonts w:ascii="Montserrat Medium" w:hAnsi="Montserrat Medium"/>
+          <w:lang w:val="en-US"/>
+        </w:rPr>
+        <w:t>Output:</w:t>
+      </w:r>
+    </w:p>
+    <w:p>
+      <w:r>
+        <w:t>[]</w:t>
+      </w:r>
+    </w:p>
+    <w:p>
+      <w:r>
+        <w:t>[1]</w:t>
+      </w:r>
+    </w:p>
+    <w:p>
+      <w:r>
+        <w:t>[1, 1]</w:t>
+      </w:r>
+    </w:p>
+    <w:p>
+      <w:r>
+        <w:t>[1, 2, 1]</w:t>
+      </w:r>
+    </w:p>
+    <w:p>
+      <w:r>
+        <w:t>[1, 3, 3, 1]</w:t>
+      </w:r>
+    </w:p>
+    <w:p>
+      <w:r>
+        <w:t>[1, 4, 6, 4, 1]</w:t>
+      </w:r>
+    </w:p>
+    <w:p>
+      <w:pPr>
+        <w:rPr>
+          <w:rFonts w:ascii="Montserrat Medium" w:hAnsi="Montserrat Medium"/>
+        </w:rPr>
+      </w:pPr>
+    </w:p>
+    <w:p>
+      <w:pPr>
+        <w:rPr>
+          <w:rFonts w:ascii="Montserrat Medium" w:hAnsi="Montserrat Medium"/>
+        </w:rPr>
+      </w:pPr>
+    </w:p>
+    <w:p>
+      <w:pPr>
+        <w:rPr>
+          <w:rFonts w:ascii="Montserrat Medium" w:hAnsi="Montserrat Medium"/>
+        </w:rPr>
+      </w:pPr>
+    </w:p>
+    <w:p>
+      <w:pPr>
+        <w:rPr>
+          <w:rFonts w:ascii="Montserrat Medium" w:hAnsi="Montserrat Medium"/>
+        </w:rPr>
+      </w:pPr>
+    </w:p>
+    <w:p>
+      <w:pPr>
+        <w:rPr>
+          <w:rFonts w:ascii="Montserrat Medium" w:hAnsi="Montserrat Medium"/>
+        </w:rPr>
+      </w:pPr>
+    </w:p>
+    <w:p>
+      <w:pPr>
+        <w:rPr>
+          <w:rFonts w:ascii="Montserrat Medium" w:hAnsi="Montserrat Medium"/>
+        </w:rPr>
+      </w:pPr>
+    </w:p>
+    <w:p>
+      <w:pPr>
+        <w:rPr>
+          <w:rFonts w:ascii="Montserrat Medium" w:hAnsi="Montserrat Medium"/>
+        </w:rPr>
+      </w:pPr>
+    </w:p>
+    <w:p>
+      <w:pPr>
+        <w:rPr>
+          <w:rFonts w:ascii="Montserrat Medium" w:hAnsi="Montserrat Medium"/>
+        </w:rPr>
+      </w:pPr>
+      <w:r>
+        <w:rPr>
+          <w:rFonts w:ascii="Montserrat Medium" w:hAnsi="Montserrat Medium"/>
+        </w:rPr>
+        <w:lastRenderedPageBreak/>
+        <w:t>Input:</w:t>
+      </w:r>
+    </w:p>
+    <w:p>
+      <w:pPr>
+        <w:rPr>
+          <w:rFonts w:ascii="Montserrat Medium" w:hAnsi="Montserrat Medium"/>
+        </w:rPr>
+      </w:pPr>
+      <w:r>
+        <w:rPr>
+          <w:rFonts w:ascii="Montserrat Medium" w:hAnsi="Montserrat Medium"/>
+        </w:rPr>
+        <w:t>10</w:t>
+      </w:r>
+    </w:p>
+    <w:p>
+      <w:pPr>
+        <w:rPr>
+          <w:rFonts w:ascii="Montserrat Medium" w:hAnsi="Montserrat Medium"/>
+        </w:rPr>
+      </w:pPr>
+      <w:r>
+        <w:rPr>
+          <w:rFonts w:ascii="Montserrat Medium" w:hAnsi="Montserrat Medium"/>
+        </w:rPr>
+        <w:t>Output:</w:t>
+      </w:r>
+    </w:p>
+    <w:p>
+      <w:r>
+        <w:t>[]</w:t>
+      </w:r>
+    </w:p>
+    <w:p>
+      <w:r>
+        <w:t>[1]</w:t>
+      </w:r>
+    </w:p>
+    <w:p>
+      <w:r>
+        <w:t>[1, 1]</w:t>
+      </w:r>
+    </w:p>
+    <w:p>
+      <w:r>
+        <w:t>[1, 2, 1]</w:t>
+      </w:r>
+    </w:p>
+    <w:p>
+      <w:r>
+        <w:t>[1, 3, 3, 1]</w:t>
+      </w:r>
+    </w:p>
+    <w:p>
+      <w:r>
+        <w:t>[1, 4, 6, 4, 1]</w:t>
+      </w:r>
+    </w:p>
+    <w:p>
+      <w:r>
+        <w:t>[1, 5, 10, 10, 5, 1]</w:t>
+      </w:r>
+    </w:p>
+    <w:p>
+      <w:r>
+        <w:t>[1, 6, 15, 20, 15, 6, 1]</w:t>
+      </w:r>
+    </w:p>
+    <w:p>
+      <w:r>
+        <w:t>[1, 7, 21, 35, 35, 21, 7, 1]</w:t>
+      </w:r>
+    </w:p>
+    <w:p>
+      <w:r>
+        <w:t>[1, 8, 28, 56, 70, 56, 28, 8, 1]</w:t>
+      </w:r>
+    </w:p>
+    <w:p>
+      <w:r>
+        <w:rPr>
+          <w:rFonts w:ascii="Montserrat Medium" w:hAnsi="Montserrat Medium"/>
+        </w:rPr>
+        <w:t>Input:</w:t>
+      </w:r>
+    </w:p>
+    <w:p>
+      <w:r>
+        <w:rPr>
+          <w:lang w:val="en-US"/>
+        </w:rPr>
+        <w:t>1</w:t>
+      </w:r>
+      <w:r>
+        <w:rPr>
+          <w:lang w:val="en-US"/>
+        </w:rPr>
+        <w:t>6</w:t>
+      </w:r>
+    </w:p>
+    <w:p>
+      <w:pPr>
+        <w:rPr>
+          <w:rFonts w:ascii="Montserrat Medium" w:hAnsi="Montserrat Medium"/>
+        </w:rPr>
+      </w:pPr>
+      <w:r>
+        <w:rPr>
+          <w:rFonts w:ascii="Montserrat Medium" w:hAnsi="Montserrat Medium"/>
+        </w:rPr>
+        <w:t>Output:</w:t>
+      </w:r>
+    </w:p>
+    <w:p>
+      <w:pPr>
+        <w:rPr>
+          <w:lang w:val="en-US"/>
+        </w:rPr>
+      </w:pPr>
+      <w:r>
+        <w:rPr>
+          <w:lang w:val="en-US"/>
+        </w:rPr>
+        <w:t>[]</w:t>
+      </w:r>
+    </w:p>
+    <w:p>
+      <w:pPr>
+        <w:rPr>
+          <w:lang w:val="en-US"/>
+        </w:rPr>
+      </w:pPr>
+      <w:r>
+        <w:rPr>
+          <w:lang w:val="en-US"/>
+        </w:rPr>
+        <w:t>[1]</w:t>
+      </w:r>
+    </w:p>
+    <w:p>
+      <w:pPr>
+        <w:rPr>
+          <w:lang w:val="en-US"/>
+        </w:rPr>
+      </w:pPr>
+      <w:r>
+        <w:rPr>
+          <w:lang w:val="en-US"/>
+        </w:rPr>
+        <w:t>[1, 1]</w:t>
+      </w:r>
+    </w:p>
+    <w:p>
+      <w:pPr>
+        <w:rPr>
+          <w:lang w:val="en-US"/>
+        </w:rPr>
+      </w:pPr>
+      <w:r>
+        <w:rPr>
+          <w:lang w:val="en-US"/>
+        </w:rPr>
+        <w:t>[1, 2, 1]</w:t>
+      </w:r>
+    </w:p>
+    <w:p>
+      <w:pPr>
+        <w:rPr>
+          <w:lang w:val="en-US"/>
+        </w:rPr>
+      </w:pPr>
+      <w:r>
+        <w:rPr>
+          <w:lang w:val="en-US"/>
+        </w:rPr>
+        <w:t>[1, 3, 3, 1]</w:t>
+      </w:r>
+    </w:p>
+    <w:p>
+      <w:pPr>
+        <w:rPr>
+          <w:lang w:val="en-US"/>
+        </w:rPr>
+      </w:pPr>
+      <w:r>
+        <w:rPr>
+          <w:lang w:val="en-US"/>
+        </w:rPr>
+        <w:t>[1, 4, 6, 4, 1]</w:t>
+      </w:r>
+    </w:p>
+    <w:p>
+      <w:pPr>
+        <w:rPr>
+          <w:lang w:val="en-US"/>
+        </w:rPr>
+      </w:pPr>
+      <w:r>
+        <w:rPr>
+          <w:lang w:val="en-US"/>
+        </w:rPr>
+        <w:t>[1, 5, 10, 10, 5, 1]</w:t>
+      </w:r>
+    </w:p>
+    <w:p>
+      <w:pPr>
+        <w:rPr>
+          <w:lang w:val="en-US"/>
+        </w:rPr>
+      </w:pPr>
+      <w:r>
+        <w:rPr>
+          <w:lang w:val="en-US"/>
+        </w:rPr>
+        <w:t>[1, 6, 15, 20, 15, 6, 1]</w:t>
+      </w:r>
+    </w:p>
+    <w:p>
+      <w:pPr>
+        <w:rPr>
+          <w:lang w:val="en-US"/>
+        </w:rPr>
+      </w:pPr>
+      <w:r>
+        <w:rPr>
+          <w:lang w:val="en-US"/>
+        </w:rPr>
+        <w:t>[1, 7, 21, 35, 35, 21, 7, 1]</w:t>
+      </w:r>
+    </w:p>
+    <w:p>
+      <w:pPr>
+        <w:rPr>
+          <w:lang w:val="en-US"/>
+        </w:rPr>
+      </w:pPr>
+      <w:r>
+        <w:rPr>
+          <w:lang w:val="en-US"/>
+        </w:rPr>
+        <w:t>[1, 8, 28, 56, 70, 56, 28, 8, 1]</w:t>
+      </w:r>
+    </w:p>
+    <w:p>
+      <w:pPr>
+        <w:rPr>
+          <w:lang w:val="en-US"/>
+        </w:rPr>
+      </w:pPr>
+      <w:r>
+        <w:rPr>
+          <w:lang w:val="en-US"/>
+        </w:rPr>
+        <w:t>[1, 9, 36, 84, 126, 126, 84, 36, 9, 1]</w:t>
+      </w:r>
+    </w:p>
+    <w:p>
+      <w:pPr>
+        <w:rPr>
+          <w:lang w:val="en-US"/>
+        </w:rPr>
+      </w:pPr>
+      <w:r>
+        <w:rPr>
+          <w:lang w:val="en-US"/>
+        </w:rPr>
+        <w:t>[1, 10, 45, 120, 210, 252, 210, 120, 45, 10, 1]</w:t>
+      </w:r>
+    </w:p>
+    <w:p>
+      <w:pPr>
+        <w:rPr>
+          <w:lang w:val="en-US"/>
+        </w:rPr>
+      </w:pPr>
+      <w:r>
+        <w:rPr>
+          <w:lang w:val="en-US"/>
+        </w:rPr>
+        <w:t>[1, 11, 55, 165, 330, 462, 462, 330, 165, 55, 11, 1]</w:t>
+      </w:r>
+    </w:p>
+    <w:p>
+      <w:pPr>
+        <w:rPr>
+          <w:lang w:val="en-US"/>
+        </w:rPr>
+      </w:pPr>
+      <w:r>
+        <w:rPr>
+          <w:lang w:val="en-US"/>
+        </w:rPr>
+        <w:t>[1, 12, 66, 220, 495, 792, 924, 792, 495, 220, 66, 12, 1]</w:t>
+      </w:r>
+    </w:p>
+    <w:p>
+      <w:pPr>
+        <w:rPr>
+          <w:lang w:val="en-US"/>
+        </w:rPr>
+      </w:pPr>
+      <w:r>
+        <w:rPr>
+          <w:lang w:val="en-US"/>
+        </w:rPr>
+        <w:t>[1, 13, 78, 286, 715, 1287, 1716, 1716, 1287, 715, 286, 78, 13, 1]</w:t>
+      </w:r>
+    </w:p>
+    <w:p>
+      <w:pPr>
+        <w:rPr>
+          <w:lang w:val="en-US"/>
+        </w:rPr>
+      </w:pPr>
+      <w:r>
+        <w:rPr>
+          <w:lang w:val="en-US"/>
+        </w:rPr>
+        <w:t>[1, 14, 91, 364, 1001, 2002, 3003, 3432, 3003, 2002, 1001, 364, 91, 14, 1]</w:t>
+      </w:r>
+    </w:p>
+    <w:p/>
+    <w:p>
+      <w:pPr>
+        <w:pStyle w:val="Kop2"/>
+        <w:rPr>
+          <w:lang w:val="en-US"/>
+        </w:rPr>
+      </w:pPr>
+      <w:r>
+        <w:rPr>
+          <w:lang w:val="en-US"/>
+        </w:rPr>
+        <w:br w:type="page"/>
+      </w:r>
+      <w:r>
+        <w:rPr>
+          <w:lang w:val="en-US"/>
+        </w:rPr>
+        <w:lastRenderedPageBreak/>
+        <w:t xml:space="preserve">Input/output Perfect </w:t>
       </w:r>
       <w:proofErr w:type="spellStart"/>
       <w:r>
-        <w:t>Cancelled</w:t>
+        <w:rPr>
+          <w:lang w:val="en-US"/>
+        </w:rPr>
+        <w:t>g</w:t>
+      </w:r>
+      <w:r>
+        <w:rPr>
+          <w:lang w:val="en-US"/>
+        </w:rPr>
+        <w:t>etal</w:t>
       </w:r>
       <w:proofErr w:type="spellEnd"/>
-      <w:r>
-        <w:t xml:space="preserve"> </w:t>
-      </w:r>
-      <w:proofErr w:type="spellStart"/>
-      <w:r>
-        <w:t>the</w:t>
-      </w:r>
-      <w:proofErr w:type="spellEnd"/>
-      <w:r>
-        <w:t xml:space="preserve"> action.</w:t>
+    </w:p>
+    <w:p>
+      <w:pPr>
+        <w:rPr>
+          <w:rFonts w:ascii="Montserrat Medium" w:hAnsi="Montserrat Medium"/>
+          <w:lang w:val="en-US"/>
+        </w:rPr>
+      </w:pPr>
+      <w:r>
+        <w:rPr>
+          <w:rFonts w:ascii="Montserrat Medium" w:hAnsi="Montserrat Medium"/>
+          <w:lang w:val="en-US"/>
+        </w:rPr>
+        <w:t>Input:</w:t>
+      </w:r>
+    </w:p>
+    <w:p>
+      <w:r>
+        <w:t>6</w:t>
+      </w:r>
+    </w:p>
+    <w:p>
+      <w:pPr>
+        <w:rPr>
+          <w:rFonts w:ascii="Montserrat Medium" w:hAnsi="Montserrat Medium"/>
+        </w:rPr>
+      </w:pPr>
+      <w:r>
+        <w:rPr>
+          <w:rFonts w:ascii="Montserrat Medium" w:hAnsi="Montserrat Medium"/>
+        </w:rPr>
+        <w:t>Output:</w:t>
+      </w:r>
+    </w:p>
+    <w:p>
+      <w:r>
+        <w:t>Het nummer 6 is een perfect getal</w:t>
+      </w:r>
+    </w:p>
+    <w:p>
+      <w:r>
+        <w:t>Delers:</w:t>
+      </w:r>
+    </w:p>
+    <w:p>
+      <w:r>
+        <w:t>1</w:t>
+      </w:r>
+    </w:p>
+    <w:p>
+      <w:r>
+        <w:t>2</w:t>
+      </w:r>
+    </w:p>
+    <w:p>
+      <w:r>
+        <w:t>3</w:t>
+      </w:r>
+    </w:p>
+    <w:p>
+      <w:pPr>
+        <w:rPr>
+          <w:rFonts w:ascii="Montserrat Medium" w:hAnsi="Montserrat Medium"/>
+        </w:rPr>
+      </w:pPr>
+      <w:r>
+        <w:rPr>
+          <w:rFonts w:ascii="Montserrat Medium" w:hAnsi="Montserrat Medium"/>
+        </w:rPr>
+        <w:t>Input:</w:t>
+      </w:r>
+    </w:p>
+    <w:p>
+      <w:pPr>
+        <w:rPr>
+          <w:rFonts w:ascii="Montserrat Medium" w:hAnsi="Montserrat Medium"/>
+        </w:rPr>
+      </w:pPr>
+      <w:r>
+        <w:rPr>
+          <w:rFonts w:ascii="Montserrat Medium" w:hAnsi="Montserrat Medium"/>
+        </w:rPr>
+        <w:t>28</w:t>
+      </w:r>
+    </w:p>
+    <w:p>
+      <w:pPr>
+        <w:rPr>
+          <w:rFonts w:ascii="Montserrat Medium" w:hAnsi="Montserrat Medium"/>
+        </w:rPr>
+      </w:pPr>
+      <w:r>
+        <w:rPr>
+          <w:rFonts w:ascii="Montserrat Medium" w:hAnsi="Montserrat Medium"/>
+        </w:rPr>
+        <w:t>Output:</w:t>
+      </w:r>
+    </w:p>
+    <w:p>
+      <w:r>
+        <w:t>Het nummer 28 is een perfect getal</w:t>
+      </w:r>
+    </w:p>
+    <w:p>
+      <w:r>
+        <w:t>Delers:</w:t>
+      </w:r>
+    </w:p>
+    <w:p>
+      <w:r>
+        <w:t>1</w:t>
+      </w:r>
+    </w:p>
+    <w:p>
+      <w:r>
+        <w:t>2</w:t>
+      </w:r>
+    </w:p>
+    <w:p>
+      <w:r>
+        <w:t>4</w:t>
+      </w:r>
+    </w:p>
+    <w:p>
+      <w:r>
+        <w:t>7</w:t>
+      </w:r>
+    </w:p>
+    <w:p>
+      <w:r>
+        <w:t>14</w:t>
+      </w:r>
+    </w:p>
+    <w:p>
+      <w:r>
+        <w:rPr>
+          <w:rFonts w:ascii="Montserrat Medium" w:hAnsi="Montserrat Medium"/>
+        </w:rPr>
+        <w:t>Input:</w:t>
+      </w:r>
+    </w:p>
+    <w:p>
+      <w:r>
+        <w:t>24</w:t>
+      </w:r>
+    </w:p>
+    <w:p>
+      <w:pPr>
+        <w:rPr>
+          <w:rFonts w:ascii="Montserrat Medium" w:hAnsi="Montserrat Medium"/>
+        </w:rPr>
+      </w:pPr>
+      <w:r>
+        <w:rPr>
+          <w:rFonts w:ascii="Montserrat Medium" w:hAnsi="Montserrat Medium"/>
+        </w:rPr>
+        <w:t>Output:</w:t>
+      </w:r>
+    </w:p>
+    <w:p>
+      <w:r>
+        <w:t>Het getal  24  is niet een perfect getal.</w:t>
       </w:r>
     </w:p>
     <w:p/>
     <w:p>
-      <w:r>
-        <w:rPr>
-          <w:rFonts w:ascii="Montserrat Medium" w:hAnsi="Montserrat Medium"/>
-        </w:rPr>
-        <w:t>Input:</w:t>
-      </w:r>
-    </w:p>
-    <w:p>
-      <w:r>
-        <w:t xml:space="preserve">N: </w:t>
-      </w:r>
-      <w:proofErr w:type="spellStart"/>
-      <w:r>
-        <w:t>Vijfentwinting</w:t>
-      </w:r>
-      <w:proofErr w:type="spellEnd"/>
-      <w:r>
-        <w:t>, M: Tien, V: Vier</w:t>
-      </w:r>
-    </w:p>
-    <w:p>
-      <w:pPr>
-        <w:rPr>
-          <w:rFonts w:ascii="Montserrat Medium" w:hAnsi="Montserrat Medium"/>
-        </w:rPr>
-      </w:pPr>
-      <w:r>
-        <w:rPr>
-          <w:rFonts w:ascii="Montserrat Medium" w:hAnsi="Montserrat Medium"/>
-        </w:rPr>
-        <w:t>Output:</w:t>
-      </w:r>
-    </w:p>
-    <w:p>
-      <w:r>
-        <w:t xml:space="preserve">Error </w:t>
-      </w:r>
-      <w:proofErr w:type="spellStart"/>
-      <w:r>
-        <w:t>occured</w:t>
-      </w:r>
-      <w:proofErr w:type="spellEnd"/>
-      <w:r>
-        <w:t xml:space="preserve">! </w:t>
-      </w:r>
-      <w:proofErr w:type="spellStart"/>
-      <w:r>
-        <w:t>Try</w:t>
-      </w:r>
-      <w:proofErr w:type="spellEnd"/>
-      <w:r>
-        <w:t xml:space="preserve"> </w:t>
-      </w:r>
-      <w:proofErr w:type="spellStart"/>
-      <w:r>
-        <w:t>again</w:t>
-      </w:r>
-      <w:proofErr w:type="spellEnd"/>
-      <w:r>
-        <w:t xml:space="preserve">. </w:t>
-      </w:r>
-      <w:proofErr w:type="spellStart"/>
-      <w:r>
-        <w:t>invalid</w:t>
-      </w:r>
-      <w:proofErr w:type="spellEnd"/>
-      <w:r>
-        <w:t xml:space="preserve"> </w:t>
-      </w:r>
-      <w:proofErr w:type="spellStart"/>
-      <w:r>
-        <w:t>literal</w:t>
-      </w:r>
-      <w:proofErr w:type="spellEnd"/>
-      <w:r>
-        <w:t xml:space="preserve"> </w:t>
-      </w:r>
-      <w:proofErr w:type="spellStart"/>
-      <w:r>
-        <w:t>for</w:t>
-      </w:r>
-      <w:proofErr w:type="spellEnd"/>
-      <w:r>
-        <w:t xml:space="preserve"> int() </w:t>
-      </w:r>
-      <w:proofErr w:type="spellStart"/>
-      <w:r>
-        <w:t>with</w:t>
-      </w:r>
-      <w:proofErr w:type="spellEnd"/>
-      <w:r>
-        <w:t xml:space="preserve"> base 10: 'vijfentwintig'</w:t>
-      </w:r>
+      <w:pPr>
+        <w:pStyle w:val="Kop2"/>
+      </w:pPr>
     </w:p>
     <w:p>
       <w:pPr>
         <w:spacing w:before="0" w:line="259" w:lineRule="auto"/>
       </w:pPr>
-      <w:r>
-        <w:br w:type="page"/>
-      </w:r>
-    </w:p>
+    </w:p>
+    <w:p/>
+    <w:p/>
+    <w:p/>
+    <w:p/>
+    <w:p/>
     <w:p>
       <w:pPr>
         <w:pStyle w:val="Kop2"/>
-      </w:pPr>
-      <w:r>
+        <w:rPr>
+          <w:lang w:val="en-US"/>
+        </w:rPr>
+      </w:pPr>
+      <w:r>
+        <w:rPr>
+          <w:lang w:val="en-US"/>
+        </w:rPr>
         <w:lastRenderedPageBreak/>
         <w:t xml:space="preserve">Input/output </w:t>
       </w:r>
-      <w:r>
-        <w:t>Letterbeeld</w:t>
-      </w:r>
-    </w:p>
-    <w:p>
-      <w:pPr>
-        <w:pStyle w:val="Geenafstand"/>
-      </w:pPr>
-      <w:r>
+      <w:proofErr w:type="spellStart"/>
+      <w:r>
+        <w:rPr>
+          <w:lang w:val="en-US"/>
+        </w:rPr>
+        <w:t>Driehoek</w:t>
+      </w:r>
+      <w:proofErr w:type="spellEnd"/>
+    </w:p>
+    <w:p>
+      <w:pPr>
+        <w:rPr>
+          <w:rFonts w:ascii="Montserrat Medium" w:hAnsi="Montserrat Medium"/>
+          <w:lang w:val="en-US"/>
+        </w:rPr>
+      </w:pPr>
+      <w:r>
+        <w:rPr>
+          <w:rFonts w:ascii="Montserrat Medium" w:hAnsi="Montserrat Medium"/>
+          <w:lang w:val="en-US"/>
+        </w:rPr>
         <w:t>Input:</w:t>
       </w:r>
     </w:p>
     <w:p>
-      <w:r>
-        <w:t>COMPUTERNERD</w:t>
-      </w:r>
-    </w:p>
-    <w:p>
-      <w:pPr>
-        <w:pStyle w:val="Geenafstand"/>
-      </w:pPr>
-      <w:r>
+      <w:pPr>
+        <w:rPr>
+          <w:lang w:val="en-US"/>
+        </w:rPr>
+      </w:pPr>
+      <w:r>
+        <w:rPr>
+          <w:lang w:val="en-US"/>
+        </w:rPr>
+        <w:t xml:space="preserve">A </w:t>
+      </w:r>
+      <w:proofErr w:type="spellStart"/>
+      <w:r>
+        <w:rPr>
+          <w:lang w:val="en-US"/>
+        </w:rPr>
+        <w:t>A</w:t>
+      </w:r>
+      <w:proofErr w:type="spellEnd"/>
+      <w:r>
+        <w:rPr>
+          <w:lang w:val="en-US"/>
+        </w:rPr>
+        <w:t xml:space="preserve"> </w:t>
+      </w:r>
+      <w:proofErr w:type="spellStart"/>
+      <w:r>
+        <w:rPr>
+          <w:lang w:val="en-US"/>
+        </w:rPr>
+        <w:t>A</w:t>
+      </w:r>
+      <w:proofErr w:type="spellEnd"/>
+      <w:r>
+        <w:rPr>
+          <w:lang w:val="en-US"/>
+        </w:rPr>
+        <w:t xml:space="preserve"> </w:t>
+      </w:r>
+      <w:proofErr w:type="spellStart"/>
+      <w:r>
+        <w:rPr>
+          <w:lang w:val="en-US"/>
+        </w:rPr>
+        <w:t>A</w:t>
+      </w:r>
+      <w:proofErr w:type="spellEnd"/>
+      <w:r>
+        <w:rPr>
+          <w:lang w:val="en-US"/>
+        </w:rPr>
+        <w:t xml:space="preserve"> </w:t>
+      </w:r>
+      <w:proofErr w:type="spellStart"/>
+      <w:r>
+        <w:rPr>
+          <w:lang w:val="en-US"/>
+        </w:rPr>
+        <w:t>A</w:t>
+      </w:r>
+      <w:proofErr w:type="spellEnd"/>
+      <w:r>
+        <w:rPr>
+          <w:lang w:val="en-US"/>
+        </w:rPr>
+        <w:t xml:space="preserve"> </w:t>
+      </w:r>
+      <w:proofErr w:type="spellStart"/>
+      <w:r>
+        <w:rPr>
+          <w:lang w:val="en-US"/>
+        </w:rPr>
+        <w:t>A</w:t>
+      </w:r>
+      <w:proofErr w:type="spellEnd"/>
+      <w:r>
+        <w:rPr>
+          <w:lang w:val="en-US"/>
+        </w:rPr>
+        <w:t xml:space="preserve"> </w:t>
+      </w:r>
+      <w:proofErr w:type="spellStart"/>
+      <w:r>
+        <w:rPr>
+          <w:lang w:val="en-US"/>
+        </w:rPr>
+        <w:t>A</w:t>
+      </w:r>
+      <w:proofErr w:type="spellEnd"/>
+      <w:r>
+        <w:rPr>
+          <w:lang w:val="en-US"/>
+        </w:rPr>
+        <w:t xml:space="preserve"> </w:t>
+      </w:r>
+      <w:proofErr w:type="spellStart"/>
+      <w:r>
+        <w:rPr>
+          <w:lang w:val="en-US"/>
+        </w:rPr>
+        <w:t>A</w:t>
+      </w:r>
+      <w:proofErr w:type="spellEnd"/>
+      <w:r>
+        <w:rPr>
+          <w:lang w:val="en-US"/>
+        </w:rPr>
+        <w:t xml:space="preserve"> </w:t>
+      </w:r>
+      <w:proofErr w:type="spellStart"/>
+      <w:r>
+        <w:rPr>
+          <w:lang w:val="en-US"/>
+        </w:rPr>
+        <w:t>A</w:t>
+      </w:r>
+      <w:proofErr w:type="spellEnd"/>
+    </w:p>
+    <w:p>
+      <w:pPr>
+        <w:rPr>
+          <w:rFonts w:ascii="Montserrat Medium" w:hAnsi="Montserrat Medium"/>
+          <w:lang w:val="en-US"/>
+        </w:rPr>
+      </w:pPr>
+      <w:r>
+        <w:rPr>
+          <w:rFonts w:ascii="Montserrat Medium" w:hAnsi="Montserrat Medium"/>
+          <w:lang w:val="en-US"/>
+        </w:rPr>
         <w:t>Output:</w:t>
       </w:r>
     </w:p>
     <w:p>
       <w:r>
-        <w:t>COMPUTERNERD</w:t>
-      </w:r>
-    </w:p>
-    <w:p>
-      <w:r>
-        <w:t>Rondjes: 5</w:t>
-      </w:r>
-    </w:p>
-    <w:p>
-      <w:r>
-        <w:t>Uiteinden: 23</w:t>
-      </w:r>
+        <w:t>Je had bij de laatste vragen 0 goed, dit kan beter</w:t>
+      </w:r>
+    </w:p>
+    <w:p>
+      <w:pPr>
+        <w:rPr>
+          <w:rFonts w:ascii="Montserrat Medium" w:hAnsi="Montserrat Medium"/>
+        </w:rPr>
+      </w:pPr>
+      <w:r>
+        <w:rPr>
+          <w:rFonts w:ascii="Montserrat Medium" w:hAnsi="Montserrat Medium"/>
+        </w:rPr>
+        <w:t>Input:</w:t>
+      </w:r>
+    </w:p>
+    <w:p>
+      <w:pPr>
+        <w:rPr>
+          <w:rFonts w:ascii="Montserrat Medium" w:hAnsi="Montserrat Medium"/>
+          <w:lang w:val="en-US"/>
+        </w:rPr>
+      </w:pPr>
+      <w:r>
+        <w:rPr>
+          <w:rFonts w:ascii="Montserrat Medium" w:hAnsi="Montserrat Medium"/>
+          <w:lang w:val="en-US"/>
+        </w:rPr>
+        <w:t>A B C D</w:t>
+      </w:r>
+      <w:r>
+        <w:rPr>
+          <w:rFonts w:ascii="Montserrat Medium" w:hAnsi="Montserrat Medium"/>
+          <w:lang w:val="en-US"/>
+        </w:rPr>
+        <w:t xml:space="preserve"> A B C D A</w:t>
+      </w:r>
+    </w:p>
+    <w:p>
+      <w:pPr>
+        <w:rPr>
+          <w:rFonts w:ascii="Montserrat Medium" w:hAnsi="Montserrat Medium"/>
+          <w:lang w:val="en-US"/>
+        </w:rPr>
+      </w:pPr>
+      <w:r>
+        <w:rPr>
+          <w:rFonts w:ascii="Montserrat Medium" w:hAnsi="Montserrat Medium"/>
+          <w:lang w:val="en-US"/>
+        </w:rPr>
+        <w:t>Output:</w:t>
+      </w:r>
+    </w:p>
+    <w:p>
+      <w:r>
+        <w:t>Je had bij de laatste vragen 2 goed, dit kan beter</w:t>
+      </w:r>
+    </w:p>
+    <w:p>
+      <w:pPr>
+        <w:rPr>
+          <w:lang w:val="en-US"/>
+        </w:rPr>
+      </w:pPr>
+      <w:r>
+        <w:rPr>
+          <w:rFonts w:ascii="Montserrat Medium" w:hAnsi="Montserrat Medium"/>
+          <w:lang w:val="en-US"/>
+        </w:rPr>
+        <w:t>Input:</w:t>
+      </w:r>
+    </w:p>
+    <w:p>
+      <w:pPr>
+        <w:rPr>
+          <w:lang w:val="en-US"/>
+        </w:rPr>
+      </w:pPr>
+      <w:r>
+        <w:rPr>
+          <w:lang w:val="en-US"/>
+        </w:rPr>
+        <w:t>C D B</w:t>
+      </w:r>
+      <w:r>
+        <w:rPr>
+          <w:lang w:val="en-US"/>
+        </w:rPr>
+        <w:t xml:space="preserve"> C A C A B</w:t>
+      </w:r>
+    </w:p>
+    <w:p>
+      <w:pPr>
+        <w:rPr>
+          <w:rFonts w:ascii="Montserrat Medium" w:hAnsi="Montserrat Medium"/>
+        </w:rPr>
+      </w:pPr>
+      <w:r>
+        <w:rPr>
+          <w:rFonts w:ascii="Montserrat Medium" w:hAnsi="Montserrat Medium"/>
+        </w:rPr>
+        <w:t>Output:</w:t>
+      </w:r>
+    </w:p>
+    <w:p>
+      <w:r>
+        <w:t>Je hebt bij de laatste vragen 1 gemist, nog steeds een goede score</w:t>
+      </w:r>
+      <w:bookmarkStart w:id="6" w:name="_GoBack"/>
+      <w:bookmarkEnd w:id="6"/>
     </w:p>
     <w:p/>
-    <w:p>
-      <w:pPr>
-        <w:pStyle w:val="Geenafstand"/>
-      </w:pPr>
-      <w:r>
-        <w:t>Input:</w:t>
-      </w:r>
-    </w:p>
-    <w:p>
-      <w:r>
-        <w:t>PRIKKELZINTUIG</w:t>
-      </w:r>
-    </w:p>
-    <w:p>
-      <w:pPr>
-        <w:pStyle w:val="Geenafstand"/>
-      </w:pPr>
-      <w:r>
-        <w:t>Output:</w:t>
-      </w:r>
-    </w:p>
-    <w:p>
-      <w:r>
-        <w:t>PRIKKELZINTUIG</w:t>
-      </w:r>
-    </w:p>
-    <w:p>
-      <w:r>
-        <w:t>Rondjes: 2</w:t>
-      </w:r>
-    </w:p>
-    <w:p>
-      <w:r>
-        <w:t>Uiteinden: 34</w:t>
-      </w:r>
-    </w:p>
     <w:p/>
-    <w:p>
-      <w:pPr>
-        <w:pStyle w:val="Geenafstand"/>
-      </w:pPr>
-      <w:r>
-        <w:t>Input:</w:t>
-      </w:r>
-    </w:p>
-    <w:p>
-      <w:r>
-        <w:t>Volgens mij kan dit niet goed komen</w:t>
-      </w:r>
-    </w:p>
-    <w:p>
-      <w:pPr>
-        <w:pStyle w:val="Geenafstand"/>
-      </w:pPr>
-      <w:r>
-        <w:t>Output:</w:t>
-      </w:r>
-    </w:p>
-    <w:p>
-      <w:r>
-        <w:t>Volgens mij kan dit niet goed komen</w:t>
-      </w:r>
-    </w:p>
-    <w:p>
-      <w:r>
-        <w:t>Rondjes: 0</w:t>
-      </w:r>
-    </w:p>
-    <w:p>
-      <w:r>
-        <w:t>Uiteinden: 2</w:t>
-      </w:r>
-      <w:r>
-        <w:t xml:space="preserve"> </w:t>
-      </w:r>
-      <w:r>
-        <w:t>(Want hij telt de kleine letters niet)</w:t>
-      </w:r>
-    </w:p>
+    <w:p/>
     <w:sectPr>
       <w:pgSz w:w="11906" w:h="16838"/>
       <w:pgMar w:top="1417" w:right="1417" w:bottom="1417" w:left="1417" w:header="708" w:footer="708" w:gutter="0"/>
@@ -15681,7 +17133,7 @@
         <v:path o:extrusionok="f" gradientshapeok="t" o:connecttype="rect"/>
         <o:lock v:ext="edit" aspectratio="t"/>
       </v:shapetype>
-      <v:shape id="_x0000_i1496" type="#_x0000_t75" style="width:470pt;height:470pt" o:bullet="t">
+      <v:shape id="_x0000_i1039" type="#_x0000_t75" style="width:470pt;height:470pt" o:bullet="t">
         <v:imagedata r:id="rId1" o:title="circuit dot rectangled and made smaller"/>
       </v:shape>
     </w:pict>
@@ -17243,7 +18695,7 @@
 </file>
 
 <file path=customXml/itemProps2.xml><?xml version="1.0" encoding="utf-8"?>
-<ds:datastoreItem xmlns:ds="http://schemas.openxmlformats.org/officeDocument/2006/customXml" ds:itemID="{464F9550-1ABB-421E-B1A6-42E6AC58E30C}">
+<ds:datastoreItem xmlns:ds="http://schemas.openxmlformats.org/officeDocument/2006/customXml" ds:itemID="{BC97DF7F-83DE-494D-8174-2A15B6344E75}">
   <ds:schemaRefs>
     <ds:schemaRef ds:uri="http://schemas.openxmlformats.org/officeDocument/2006/bibliography"/>
   </ds:schemaRefs>

--- a/Documentatie Codes Python.docx
+++ b/Documentatie Codes Python.docx
@@ -750,7 +750,7 @@
       <w:pPr>
         <w:pStyle w:val="Kop1"/>
       </w:pPr>
-      <w:bookmarkStart w:id="0" w:name="_Toc535774944"/>
+      <w:bookmarkStart w:id="0" w:name="_Toc535782571"/>
       <w:r>
         <w:lastRenderedPageBreak/>
         <w:t>Inhoudsopgave</w:t>
@@ -801,10 +801,9 @@
               <w:tab w:val="right" w:leader="dot" w:pos="9062"/>
             </w:tabs>
             <w:rPr>
-              <w:rFonts w:eastAsiaTheme="minorEastAsia"/>
+              <w:rFonts w:asciiTheme="minorHAnsi" w:eastAsiaTheme="minorEastAsia" w:hAnsiTheme="minorHAnsi"/>
               <w:noProof/>
               <w:color w:val="auto"/>
-              <w:sz w:val="24"/>
               <w:lang w:eastAsia="nl-NL"/>
             </w:rPr>
           </w:pPr>
@@ -832,20 +831,136 @@
             </w:rPr>
             <w:fldChar w:fldCharType="separate"/>
           </w:r>
-          <w:hyperlink w:anchor="_Toc535774944" w:history="1">
+          <w:bookmarkStart w:id="1" w:name="_GoBack"/>
+          <w:bookmarkEnd w:id="1"/>
+          <w:r>
+            <w:rPr>
+              <w:rStyle w:val="Hyperlink"/>
+              <w:noProof/>
+            </w:rPr>
+            <w:fldChar w:fldCharType="begin"/>
+          </w:r>
+          <w:r>
+            <w:rPr>
+              <w:rStyle w:val="Hyperlink"/>
+              <w:noProof/>
+            </w:rPr>
+            <w:instrText xml:space="preserve"> </w:instrText>
+          </w:r>
+          <w:r>
+            <w:rPr>
+              <w:noProof/>
+            </w:rPr>
+            <w:instrText>HYPERLINK \l "_Toc535782571"</w:instrText>
+          </w:r>
+          <w:r>
+            <w:rPr>
+              <w:rStyle w:val="Hyperlink"/>
+              <w:noProof/>
+            </w:rPr>
+            <w:instrText xml:space="preserve"> </w:instrText>
+          </w:r>
+          <w:r>
+            <w:rPr>
+              <w:rStyle w:val="Hyperlink"/>
+              <w:noProof/>
+            </w:rPr>
+          </w:r>
+          <w:r>
+            <w:rPr>
+              <w:rStyle w:val="Hyperlink"/>
+              <w:noProof/>
+            </w:rPr>
+            <w:fldChar w:fldCharType="separate"/>
+          </w:r>
+          <w:r>
+            <w:rPr>
+              <w:rStyle w:val="Hyperlink"/>
+              <w:noProof/>
+            </w:rPr>
+            <w:t>Inhoudsopgave</w:t>
+          </w:r>
+          <w:r>
+            <w:rPr>
+              <w:noProof/>
+              <w:webHidden/>
+            </w:rPr>
+            <w:tab/>
+          </w:r>
+          <w:r>
+            <w:rPr>
+              <w:noProof/>
+              <w:webHidden/>
+            </w:rPr>
+            <w:fldChar w:fldCharType="begin"/>
+          </w:r>
+          <w:r>
+            <w:rPr>
+              <w:noProof/>
+              <w:webHidden/>
+            </w:rPr>
+            <w:instrText xml:space="preserve"> PAGEREF _Toc535782571 \h </w:instrText>
+          </w:r>
+          <w:r>
+            <w:rPr>
+              <w:noProof/>
+              <w:webHidden/>
+            </w:rPr>
+          </w:r>
+          <w:r>
+            <w:rPr>
+              <w:noProof/>
+              <w:webHidden/>
+            </w:rPr>
+            <w:fldChar w:fldCharType="separate"/>
+          </w:r>
+          <w:r>
+            <w:rPr>
+              <w:noProof/>
+              <w:webHidden/>
+            </w:rPr>
+            <w:t>1</w:t>
+          </w:r>
+          <w:r>
+            <w:rPr>
+              <w:noProof/>
+              <w:webHidden/>
+            </w:rPr>
+            <w:fldChar w:fldCharType="end"/>
+          </w:r>
+          <w:r>
+            <w:rPr>
+              <w:rStyle w:val="Hyperlink"/>
+              <w:noProof/>
+            </w:rPr>
+            <w:fldChar w:fldCharType="end"/>
+          </w:r>
+        </w:p>
+        <w:p>
+          <w:pPr>
+            <w:pStyle w:val="Inhopg1"/>
+            <w:tabs>
+              <w:tab w:val="right" w:leader="dot" w:pos="9062"/>
+            </w:tabs>
+            <w:rPr>
+              <w:rFonts w:asciiTheme="minorHAnsi" w:eastAsiaTheme="minorEastAsia" w:hAnsiTheme="minorHAnsi"/>
+              <w:noProof/>
+              <w:color w:val="auto"/>
+              <w:lang w:eastAsia="nl-NL"/>
+            </w:rPr>
+          </w:pPr>
+          <w:hyperlink w:anchor="_Toc535782572" w:history="1">
             <w:r>
               <w:rPr>
                 <w:rStyle w:val="Hyperlink"/>
                 <w:noProof/>
-                <w:sz w:val="24"/>
               </w:rPr>
-              <w:t>Inhoudsopgave</w:t>
+              <w:t>Documentatie</w:t>
             </w:r>
             <w:r>
               <w:rPr>
                 <w:noProof/>
                 <w:webHidden/>
-                <w:sz w:val="24"/>
               </w:rPr>
               <w:tab/>
             </w:r>
@@ -853,7 +968,6 @@
               <w:rPr>
                 <w:noProof/>
                 <w:webHidden/>
-                <w:sz w:val="24"/>
               </w:rPr>
               <w:fldChar w:fldCharType="begin"/>
             </w:r>
@@ -861,22 +975,19 @@
               <w:rPr>
                 <w:noProof/>
                 <w:webHidden/>
-                <w:sz w:val="24"/>
               </w:rPr>
-              <w:instrText xml:space="preserve"> PAGEREF _Toc535774944 \h </w:instrText>
+              <w:instrText xml:space="preserve"> PAGEREF _Toc535782572 \h </w:instrText>
             </w:r>
             <w:r>
               <w:rPr>
                 <w:noProof/>
                 <w:webHidden/>
-                <w:sz w:val="24"/>
               </w:rPr>
             </w:r>
             <w:r>
               <w:rPr>
                 <w:noProof/>
                 <w:webHidden/>
-                <w:sz w:val="24"/>
               </w:rPr>
               <w:fldChar w:fldCharType="separate"/>
             </w:r>
@@ -884,15 +995,439 @@
               <w:rPr>
                 <w:noProof/>
                 <w:webHidden/>
-                <w:sz w:val="24"/>
               </w:rPr>
-              <w:t>1</w:t>
+              <w:t>2</w:t>
             </w:r>
             <w:r>
               <w:rPr>
                 <w:noProof/>
                 <w:webHidden/>
-                <w:sz w:val="24"/>
+              </w:rPr>
+              <w:fldChar w:fldCharType="end"/>
+            </w:r>
+          </w:hyperlink>
+        </w:p>
+        <w:p>
+          <w:pPr>
+            <w:pStyle w:val="Inhopg2"/>
+            <w:tabs>
+              <w:tab w:val="right" w:leader="dot" w:pos="9062"/>
+            </w:tabs>
+            <w:rPr>
+              <w:rFonts w:asciiTheme="minorHAnsi" w:eastAsiaTheme="minorEastAsia" w:hAnsiTheme="minorHAnsi"/>
+              <w:noProof/>
+              <w:color w:val="auto"/>
+              <w:lang w:eastAsia="nl-NL"/>
+            </w:rPr>
+          </w:pPr>
+          <w:hyperlink w:anchor="_Toc535782573" w:history="1">
+            <w:r>
+              <w:rPr>
+                <w:rStyle w:val="Hyperlink"/>
+                <w:noProof/>
+              </w:rPr>
+              <w:t>Trapezium</w:t>
+            </w:r>
+            <w:r>
+              <w:rPr>
+                <w:noProof/>
+                <w:webHidden/>
+              </w:rPr>
+              <w:tab/>
+            </w:r>
+            <w:r>
+              <w:rPr>
+                <w:noProof/>
+                <w:webHidden/>
+              </w:rPr>
+              <w:fldChar w:fldCharType="begin"/>
+            </w:r>
+            <w:r>
+              <w:rPr>
+                <w:noProof/>
+                <w:webHidden/>
+              </w:rPr>
+              <w:instrText xml:space="preserve"> PAGEREF _Toc535782573 \h </w:instrText>
+            </w:r>
+            <w:r>
+              <w:rPr>
+                <w:noProof/>
+                <w:webHidden/>
+              </w:rPr>
+            </w:r>
+            <w:r>
+              <w:rPr>
+                <w:noProof/>
+                <w:webHidden/>
+              </w:rPr>
+              <w:fldChar w:fldCharType="separate"/>
+            </w:r>
+            <w:r>
+              <w:rPr>
+                <w:noProof/>
+                <w:webHidden/>
+              </w:rPr>
+              <w:t>2</w:t>
+            </w:r>
+            <w:r>
+              <w:rPr>
+                <w:noProof/>
+                <w:webHidden/>
+              </w:rPr>
+              <w:fldChar w:fldCharType="end"/>
+            </w:r>
+          </w:hyperlink>
+        </w:p>
+        <w:p>
+          <w:pPr>
+            <w:pStyle w:val="Inhopg2"/>
+            <w:tabs>
+              <w:tab w:val="right" w:leader="dot" w:pos="9062"/>
+            </w:tabs>
+            <w:rPr>
+              <w:rFonts w:asciiTheme="minorHAnsi" w:eastAsiaTheme="minorEastAsia" w:hAnsiTheme="minorHAnsi"/>
+              <w:noProof/>
+              <w:color w:val="auto"/>
+              <w:lang w:eastAsia="nl-NL"/>
+            </w:rPr>
+          </w:pPr>
+          <w:hyperlink w:anchor="_Toc535782574" w:history="1">
+            <w:r>
+              <w:rPr>
+                <w:rStyle w:val="Hyperlink"/>
+                <w:noProof/>
+              </w:rPr>
+              <w:t>Letterbeeld</w:t>
+            </w:r>
+            <w:r>
+              <w:rPr>
+                <w:noProof/>
+                <w:webHidden/>
+              </w:rPr>
+              <w:tab/>
+            </w:r>
+            <w:r>
+              <w:rPr>
+                <w:noProof/>
+                <w:webHidden/>
+              </w:rPr>
+              <w:fldChar w:fldCharType="begin"/>
+            </w:r>
+            <w:r>
+              <w:rPr>
+                <w:noProof/>
+                <w:webHidden/>
+              </w:rPr>
+              <w:instrText xml:space="preserve"> PAGEREF _Toc535782574 \h </w:instrText>
+            </w:r>
+            <w:r>
+              <w:rPr>
+                <w:noProof/>
+                <w:webHidden/>
+              </w:rPr>
+            </w:r>
+            <w:r>
+              <w:rPr>
+                <w:noProof/>
+                <w:webHidden/>
+              </w:rPr>
+              <w:fldChar w:fldCharType="separate"/>
+            </w:r>
+            <w:r>
+              <w:rPr>
+                <w:noProof/>
+                <w:webHidden/>
+              </w:rPr>
+              <w:t>3</w:t>
+            </w:r>
+            <w:r>
+              <w:rPr>
+                <w:noProof/>
+                <w:webHidden/>
+              </w:rPr>
+              <w:fldChar w:fldCharType="end"/>
+            </w:r>
+          </w:hyperlink>
+        </w:p>
+        <w:p>
+          <w:pPr>
+            <w:pStyle w:val="Inhopg2"/>
+            <w:tabs>
+              <w:tab w:val="right" w:leader="dot" w:pos="9062"/>
+            </w:tabs>
+            <w:rPr>
+              <w:rFonts w:asciiTheme="minorHAnsi" w:eastAsiaTheme="minorEastAsia" w:hAnsiTheme="minorHAnsi"/>
+              <w:noProof/>
+              <w:color w:val="auto"/>
+              <w:lang w:eastAsia="nl-NL"/>
+            </w:rPr>
+          </w:pPr>
+          <w:hyperlink w:anchor="_Toc535782575" w:history="1">
+            <w:r>
+              <w:rPr>
+                <w:rStyle w:val="Hyperlink"/>
+                <w:noProof/>
+              </w:rPr>
+              <w:t>Namenlijst</w:t>
+            </w:r>
+            <w:r>
+              <w:rPr>
+                <w:noProof/>
+                <w:webHidden/>
+              </w:rPr>
+              <w:tab/>
+            </w:r>
+            <w:r>
+              <w:rPr>
+                <w:noProof/>
+                <w:webHidden/>
+              </w:rPr>
+              <w:fldChar w:fldCharType="begin"/>
+            </w:r>
+            <w:r>
+              <w:rPr>
+                <w:noProof/>
+                <w:webHidden/>
+              </w:rPr>
+              <w:instrText xml:space="preserve"> PAGEREF _Toc535782575 \h </w:instrText>
+            </w:r>
+            <w:r>
+              <w:rPr>
+                <w:noProof/>
+                <w:webHidden/>
+              </w:rPr>
+            </w:r>
+            <w:r>
+              <w:rPr>
+                <w:noProof/>
+                <w:webHidden/>
+              </w:rPr>
+              <w:fldChar w:fldCharType="separate"/>
+            </w:r>
+            <w:r>
+              <w:rPr>
+                <w:noProof/>
+                <w:webHidden/>
+              </w:rPr>
+              <w:t>5</w:t>
+            </w:r>
+            <w:r>
+              <w:rPr>
+                <w:noProof/>
+                <w:webHidden/>
+              </w:rPr>
+              <w:fldChar w:fldCharType="end"/>
+            </w:r>
+          </w:hyperlink>
+        </w:p>
+        <w:p>
+          <w:pPr>
+            <w:pStyle w:val="Inhopg2"/>
+            <w:tabs>
+              <w:tab w:val="right" w:leader="dot" w:pos="9062"/>
+            </w:tabs>
+            <w:rPr>
+              <w:rFonts w:asciiTheme="minorHAnsi" w:eastAsiaTheme="minorEastAsia" w:hAnsiTheme="minorHAnsi"/>
+              <w:noProof/>
+              <w:color w:val="auto"/>
+              <w:lang w:eastAsia="nl-NL"/>
+            </w:rPr>
+          </w:pPr>
+          <w:hyperlink w:anchor="_Toc535782576" w:history="1">
+            <w:r>
+              <w:rPr>
+                <w:rStyle w:val="Hyperlink"/>
+                <w:noProof/>
+              </w:rPr>
+              <w:t>Driehoek van Pascal</w:t>
+            </w:r>
+            <w:r>
+              <w:rPr>
+                <w:noProof/>
+                <w:webHidden/>
+              </w:rPr>
+              <w:tab/>
+            </w:r>
+            <w:r>
+              <w:rPr>
+                <w:noProof/>
+                <w:webHidden/>
+              </w:rPr>
+              <w:fldChar w:fldCharType="begin"/>
+            </w:r>
+            <w:r>
+              <w:rPr>
+                <w:noProof/>
+                <w:webHidden/>
+              </w:rPr>
+              <w:instrText xml:space="preserve"> PAGEREF _Toc535782576 \h </w:instrText>
+            </w:r>
+            <w:r>
+              <w:rPr>
+                <w:noProof/>
+                <w:webHidden/>
+              </w:rPr>
+            </w:r>
+            <w:r>
+              <w:rPr>
+                <w:noProof/>
+                <w:webHidden/>
+              </w:rPr>
+              <w:fldChar w:fldCharType="separate"/>
+            </w:r>
+            <w:r>
+              <w:rPr>
+                <w:noProof/>
+                <w:webHidden/>
+              </w:rPr>
+              <w:t>6</w:t>
+            </w:r>
+            <w:r>
+              <w:rPr>
+                <w:noProof/>
+                <w:webHidden/>
+              </w:rPr>
+              <w:fldChar w:fldCharType="end"/>
+            </w:r>
+          </w:hyperlink>
+        </w:p>
+        <w:p>
+          <w:pPr>
+            <w:pStyle w:val="Inhopg2"/>
+            <w:tabs>
+              <w:tab w:val="right" w:leader="dot" w:pos="9062"/>
+            </w:tabs>
+            <w:rPr>
+              <w:rFonts w:asciiTheme="minorHAnsi" w:eastAsiaTheme="minorEastAsia" w:hAnsiTheme="minorHAnsi"/>
+              <w:noProof/>
+              <w:color w:val="auto"/>
+              <w:lang w:eastAsia="nl-NL"/>
+            </w:rPr>
+          </w:pPr>
+          <w:hyperlink w:anchor="_Toc535782577" w:history="1">
+            <w:r>
+              <w:rPr>
+                <w:rStyle w:val="Hyperlink"/>
+                <w:noProof/>
+              </w:rPr>
+              <w:t>Perfect Getal</w:t>
+            </w:r>
+            <w:r>
+              <w:rPr>
+                <w:noProof/>
+                <w:webHidden/>
+              </w:rPr>
+              <w:tab/>
+            </w:r>
+            <w:r>
+              <w:rPr>
+                <w:noProof/>
+                <w:webHidden/>
+              </w:rPr>
+              <w:fldChar w:fldCharType="begin"/>
+            </w:r>
+            <w:r>
+              <w:rPr>
+                <w:noProof/>
+                <w:webHidden/>
+              </w:rPr>
+              <w:instrText xml:space="preserve"> PAGEREF _Toc535782577 \h </w:instrText>
+            </w:r>
+            <w:r>
+              <w:rPr>
+                <w:noProof/>
+                <w:webHidden/>
+              </w:rPr>
+            </w:r>
+            <w:r>
+              <w:rPr>
+                <w:noProof/>
+                <w:webHidden/>
+              </w:rPr>
+              <w:fldChar w:fldCharType="separate"/>
+            </w:r>
+            <w:r>
+              <w:rPr>
+                <w:noProof/>
+                <w:webHidden/>
+              </w:rPr>
+              <w:t>7</w:t>
+            </w:r>
+            <w:r>
+              <w:rPr>
+                <w:noProof/>
+                <w:webHidden/>
+              </w:rPr>
+              <w:fldChar w:fldCharType="end"/>
+            </w:r>
+          </w:hyperlink>
+        </w:p>
+        <w:p>
+          <w:pPr>
+            <w:pStyle w:val="Inhopg2"/>
+            <w:tabs>
+              <w:tab w:val="right" w:leader="dot" w:pos="9062"/>
+            </w:tabs>
+            <w:rPr>
+              <w:rFonts w:asciiTheme="minorHAnsi" w:eastAsiaTheme="minorEastAsia" w:hAnsiTheme="minorHAnsi"/>
+              <w:noProof/>
+              <w:color w:val="auto"/>
+              <w:lang w:eastAsia="nl-NL"/>
+            </w:rPr>
+          </w:pPr>
+          <w:hyperlink w:anchor="_Toc535782578" w:history="1">
+            <w:r>
+              <w:rPr>
+                <w:rStyle w:val="Hyperlink"/>
+                <w:noProof/>
+              </w:rPr>
+              <w:t>Proefwerk</w:t>
+            </w:r>
+            <w:r>
+              <w:rPr>
+                <w:noProof/>
+                <w:webHidden/>
+              </w:rPr>
+              <w:tab/>
+            </w:r>
+            <w:r>
+              <w:rPr>
+                <w:noProof/>
+                <w:webHidden/>
+              </w:rPr>
+              <w:fldChar w:fldCharType="begin"/>
+            </w:r>
+            <w:r>
+              <w:rPr>
+                <w:noProof/>
+                <w:webHidden/>
+              </w:rPr>
+              <w:instrText xml:space="preserve"> PAGEREF _Toc535782578 \h </w:instrText>
+            </w:r>
+            <w:r>
+              <w:rPr>
+                <w:noProof/>
+                <w:webHidden/>
+              </w:rPr>
+            </w:r>
+            <w:r>
+              <w:rPr>
+                <w:noProof/>
+                <w:webHidden/>
+              </w:rPr>
+              <w:fldChar w:fldCharType="separate"/>
+            </w:r>
+            <w:r>
+              <w:rPr>
+                <w:noProof/>
+                <w:webHidden/>
+              </w:rPr>
+              <w:t>8</w:t>
+            </w:r>
+            <w:r>
+              <w:rPr>
+                <w:noProof/>
+                <w:webHidden/>
               </w:rPr>
               <w:fldChar w:fldCharType="end"/>
             </w:r>
@@ -905,27 +1440,24 @@
               <w:tab w:val="right" w:leader="dot" w:pos="9062"/>
             </w:tabs>
             <w:rPr>
-              <w:rFonts w:eastAsiaTheme="minorEastAsia"/>
+              <w:rFonts w:asciiTheme="minorHAnsi" w:eastAsiaTheme="minorEastAsia" w:hAnsiTheme="minorHAnsi"/>
               <w:noProof/>
               <w:color w:val="auto"/>
-              <w:sz w:val="24"/>
               <w:lang w:eastAsia="nl-NL"/>
             </w:rPr>
           </w:pPr>
-          <w:hyperlink w:anchor="_Toc535774945" w:history="1">
+          <w:hyperlink w:anchor="_Toc535782579" w:history="1">
             <w:r>
               <w:rPr>
                 <w:rStyle w:val="Hyperlink"/>
                 <w:noProof/>
-                <w:sz w:val="24"/>
               </w:rPr>
-              <w:t>Documentatie</w:t>
+              <w:t>Inputs/Outputs van de codes</w:t>
             </w:r>
             <w:r>
               <w:rPr>
                 <w:noProof/>
                 <w:webHidden/>
-                <w:sz w:val="24"/>
               </w:rPr>
               <w:tab/>
             </w:r>
@@ -933,7 +1465,6 @@
               <w:rPr>
                 <w:noProof/>
                 <w:webHidden/>
-                <w:sz w:val="24"/>
               </w:rPr>
               <w:fldChar w:fldCharType="begin"/>
             </w:r>
@@ -941,22 +1472,19 @@
               <w:rPr>
                 <w:noProof/>
                 <w:webHidden/>
-                <w:sz w:val="24"/>
               </w:rPr>
-              <w:instrText xml:space="preserve"> PAGEREF _Toc535774945 \h </w:instrText>
+              <w:instrText xml:space="preserve"> PAGEREF _Toc535782579 \h </w:instrText>
             </w:r>
             <w:r>
               <w:rPr>
                 <w:noProof/>
                 <w:webHidden/>
-                <w:sz w:val="24"/>
               </w:rPr>
             </w:r>
             <w:r>
               <w:rPr>
                 <w:noProof/>
                 <w:webHidden/>
-                <w:sz w:val="24"/>
               </w:rPr>
               <w:fldChar w:fldCharType="separate"/>
             </w:r>
@@ -964,15 +1492,13 @@
               <w:rPr>
                 <w:noProof/>
                 <w:webHidden/>
-                <w:sz w:val="24"/>
               </w:rPr>
-              <w:t>2</w:t>
+              <w:t>9</w:t>
             </w:r>
             <w:r>
               <w:rPr>
                 <w:noProof/>
                 <w:webHidden/>
-                <w:sz w:val="24"/>
               </w:rPr>
               <w:fldChar w:fldCharType="end"/>
             </w:r>
@@ -985,26 +1511,25 @@
               <w:tab w:val="right" w:leader="dot" w:pos="9062"/>
             </w:tabs>
             <w:rPr>
-              <w:rFonts w:eastAsiaTheme="minorEastAsia"/>
+              <w:rFonts w:asciiTheme="minorHAnsi" w:eastAsiaTheme="minorEastAsia" w:hAnsiTheme="minorHAnsi"/>
               <w:noProof/>
-              <w:color w:val="7F7F7F" w:themeColor="text1" w:themeTint="80"/>
+              <w:color w:val="auto"/>
               <w:lang w:eastAsia="nl-NL"/>
             </w:rPr>
           </w:pPr>
-          <w:hyperlink w:anchor="_Toc535774946" w:history="1">
+          <w:hyperlink w:anchor="_Toc535782580" w:history="1">
             <w:r>
               <w:rPr>
                 <w:rStyle w:val="Hyperlink"/>
                 <w:noProof/>
-                <w:color w:val="7F7F7F" w:themeColor="text1" w:themeTint="80"/>
+                <w:lang w:val="en-US"/>
               </w:rPr>
-              <w:t>Trapezium</w:t>
+              <w:t>Input/output Trapezium</w:t>
             </w:r>
             <w:r>
               <w:rPr>
                 <w:noProof/>
                 <w:webHidden/>
-                <w:color w:val="7F7F7F" w:themeColor="text1" w:themeTint="80"/>
               </w:rPr>
               <w:tab/>
             </w:r>
@@ -1012,7 +1537,6 @@
               <w:rPr>
                 <w:noProof/>
                 <w:webHidden/>
-                <w:color w:val="7F7F7F" w:themeColor="text1" w:themeTint="80"/>
               </w:rPr>
               <w:fldChar w:fldCharType="begin"/>
             </w:r>
@@ -1020,22 +1544,19 @@
               <w:rPr>
                 <w:noProof/>
                 <w:webHidden/>
-                <w:color w:val="7F7F7F" w:themeColor="text1" w:themeTint="80"/>
               </w:rPr>
-              <w:instrText xml:space="preserve"> PAGEREF _Toc535774946 \h </w:instrText>
+              <w:instrText xml:space="preserve"> PAGEREF _Toc535782580 \h </w:instrText>
             </w:r>
             <w:r>
               <w:rPr>
                 <w:noProof/>
                 <w:webHidden/>
-                <w:color w:val="7F7F7F" w:themeColor="text1" w:themeTint="80"/>
               </w:rPr>
             </w:r>
             <w:r>
               <w:rPr>
                 <w:noProof/>
                 <w:webHidden/>
-                <w:color w:val="7F7F7F" w:themeColor="text1" w:themeTint="80"/>
               </w:rPr>
               <w:fldChar w:fldCharType="separate"/>
             </w:r>
@@ -1043,15 +1564,13 @@
               <w:rPr>
                 <w:noProof/>
                 <w:webHidden/>
-                <w:color w:val="7F7F7F" w:themeColor="text1" w:themeTint="80"/>
               </w:rPr>
-              <w:t>2</w:t>
+              <w:t>9</w:t>
             </w:r>
             <w:r>
               <w:rPr>
                 <w:noProof/>
                 <w:webHidden/>
-                <w:color w:val="7F7F7F" w:themeColor="text1" w:themeTint="80"/>
               </w:rPr>
               <w:fldChar w:fldCharType="end"/>
             </w:r>
@@ -1064,26 +1583,25 @@
               <w:tab w:val="right" w:leader="dot" w:pos="9062"/>
             </w:tabs>
             <w:rPr>
-              <w:rFonts w:eastAsiaTheme="minorEastAsia"/>
+              <w:rFonts w:asciiTheme="minorHAnsi" w:eastAsiaTheme="minorEastAsia" w:hAnsiTheme="minorHAnsi"/>
               <w:noProof/>
-              <w:color w:val="7F7F7F" w:themeColor="text1" w:themeTint="80"/>
+              <w:color w:val="auto"/>
               <w:lang w:eastAsia="nl-NL"/>
             </w:rPr>
           </w:pPr>
-          <w:hyperlink w:anchor="_Toc535774947" w:history="1">
+          <w:hyperlink w:anchor="_Toc535782581" w:history="1">
             <w:r>
               <w:rPr>
                 <w:rStyle w:val="Hyperlink"/>
                 <w:noProof/>
-                <w:color w:val="7F7F7F" w:themeColor="text1" w:themeTint="80"/>
+                <w:lang w:val="en-US"/>
               </w:rPr>
-              <w:t>Letterbeeld</w:t>
+              <w:t>Input/output Letterbeeld</w:t>
             </w:r>
             <w:r>
               <w:rPr>
                 <w:noProof/>
                 <w:webHidden/>
-                <w:color w:val="7F7F7F" w:themeColor="text1" w:themeTint="80"/>
               </w:rPr>
               <w:tab/>
             </w:r>
@@ -1091,7 +1609,6 @@
               <w:rPr>
                 <w:noProof/>
                 <w:webHidden/>
-                <w:color w:val="7F7F7F" w:themeColor="text1" w:themeTint="80"/>
               </w:rPr>
               <w:fldChar w:fldCharType="begin"/>
             </w:r>
@@ -1099,22 +1616,19 @@
               <w:rPr>
                 <w:noProof/>
                 <w:webHidden/>
-                <w:color w:val="7F7F7F" w:themeColor="text1" w:themeTint="80"/>
               </w:rPr>
-              <w:instrText xml:space="preserve"> PAGEREF _Toc535774947 \h </w:instrText>
+              <w:instrText xml:space="preserve"> PAGEREF _Toc535782581 \h </w:instrText>
             </w:r>
             <w:r>
               <w:rPr>
                 <w:noProof/>
                 <w:webHidden/>
-                <w:color w:val="7F7F7F" w:themeColor="text1" w:themeTint="80"/>
               </w:rPr>
             </w:r>
             <w:r>
               <w:rPr>
                 <w:noProof/>
                 <w:webHidden/>
-                <w:color w:val="7F7F7F" w:themeColor="text1" w:themeTint="80"/>
               </w:rPr>
               <w:fldChar w:fldCharType="separate"/>
             </w:r>
@@ -1122,15 +1636,13 @@
               <w:rPr>
                 <w:noProof/>
                 <w:webHidden/>
-                <w:color w:val="7F7F7F" w:themeColor="text1" w:themeTint="80"/>
               </w:rPr>
-              <w:t>3</w:t>
+              <w:t>10</w:t>
             </w:r>
             <w:r>
               <w:rPr>
                 <w:noProof/>
                 <w:webHidden/>
-                <w:color w:val="7F7F7F" w:themeColor="text1" w:themeTint="80"/>
               </w:rPr>
               <w:fldChar w:fldCharType="end"/>
             </w:r>
@@ -1143,26 +1655,25 @@
               <w:tab w:val="right" w:leader="dot" w:pos="9062"/>
             </w:tabs>
             <w:rPr>
-              <w:rFonts w:eastAsiaTheme="minorEastAsia"/>
+              <w:rFonts w:asciiTheme="minorHAnsi" w:eastAsiaTheme="minorEastAsia" w:hAnsiTheme="minorHAnsi"/>
               <w:noProof/>
-              <w:color w:val="7F7F7F" w:themeColor="text1" w:themeTint="80"/>
+              <w:color w:val="auto"/>
               <w:lang w:eastAsia="nl-NL"/>
             </w:rPr>
           </w:pPr>
-          <w:hyperlink w:anchor="_Toc535774948" w:history="1">
+          <w:hyperlink w:anchor="_Toc535782582" w:history="1">
             <w:r>
               <w:rPr>
                 <w:rStyle w:val="Hyperlink"/>
                 <w:noProof/>
-                <w:color w:val="7F7F7F" w:themeColor="text1" w:themeTint="80"/>
+                <w:lang w:val="en-US"/>
               </w:rPr>
-              <w:t>Namenlijst</w:t>
+              <w:t>Input/output Driehoek</w:t>
             </w:r>
             <w:r>
               <w:rPr>
                 <w:noProof/>
                 <w:webHidden/>
-                <w:color w:val="7F7F7F" w:themeColor="text1" w:themeTint="80"/>
               </w:rPr>
               <w:tab/>
             </w:r>
@@ -1170,7 +1681,6 @@
               <w:rPr>
                 <w:noProof/>
                 <w:webHidden/>
-                <w:color w:val="7F7F7F" w:themeColor="text1" w:themeTint="80"/>
               </w:rPr>
               <w:fldChar w:fldCharType="begin"/>
             </w:r>
@@ -1178,22 +1688,19 @@
               <w:rPr>
                 <w:noProof/>
                 <w:webHidden/>
-                <w:color w:val="7F7F7F" w:themeColor="text1" w:themeTint="80"/>
               </w:rPr>
-              <w:instrText xml:space="preserve"> PAGEREF _Toc535774948 \h </w:instrText>
+              <w:instrText xml:space="preserve"> PAGEREF _Toc535782582 \h </w:instrText>
             </w:r>
             <w:r>
               <w:rPr>
                 <w:noProof/>
                 <w:webHidden/>
-                <w:color w:val="7F7F7F" w:themeColor="text1" w:themeTint="80"/>
               </w:rPr>
             </w:r>
             <w:r>
               <w:rPr>
                 <w:noProof/>
                 <w:webHidden/>
-                <w:color w:val="7F7F7F" w:themeColor="text1" w:themeTint="80"/>
               </w:rPr>
               <w:fldChar w:fldCharType="separate"/>
             </w:r>
@@ -1201,15 +1708,13 @@
               <w:rPr>
                 <w:noProof/>
                 <w:webHidden/>
-                <w:color w:val="7F7F7F" w:themeColor="text1" w:themeTint="80"/>
               </w:rPr>
-              <w:t>5</w:t>
+              <w:t>10</w:t>
             </w:r>
             <w:r>
               <w:rPr>
                 <w:noProof/>
                 <w:webHidden/>
-                <w:color w:val="7F7F7F" w:themeColor="text1" w:themeTint="80"/>
               </w:rPr>
               <w:fldChar w:fldCharType="end"/>
             </w:r>
@@ -1222,18 +1727,97 @@
               <w:tab w:val="right" w:leader="dot" w:pos="9062"/>
             </w:tabs>
             <w:rPr>
-              <w:rFonts w:eastAsiaTheme="minorEastAsia"/>
+              <w:rFonts w:asciiTheme="minorHAnsi" w:eastAsiaTheme="minorEastAsia" w:hAnsiTheme="minorHAnsi"/>
               <w:noProof/>
-              <w:color w:val="7F7F7F" w:themeColor="text1" w:themeTint="80"/>
+              <w:color w:val="auto"/>
               <w:lang w:eastAsia="nl-NL"/>
             </w:rPr>
           </w:pPr>
-          <w:hyperlink w:anchor="_Toc535774949" w:history="1">
+          <w:hyperlink w:anchor="_Toc535782583" w:history="1">
             <w:r>
               <w:rPr>
                 <w:rStyle w:val="Hyperlink"/>
                 <w:noProof/>
-                <w:color w:val="7F7F7F" w:themeColor="text1" w:themeTint="80"/>
+                <w:lang w:val="en-US"/>
+              </w:rPr>
+              <w:t>Input/output Namenlijst</w:t>
+            </w:r>
+            <w:r>
+              <w:rPr>
+                <w:noProof/>
+                <w:webHidden/>
+              </w:rPr>
+              <w:tab/>
+            </w:r>
+            <w:r>
+              <w:rPr>
+                <w:noProof/>
+                <w:webHidden/>
+              </w:rPr>
+              <w:fldChar w:fldCharType="begin"/>
+            </w:r>
+            <w:r>
+              <w:rPr>
+                <w:noProof/>
+                <w:webHidden/>
+              </w:rPr>
+              <w:instrText xml:space="preserve"> PAGEREF _Toc535782583 \h </w:instrText>
+            </w:r>
+            <w:r>
+              <w:rPr>
+                <w:noProof/>
+                <w:webHidden/>
+              </w:rPr>
+            </w:r>
+            <w:r>
+              <w:rPr>
+                <w:noProof/>
+                <w:webHidden/>
+              </w:rPr>
+              <w:fldChar w:fldCharType="separate"/>
+            </w:r>
+            <w:r>
+              <w:rPr>
+                <w:noProof/>
+                <w:webHidden/>
+              </w:rPr>
+              <w:t>11</w:t>
+            </w:r>
+            <w:r>
+              <w:rPr>
+                <w:noProof/>
+                <w:webHidden/>
+              </w:rPr>
+              <w:fldChar w:fldCharType="end"/>
+            </w:r>
+          </w:hyperlink>
+        </w:p>
+        <w:p>
+          <w:pPr>
+            <w:pStyle w:val="Inhopg2"/>
+            <w:tabs>
+              <w:tab w:val="right" w:leader="dot" w:pos="9062"/>
+            </w:tabs>
+            <w:rPr>
+              <w:rFonts w:asciiTheme="minorHAnsi" w:eastAsiaTheme="minorEastAsia" w:hAnsiTheme="minorHAnsi"/>
+              <w:noProof/>
+              <w:color w:val="auto"/>
+              <w:lang w:eastAsia="nl-NL"/>
+            </w:rPr>
+          </w:pPr>
+          <w:hyperlink w:anchor="_Toc535782584" w:history="1">
+            <w:r>
+              <w:rPr>
+                <w:rStyle w:val="Hyperlink"/>
+                <w:noProof/>
+                <w:lang w:val="en-US"/>
+              </w:rPr>
+              <w:t xml:space="preserve">Input/output </w:t>
+            </w:r>
+            <w:r>
+              <w:rPr>
+                <w:rStyle w:val="Hyperlink"/>
+                <w:noProof/>
               </w:rPr>
               <w:t>Driehoek van Pascal</w:t>
             </w:r>
@@ -1241,7 +1825,6 @@
               <w:rPr>
                 <w:noProof/>
                 <w:webHidden/>
-                <w:color w:val="7F7F7F" w:themeColor="text1" w:themeTint="80"/>
               </w:rPr>
               <w:tab/>
             </w:r>
@@ -1249,7 +1832,6 @@
               <w:rPr>
                 <w:noProof/>
                 <w:webHidden/>
-                <w:color w:val="7F7F7F" w:themeColor="text1" w:themeTint="80"/>
               </w:rPr>
               <w:fldChar w:fldCharType="begin"/>
             </w:r>
@@ -1257,22 +1839,19 @@
               <w:rPr>
                 <w:noProof/>
                 <w:webHidden/>
-                <w:color w:val="7F7F7F" w:themeColor="text1" w:themeTint="80"/>
               </w:rPr>
-              <w:instrText xml:space="preserve"> PAGEREF _Toc535774949 \h </w:instrText>
+              <w:instrText xml:space="preserve"> PAGEREF _Toc535782584 \h </w:instrText>
             </w:r>
             <w:r>
               <w:rPr>
                 <w:noProof/>
                 <w:webHidden/>
-                <w:color w:val="7F7F7F" w:themeColor="text1" w:themeTint="80"/>
               </w:rPr>
             </w:r>
             <w:r>
               <w:rPr>
                 <w:noProof/>
                 <w:webHidden/>
-                <w:color w:val="7F7F7F" w:themeColor="text1" w:themeTint="80"/>
               </w:rPr>
               <w:fldChar w:fldCharType="separate"/>
             </w:r>
@@ -1280,15 +1859,157 @@
               <w:rPr>
                 <w:noProof/>
                 <w:webHidden/>
-                <w:color w:val="7F7F7F" w:themeColor="text1" w:themeTint="80"/>
               </w:rPr>
-              <w:t>6</w:t>
+              <w:t>11</w:t>
             </w:r>
             <w:r>
               <w:rPr>
                 <w:noProof/>
                 <w:webHidden/>
-                <w:color w:val="7F7F7F" w:themeColor="text1" w:themeTint="80"/>
+              </w:rPr>
+              <w:fldChar w:fldCharType="end"/>
+            </w:r>
+          </w:hyperlink>
+        </w:p>
+        <w:p>
+          <w:pPr>
+            <w:pStyle w:val="Inhopg2"/>
+            <w:tabs>
+              <w:tab w:val="right" w:leader="dot" w:pos="9062"/>
+            </w:tabs>
+            <w:rPr>
+              <w:rFonts w:asciiTheme="minorHAnsi" w:eastAsiaTheme="minorEastAsia" w:hAnsiTheme="minorHAnsi"/>
+              <w:noProof/>
+              <w:color w:val="auto"/>
+              <w:lang w:eastAsia="nl-NL"/>
+            </w:rPr>
+          </w:pPr>
+          <w:hyperlink w:anchor="_Toc535782585" w:history="1">
+            <w:r>
+              <w:rPr>
+                <w:rStyle w:val="Hyperlink"/>
+                <w:noProof/>
+                <w:lang w:val="en-US"/>
+              </w:rPr>
+              <w:t>Input/output Perfect getal</w:t>
+            </w:r>
+            <w:r>
+              <w:rPr>
+                <w:noProof/>
+                <w:webHidden/>
+              </w:rPr>
+              <w:tab/>
+            </w:r>
+            <w:r>
+              <w:rPr>
+                <w:noProof/>
+                <w:webHidden/>
+              </w:rPr>
+              <w:fldChar w:fldCharType="begin"/>
+            </w:r>
+            <w:r>
+              <w:rPr>
+                <w:noProof/>
+                <w:webHidden/>
+              </w:rPr>
+              <w:instrText xml:space="preserve"> PAGEREF _Toc535782585 \h </w:instrText>
+            </w:r>
+            <w:r>
+              <w:rPr>
+                <w:noProof/>
+                <w:webHidden/>
+              </w:rPr>
+            </w:r>
+            <w:r>
+              <w:rPr>
+                <w:noProof/>
+                <w:webHidden/>
+              </w:rPr>
+              <w:fldChar w:fldCharType="separate"/>
+            </w:r>
+            <w:r>
+              <w:rPr>
+                <w:noProof/>
+                <w:webHidden/>
+              </w:rPr>
+              <w:t>14</w:t>
+            </w:r>
+            <w:r>
+              <w:rPr>
+                <w:noProof/>
+                <w:webHidden/>
+              </w:rPr>
+              <w:fldChar w:fldCharType="end"/>
+            </w:r>
+          </w:hyperlink>
+        </w:p>
+        <w:p>
+          <w:pPr>
+            <w:pStyle w:val="Inhopg2"/>
+            <w:tabs>
+              <w:tab w:val="right" w:leader="dot" w:pos="9062"/>
+            </w:tabs>
+            <w:rPr>
+              <w:rFonts w:asciiTheme="minorHAnsi" w:eastAsiaTheme="minorEastAsia" w:hAnsiTheme="minorHAnsi"/>
+              <w:noProof/>
+              <w:color w:val="auto"/>
+              <w:lang w:eastAsia="nl-NL"/>
+            </w:rPr>
+          </w:pPr>
+          <w:hyperlink w:anchor="_Toc535782586" w:history="1">
+            <w:r>
+              <w:rPr>
+                <w:rStyle w:val="Hyperlink"/>
+                <w:noProof/>
+                <w:lang w:val="en-US"/>
+              </w:rPr>
+              <w:t>Input/output Driehoek</w:t>
+            </w:r>
+            <w:r>
+              <w:rPr>
+                <w:noProof/>
+                <w:webHidden/>
+              </w:rPr>
+              <w:tab/>
+            </w:r>
+            <w:r>
+              <w:rPr>
+                <w:noProof/>
+                <w:webHidden/>
+              </w:rPr>
+              <w:fldChar w:fldCharType="begin"/>
+            </w:r>
+            <w:r>
+              <w:rPr>
+                <w:noProof/>
+                <w:webHidden/>
+              </w:rPr>
+              <w:instrText xml:space="preserve"> PAGEREF _Toc535782586 \h </w:instrText>
+            </w:r>
+            <w:r>
+              <w:rPr>
+                <w:noProof/>
+                <w:webHidden/>
+              </w:rPr>
+            </w:r>
+            <w:r>
+              <w:rPr>
+                <w:noProof/>
+                <w:webHidden/>
+              </w:rPr>
+              <w:fldChar w:fldCharType="separate"/>
+            </w:r>
+            <w:r>
+              <w:rPr>
+                <w:noProof/>
+                <w:webHidden/>
+              </w:rPr>
+              <w:t>15</w:t>
+            </w:r>
+            <w:r>
+              <w:rPr>
+                <w:noProof/>
+                <w:webHidden/>
               </w:rPr>
               <w:fldChar w:fldCharType="end"/>
             </w:r>
@@ -1318,18 +2039,18 @@
       <w:pPr>
         <w:pStyle w:val="Kop1"/>
       </w:pPr>
-      <w:bookmarkStart w:id="1" w:name="_Toc535774945"/>
+      <w:bookmarkStart w:id="2" w:name="_Toc535782572"/>
       <w:r>
         <w:lastRenderedPageBreak/>
         <w:t>Documentatie</w:t>
       </w:r>
-      <w:bookmarkEnd w:id="1"/>
+      <w:bookmarkEnd w:id="2"/>
     </w:p>
     <w:p>
       <w:pPr>
         <w:pStyle w:val="Kop2"/>
       </w:pPr>
-      <w:bookmarkStart w:id="2" w:name="_Toc535774946"/>
+      <w:bookmarkStart w:id="3" w:name="_Toc535782573"/>
       <w:r>
         <w:rPr>
           <w:noProof/>
@@ -2777,7 +3498,7 @@
       <w:r>
         <w:t>Trapezium</w:t>
       </w:r>
-      <w:bookmarkEnd w:id="2"/>
+      <w:bookmarkEnd w:id="3"/>
     </w:p>
     <w:p>
       <w:r>
@@ -2911,7 +3632,7 @@
       <w:pPr>
         <w:pStyle w:val="Kop2"/>
       </w:pPr>
-      <w:bookmarkStart w:id="3" w:name="_Toc535774947"/>
+      <w:bookmarkStart w:id="4" w:name="_Toc535782574"/>
       <w:r>
         <w:rPr>
           <w:noProof/>
@@ -5589,7 +6310,7 @@
       <w:r>
         <w:t>Letterbeeld</w:t>
       </w:r>
-      <w:bookmarkEnd w:id="3"/>
+      <w:bookmarkEnd w:id="4"/>
     </w:p>
     <w:p>
       <w:r>
@@ -7698,7 +8419,7 @@
         <w:t>Bij regel 20-23 checkt de code of twee van de drie zijden gelijk aan mekaar zijn. In dat geval print het programma “Dit is een gelijkbenige driehoek : )”</w:t>
       </w:r>
     </w:p>
-    <w:bookmarkStart w:id="4" w:name="_Toc535774948"/>
+    <w:bookmarkStart w:id="5" w:name="_Toc535782575"/>
     <w:p>
       <w:pPr>
         <w:pStyle w:val="Kop2"/>
@@ -9945,7 +10666,7 @@
       <w:r>
         <w:t>Namenlijst</w:t>
       </w:r>
-      <w:bookmarkEnd w:id="4"/>
+      <w:bookmarkEnd w:id="5"/>
     </w:p>
     <w:p>
       <w:pPr>
@@ -10173,7 +10894,7 @@
       <w:pPr>
         <w:pStyle w:val="Kop2"/>
       </w:pPr>
-      <w:bookmarkStart w:id="5" w:name="_Toc535774949"/>
+      <w:bookmarkStart w:id="6" w:name="_Toc535782576"/>
       <w:r>
         <w:rPr>
           <w:noProof/>
@@ -12010,7 +12731,7 @@
       <w:r>
         <w:t>Driehoek van Pascal</w:t>
       </w:r>
-      <w:bookmarkEnd w:id="5"/>
+      <w:bookmarkEnd w:id="6"/>
     </w:p>
     <w:p>
       <w:r>
@@ -12170,6 +12891,7 @@
       <w:pPr>
         <w:pStyle w:val="Kop2"/>
       </w:pPr>
+      <w:bookmarkStart w:id="7" w:name="_Toc535782577"/>
       <w:r>
         <w:rPr>
           <w:noProof/>
@@ -12984,6 +13706,7 @@
       <w:r>
         <w:t>Perfect Getal</w:t>
       </w:r>
+      <w:bookmarkEnd w:id="7"/>
     </w:p>
     <w:p>
       <w:r>
@@ -14146,6 +14869,7 @@
       <w:r>
         <w:br w:type="page"/>
       </w:r>
+      <w:bookmarkStart w:id="8" w:name="_Toc535782578"/>
       <w:r>
         <w:rPr>
           <w:noProof/>
@@ -15157,43 +15881,71 @@
       <w:r>
         <w:t>Proefwerk</w:t>
       </w:r>
+      <w:bookmarkEnd w:id="8"/>
     </w:p>
     <w:p/>
     <w:p>
       <w:pPr>
-        <w:spacing w:before="0" w:line="259" w:lineRule="auto"/>
-        <w:rPr>
-          <w:rFonts w:ascii="Montserrat Medium" w:eastAsiaTheme="majorEastAsia" w:hAnsi="Montserrat Medium" w:cstheme="majorBidi"/>
-          <w:color w:val="0056AC"/>
+        <w:rPr>
           <w:sz w:val="36"/>
-          <w:szCs w:val="26"/>
-        </w:rPr>
-      </w:pPr>
-      <w:r>
-        <w:br w:type="page"/>
+          <w:szCs w:val="36"/>
+        </w:rPr>
+      </w:pPr>
+      <w:r>
+        <w:rPr>
+          <w:sz w:val="36"/>
+          <w:szCs w:val="36"/>
+        </w:rPr>
+        <w:t xml:space="preserve">De codes zijn </w:t>
+      </w:r>
+      <w:hyperlink r:id="rId18" w:history="1">
+        <w:r>
+          <w:rPr>
+            <w:rStyle w:val="Hyperlink"/>
+            <w:sz w:val="36"/>
+            <w:szCs w:val="36"/>
+          </w:rPr>
+          <w:t>op deze site</w:t>
+        </w:r>
+      </w:hyperlink>
+      <w:r>
+        <w:rPr>
+          <w:sz w:val="36"/>
+          <w:szCs w:val="36"/>
+        </w:rPr>
+        <w:t xml:space="preserve"> te vinden</w:t>
       </w:r>
     </w:p>
     <w:p>
       <w:pPr>
         <w:pStyle w:val="Kop1"/>
       </w:pPr>
-      <w:proofErr w:type="spellStart"/>
-      <w:r>
-        <w:lastRenderedPageBreak/>
-        <w:t>Inputs</w:t>
-      </w:r>
-      <w:proofErr w:type="spellEnd"/>
-      <w:r>
-        <w:t>/</w:t>
-      </w:r>
-      <w:proofErr w:type="spellStart"/>
-      <w:r>
-        <w:t>Outputs</w:t>
-      </w:r>
-      <w:proofErr w:type="spellEnd"/>
-      <w:r>
-        <w:t xml:space="preserve"> van de codes</w:t>
-      </w:r>
+    </w:p>
+    <w:p>
+      <w:pPr>
+        <w:pStyle w:val="Kop1"/>
+      </w:pPr>
+    </w:p>
+    <w:p>
+      <w:pPr>
+        <w:pStyle w:val="Kop1"/>
+      </w:pPr>
+    </w:p>
+    <w:p>
+      <w:pPr>
+        <w:pStyle w:val="Kop1"/>
+        <w:rPr>
+          <w:lang w:val="en-GB"/>
+        </w:rPr>
+      </w:pPr>
+      <w:bookmarkStart w:id="9" w:name="_Toc535782579"/>
+      <w:r>
+        <w:rPr>
+          <w:lang w:val="en-GB"/>
+        </w:rPr>
+        <w:t>Inputs/Outputs van de codes</w:t>
+      </w:r>
+      <w:bookmarkEnd w:id="9"/>
     </w:p>
     <w:p>
       <w:pPr>
@@ -15202,12 +15954,14 @@
           <w:lang w:val="en-US"/>
         </w:rPr>
       </w:pPr>
+      <w:bookmarkStart w:id="10" w:name="_Toc535782580"/>
       <w:r>
         <w:rPr>
           <w:lang w:val="en-US"/>
         </w:rPr>
         <w:t>Input/output Trapezium</w:t>
       </w:r>
+      <w:bookmarkEnd w:id="10"/>
     </w:p>
     <w:p>
       <w:pPr>
@@ -15530,10 +16284,12 @@
           <w:lang w:val="en-US"/>
         </w:rPr>
       </w:pPr>
+      <w:bookmarkStart w:id="11" w:name="_Toc535782581"/>
       <w:r>
         <w:rPr>
           <w:lang w:val="en-US"/>
         </w:rPr>
+        <w:lastRenderedPageBreak/>
         <w:t xml:space="preserve">Input/output </w:t>
       </w:r>
       <w:proofErr w:type="spellStart"/>
@@ -15543,6 +16299,7 @@
         </w:rPr>
         <w:t>Letterbeeld</w:t>
       </w:r>
+      <w:bookmarkEnd w:id="11"/>
       <w:proofErr w:type="spellEnd"/>
     </w:p>
     <w:p>
@@ -15681,34 +16438,205 @@
         <w:t>9</w:t>
       </w:r>
     </w:p>
-    <w:p>
-      <w:pPr>
-        <w:rPr>
-          <w:lang w:val="en-US"/>
-        </w:rPr>
-      </w:pPr>
-    </w:p>
+    <w:p/>
     <w:p>
       <w:pPr>
         <w:pStyle w:val="Kop2"/>
-        <w:rPr>
-          <w:lang w:val="en-US"/>
-        </w:rPr>
-      </w:pPr>
-      <w:r>
-        <w:rPr>
-          <w:lang w:val="en-US"/>
-        </w:rPr>
-        <w:t xml:space="preserve">Input/output </w:t>
-      </w:r>
-      <w:proofErr w:type="spellStart"/>
-      <w:r>
-        <w:rPr>
-          <w:lang w:val="en-US"/>
-        </w:rPr>
-        <w:t>Driehoek</w:t>
-      </w:r>
-      <w:proofErr w:type="spellEnd"/>
+      </w:pPr>
+      <w:bookmarkStart w:id="12" w:name="_Toc535782582"/>
+      <w:r>
+        <w:t>Input/output Driehoek</w:t>
+      </w:r>
+      <w:bookmarkEnd w:id="12"/>
+    </w:p>
+    <w:p>
+      <w:pPr>
+        <w:rPr>
+          <w:rFonts w:ascii="Montserrat Medium" w:hAnsi="Montserrat Medium"/>
+        </w:rPr>
+      </w:pPr>
+      <w:r>
+        <w:rPr>
+          <w:rFonts w:ascii="Montserrat Medium" w:hAnsi="Montserrat Medium"/>
+        </w:rPr>
+        <w:t>Input:</w:t>
+      </w:r>
+    </w:p>
+    <w:p>
+      <w:r>
+        <w:t>20 10 11</w:t>
+      </w:r>
+    </w:p>
+    <w:p>
+      <w:pPr>
+        <w:rPr>
+          <w:rFonts w:ascii="Montserrat Medium" w:hAnsi="Montserrat Medium"/>
+        </w:rPr>
+      </w:pPr>
+      <w:r>
+        <w:rPr>
+          <w:rFonts w:ascii="Montserrat Medium" w:hAnsi="Montserrat Medium"/>
+        </w:rPr>
+        <w:t>Output:</w:t>
+      </w:r>
+    </w:p>
+    <w:p>
+      <w:r>
+        <w:t>De driehoek is mogelijk met de getallen 11, 10 en 20</w:t>
+      </w:r>
+    </w:p>
+    <w:p>
+      <w:pPr>
+        <w:rPr>
+          <w:rFonts w:ascii="Montserrat Medium" w:hAnsi="Montserrat Medium"/>
+        </w:rPr>
+      </w:pPr>
+      <w:r>
+        <w:rPr>
+          <w:rFonts w:ascii="Montserrat Medium" w:hAnsi="Montserrat Medium"/>
+        </w:rPr>
+        <w:t>Input:</w:t>
+      </w:r>
+    </w:p>
+    <w:p>
+      <w:pPr>
+        <w:rPr>
+          <w:rFonts w:ascii="Montserrat Medium" w:hAnsi="Montserrat Medium"/>
+        </w:rPr>
+      </w:pPr>
+      <w:r>
+        <w:rPr>
+          <w:rFonts w:ascii="Montserrat Medium" w:hAnsi="Montserrat Medium"/>
+        </w:rPr>
+        <w:t>30 18 18</w:t>
+      </w:r>
+    </w:p>
+    <w:p>
+      <w:pPr>
+        <w:rPr>
+          <w:rFonts w:ascii="Montserrat Medium" w:hAnsi="Montserrat Medium"/>
+        </w:rPr>
+      </w:pPr>
+      <w:r>
+        <w:rPr>
+          <w:rFonts w:ascii="Montserrat Medium" w:hAnsi="Montserrat Medium"/>
+        </w:rPr>
+        <w:t>Output:</w:t>
+      </w:r>
+    </w:p>
+    <w:p>
+      <w:r>
+        <w:t>De driehoek is mogelijk met de getallen 30, 18 en 18</w:t>
+      </w:r>
+    </w:p>
+    <w:p>
+      <w:r>
+        <w:t>Dit is een gelijkbenige d</w:t>
+      </w:r>
+      <w:r>
+        <w:t>riehoek</w:t>
+      </w:r>
+    </w:p>
+    <w:p>
+      <w:r>
+        <w:rPr>
+          <w:rFonts w:ascii="Montserrat Medium" w:hAnsi="Montserrat Medium"/>
+        </w:rPr>
+        <w:t>Input:</w:t>
+      </w:r>
+    </w:p>
+    <w:p>
+      <w:r>
+        <w:t>12 3 4</w:t>
+      </w:r>
+    </w:p>
+    <w:p>
+      <w:pPr>
+        <w:rPr>
+          <w:rFonts w:ascii="Montserrat Medium" w:hAnsi="Montserrat Medium"/>
+        </w:rPr>
+      </w:pPr>
+      <w:r>
+        <w:rPr>
+          <w:rFonts w:ascii="Montserrat Medium" w:hAnsi="Montserrat Medium"/>
+        </w:rPr>
+        <w:t>Output:</w:t>
+      </w:r>
+    </w:p>
+    <w:p>
+      <w:r>
+        <w:t>De driehoek is niet mogelijk met de getallen 12, 3 en 4</w:t>
+      </w:r>
+    </w:p>
+    <w:p/>
+    <w:p>
+      <w:pPr>
+        <w:pStyle w:val="Kop2"/>
+      </w:pPr>
+      <w:bookmarkStart w:id="13" w:name="_Toc535782583"/>
+      <w:r>
+        <w:lastRenderedPageBreak/>
+        <w:t>Input/output Namenlijst</w:t>
+      </w:r>
+      <w:bookmarkEnd w:id="13"/>
+    </w:p>
+    <w:p>
+      <w:pPr>
+        <w:rPr>
+          <w:rFonts w:ascii="Montserrat Medium" w:hAnsi="Montserrat Medium"/>
+        </w:rPr>
+      </w:pPr>
+      <w:r>
+        <w:rPr>
+          <w:rFonts w:ascii="Montserrat Medium" w:hAnsi="Montserrat Medium"/>
+        </w:rPr>
+        <w:t>Input:</w:t>
+      </w:r>
+    </w:p>
+    <w:p>
+      <w:r>
+        <w:t>Niek Douwe Coen Douwe</w:t>
+      </w:r>
+    </w:p>
+    <w:p>
+      <w:pPr>
+        <w:rPr>
+          <w:rFonts w:ascii="Montserrat Medium" w:hAnsi="Montserrat Medium"/>
+        </w:rPr>
+      </w:pPr>
+      <w:r>
+        <w:rPr>
+          <w:rFonts w:ascii="Montserrat Medium" w:hAnsi="Montserrat Medium"/>
+        </w:rPr>
+        <w:t>Output:</w:t>
+      </w:r>
+    </w:p>
+    <w:p>
+      <w:r>
+        <w:t>Coen - 1</w:t>
+      </w:r>
+    </w:p>
+    <w:p>
+      <w:r>
+        <w:t>Douwe - 2</w:t>
+      </w:r>
+    </w:p>
+    <w:p>
+      <w:r>
+        <w:t>Niek - 1</w:t>
+      </w:r>
+    </w:p>
+    <w:p>
+      <w:r>
+        <w:t>Er zijn 3 verschillende namen.</w:t>
+      </w:r>
+    </w:p>
+    <w:p>
+      <w:pPr>
+        <w:rPr>
+          <w:rFonts w:ascii="Montserrat Medium" w:hAnsi="Montserrat Medium"/>
+        </w:rPr>
+      </w:pPr>
     </w:p>
     <w:p>
       <w:pPr>
@@ -15728,19 +16656,6 @@
     <w:p>
       <w:pPr>
         <w:rPr>
-          <w:lang w:val="en-US"/>
-        </w:rPr>
-      </w:pPr>
-      <w:r>
-        <w:rPr>
-          <w:lang w:val="en-US"/>
-        </w:rPr>
-        <w:t>20 10 11</w:t>
-      </w:r>
-    </w:p>
-    <w:p>
-      <w:pPr>
-        <w:rPr>
           <w:rFonts w:ascii="Montserrat Medium" w:hAnsi="Montserrat Medium"/>
           <w:lang w:val="en-US"/>
         </w:rPr>
@@ -15750,373 +16665,836 @@
           <w:rFonts w:ascii="Montserrat Medium" w:hAnsi="Montserrat Medium"/>
           <w:lang w:val="en-US"/>
         </w:rPr>
-        <w:t>Output:</w:t>
-      </w:r>
-    </w:p>
-    <w:p>
-      <w:r>
-        <w:t>De driehoek is mogelijk met de getallen 11, 10 en 20</w:t>
-      </w:r>
-    </w:p>
-    <w:p>
-      <w:pPr>
-        <w:rPr>
-          <w:rFonts w:ascii="Montserrat Medium" w:hAnsi="Montserrat Medium"/>
-        </w:rPr>
-      </w:pPr>
-      <w:r>
-        <w:rPr>
-          <w:rFonts w:ascii="Montserrat Medium" w:hAnsi="Montserrat Medium"/>
-        </w:rPr>
-        <w:t>Input:</w:t>
-      </w:r>
-    </w:p>
-    <w:p>
-      <w:pPr>
-        <w:rPr>
-          <w:rFonts w:ascii="Montserrat Medium" w:hAnsi="Montserrat Medium"/>
-        </w:rPr>
-      </w:pPr>
-      <w:r>
-        <w:rPr>
-          <w:rFonts w:ascii="Montserrat Medium" w:hAnsi="Montserrat Medium"/>
-        </w:rPr>
-        <w:t>30 18 18</w:t>
-      </w:r>
-    </w:p>
-    <w:p>
-      <w:pPr>
-        <w:rPr>
-          <w:rFonts w:ascii="Montserrat Medium" w:hAnsi="Montserrat Medium"/>
-        </w:rPr>
-      </w:pPr>
-      <w:r>
-        <w:rPr>
-          <w:rFonts w:ascii="Montserrat Medium" w:hAnsi="Montserrat Medium"/>
-        </w:rPr>
-        <w:t>Output:</w:t>
-      </w:r>
-    </w:p>
-    <w:p>
-      <w:r>
-        <w:t xml:space="preserve">De driehoek is mogelijk met de getallen </w:t>
-      </w:r>
-      <w:r>
-        <w:t>30</w:t>
-      </w:r>
-      <w:r>
-        <w:t>, 1</w:t>
-      </w:r>
-      <w:r>
-        <w:t>8</w:t>
-      </w:r>
-      <w:r>
-        <w:t xml:space="preserve"> en </w:t>
-      </w:r>
-      <w:r>
-        <w:t>18</w:t>
-      </w:r>
-    </w:p>
-    <w:p>
-      <w:r>
-        <w:t>Dit is een gelijkbenige d</w:t>
-      </w:r>
-      <w:r>
-        <w:t>riehoek</w:t>
-      </w:r>
-    </w:p>
-    <w:p>
-      <w:r>
-        <w:rPr>
-          <w:rFonts w:ascii="Montserrat Medium" w:hAnsi="Montserrat Medium"/>
-        </w:rPr>
-        <w:t>Input:</w:t>
-      </w:r>
-    </w:p>
-    <w:p>
-      <w:r>
-        <w:t>12 3 4</w:t>
-      </w:r>
-    </w:p>
-    <w:p>
-      <w:pPr>
-        <w:rPr>
-          <w:rFonts w:ascii="Montserrat Medium" w:hAnsi="Montserrat Medium"/>
-        </w:rPr>
-      </w:pPr>
-      <w:r>
-        <w:rPr>
-          <w:rFonts w:ascii="Montserrat Medium" w:hAnsi="Montserrat Medium"/>
-        </w:rPr>
-        <w:t>Output:</w:t>
-      </w:r>
-    </w:p>
-    <w:p>
-      <w:r>
-        <w:t>De driehoek is</w:t>
-      </w:r>
-      <w:r>
-        <w:t xml:space="preserve"> niet</w:t>
-      </w:r>
-      <w:r>
-        <w:t xml:space="preserve"> mogelijk met de getallen 1</w:t>
-      </w:r>
-      <w:r>
-        <w:t>2</w:t>
-      </w:r>
-      <w:r>
-        <w:t xml:space="preserve">, </w:t>
-      </w:r>
-      <w:r>
-        <w:t>3</w:t>
-      </w:r>
-      <w:r>
-        <w:t xml:space="preserve"> en</w:t>
-      </w:r>
-      <w:r>
-        <w:t xml:space="preserve"> 4</w:t>
-      </w:r>
-    </w:p>
-    <w:p/>
-    <w:p>
-      <w:pPr>
-        <w:pStyle w:val="Kop2"/>
-        <w:rPr>
-          <w:lang w:val="en-US"/>
-        </w:rPr>
-      </w:pPr>
-      <w:r>
-        <w:rPr>
-          <w:lang w:val="en-US"/>
-        </w:rPr>
-        <w:t xml:space="preserve">Input/output </w:t>
+        <w:t xml:space="preserve">Taco Burrito Taco </w:t>
       </w:r>
       <w:proofErr w:type="spellStart"/>
       <w:r>
-        <w:rPr>
-          <w:lang w:val="en-US"/>
-        </w:rPr>
-        <w:t>Namenlijst</w:t>
-      </w:r>
-      <w:proofErr w:type="spellEnd"/>
-    </w:p>
-    <w:p>
-      <w:pPr>
         <w:rPr>
           <w:rFonts w:ascii="Montserrat Medium" w:hAnsi="Montserrat Medium"/>
           <w:lang w:val="en-US"/>
         </w:rPr>
-      </w:pPr>
+        <w:t>Taco</w:t>
+      </w:r>
+      <w:proofErr w:type="spellEnd"/>
       <w:r>
         <w:rPr>
           <w:rFonts w:ascii="Montserrat Medium" w:hAnsi="Montserrat Medium"/>
           <w:lang w:val="en-US"/>
         </w:rPr>
-        <w:t>Input:</w:t>
-      </w:r>
-    </w:p>
-    <w:p>
-      <w:r>
-        <w:t>Niek Douwe Coen Douwe</w:t>
-      </w:r>
-    </w:p>
-    <w:p>
-      <w:pPr>
-        <w:rPr>
-          <w:rFonts w:ascii="Montserrat Medium" w:hAnsi="Montserrat Medium"/>
-        </w:rPr>
-      </w:pPr>
-      <w:r>
-        <w:rPr>
-          <w:rFonts w:ascii="Montserrat Medium" w:hAnsi="Montserrat Medium"/>
-        </w:rPr>
-        <w:t>Output:</w:t>
-      </w:r>
-    </w:p>
-    <w:p>
-      <w:r>
-        <w:t>Coen - 1</w:t>
-      </w:r>
-    </w:p>
-    <w:p>
-      <w:r>
-        <w:t>Douwe - 2</w:t>
-      </w:r>
-    </w:p>
-    <w:p>
-      <w:r>
-        <w:t>Niek - 1</w:t>
-      </w:r>
-    </w:p>
-    <w:p>
-      <w:r>
-        <w:t>Er zijn 3 verschillende namen.</w:t>
-      </w:r>
-    </w:p>
-    <w:p>
-      <w:pPr>
-        <w:rPr>
-          <w:rFonts w:ascii="Montserrat Medium" w:hAnsi="Montserrat Medium"/>
-        </w:rPr>
-      </w:pPr>
-    </w:p>
-    <w:p>
-      <w:pPr>
+        <w:t xml:space="preserve"> Burrito Enchilada </w:t>
+      </w:r>
+      <w:proofErr w:type="spellStart"/>
+      <w:r>
         <w:rPr>
           <w:rFonts w:ascii="Montserrat Medium" w:hAnsi="Montserrat Medium"/>
           <w:lang w:val="en-US"/>
         </w:rPr>
-      </w:pPr>
-      <w:r>
+        <w:t>Enchilada</w:t>
+      </w:r>
+      <w:proofErr w:type="spellEnd"/>
+    </w:p>
+    <w:p>
+      <w:pPr>
+        <w:rPr>
+          <w:rFonts w:ascii="Montserrat Medium" w:hAnsi="Montserrat Medium"/>
+        </w:rPr>
+      </w:pPr>
+      <w:r>
+        <w:rPr>
+          <w:rFonts w:ascii="Montserrat Medium" w:hAnsi="Montserrat Medium"/>
+        </w:rPr>
+        <w:t>Output:</w:t>
+      </w:r>
+    </w:p>
+    <w:p>
+      <w:proofErr w:type="spellStart"/>
+      <w:r>
+        <w:t>Burrito</w:t>
+      </w:r>
+      <w:proofErr w:type="spellEnd"/>
+      <w:r>
+        <w:t xml:space="preserve"> - 2</w:t>
+      </w:r>
+    </w:p>
+    <w:p>
+      <w:proofErr w:type="spellStart"/>
+      <w:r>
+        <w:t>Enchilada</w:t>
+      </w:r>
+      <w:proofErr w:type="spellEnd"/>
+      <w:r>
+        <w:t xml:space="preserve"> - 2</w:t>
+      </w:r>
+    </w:p>
+    <w:p>
+      <w:r>
+        <w:t>Taco - 3</w:t>
+      </w:r>
+    </w:p>
+    <w:p>
+      <w:r>
+        <w:t>Er zijn 3 verschillende namen.</w:t>
+      </w:r>
+    </w:p>
+    <w:p>
+      <w:pPr>
+        <w:rPr>
+          <w:lang w:val="en-GB"/>
+        </w:rPr>
+      </w:pPr>
+      <w:r>
+        <w:rPr>
+          <w:rFonts w:ascii="Montserrat Medium" w:hAnsi="Montserrat Medium"/>
+          <w:lang w:val="en-GB"/>
+        </w:rPr>
+        <w:t>Input:</w:t>
+      </w:r>
+    </w:p>
+    <w:p>
+      <w:pPr>
+        <w:rPr>
+          <w:lang w:val="en-GB"/>
+        </w:rPr>
+      </w:pPr>
+      <w:r>
+        <w:rPr>
+          <w:lang w:val="en-GB"/>
+        </w:rPr>
+        <w:t>1 3 4 3 3 22 1 2</w:t>
+      </w:r>
+    </w:p>
+    <w:p>
+      <w:pPr>
+        <w:rPr>
+          <w:rFonts w:ascii="Montserrat Medium" w:hAnsi="Montserrat Medium"/>
+          <w:lang w:val="en-GB"/>
+        </w:rPr>
+      </w:pPr>
+      <w:r>
+        <w:rPr>
+          <w:rFonts w:ascii="Montserrat Medium" w:hAnsi="Montserrat Medium"/>
+          <w:lang w:val="en-GB"/>
+        </w:rPr>
+        <w:t>Output:</w:t>
+      </w:r>
+    </w:p>
+    <w:p>
+      <w:pPr>
+        <w:rPr>
+          <w:lang w:val="en-GB"/>
+        </w:rPr>
+      </w:pPr>
+      <w:r>
+        <w:rPr>
+          <w:lang w:val="en-GB"/>
+        </w:rPr>
+        <w:t>1 - 2</w:t>
+      </w:r>
+    </w:p>
+    <w:p>
+      <w:pPr>
+        <w:rPr>
+          <w:lang w:val="en-GB"/>
+        </w:rPr>
+      </w:pPr>
+      <w:r>
+        <w:rPr>
+          <w:lang w:val="en-GB"/>
+        </w:rPr>
+        <w:t>2 - 1</w:t>
+      </w:r>
+    </w:p>
+    <w:p>
+      <w:pPr>
+        <w:rPr>
+          <w:lang w:val="en-GB"/>
+        </w:rPr>
+      </w:pPr>
+      <w:r>
+        <w:rPr>
+          <w:lang w:val="en-GB"/>
+        </w:rPr>
+        <w:t>22 - 1</w:t>
+      </w:r>
+    </w:p>
+    <w:p>
+      <w:pPr>
+        <w:rPr>
+          <w:lang w:val="en-GB"/>
+        </w:rPr>
+      </w:pPr>
+      <w:r>
+        <w:rPr>
+          <w:lang w:val="en-GB"/>
+        </w:rPr>
+        <w:t>3 - 3</w:t>
+      </w:r>
+    </w:p>
+    <w:p>
+      <w:pPr>
+        <w:rPr>
+          <w:lang w:val="en-GB"/>
+        </w:rPr>
+      </w:pPr>
+      <w:r>
+        <w:rPr>
+          <w:lang w:val="en-GB"/>
+        </w:rPr>
+        <w:t xml:space="preserve">4 </w:t>
+      </w:r>
+      <w:r>
+        <w:rPr>
+          <w:lang w:val="en-GB"/>
+        </w:rPr>
+        <w:t>–</w:t>
+      </w:r>
+      <w:r>
+        <w:rPr>
+          <w:lang w:val="en-GB"/>
+        </w:rPr>
+        <w:t xml:space="preserve"> 1</w:t>
+      </w:r>
+    </w:p>
+    <w:p>
+      <w:pPr>
+        <w:rPr>
+          <w:lang w:val="en-GB"/>
+        </w:rPr>
+      </w:pPr>
+    </w:p>
+    <w:p>
+      <w:pPr>
+        <w:pStyle w:val="Kop2"/>
+        <w:rPr>
+          <w:lang w:val="en-US"/>
+        </w:rPr>
+      </w:pPr>
+      <w:bookmarkStart w:id="14" w:name="_Toc535782584"/>
+      <w:r>
+        <w:rPr>
+          <w:lang w:val="en-US"/>
+        </w:rPr>
+        <w:t xml:space="preserve">Input/output </w:t>
+      </w:r>
+      <w:r>
+        <w:rPr>
+          <w:lang w:val="en-GB"/>
+        </w:rPr>
+        <w:t>Driehoek van Pascal</w:t>
+      </w:r>
+      <w:bookmarkEnd w:id="14"/>
+    </w:p>
+    <w:p>
+      <w:pPr>
         <w:rPr>
           <w:rFonts w:ascii="Montserrat Medium" w:hAnsi="Montserrat Medium"/>
           <w:lang w:val="en-US"/>
         </w:rPr>
-        <w:t>Input:</w:t>
-      </w:r>
-    </w:p>
-    <w:p>
-      <w:pPr>
+      </w:pPr>
+      <w:r>
         <w:rPr>
           <w:rFonts w:ascii="Montserrat Medium" w:hAnsi="Montserrat Medium"/>
           <w:lang w:val="en-US"/>
         </w:rPr>
-      </w:pPr>
-      <w:r>
+        <w:t>Input:</w:t>
+      </w:r>
+    </w:p>
+    <w:p>
+      <w:pPr>
+        <w:rPr>
+          <w:lang w:val="en-US"/>
+        </w:rPr>
+      </w:pPr>
+      <w:r>
+        <w:rPr>
+          <w:lang w:val="en-US"/>
+        </w:rPr>
+        <w:t>6</w:t>
+      </w:r>
+    </w:p>
+    <w:p>
+      <w:pPr>
         <w:rPr>
           <w:rFonts w:ascii="Montserrat Medium" w:hAnsi="Montserrat Medium"/>
           <w:lang w:val="en-US"/>
         </w:rPr>
-        <w:lastRenderedPageBreak/>
-        <w:t xml:space="preserve">Taco Burrito Taco </w:t>
-      </w:r>
-      <w:proofErr w:type="spellStart"/>
+      </w:pPr>
       <w:r>
         <w:rPr>
           <w:rFonts w:ascii="Montserrat Medium" w:hAnsi="Montserrat Medium"/>
           <w:lang w:val="en-US"/>
         </w:rPr>
-        <w:t>Taco</w:t>
-      </w:r>
-      <w:proofErr w:type="spellEnd"/>
-      <w:r>
+        <w:t>Output:</w:t>
+      </w:r>
+    </w:p>
+    <w:p>
+      <w:pPr>
+        <w:rPr>
+          <w:lang w:val="en-GB"/>
+        </w:rPr>
+      </w:pPr>
+      <w:r>
+        <w:rPr>
+          <w:lang w:val="en-GB"/>
+        </w:rPr>
+        <w:t>[]</w:t>
+      </w:r>
+    </w:p>
+    <w:p>
+      <w:pPr>
+        <w:rPr>
+          <w:lang w:val="en-GB"/>
+        </w:rPr>
+      </w:pPr>
+      <w:r>
+        <w:rPr>
+          <w:lang w:val="en-GB"/>
+        </w:rPr>
+        <w:t>[1]</w:t>
+      </w:r>
+    </w:p>
+    <w:p>
+      <w:pPr>
+        <w:rPr>
+          <w:lang w:val="en-GB"/>
+        </w:rPr>
+      </w:pPr>
+      <w:r>
+        <w:rPr>
+          <w:lang w:val="en-GB"/>
+        </w:rPr>
+        <w:lastRenderedPageBreak/>
+        <w:t>[1, 1]</w:t>
+      </w:r>
+    </w:p>
+    <w:p>
+      <w:pPr>
+        <w:rPr>
+          <w:lang w:val="en-GB"/>
+        </w:rPr>
+      </w:pPr>
+      <w:r>
+        <w:rPr>
+          <w:lang w:val="en-GB"/>
+        </w:rPr>
+        <w:t>[1, 2, 1]</w:t>
+      </w:r>
+    </w:p>
+    <w:p>
+      <w:pPr>
+        <w:rPr>
+          <w:lang w:val="en-GB"/>
+        </w:rPr>
+      </w:pPr>
+      <w:r>
+        <w:rPr>
+          <w:lang w:val="en-GB"/>
+        </w:rPr>
+        <w:t>[1, 3, 3, 1]</w:t>
+      </w:r>
+    </w:p>
+    <w:p>
+      <w:pPr>
+        <w:rPr>
+          <w:lang w:val="en-GB"/>
+        </w:rPr>
+      </w:pPr>
+      <w:r>
+        <w:rPr>
+          <w:lang w:val="en-GB"/>
+        </w:rPr>
+        <w:t>[1, 4, 6, 4, 1]</w:t>
+      </w:r>
+    </w:p>
+    <w:p>
+      <w:pPr>
         <w:rPr>
           <w:rFonts w:ascii="Montserrat Medium" w:hAnsi="Montserrat Medium"/>
+          <w:lang w:val="en-GB"/>
+        </w:rPr>
+      </w:pPr>
+    </w:p>
+    <w:p>
+      <w:pPr>
+        <w:rPr>
+          <w:rFonts w:ascii="Montserrat Medium" w:hAnsi="Montserrat Medium"/>
+          <w:lang w:val="en-GB"/>
+        </w:rPr>
+      </w:pPr>
+    </w:p>
+    <w:p>
+      <w:pPr>
+        <w:rPr>
+          <w:rFonts w:ascii="Montserrat Medium" w:hAnsi="Montserrat Medium"/>
+          <w:lang w:val="en-GB"/>
+        </w:rPr>
+      </w:pPr>
+    </w:p>
+    <w:p>
+      <w:pPr>
+        <w:rPr>
+          <w:rFonts w:ascii="Montserrat Medium" w:hAnsi="Montserrat Medium"/>
+          <w:lang w:val="en-GB"/>
+        </w:rPr>
+      </w:pPr>
+    </w:p>
+    <w:p>
+      <w:pPr>
+        <w:rPr>
+          <w:rFonts w:ascii="Montserrat Medium" w:hAnsi="Montserrat Medium"/>
+          <w:lang w:val="en-GB"/>
+        </w:rPr>
+      </w:pPr>
+    </w:p>
+    <w:p>
+      <w:pPr>
+        <w:rPr>
+          <w:rFonts w:ascii="Montserrat Medium" w:hAnsi="Montserrat Medium"/>
+          <w:lang w:val="en-GB"/>
+        </w:rPr>
+      </w:pPr>
+    </w:p>
+    <w:p>
+      <w:pPr>
+        <w:rPr>
+          <w:rFonts w:ascii="Montserrat Medium" w:hAnsi="Montserrat Medium"/>
+          <w:lang w:val="en-GB"/>
+        </w:rPr>
+      </w:pPr>
+    </w:p>
+    <w:p>
+      <w:pPr>
+        <w:rPr>
+          <w:rFonts w:ascii="Montserrat Medium" w:hAnsi="Montserrat Medium"/>
+          <w:lang w:val="en-GB"/>
+        </w:rPr>
+      </w:pPr>
+      <w:r>
+        <w:rPr>
+          <w:rFonts w:ascii="Montserrat Medium" w:hAnsi="Montserrat Medium"/>
+          <w:lang w:val="en-GB"/>
+        </w:rPr>
+        <w:t>Input:</w:t>
+      </w:r>
+    </w:p>
+    <w:p>
+      <w:pPr>
+        <w:rPr>
+          <w:rFonts w:ascii="Montserrat Medium" w:hAnsi="Montserrat Medium"/>
+          <w:lang w:val="en-GB"/>
+        </w:rPr>
+      </w:pPr>
+      <w:r>
+        <w:rPr>
+          <w:rFonts w:ascii="Montserrat Medium" w:hAnsi="Montserrat Medium"/>
+          <w:lang w:val="en-GB"/>
+        </w:rPr>
+        <w:t>10</w:t>
+      </w:r>
+    </w:p>
+    <w:p>
+      <w:pPr>
+        <w:rPr>
+          <w:rFonts w:ascii="Montserrat Medium" w:hAnsi="Montserrat Medium"/>
+          <w:lang w:val="en-GB"/>
+        </w:rPr>
+      </w:pPr>
+      <w:r>
+        <w:rPr>
+          <w:rFonts w:ascii="Montserrat Medium" w:hAnsi="Montserrat Medium"/>
+          <w:lang w:val="en-GB"/>
+        </w:rPr>
+        <w:t>Output:</w:t>
+      </w:r>
+    </w:p>
+    <w:p>
+      <w:pPr>
+        <w:rPr>
+          <w:lang w:val="en-GB"/>
+        </w:rPr>
+      </w:pPr>
+      <w:r>
+        <w:rPr>
+          <w:lang w:val="en-GB"/>
+        </w:rPr>
+        <w:t>[]</w:t>
+      </w:r>
+    </w:p>
+    <w:p>
+      <w:pPr>
+        <w:rPr>
+          <w:lang w:val="en-GB"/>
+        </w:rPr>
+      </w:pPr>
+      <w:r>
+        <w:rPr>
+          <w:lang w:val="en-GB"/>
+        </w:rPr>
+        <w:t>[1]</w:t>
+      </w:r>
+    </w:p>
+    <w:p>
+      <w:pPr>
+        <w:rPr>
+          <w:lang w:val="en-GB"/>
+        </w:rPr>
+      </w:pPr>
+      <w:r>
+        <w:rPr>
+          <w:lang w:val="en-GB"/>
+        </w:rPr>
+        <w:t>[1, 1]</w:t>
+      </w:r>
+    </w:p>
+    <w:p>
+      <w:pPr>
+        <w:rPr>
+          <w:lang w:val="en-GB"/>
+        </w:rPr>
+      </w:pPr>
+      <w:r>
+        <w:rPr>
+          <w:lang w:val="en-GB"/>
+        </w:rPr>
+        <w:t>[1, 2, 1]</w:t>
+      </w:r>
+    </w:p>
+    <w:p>
+      <w:pPr>
+        <w:rPr>
+          <w:lang w:val="en-GB"/>
+        </w:rPr>
+      </w:pPr>
+      <w:r>
+        <w:rPr>
+          <w:lang w:val="en-GB"/>
+        </w:rPr>
+        <w:t>[1, 3, 3, 1]</w:t>
+      </w:r>
+    </w:p>
+    <w:p>
+      <w:pPr>
+        <w:rPr>
+          <w:lang w:val="en-GB"/>
+        </w:rPr>
+      </w:pPr>
+      <w:r>
+        <w:rPr>
+          <w:lang w:val="en-GB"/>
+        </w:rPr>
+        <w:t>[1, 4, 6, 4, 1]</w:t>
+      </w:r>
+    </w:p>
+    <w:p>
+      <w:pPr>
+        <w:rPr>
+          <w:lang w:val="en-GB"/>
+        </w:rPr>
+      </w:pPr>
+      <w:r>
+        <w:rPr>
+          <w:lang w:val="en-GB"/>
+        </w:rPr>
+        <w:t>[1, 5, 10, 10, 5, 1]</w:t>
+      </w:r>
+    </w:p>
+    <w:p>
+      <w:pPr>
+        <w:rPr>
+          <w:lang w:val="en-GB"/>
+        </w:rPr>
+      </w:pPr>
+      <w:r>
+        <w:rPr>
+          <w:lang w:val="en-GB"/>
+        </w:rPr>
+        <w:t>[1, 6, 15, 20, 15, 6, 1]</w:t>
+      </w:r>
+    </w:p>
+    <w:p>
+      <w:pPr>
+        <w:rPr>
+          <w:lang w:val="en-GB"/>
+        </w:rPr>
+      </w:pPr>
+      <w:r>
+        <w:rPr>
+          <w:lang w:val="en-GB"/>
+        </w:rPr>
+        <w:t>[1, 7, 21, 35, 35, 21, 7, 1]</w:t>
+      </w:r>
+    </w:p>
+    <w:p>
+      <w:pPr>
+        <w:rPr>
+          <w:lang w:val="en-GB"/>
+        </w:rPr>
+      </w:pPr>
+      <w:r>
+        <w:rPr>
+          <w:lang w:val="en-GB"/>
+        </w:rPr>
+        <w:t>[1, 8, 28, 56, 70, 56, 28, 8, 1]</w:t>
+      </w:r>
+    </w:p>
+    <w:p>
+      <w:pPr>
+        <w:rPr>
+          <w:lang w:val="en-GB"/>
+        </w:rPr>
+      </w:pPr>
+      <w:r>
+        <w:rPr>
+          <w:rFonts w:ascii="Montserrat Medium" w:hAnsi="Montserrat Medium"/>
+          <w:lang w:val="en-GB"/>
+        </w:rPr>
+        <w:t>Input:</w:t>
+      </w:r>
+    </w:p>
+    <w:p>
+      <w:pPr>
+        <w:rPr>
+          <w:lang w:val="en-GB"/>
+        </w:rPr>
+      </w:pPr>
+      <w:r>
+        <w:rPr>
           <w:lang w:val="en-US"/>
         </w:rPr>
-        <w:t xml:space="preserve"> Burrito Enchilada </w:t>
-      </w:r>
-      <w:proofErr w:type="spellStart"/>
-      <w:r>
+        <w:t>16</w:t>
+      </w:r>
+    </w:p>
+    <w:p>
+      <w:pPr>
         <w:rPr>
           <w:rFonts w:ascii="Montserrat Medium" w:hAnsi="Montserrat Medium"/>
+          <w:lang w:val="en-GB"/>
+        </w:rPr>
+      </w:pPr>
+      <w:r>
+        <w:rPr>
+          <w:rFonts w:ascii="Montserrat Medium" w:hAnsi="Montserrat Medium"/>
+          <w:lang w:val="en-GB"/>
+        </w:rPr>
+        <w:t>Output:</w:t>
+      </w:r>
+    </w:p>
+    <w:p>
+      <w:pPr>
+        <w:rPr>
           <w:lang w:val="en-US"/>
         </w:rPr>
-        <w:t>Enchilada</w:t>
-      </w:r>
-      <w:proofErr w:type="spellEnd"/>
-    </w:p>
-    <w:p>
-      <w:pPr>
-        <w:rPr>
-          <w:rFonts w:ascii="Montserrat Medium" w:hAnsi="Montserrat Medium"/>
-        </w:rPr>
-      </w:pPr>
-      <w:r>
-        <w:rPr>
-          <w:rFonts w:ascii="Montserrat Medium" w:hAnsi="Montserrat Medium"/>
-        </w:rPr>
-        <w:t>Output:</w:t>
-      </w:r>
-    </w:p>
-    <w:p>
-      <w:proofErr w:type="spellStart"/>
-      <w:r>
-        <w:t>Burrito</w:t>
-      </w:r>
-      <w:proofErr w:type="spellEnd"/>
-      <w:r>
-        <w:t xml:space="preserve"> - 2</w:t>
-      </w:r>
-    </w:p>
-    <w:p>
-      <w:proofErr w:type="spellStart"/>
-      <w:r>
-        <w:t>Enchilada</w:t>
-      </w:r>
-      <w:proofErr w:type="spellEnd"/>
-      <w:r>
-        <w:t xml:space="preserve"> - 2</w:t>
-      </w:r>
-    </w:p>
-    <w:p>
-      <w:r>
-        <w:t>Taco - 3</w:t>
-      </w:r>
-    </w:p>
-    <w:p>
-      <w:r>
-        <w:t>Er zijn 3 verschillende namen.</w:t>
-      </w:r>
-    </w:p>
-    <w:p>
-      <w:r>
-        <w:rPr>
-          <w:rFonts w:ascii="Montserrat Medium" w:hAnsi="Montserrat Medium"/>
-        </w:rPr>
-        <w:t>Input:</w:t>
-      </w:r>
-    </w:p>
-    <w:p>
-      <w:r>
-        <w:t>1 3 4 3 3 22 1 2</w:t>
-      </w:r>
-    </w:p>
-    <w:p>
-      <w:pPr>
-        <w:rPr>
-          <w:rFonts w:ascii="Montserrat Medium" w:hAnsi="Montserrat Medium"/>
-        </w:rPr>
-      </w:pPr>
-      <w:r>
-        <w:rPr>
-          <w:rFonts w:ascii="Montserrat Medium" w:hAnsi="Montserrat Medium"/>
-        </w:rPr>
-        <w:t>Output:</w:t>
-      </w:r>
-    </w:p>
-    <w:p>
-      <w:r>
-        <w:t>1 - 2</w:t>
-      </w:r>
-    </w:p>
-    <w:p>
-      <w:r>
-        <w:t>2 - 1</w:t>
-      </w:r>
-    </w:p>
-    <w:p>
-      <w:r>
-        <w:t>22 - 1</w:t>
-      </w:r>
-    </w:p>
-    <w:p>
-      <w:r>
-        <w:t>3 - 3</w:t>
-      </w:r>
-    </w:p>
-    <w:p>
-      <w:r>
-        <w:t xml:space="preserve">4 </w:t>
-      </w:r>
-      <w:r>
-        <w:t>–</w:t>
-      </w:r>
-      <w:r>
-        <w:t xml:space="preserve"> 1</w:t>
-      </w:r>
-    </w:p>
-    <w:p/>
+      </w:pPr>
+      <w:r>
+        <w:rPr>
+          <w:lang w:val="en-US"/>
+        </w:rPr>
+        <w:t>[]</w:t>
+      </w:r>
+    </w:p>
+    <w:p>
+      <w:pPr>
+        <w:rPr>
+          <w:lang w:val="en-US"/>
+        </w:rPr>
+      </w:pPr>
+      <w:r>
+        <w:rPr>
+          <w:lang w:val="en-US"/>
+        </w:rPr>
+        <w:t>[1]</w:t>
+      </w:r>
+    </w:p>
+    <w:p>
+      <w:pPr>
+        <w:rPr>
+          <w:lang w:val="en-US"/>
+        </w:rPr>
+      </w:pPr>
+      <w:r>
+        <w:rPr>
+          <w:lang w:val="en-US"/>
+        </w:rPr>
+        <w:t>[1, 1]</w:t>
+      </w:r>
+    </w:p>
+    <w:p>
+      <w:pPr>
+        <w:rPr>
+          <w:lang w:val="en-US"/>
+        </w:rPr>
+      </w:pPr>
+      <w:r>
+        <w:rPr>
+          <w:lang w:val="en-US"/>
+        </w:rPr>
+        <w:t>[1, 2, 1]</w:t>
+      </w:r>
+    </w:p>
+    <w:p>
+      <w:pPr>
+        <w:rPr>
+          <w:lang w:val="en-US"/>
+        </w:rPr>
+      </w:pPr>
+      <w:r>
+        <w:rPr>
+          <w:lang w:val="en-US"/>
+        </w:rPr>
+        <w:t>[1, 3, 3, 1]</w:t>
+      </w:r>
+    </w:p>
+    <w:p>
+      <w:pPr>
+        <w:rPr>
+          <w:lang w:val="en-US"/>
+        </w:rPr>
+      </w:pPr>
+      <w:r>
+        <w:rPr>
+          <w:lang w:val="en-US"/>
+        </w:rPr>
+        <w:t>[1, 4, 6, 4, 1]</w:t>
+      </w:r>
+    </w:p>
+    <w:p>
+      <w:pPr>
+        <w:rPr>
+          <w:lang w:val="en-US"/>
+        </w:rPr>
+      </w:pPr>
+      <w:r>
+        <w:rPr>
+          <w:lang w:val="en-US"/>
+        </w:rPr>
+        <w:lastRenderedPageBreak/>
+        <w:t>[1, 5, 10, 10, 5, 1]</w:t>
+      </w:r>
+    </w:p>
+    <w:p>
+      <w:pPr>
+        <w:rPr>
+          <w:lang w:val="en-US"/>
+        </w:rPr>
+      </w:pPr>
+      <w:r>
+        <w:rPr>
+          <w:lang w:val="en-US"/>
+        </w:rPr>
+        <w:t>[1, 6, 15, 20, 15, 6, 1]</w:t>
+      </w:r>
+    </w:p>
+    <w:p>
+      <w:pPr>
+        <w:rPr>
+          <w:lang w:val="en-US"/>
+        </w:rPr>
+      </w:pPr>
+      <w:r>
+        <w:rPr>
+          <w:lang w:val="en-US"/>
+        </w:rPr>
+        <w:t>[1, 7, 21, 35, 35, 21, 7, 1]</w:t>
+      </w:r>
+    </w:p>
+    <w:p>
+      <w:pPr>
+        <w:rPr>
+          <w:lang w:val="en-US"/>
+        </w:rPr>
+      </w:pPr>
+      <w:r>
+        <w:rPr>
+          <w:lang w:val="en-US"/>
+        </w:rPr>
+        <w:t>[1, 8, 28, 56, 70, 56, 28, 8, 1]</w:t>
+      </w:r>
+    </w:p>
+    <w:p>
+      <w:pPr>
+        <w:rPr>
+          <w:lang w:val="en-US"/>
+        </w:rPr>
+      </w:pPr>
+      <w:r>
+        <w:rPr>
+          <w:lang w:val="en-US"/>
+        </w:rPr>
+        <w:t>[1, 9, 36, 84, 126, 126, 84, 36, 9, 1]</w:t>
+      </w:r>
+    </w:p>
+    <w:p>
+      <w:pPr>
+        <w:rPr>
+          <w:lang w:val="en-US"/>
+        </w:rPr>
+      </w:pPr>
+      <w:r>
+        <w:rPr>
+          <w:lang w:val="en-US"/>
+        </w:rPr>
+        <w:t>[1, 10, 45, 120, 210, 252, 210, 120, 45, 10, 1]</w:t>
+      </w:r>
+    </w:p>
+    <w:p>
+      <w:pPr>
+        <w:rPr>
+          <w:lang w:val="en-US"/>
+        </w:rPr>
+      </w:pPr>
+      <w:r>
+        <w:rPr>
+          <w:lang w:val="en-US"/>
+        </w:rPr>
+        <w:t>[1, 11, 55, 165, 330, 462, 462, 330, 165, 55, 11, 1]</w:t>
+      </w:r>
+    </w:p>
+    <w:p>
+      <w:pPr>
+        <w:rPr>
+          <w:lang w:val="en-US"/>
+        </w:rPr>
+      </w:pPr>
+      <w:r>
+        <w:rPr>
+          <w:lang w:val="en-US"/>
+        </w:rPr>
+        <w:t>[1, 12, 66, 220, 495, 792, 924, 792, 495, 220, 66, 12, 1]</w:t>
+      </w:r>
+    </w:p>
+    <w:p>
+      <w:pPr>
+        <w:rPr>
+          <w:lang w:val="en-US"/>
+        </w:rPr>
+      </w:pPr>
+      <w:r>
+        <w:rPr>
+          <w:lang w:val="en-US"/>
+        </w:rPr>
+        <w:t>[1, 13, 78, 286, 715, 1287, 1716, 1716, 1287, 715, 286, 78, 13, 1]</w:t>
+      </w:r>
+    </w:p>
+    <w:p>
+      <w:pPr>
+        <w:rPr>
+          <w:lang w:val="en-US"/>
+        </w:rPr>
+      </w:pPr>
+      <w:r>
+        <w:rPr>
+          <w:lang w:val="en-US"/>
+        </w:rPr>
+        <w:t>[1, 14, 91, 364, 1001, 2002, 3003, 3432, 3003, 2002, 1001, 364, 91, 14, 1]</w:t>
+      </w:r>
+    </w:p>
+    <w:p>
+      <w:pPr>
+        <w:rPr>
+          <w:lang w:val="en-GB"/>
+        </w:rPr>
+      </w:pPr>
+    </w:p>
     <w:p>
       <w:pPr>
         <w:pStyle w:val="Kop2"/>
@@ -16128,487 +17506,9 @@
         <w:rPr>
           <w:lang w:val="en-US"/>
         </w:rPr>
-        <w:t xml:space="preserve">Input/output </w:t>
-      </w:r>
-      <w:r>
-        <w:t>Driehoek</w:t>
-      </w:r>
-      <w:r>
-        <w:t xml:space="preserve"> van P</w:t>
-      </w:r>
-      <w:r>
-        <w:t>ascal</w:t>
-      </w:r>
-    </w:p>
-    <w:p>
-      <w:pPr>
-        <w:rPr>
-          <w:rFonts w:ascii="Montserrat Medium" w:hAnsi="Montserrat Medium"/>
-          <w:lang w:val="en-US"/>
-        </w:rPr>
-      </w:pPr>
-      <w:r>
-        <w:rPr>
-          <w:rFonts w:ascii="Montserrat Medium" w:hAnsi="Montserrat Medium"/>
-          <w:lang w:val="en-US"/>
-        </w:rPr>
-        <w:t>Input:</w:t>
-      </w:r>
-    </w:p>
-    <w:p>
-      <w:pPr>
-        <w:rPr>
-          <w:lang w:val="en-US"/>
-        </w:rPr>
-      </w:pPr>
-      <w:r>
-        <w:rPr>
-          <w:lang w:val="en-US"/>
-        </w:rPr>
-        <w:t>6</w:t>
-      </w:r>
-    </w:p>
-    <w:p>
-      <w:pPr>
-        <w:rPr>
-          <w:rFonts w:ascii="Montserrat Medium" w:hAnsi="Montserrat Medium"/>
-          <w:lang w:val="en-US"/>
-        </w:rPr>
-      </w:pPr>
-      <w:r>
-        <w:rPr>
-          <w:rFonts w:ascii="Montserrat Medium" w:hAnsi="Montserrat Medium"/>
-          <w:lang w:val="en-US"/>
-        </w:rPr>
-        <w:t>Output:</w:t>
-      </w:r>
-    </w:p>
-    <w:p>
-      <w:r>
-        <w:t>[]</w:t>
-      </w:r>
-    </w:p>
-    <w:p>
-      <w:r>
-        <w:t>[1]</w:t>
-      </w:r>
-    </w:p>
-    <w:p>
-      <w:r>
-        <w:t>[1, 1]</w:t>
-      </w:r>
-    </w:p>
-    <w:p>
-      <w:r>
-        <w:t>[1, 2, 1]</w:t>
-      </w:r>
-    </w:p>
-    <w:p>
-      <w:r>
-        <w:t>[1, 3, 3, 1]</w:t>
-      </w:r>
-    </w:p>
-    <w:p>
-      <w:r>
-        <w:t>[1, 4, 6, 4, 1]</w:t>
-      </w:r>
-    </w:p>
-    <w:p>
-      <w:pPr>
-        <w:rPr>
-          <w:rFonts w:ascii="Montserrat Medium" w:hAnsi="Montserrat Medium"/>
-        </w:rPr>
-      </w:pPr>
-    </w:p>
-    <w:p>
-      <w:pPr>
-        <w:rPr>
-          <w:rFonts w:ascii="Montserrat Medium" w:hAnsi="Montserrat Medium"/>
-        </w:rPr>
-      </w:pPr>
-    </w:p>
-    <w:p>
-      <w:pPr>
-        <w:rPr>
-          <w:rFonts w:ascii="Montserrat Medium" w:hAnsi="Montserrat Medium"/>
-        </w:rPr>
-      </w:pPr>
-    </w:p>
-    <w:p>
-      <w:pPr>
-        <w:rPr>
-          <w:rFonts w:ascii="Montserrat Medium" w:hAnsi="Montserrat Medium"/>
-        </w:rPr>
-      </w:pPr>
-    </w:p>
-    <w:p>
-      <w:pPr>
-        <w:rPr>
-          <w:rFonts w:ascii="Montserrat Medium" w:hAnsi="Montserrat Medium"/>
-        </w:rPr>
-      </w:pPr>
-    </w:p>
-    <w:p>
-      <w:pPr>
-        <w:rPr>
-          <w:rFonts w:ascii="Montserrat Medium" w:hAnsi="Montserrat Medium"/>
-        </w:rPr>
-      </w:pPr>
-    </w:p>
-    <w:p>
-      <w:pPr>
-        <w:rPr>
-          <w:rFonts w:ascii="Montserrat Medium" w:hAnsi="Montserrat Medium"/>
-        </w:rPr>
-      </w:pPr>
-    </w:p>
-    <w:p>
-      <w:pPr>
-        <w:rPr>
-          <w:rFonts w:ascii="Montserrat Medium" w:hAnsi="Montserrat Medium"/>
-        </w:rPr>
-      </w:pPr>
-      <w:r>
-        <w:rPr>
-          <w:rFonts w:ascii="Montserrat Medium" w:hAnsi="Montserrat Medium"/>
-        </w:rPr>
-        <w:lastRenderedPageBreak/>
-        <w:t>Input:</w:t>
-      </w:r>
-    </w:p>
-    <w:p>
-      <w:pPr>
-        <w:rPr>
-          <w:rFonts w:ascii="Montserrat Medium" w:hAnsi="Montserrat Medium"/>
-        </w:rPr>
-      </w:pPr>
-      <w:r>
-        <w:rPr>
-          <w:rFonts w:ascii="Montserrat Medium" w:hAnsi="Montserrat Medium"/>
-        </w:rPr>
-        <w:t>10</w:t>
-      </w:r>
-    </w:p>
-    <w:p>
-      <w:pPr>
-        <w:rPr>
-          <w:rFonts w:ascii="Montserrat Medium" w:hAnsi="Montserrat Medium"/>
-        </w:rPr>
-      </w:pPr>
-      <w:r>
-        <w:rPr>
-          <w:rFonts w:ascii="Montserrat Medium" w:hAnsi="Montserrat Medium"/>
-        </w:rPr>
-        <w:t>Output:</w:t>
-      </w:r>
-    </w:p>
-    <w:p>
-      <w:r>
-        <w:t>[]</w:t>
-      </w:r>
-    </w:p>
-    <w:p>
-      <w:r>
-        <w:t>[1]</w:t>
-      </w:r>
-    </w:p>
-    <w:p>
-      <w:r>
-        <w:t>[1, 1]</w:t>
-      </w:r>
-    </w:p>
-    <w:p>
-      <w:r>
-        <w:t>[1, 2, 1]</w:t>
-      </w:r>
-    </w:p>
-    <w:p>
-      <w:r>
-        <w:t>[1, 3, 3, 1]</w:t>
-      </w:r>
-    </w:p>
-    <w:p>
-      <w:r>
-        <w:t>[1, 4, 6, 4, 1]</w:t>
-      </w:r>
-    </w:p>
-    <w:p>
-      <w:r>
-        <w:t>[1, 5, 10, 10, 5, 1]</w:t>
-      </w:r>
-    </w:p>
-    <w:p>
-      <w:r>
-        <w:t>[1, 6, 15, 20, 15, 6, 1]</w:t>
-      </w:r>
-    </w:p>
-    <w:p>
-      <w:r>
-        <w:t>[1, 7, 21, 35, 35, 21, 7, 1]</w:t>
-      </w:r>
-    </w:p>
-    <w:p>
-      <w:r>
-        <w:t>[1, 8, 28, 56, 70, 56, 28, 8, 1]</w:t>
-      </w:r>
-    </w:p>
-    <w:p>
-      <w:r>
-        <w:rPr>
-          <w:rFonts w:ascii="Montserrat Medium" w:hAnsi="Montserrat Medium"/>
-        </w:rPr>
-        <w:t>Input:</w:t>
-      </w:r>
-    </w:p>
-    <w:p>
-      <w:r>
-        <w:rPr>
-          <w:lang w:val="en-US"/>
-        </w:rPr>
-        <w:t>1</w:t>
-      </w:r>
-      <w:r>
-        <w:rPr>
-          <w:lang w:val="en-US"/>
-        </w:rPr>
-        <w:t>6</w:t>
-      </w:r>
-    </w:p>
-    <w:p>
-      <w:pPr>
-        <w:rPr>
-          <w:rFonts w:ascii="Montserrat Medium" w:hAnsi="Montserrat Medium"/>
-        </w:rPr>
-      </w:pPr>
-      <w:r>
-        <w:rPr>
-          <w:rFonts w:ascii="Montserrat Medium" w:hAnsi="Montserrat Medium"/>
-        </w:rPr>
-        <w:t>Output:</w:t>
-      </w:r>
-    </w:p>
-    <w:p>
-      <w:pPr>
-        <w:rPr>
-          <w:lang w:val="en-US"/>
-        </w:rPr>
-      </w:pPr>
-      <w:r>
-        <w:rPr>
-          <w:lang w:val="en-US"/>
-        </w:rPr>
-        <w:t>[]</w:t>
-      </w:r>
-    </w:p>
-    <w:p>
-      <w:pPr>
-        <w:rPr>
-          <w:lang w:val="en-US"/>
-        </w:rPr>
-      </w:pPr>
-      <w:r>
-        <w:rPr>
-          <w:lang w:val="en-US"/>
-        </w:rPr>
-        <w:t>[1]</w:t>
-      </w:r>
-    </w:p>
-    <w:p>
-      <w:pPr>
-        <w:rPr>
-          <w:lang w:val="en-US"/>
-        </w:rPr>
-      </w:pPr>
-      <w:r>
-        <w:rPr>
-          <w:lang w:val="en-US"/>
-        </w:rPr>
-        <w:t>[1, 1]</w:t>
-      </w:r>
-    </w:p>
-    <w:p>
-      <w:pPr>
-        <w:rPr>
-          <w:lang w:val="en-US"/>
-        </w:rPr>
-      </w:pPr>
-      <w:r>
-        <w:rPr>
-          <w:lang w:val="en-US"/>
-        </w:rPr>
-        <w:t>[1, 2, 1]</w:t>
-      </w:r>
-    </w:p>
-    <w:p>
-      <w:pPr>
-        <w:rPr>
-          <w:lang w:val="en-US"/>
-        </w:rPr>
-      </w:pPr>
-      <w:r>
-        <w:rPr>
-          <w:lang w:val="en-US"/>
-        </w:rPr>
-        <w:t>[1, 3, 3, 1]</w:t>
-      </w:r>
-    </w:p>
-    <w:p>
-      <w:pPr>
-        <w:rPr>
-          <w:lang w:val="en-US"/>
-        </w:rPr>
-      </w:pPr>
-      <w:r>
-        <w:rPr>
-          <w:lang w:val="en-US"/>
-        </w:rPr>
-        <w:t>[1, 4, 6, 4, 1]</w:t>
-      </w:r>
-    </w:p>
-    <w:p>
-      <w:pPr>
-        <w:rPr>
-          <w:lang w:val="en-US"/>
-        </w:rPr>
-      </w:pPr>
-      <w:r>
-        <w:rPr>
-          <w:lang w:val="en-US"/>
-        </w:rPr>
-        <w:t>[1, 5, 10, 10, 5, 1]</w:t>
-      </w:r>
-    </w:p>
-    <w:p>
-      <w:pPr>
-        <w:rPr>
-          <w:lang w:val="en-US"/>
-        </w:rPr>
-      </w:pPr>
-      <w:r>
-        <w:rPr>
-          <w:lang w:val="en-US"/>
-        </w:rPr>
-        <w:t>[1, 6, 15, 20, 15, 6, 1]</w:t>
-      </w:r>
-    </w:p>
-    <w:p>
-      <w:pPr>
-        <w:rPr>
-          <w:lang w:val="en-US"/>
-        </w:rPr>
-      </w:pPr>
-      <w:r>
-        <w:rPr>
-          <w:lang w:val="en-US"/>
-        </w:rPr>
-        <w:t>[1, 7, 21, 35, 35, 21, 7, 1]</w:t>
-      </w:r>
-    </w:p>
-    <w:p>
-      <w:pPr>
-        <w:rPr>
-          <w:lang w:val="en-US"/>
-        </w:rPr>
-      </w:pPr>
-      <w:r>
-        <w:rPr>
-          <w:lang w:val="en-US"/>
-        </w:rPr>
-        <w:t>[1, 8, 28, 56, 70, 56, 28, 8, 1]</w:t>
-      </w:r>
-    </w:p>
-    <w:p>
-      <w:pPr>
-        <w:rPr>
-          <w:lang w:val="en-US"/>
-        </w:rPr>
-      </w:pPr>
-      <w:r>
-        <w:rPr>
-          <w:lang w:val="en-US"/>
-        </w:rPr>
-        <w:t>[1, 9, 36, 84, 126, 126, 84, 36, 9, 1]</w:t>
-      </w:r>
-    </w:p>
-    <w:p>
-      <w:pPr>
-        <w:rPr>
-          <w:lang w:val="en-US"/>
-        </w:rPr>
-      </w:pPr>
-      <w:r>
-        <w:rPr>
-          <w:lang w:val="en-US"/>
-        </w:rPr>
-        <w:t>[1, 10, 45, 120, 210, 252, 210, 120, 45, 10, 1]</w:t>
-      </w:r>
-    </w:p>
-    <w:p>
-      <w:pPr>
-        <w:rPr>
-          <w:lang w:val="en-US"/>
-        </w:rPr>
-      </w:pPr>
-      <w:r>
-        <w:rPr>
-          <w:lang w:val="en-US"/>
-        </w:rPr>
-        <w:t>[1, 11, 55, 165, 330, 462, 462, 330, 165, 55, 11, 1]</w:t>
-      </w:r>
-    </w:p>
-    <w:p>
-      <w:pPr>
-        <w:rPr>
-          <w:lang w:val="en-US"/>
-        </w:rPr>
-      </w:pPr>
-      <w:r>
-        <w:rPr>
-          <w:lang w:val="en-US"/>
-        </w:rPr>
-        <w:t>[1, 12, 66, 220, 495, 792, 924, 792, 495, 220, 66, 12, 1]</w:t>
-      </w:r>
-    </w:p>
-    <w:p>
-      <w:pPr>
-        <w:rPr>
-          <w:lang w:val="en-US"/>
-        </w:rPr>
-      </w:pPr>
-      <w:r>
-        <w:rPr>
-          <w:lang w:val="en-US"/>
-        </w:rPr>
-        <w:t>[1, 13, 78, 286, 715, 1287, 1716, 1716, 1287, 715, 286, 78, 13, 1]</w:t>
-      </w:r>
-    </w:p>
-    <w:p>
-      <w:pPr>
-        <w:rPr>
-          <w:lang w:val="en-US"/>
-        </w:rPr>
-      </w:pPr>
-      <w:r>
-        <w:rPr>
-          <w:lang w:val="en-US"/>
-        </w:rPr>
-        <w:t>[1, 14, 91, 364, 1001, 2002, 3003, 3432, 3003, 2002, 1001, 364, 91, 14, 1]</w:t>
-      </w:r>
-    </w:p>
-    <w:p/>
-    <w:p>
-      <w:pPr>
-        <w:pStyle w:val="Kop2"/>
-        <w:rPr>
-          <w:lang w:val="en-US"/>
-        </w:rPr>
-      </w:pPr>
-      <w:r>
-        <w:rPr>
-          <w:lang w:val="en-US"/>
-        </w:rPr>
         <w:br w:type="page"/>
       </w:r>
+      <w:bookmarkStart w:id="15" w:name="_Toc535782585"/>
       <w:r>
         <w:rPr>
           <w:lang w:val="en-US"/>
@@ -16629,6 +17529,7 @@
         </w:rPr>
         <w:t>etal</w:t>
       </w:r>
+      <w:bookmarkEnd w:id="15"/>
       <w:proofErr w:type="spellEnd"/>
     </w:p>
     <w:p>
@@ -16817,6 +17718,7 @@
           <w:lang w:val="en-US"/>
         </w:rPr>
       </w:pPr>
+      <w:bookmarkStart w:id="16" w:name="_Toc535782586"/>
       <w:r>
         <w:rPr>
           <w:lang w:val="en-US"/>
@@ -16831,6 +17733,7 @@
         </w:rPr>
         <w:t>Driehoek</w:t>
       </w:r>
+      <w:bookmarkEnd w:id="16"/>
       <w:proofErr w:type="spellEnd"/>
     </w:p>
     <w:p>
@@ -16971,129 +17874,125 @@
       <w:pPr>
         <w:rPr>
           <w:rFonts w:ascii="Montserrat Medium" w:hAnsi="Montserrat Medium"/>
-          <w:lang w:val="en-US"/>
-        </w:rPr>
-      </w:pPr>
-      <w:r>
+        </w:rPr>
+      </w:pPr>
+      <w:r>
+        <w:rPr>
+          <w:rFonts w:ascii="Montserrat Medium" w:hAnsi="Montserrat Medium"/>
+        </w:rPr>
+        <w:t>Output:</w:t>
+      </w:r>
+    </w:p>
+    <w:p>
+      <w:r>
+        <w:t>Je had bij de laatste vragen 0 goed, dit kan beter</w:t>
+      </w:r>
+    </w:p>
+    <w:p>
+      <w:pPr>
+        <w:rPr>
+          <w:rFonts w:ascii="Montserrat Medium" w:hAnsi="Montserrat Medium"/>
+          <w:lang w:val="en-GB"/>
+        </w:rPr>
+      </w:pPr>
+      <w:r>
+        <w:rPr>
+          <w:rFonts w:ascii="Montserrat Medium" w:hAnsi="Montserrat Medium"/>
+          <w:lang w:val="en-GB"/>
+        </w:rPr>
+        <w:t>Input:</w:t>
+      </w:r>
+    </w:p>
+    <w:p>
+      <w:pPr>
         <w:rPr>
           <w:rFonts w:ascii="Montserrat Medium" w:hAnsi="Montserrat Medium"/>
           <w:lang w:val="en-US"/>
         </w:rPr>
-        <w:t>Output:</w:t>
-      </w:r>
-    </w:p>
-    <w:p>
-      <w:r>
-        <w:t>Je had bij de laatste vragen 0 goed, dit kan beter</w:t>
-      </w:r>
-    </w:p>
-    <w:p>
-      <w:pPr>
-        <w:rPr>
-          <w:rFonts w:ascii="Montserrat Medium" w:hAnsi="Montserrat Medium"/>
-        </w:rPr>
-      </w:pPr>
-      <w:r>
-        <w:rPr>
-          <w:rFonts w:ascii="Montserrat Medium" w:hAnsi="Montserrat Medium"/>
-        </w:rPr>
-        <w:t>Input:</w:t>
-      </w:r>
-    </w:p>
-    <w:p>
-      <w:pPr>
+      </w:pPr>
+      <w:r>
         <w:rPr>
           <w:rFonts w:ascii="Montserrat Medium" w:hAnsi="Montserrat Medium"/>
           <w:lang w:val="en-US"/>
         </w:rPr>
-      </w:pPr>
+        <w:t>A B C D</w:t>
+      </w:r>
       <w:r>
         <w:rPr>
           <w:rFonts w:ascii="Montserrat Medium" w:hAnsi="Montserrat Medium"/>
           <w:lang w:val="en-US"/>
         </w:rPr>
-        <w:t>A B C D</w:t>
-      </w:r>
+        <w:t xml:space="preserve"> A B C D A</w:t>
+      </w:r>
+    </w:p>
+    <w:p>
+      <w:pPr>
+        <w:rPr>
+          <w:rFonts w:ascii="Montserrat Medium" w:hAnsi="Montserrat Medium"/>
+        </w:rPr>
+      </w:pPr>
+      <w:r>
+        <w:rPr>
+          <w:rFonts w:ascii="Montserrat Medium" w:hAnsi="Montserrat Medium"/>
+        </w:rPr>
+        <w:t>Output:</w:t>
+      </w:r>
+    </w:p>
+    <w:p>
+      <w:r>
+        <w:t>Je had bij de laatste vragen 2 goed, dit kan beter</w:t>
+      </w:r>
+    </w:p>
+    <w:p>
+      <w:pPr>
+        <w:rPr>
+          <w:lang w:val="en-US"/>
+        </w:rPr>
+      </w:pPr>
       <w:r>
         <w:rPr>
           <w:rFonts w:ascii="Montserrat Medium" w:hAnsi="Montserrat Medium"/>
           <w:lang w:val="en-US"/>
         </w:rPr>
-        <w:t xml:space="preserve"> A B C D A</w:t>
+        <w:t>Input:</w:t>
+      </w:r>
+    </w:p>
+    <w:p>
+      <w:pPr>
+        <w:rPr>
+          <w:lang w:val="en-US"/>
+        </w:rPr>
+      </w:pPr>
+      <w:r>
+        <w:rPr>
+          <w:lang w:val="en-US"/>
+        </w:rPr>
+        <w:t>C D B</w:t>
+      </w:r>
+      <w:r>
+        <w:rPr>
+          <w:lang w:val="en-US"/>
+        </w:rPr>
+        <w:t xml:space="preserve"> C A C A B</w:t>
       </w:r>
     </w:p>
     <w:p>
       <w:pPr>
         <w:rPr>
           <w:rFonts w:ascii="Montserrat Medium" w:hAnsi="Montserrat Medium"/>
-          <w:lang w:val="en-US"/>
         </w:rPr>
       </w:pPr>
       <w:r>
         <w:rPr>
           <w:rFonts w:ascii="Montserrat Medium" w:hAnsi="Montserrat Medium"/>
-          <w:lang w:val="en-US"/>
         </w:rPr>
         <w:t>Output:</w:t>
       </w:r>
     </w:p>
     <w:p>
       <w:r>
-        <w:t>Je had bij de laatste vragen 2 goed, dit kan beter</w:t>
-      </w:r>
-    </w:p>
-    <w:p>
-      <w:pPr>
-        <w:rPr>
-          <w:lang w:val="en-US"/>
-        </w:rPr>
-      </w:pPr>
-      <w:r>
-        <w:rPr>
-          <w:rFonts w:ascii="Montserrat Medium" w:hAnsi="Montserrat Medium"/>
-          <w:lang w:val="en-US"/>
-        </w:rPr>
-        <w:t>Input:</w:t>
-      </w:r>
-    </w:p>
-    <w:p>
-      <w:pPr>
-        <w:rPr>
-          <w:lang w:val="en-US"/>
-        </w:rPr>
-      </w:pPr>
-      <w:r>
-        <w:rPr>
-          <w:lang w:val="en-US"/>
-        </w:rPr>
-        <w:t>C D B</w:t>
-      </w:r>
-      <w:r>
-        <w:rPr>
-          <w:lang w:val="en-US"/>
-        </w:rPr>
-        <w:t xml:space="preserve"> C A C A B</w:t>
-      </w:r>
-    </w:p>
-    <w:p>
-      <w:pPr>
-        <w:rPr>
-          <w:rFonts w:ascii="Montserrat Medium" w:hAnsi="Montserrat Medium"/>
-        </w:rPr>
-      </w:pPr>
-      <w:r>
-        <w:rPr>
-          <w:rFonts w:ascii="Montserrat Medium" w:hAnsi="Montserrat Medium"/>
-        </w:rPr>
-        <w:t>Output:</w:t>
-      </w:r>
-    </w:p>
-    <w:p>
-      <w:r>
         <w:t>Je hebt bij de laatste vragen 1 gemist, nog steeds een goede score</w:t>
       </w:r>
-      <w:bookmarkStart w:id="6" w:name="_GoBack"/>
-      <w:bookmarkEnd w:id="6"/>
     </w:p>
     <w:p/>
     <w:p/>
@@ -17133,7 +18032,7 @@
         <v:path o:extrusionok="f" gradientshapeok="t" o:connecttype="rect"/>
         <o:lock v:ext="edit" aspectratio="t"/>
       </v:shapetype>
-      <v:shape id="_x0000_i1039" type="#_x0000_t75" style="width:470pt;height:470pt" o:bullet="t">
+      <v:shape id="_x0000_i1042" type="#_x0000_t75" style="width:470pt;height:470pt" o:bullet="t">
         <v:imagedata r:id="rId1" o:title="circuit dot rectangled and made smaller"/>
       </v:shape>
     </w:pict>
@@ -18695,7 +19594,7 @@
 </file>
 
 <file path=customXml/itemProps2.xml><?xml version="1.0" encoding="utf-8"?>
-<ds:datastoreItem xmlns:ds="http://schemas.openxmlformats.org/officeDocument/2006/customXml" ds:itemID="{BC97DF7F-83DE-494D-8174-2A15B6344E75}">
+<ds:datastoreItem xmlns:ds="http://schemas.openxmlformats.org/officeDocument/2006/customXml" ds:itemID="{87A9AA0F-2222-4B72-AFE4-A7AF1160C741}">
   <ds:schemaRefs>
     <ds:schemaRef ds:uri="http://schemas.openxmlformats.org/officeDocument/2006/bibliography"/>
   </ds:schemaRefs>

--- a/Documentatie Codes Python.docx
+++ b/Documentatie Codes Python.docx
@@ -750,7 +750,7 @@
       <w:pPr>
         <w:pStyle w:val="Kop1"/>
       </w:pPr>
-      <w:bookmarkStart w:id="0" w:name="_Toc535774944"/>
+      <w:bookmarkStart w:id="0" w:name="_Toc535824072"/>
       <w:r>
         <w:lastRenderedPageBreak/>
         <w:t>Inhoudsopgave</w:t>
@@ -797,14 +797,9 @@
         <w:p>
           <w:pPr>
             <w:pStyle w:val="Inhopg1"/>
-            <w:tabs>
-              <w:tab w:val="right" w:leader="dot" w:pos="9062"/>
-            </w:tabs>
             <w:rPr>
-              <w:rFonts w:eastAsiaTheme="minorEastAsia"/>
-              <w:noProof/>
+              <w:rFonts w:asciiTheme="minorHAnsi" w:eastAsiaTheme="minorEastAsia" w:hAnsiTheme="minorHAnsi"/>
               <w:color w:val="auto"/>
-              <w:sz w:val="24"/>
               <w:lang w:eastAsia="nl-NL"/>
             </w:rPr>
           </w:pPr>
@@ -832,67 +827,51 @@
             </w:rPr>
             <w:fldChar w:fldCharType="separate"/>
           </w:r>
-          <w:hyperlink w:anchor="_Toc535774944" w:history="1">
+          <w:hyperlink w:anchor="_Toc535824072" w:history="1">
             <w:r>
               <w:rPr>
                 <w:rStyle w:val="Hyperlink"/>
-                <w:noProof/>
-                <w:sz w:val="24"/>
               </w:rPr>
               <w:t>Inhoudsopgave</w:t>
             </w:r>
             <w:r>
               <w:rPr>
-                <w:noProof/>
                 <w:webHidden/>
-                <w:sz w:val="24"/>
               </w:rPr>
               <w:tab/>
             </w:r>
             <w:r>
               <w:rPr>
-                <w:noProof/>
                 <w:webHidden/>
-                <w:sz w:val="24"/>
               </w:rPr>
               <w:fldChar w:fldCharType="begin"/>
             </w:r>
             <w:r>
               <w:rPr>
-                <w:noProof/>
                 <w:webHidden/>
-                <w:sz w:val="24"/>
               </w:rPr>
-              <w:instrText xml:space="preserve"> PAGEREF _Toc535774944 \h </w:instrText>
+              <w:instrText xml:space="preserve"> PAGEREF _Toc535824072 \h </w:instrText>
             </w:r>
             <w:r>
               <w:rPr>
-                <w:noProof/>
                 <w:webHidden/>
-                <w:sz w:val="24"/>
               </w:rPr>
             </w:r>
             <w:r>
               <w:rPr>
-                <w:noProof/>
                 <w:webHidden/>
-                <w:sz w:val="24"/>
               </w:rPr>
               <w:fldChar w:fldCharType="separate"/>
             </w:r>
             <w:r>
               <w:rPr>
-                <w:noProof/>
                 <w:webHidden/>
-                <w:sz w:val="24"/>
               </w:rPr>
               <w:t>1</w:t>
             </w:r>
             <w:r>
               <w:rPr>
-                <w:noProof/>
                 <w:webHidden/>
-                <w:sz w:val="24"/>
               </w:rPr>
               <w:fldChar w:fldCharType="end"/>
             </w:r>
@@ -901,78 +880,57 @@
         <w:p>
           <w:pPr>
             <w:pStyle w:val="Inhopg1"/>
-            <w:tabs>
-              <w:tab w:val="right" w:leader="dot" w:pos="9062"/>
-            </w:tabs>
             <w:rPr>
-              <w:rFonts w:eastAsiaTheme="minorEastAsia"/>
-              <w:noProof/>
+              <w:rFonts w:asciiTheme="minorHAnsi" w:eastAsiaTheme="minorEastAsia" w:hAnsiTheme="minorHAnsi"/>
               <w:color w:val="auto"/>
-              <w:sz w:val="24"/>
               <w:lang w:eastAsia="nl-NL"/>
             </w:rPr>
           </w:pPr>
-          <w:hyperlink w:anchor="_Toc535774945" w:history="1">
+          <w:hyperlink w:anchor="_Toc535824073" w:history="1">
             <w:r>
               <w:rPr>
                 <w:rStyle w:val="Hyperlink"/>
-                <w:noProof/>
-                <w:sz w:val="24"/>
               </w:rPr>
               <w:t>Documentatie</w:t>
             </w:r>
             <w:r>
               <w:rPr>
-                <w:noProof/>
                 <w:webHidden/>
-                <w:sz w:val="24"/>
               </w:rPr>
               <w:tab/>
             </w:r>
             <w:r>
               <w:rPr>
-                <w:noProof/>
                 <w:webHidden/>
-                <w:sz w:val="24"/>
               </w:rPr>
               <w:fldChar w:fldCharType="begin"/>
             </w:r>
             <w:r>
               <w:rPr>
-                <w:noProof/>
                 <w:webHidden/>
-                <w:sz w:val="24"/>
               </w:rPr>
-              <w:instrText xml:space="preserve"> PAGEREF _Toc535774945 \h </w:instrText>
+              <w:instrText xml:space="preserve"> PAGEREF _Toc535824073 \h </w:instrText>
             </w:r>
             <w:r>
               <w:rPr>
-                <w:noProof/>
                 <w:webHidden/>
-                <w:sz w:val="24"/>
               </w:rPr>
             </w:r>
             <w:r>
               <w:rPr>
-                <w:noProof/>
                 <w:webHidden/>
-                <w:sz w:val="24"/>
               </w:rPr>
               <w:fldChar w:fldCharType="separate"/>
             </w:r>
             <w:r>
               <w:rPr>
-                <w:noProof/>
                 <w:webHidden/>
-                <w:sz w:val="24"/>
               </w:rPr>
               <w:t>2</w:t>
             </w:r>
             <w:r>
               <w:rPr>
-                <w:noProof/>
                 <w:webHidden/>
-                <w:sz w:val="24"/>
               </w:rPr>
               <w:fldChar w:fldCharType="end"/>
             </w:r>
@@ -985,18 +943,20 @@
               <w:tab w:val="right" w:leader="dot" w:pos="9062"/>
             </w:tabs>
             <w:rPr>
-              <w:rFonts w:eastAsiaTheme="minorEastAsia"/>
+              <w:rFonts w:asciiTheme="minorHAnsi" w:eastAsiaTheme="minorEastAsia" w:hAnsiTheme="minorHAnsi"/>
               <w:noProof/>
-              <w:color w:val="7F7F7F" w:themeColor="text1" w:themeTint="80"/>
+              <w:color w:val="767171" w:themeColor="background2" w:themeShade="80"/>
+              <w:sz w:val="20"/>
               <w:lang w:eastAsia="nl-NL"/>
             </w:rPr>
           </w:pPr>
-          <w:hyperlink w:anchor="_Toc535774946" w:history="1">
+          <w:hyperlink w:anchor="_Toc535824074" w:history="1">
             <w:r>
               <w:rPr>
                 <w:rStyle w:val="Hyperlink"/>
                 <w:noProof/>
-                <w:color w:val="7F7F7F" w:themeColor="text1" w:themeTint="80"/>
+                <w:color w:val="767171" w:themeColor="background2" w:themeShade="80"/>
+                <w:sz w:val="20"/>
               </w:rPr>
               <w:t>Trapezium</w:t>
             </w:r>
@@ -1004,7 +964,8 @@
               <w:rPr>
                 <w:noProof/>
                 <w:webHidden/>
-                <w:color w:val="7F7F7F" w:themeColor="text1" w:themeTint="80"/>
+                <w:color w:val="767171" w:themeColor="background2" w:themeShade="80"/>
+                <w:sz w:val="20"/>
               </w:rPr>
               <w:tab/>
             </w:r>
@@ -1012,7 +973,8 @@
               <w:rPr>
                 <w:noProof/>
                 <w:webHidden/>
-                <w:color w:val="7F7F7F" w:themeColor="text1" w:themeTint="80"/>
+                <w:color w:val="767171" w:themeColor="background2" w:themeShade="80"/>
+                <w:sz w:val="20"/>
               </w:rPr>
               <w:fldChar w:fldCharType="begin"/>
             </w:r>
@@ -1020,22 +982,25 @@
               <w:rPr>
                 <w:noProof/>
                 <w:webHidden/>
-                <w:color w:val="7F7F7F" w:themeColor="text1" w:themeTint="80"/>
+                <w:color w:val="767171" w:themeColor="background2" w:themeShade="80"/>
+                <w:sz w:val="20"/>
               </w:rPr>
-              <w:instrText xml:space="preserve"> PAGEREF _Toc535774946 \h </w:instrText>
+              <w:instrText xml:space="preserve"> PAGEREF _Toc535824074 \h </w:instrText>
             </w:r>
             <w:r>
               <w:rPr>
                 <w:noProof/>
                 <w:webHidden/>
-                <w:color w:val="7F7F7F" w:themeColor="text1" w:themeTint="80"/>
+                <w:color w:val="767171" w:themeColor="background2" w:themeShade="80"/>
+                <w:sz w:val="20"/>
               </w:rPr>
             </w:r>
             <w:r>
               <w:rPr>
                 <w:noProof/>
                 <w:webHidden/>
-                <w:color w:val="7F7F7F" w:themeColor="text1" w:themeTint="80"/>
+                <w:color w:val="767171" w:themeColor="background2" w:themeShade="80"/>
+                <w:sz w:val="20"/>
               </w:rPr>
               <w:fldChar w:fldCharType="separate"/>
             </w:r>
@@ -1043,7 +1008,8 @@
               <w:rPr>
                 <w:noProof/>
                 <w:webHidden/>
-                <w:color w:val="7F7F7F" w:themeColor="text1" w:themeTint="80"/>
+                <w:color w:val="767171" w:themeColor="background2" w:themeShade="80"/>
+                <w:sz w:val="20"/>
               </w:rPr>
               <w:t>2</w:t>
             </w:r>
@@ -1051,7 +1017,8 @@
               <w:rPr>
                 <w:noProof/>
                 <w:webHidden/>
-                <w:color w:val="7F7F7F" w:themeColor="text1" w:themeTint="80"/>
+                <w:color w:val="767171" w:themeColor="background2" w:themeShade="80"/>
+                <w:sz w:val="20"/>
               </w:rPr>
               <w:fldChar w:fldCharType="end"/>
             </w:r>
@@ -1064,18 +1031,20 @@
               <w:tab w:val="right" w:leader="dot" w:pos="9062"/>
             </w:tabs>
             <w:rPr>
-              <w:rFonts w:eastAsiaTheme="minorEastAsia"/>
+              <w:rFonts w:asciiTheme="minorHAnsi" w:eastAsiaTheme="minorEastAsia" w:hAnsiTheme="minorHAnsi"/>
               <w:noProof/>
-              <w:color w:val="7F7F7F" w:themeColor="text1" w:themeTint="80"/>
+              <w:color w:val="767171" w:themeColor="background2" w:themeShade="80"/>
+              <w:sz w:val="20"/>
               <w:lang w:eastAsia="nl-NL"/>
             </w:rPr>
           </w:pPr>
-          <w:hyperlink w:anchor="_Toc535774947" w:history="1">
+          <w:hyperlink w:anchor="_Toc535824075" w:history="1">
             <w:r>
               <w:rPr>
                 <w:rStyle w:val="Hyperlink"/>
                 <w:noProof/>
-                <w:color w:val="7F7F7F" w:themeColor="text1" w:themeTint="80"/>
+                <w:color w:val="767171" w:themeColor="background2" w:themeShade="80"/>
+                <w:sz w:val="20"/>
               </w:rPr>
               <w:t>Letterbeeld</w:t>
             </w:r>
@@ -1083,7 +1052,8 @@
               <w:rPr>
                 <w:noProof/>
                 <w:webHidden/>
-                <w:color w:val="7F7F7F" w:themeColor="text1" w:themeTint="80"/>
+                <w:color w:val="767171" w:themeColor="background2" w:themeShade="80"/>
+                <w:sz w:val="20"/>
               </w:rPr>
               <w:tab/>
             </w:r>
@@ -1091,7 +1061,8 @@
               <w:rPr>
                 <w:noProof/>
                 <w:webHidden/>
-                <w:color w:val="7F7F7F" w:themeColor="text1" w:themeTint="80"/>
+                <w:color w:val="767171" w:themeColor="background2" w:themeShade="80"/>
+                <w:sz w:val="20"/>
               </w:rPr>
               <w:fldChar w:fldCharType="begin"/>
             </w:r>
@@ -1099,22 +1070,25 @@
               <w:rPr>
                 <w:noProof/>
                 <w:webHidden/>
-                <w:color w:val="7F7F7F" w:themeColor="text1" w:themeTint="80"/>
+                <w:color w:val="767171" w:themeColor="background2" w:themeShade="80"/>
+                <w:sz w:val="20"/>
               </w:rPr>
-              <w:instrText xml:space="preserve"> PAGEREF _Toc535774947 \h </w:instrText>
+              <w:instrText xml:space="preserve"> PAGEREF _Toc535824075 \h </w:instrText>
             </w:r>
             <w:r>
               <w:rPr>
                 <w:noProof/>
                 <w:webHidden/>
-                <w:color w:val="7F7F7F" w:themeColor="text1" w:themeTint="80"/>
+                <w:color w:val="767171" w:themeColor="background2" w:themeShade="80"/>
+                <w:sz w:val="20"/>
               </w:rPr>
             </w:r>
             <w:r>
               <w:rPr>
                 <w:noProof/>
                 <w:webHidden/>
-                <w:color w:val="7F7F7F" w:themeColor="text1" w:themeTint="80"/>
+                <w:color w:val="767171" w:themeColor="background2" w:themeShade="80"/>
+                <w:sz w:val="20"/>
               </w:rPr>
               <w:fldChar w:fldCharType="separate"/>
             </w:r>
@@ -1122,7 +1096,8 @@
               <w:rPr>
                 <w:noProof/>
                 <w:webHidden/>
-                <w:color w:val="7F7F7F" w:themeColor="text1" w:themeTint="80"/>
+                <w:color w:val="767171" w:themeColor="background2" w:themeShade="80"/>
+                <w:sz w:val="20"/>
               </w:rPr>
               <w:t>3</w:t>
             </w:r>
@@ -1130,7 +1105,8 @@
               <w:rPr>
                 <w:noProof/>
                 <w:webHidden/>
-                <w:color w:val="7F7F7F" w:themeColor="text1" w:themeTint="80"/>
+                <w:color w:val="767171" w:themeColor="background2" w:themeShade="80"/>
+                <w:sz w:val="20"/>
               </w:rPr>
               <w:fldChar w:fldCharType="end"/>
             </w:r>
@@ -1143,18 +1119,20 @@
               <w:tab w:val="right" w:leader="dot" w:pos="9062"/>
             </w:tabs>
             <w:rPr>
-              <w:rFonts w:eastAsiaTheme="minorEastAsia"/>
+              <w:rFonts w:asciiTheme="minorHAnsi" w:eastAsiaTheme="minorEastAsia" w:hAnsiTheme="minorHAnsi"/>
               <w:noProof/>
-              <w:color w:val="7F7F7F" w:themeColor="text1" w:themeTint="80"/>
+              <w:color w:val="767171" w:themeColor="background2" w:themeShade="80"/>
+              <w:sz w:val="20"/>
               <w:lang w:eastAsia="nl-NL"/>
             </w:rPr>
           </w:pPr>
-          <w:hyperlink w:anchor="_Toc535774948" w:history="1">
+          <w:hyperlink w:anchor="_Toc535824076" w:history="1">
             <w:r>
               <w:rPr>
                 <w:rStyle w:val="Hyperlink"/>
                 <w:noProof/>
-                <w:color w:val="7F7F7F" w:themeColor="text1" w:themeTint="80"/>
+                <w:color w:val="767171" w:themeColor="background2" w:themeShade="80"/>
+                <w:sz w:val="20"/>
               </w:rPr>
               <w:t>Namenlijst</w:t>
             </w:r>
@@ -1162,7 +1140,8 @@
               <w:rPr>
                 <w:noProof/>
                 <w:webHidden/>
-                <w:color w:val="7F7F7F" w:themeColor="text1" w:themeTint="80"/>
+                <w:color w:val="767171" w:themeColor="background2" w:themeShade="80"/>
+                <w:sz w:val="20"/>
               </w:rPr>
               <w:tab/>
             </w:r>
@@ -1170,7 +1149,8 @@
               <w:rPr>
                 <w:noProof/>
                 <w:webHidden/>
-                <w:color w:val="7F7F7F" w:themeColor="text1" w:themeTint="80"/>
+                <w:color w:val="767171" w:themeColor="background2" w:themeShade="80"/>
+                <w:sz w:val="20"/>
               </w:rPr>
               <w:fldChar w:fldCharType="begin"/>
             </w:r>
@@ -1178,22 +1158,25 @@
               <w:rPr>
                 <w:noProof/>
                 <w:webHidden/>
-                <w:color w:val="7F7F7F" w:themeColor="text1" w:themeTint="80"/>
+                <w:color w:val="767171" w:themeColor="background2" w:themeShade="80"/>
+                <w:sz w:val="20"/>
               </w:rPr>
-              <w:instrText xml:space="preserve"> PAGEREF _Toc535774948 \h </w:instrText>
+              <w:instrText xml:space="preserve"> PAGEREF _Toc535824076 \h </w:instrText>
             </w:r>
             <w:r>
               <w:rPr>
                 <w:noProof/>
                 <w:webHidden/>
-                <w:color w:val="7F7F7F" w:themeColor="text1" w:themeTint="80"/>
+                <w:color w:val="767171" w:themeColor="background2" w:themeShade="80"/>
+                <w:sz w:val="20"/>
               </w:rPr>
             </w:r>
             <w:r>
               <w:rPr>
                 <w:noProof/>
                 <w:webHidden/>
-                <w:color w:val="7F7F7F" w:themeColor="text1" w:themeTint="80"/>
+                <w:color w:val="767171" w:themeColor="background2" w:themeShade="80"/>
+                <w:sz w:val="20"/>
               </w:rPr>
               <w:fldChar w:fldCharType="separate"/>
             </w:r>
@@ -1201,7 +1184,8 @@
               <w:rPr>
                 <w:noProof/>
                 <w:webHidden/>
-                <w:color w:val="7F7F7F" w:themeColor="text1" w:themeTint="80"/>
+                <w:color w:val="767171" w:themeColor="background2" w:themeShade="80"/>
+                <w:sz w:val="20"/>
               </w:rPr>
               <w:t>5</w:t>
             </w:r>
@@ -1209,7 +1193,8 @@
               <w:rPr>
                 <w:noProof/>
                 <w:webHidden/>
-                <w:color w:val="7F7F7F" w:themeColor="text1" w:themeTint="80"/>
+                <w:color w:val="767171" w:themeColor="background2" w:themeShade="80"/>
+                <w:sz w:val="20"/>
               </w:rPr>
               <w:fldChar w:fldCharType="end"/>
             </w:r>
@@ -1222,18 +1207,20 @@
               <w:tab w:val="right" w:leader="dot" w:pos="9062"/>
             </w:tabs>
             <w:rPr>
-              <w:rFonts w:eastAsiaTheme="minorEastAsia"/>
+              <w:rFonts w:asciiTheme="minorHAnsi" w:eastAsiaTheme="minorEastAsia" w:hAnsiTheme="minorHAnsi"/>
               <w:noProof/>
-              <w:color w:val="7F7F7F" w:themeColor="text1" w:themeTint="80"/>
+              <w:color w:val="767171" w:themeColor="background2" w:themeShade="80"/>
+              <w:sz w:val="20"/>
               <w:lang w:eastAsia="nl-NL"/>
             </w:rPr>
           </w:pPr>
-          <w:hyperlink w:anchor="_Toc535774949" w:history="1">
+          <w:hyperlink w:anchor="_Toc535824077" w:history="1">
             <w:r>
               <w:rPr>
                 <w:rStyle w:val="Hyperlink"/>
                 <w:noProof/>
-                <w:color w:val="7F7F7F" w:themeColor="text1" w:themeTint="80"/>
+                <w:color w:val="767171" w:themeColor="background2" w:themeShade="80"/>
+                <w:sz w:val="20"/>
               </w:rPr>
               <w:t>Driehoek van Pascal</w:t>
             </w:r>
@@ -1241,7 +1228,8 @@
               <w:rPr>
                 <w:noProof/>
                 <w:webHidden/>
-                <w:color w:val="7F7F7F" w:themeColor="text1" w:themeTint="80"/>
+                <w:color w:val="767171" w:themeColor="background2" w:themeShade="80"/>
+                <w:sz w:val="20"/>
               </w:rPr>
               <w:tab/>
             </w:r>
@@ -1249,7 +1237,8 @@
               <w:rPr>
                 <w:noProof/>
                 <w:webHidden/>
-                <w:color w:val="7F7F7F" w:themeColor="text1" w:themeTint="80"/>
+                <w:color w:val="767171" w:themeColor="background2" w:themeShade="80"/>
+                <w:sz w:val="20"/>
               </w:rPr>
               <w:fldChar w:fldCharType="begin"/>
             </w:r>
@@ -1257,22 +1246,25 @@
               <w:rPr>
                 <w:noProof/>
                 <w:webHidden/>
-                <w:color w:val="7F7F7F" w:themeColor="text1" w:themeTint="80"/>
+                <w:color w:val="767171" w:themeColor="background2" w:themeShade="80"/>
+                <w:sz w:val="20"/>
               </w:rPr>
-              <w:instrText xml:space="preserve"> PAGEREF _Toc535774949 \h </w:instrText>
+              <w:instrText xml:space="preserve"> PAGEREF _Toc535824077 \h </w:instrText>
             </w:r>
             <w:r>
               <w:rPr>
                 <w:noProof/>
                 <w:webHidden/>
-                <w:color w:val="7F7F7F" w:themeColor="text1" w:themeTint="80"/>
+                <w:color w:val="767171" w:themeColor="background2" w:themeShade="80"/>
+                <w:sz w:val="20"/>
               </w:rPr>
             </w:r>
             <w:r>
               <w:rPr>
                 <w:noProof/>
                 <w:webHidden/>
-                <w:color w:val="7F7F7F" w:themeColor="text1" w:themeTint="80"/>
+                <w:color w:val="767171" w:themeColor="background2" w:themeShade="80"/>
+                <w:sz w:val="20"/>
               </w:rPr>
               <w:fldChar w:fldCharType="separate"/>
             </w:r>
@@ -1280,7 +1272,8 @@
               <w:rPr>
                 <w:noProof/>
                 <w:webHidden/>
-                <w:color w:val="7F7F7F" w:themeColor="text1" w:themeTint="80"/>
+                <w:color w:val="767171" w:themeColor="background2" w:themeShade="80"/>
+                <w:sz w:val="20"/>
               </w:rPr>
               <w:t>6</w:t>
             </w:r>
@@ -1288,7 +1281,877 @@
               <w:rPr>
                 <w:noProof/>
                 <w:webHidden/>
-                <w:color w:val="7F7F7F" w:themeColor="text1" w:themeTint="80"/>
+                <w:color w:val="767171" w:themeColor="background2" w:themeShade="80"/>
+                <w:sz w:val="20"/>
+              </w:rPr>
+              <w:fldChar w:fldCharType="end"/>
+            </w:r>
+          </w:hyperlink>
+        </w:p>
+        <w:p>
+          <w:pPr>
+            <w:pStyle w:val="Inhopg2"/>
+            <w:tabs>
+              <w:tab w:val="right" w:leader="dot" w:pos="9062"/>
+            </w:tabs>
+            <w:rPr>
+              <w:rFonts w:asciiTheme="minorHAnsi" w:eastAsiaTheme="minorEastAsia" w:hAnsiTheme="minorHAnsi"/>
+              <w:noProof/>
+              <w:color w:val="767171" w:themeColor="background2" w:themeShade="80"/>
+              <w:sz w:val="20"/>
+              <w:lang w:eastAsia="nl-NL"/>
+            </w:rPr>
+          </w:pPr>
+          <w:hyperlink w:anchor="_Toc535824078" w:history="1">
+            <w:r>
+              <w:rPr>
+                <w:rStyle w:val="Hyperlink"/>
+                <w:noProof/>
+                <w:color w:val="767171" w:themeColor="background2" w:themeShade="80"/>
+                <w:sz w:val="20"/>
+              </w:rPr>
+              <w:t>Perfect Getal</w:t>
+            </w:r>
+            <w:r>
+              <w:rPr>
+                <w:noProof/>
+                <w:webHidden/>
+                <w:color w:val="767171" w:themeColor="background2" w:themeShade="80"/>
+                <w:sz w:val="20"/>
+              </w:rPr>
+              <w:tab/>
+            </w:r>
+            <w:r>
+              <w:rPr>
+                <w:noProof/>
+                <w:webHidden/>
+                <w:color w:val="767171" w:themeColor="background2" w:themeShade="80"/>
+                <w:sz w:val="20"/>
+              </w:rPr>
+              <w:fldChar w:fldCharType="begin"/>
+            </w:r>
+            <w:r>
+              <w:rPr>
+                <w:noProof/>
+                <w:webHidden/>
+                <w:color w:val="767171" w:themeColor="background2" w:themeShade="80"/>
+                <w:sz w:val="20"/>
+              </w:rPr>
+              <w:instrText xml:space="preserve"> PAGEREF _Toc535824078 \h </w:instrText>
+            </w:r>
+            <w:r>
+              <w:rPr>
+                <w:noProof/>
+                <w:webHidden/>
+                <w:color w:val="767171" w:themeColor="background2" w:themeShade="80"/>
+                <w:sz w:val="20"/>
+              </w:rPr>
+            </w:r>
+            <w:r>
+              <w:rPr>
+                <w:noProof/>
+                <w:webHidden/>
+                <w:color w:val="767171" w:themeColor="background2" w:themeShade="80"/>
+                <w:sz w:val="20"/>
+              </w:rPr>
+              <w:fldChar w:fldCharType="separate"/>
+            </w:r>
+            <w:r>
+              <w:rPr>
+                <w:noProof/>
+                <w:webHidden/>
+                <w:color w:val="767171" w:themeColor="background2" w:themeShade="80"/>
+                <w:sz w:val="20"/>
+              </w:rPr>
+              <w:t>7</w:t>
+            </w:r>
+            <w:r>
+              <w:rPr>
+                <w:noProof/>
+                <w:webHidden/>
+                <w:color w:val="767171" w:themeColor="background2" w:themeShade="80"/>
+                <w:sz w:val="20"/>
+              </w:rPr>
+              <w:fldChar w:fldCharType="end"/>
+            </w:r>
+          </w:hyperlink>
+        </w:p>
+        <w:p>
+          <w:pPr>
+            <w:pStyle w:val="Inhopg2"/>
+            <w:tabs>
+              <w:tab w:val="right" w:leader="dot" w:pos="9062"/>
+            </w:tabs>
+            <w:rPr>
+              <w:rFonts w:asciiTheme="minorHAnsi" w:eastAsiaTheme="minorEastAsia" w:hAnsiTheme="minorHAnsi"/>
+              <w:noProof/>
+              <w:color w:val="767171" w:themeColor="background2" w:themeShade="80"/>
+              <w:sz w:val="20"/>
+              <w:lang w:eastAsia="nl-NL"/>
+            </w:rPr>
+          </w:pPr>
+          <w:hyperlink w:anchor="_Toc535824079" w:history="1">
+            <w:r>
+              <w:rPr>
+                <w:rStyle w:val="Hyperlink"/>
+                <w:noProof/>
+                <w:color w:val="767171" w:themeColor="background2" w:themeShade="80"/>
+                <w:sz w:val="20"/>
+              </w:rPr>
+              <w:t>Proefwerk</w:t>
+            </w:r>
+            <w:r>
+              <w:rPr>
+                <w:noProof/>
+                <w:webHidden/>
+                <w:color w:val="767171" w:themeColor="background2" w:themeShade="80"/>
+                <w:sz w:val="20"/>
+              </w:rPr>
+              <w:tab/>
+            </w:r>
+            <w:r>
+              <w:rPr>
+                <w:noProof/>
+                <w:webHidden/>
+                <w:color w:val="767171" w:themeColor="background2" w:themeShade="80"/>
+                <w:sz w:val="20"/>
+              </w:rPr>
+              <w:fldChar w:fldCharType="begin"/>
+            </w:r>
+            <w:r>
+              <w:rPr>
+                <w:noProof/>
+                <w:webHidden/>
+                <w:color w:val="767171" w:themeColor="background2" w:themeShade="80"/>
+                <w:sz w:val="20"/>
+              </w:rPr>
+              <w:instrText xml:space="preserve"> PAGEREF _Toc535824079 \h </w:instrText>
+            </w:r>
+            <w:r>
+              <w:rPr>
+                <w:noProof/>
+                <w:webHidden/>
+                <w:color w:val="767171" w:themeColor="background2" w:themeShade="80"/>
+                <w:sz w:val="20"/>
+              </w:rPr>
+            </w:r>
+            <w:r>
+              <w:rPr>
+                <w:noProof/>
+                <w:webHidden/>
+                <w:color w:val="767171" w:themeColor="background2" w:themeShade="80"/>
+                <w:sz w:val="20"/>
+              </w:rPr>
+              <w:fldChar w:fldCharType="separate"/>
+            </w:r>
+            <w:r>
+              <w:rPr>
+                <w:noProof/>
+                <w:webHidden/>
+                <w:color w:val="767171" w:themeColor="background2" w:themeShade="80"/>
+                <w:sz w:val="20"/>
+              </w:rPr>
+              <w:t>8</w:t>
+            </w:r>
+            <w:r>
+              <w:rPr>
+                <w:noProof/>
+                <w:webHidden/>
+                <w:color w:val="767171" w:themeColor="background2" w:themeShade="80"/>
+                <w:sz w:val="20"/>
+              </w:rPr>
+              <w:fldChar w:fldCharType="end"/>
+            </w:r>
+          </w:hyperlink>
+        </w:p>
+        <w:p>
+          <w:pPr>
+            <w:pStyle w:val="Inhopg1"/>
+            <w:rPr>
+              <w:rFonts w:asciiTheme="minorHAnsi" w:eastAsiaTheme="minorEastAsia" w:hAnsiTheme="minorHAnsi"/>
+              <w:color w:val="auto"/>
+              <w:lang w:eastAsia="nl-NL"/>
+            </w:rPr>
+          </w:pPr>
+          <w:hyperlink w:anchor="_Toc535824080" w:history="1">
+            <w:r>
+              <w:rPr>
+                <w:rStyle w:val="Hyperlink"/>
+              </w:rPr>
+              <w:t>Inputs/Outputs van de codes</w:t>
+            </w:r>
+            <w:r>
+              <w:rPr>
+                <w:webHidden/>
+              </w:rPr>
+              <w:tab/>
+            </w:r>
+            <w:r>
+              <w:rPr>
+                <w:webHidden/>
+              </w:rPr>
+              <w:fldChar w:fldCharType="begin"/>
+            </w:r>
+            <w:r>
+              <w:rPr>
+                <w:webHidden/>
+              </w:rPr>
+              <w:instrText xml:space="preserve"> PAGEREF _Toc535824080 \h </w:instrText>
+            </w:r>
+            <w:r>
+              <w:rPr>
+                <w:webHidden/>
+              </w:rPr>
+            </w:r>
+            <w:r>
+              <w:rPr>
+                <w:webHidden/>
+              </w:rPr>
+              <w:fldChar w:fldCharType="separate"/>
+            </w:r>
+            <w:r>
+              <w:rPr>
+                <w:webHidden/>
+              </w:rPr>
+              <w:t>9</w:t>
+            </w:r>
+            <w:r>
+              <w:rPr>
+                <w:webHidden/>
+              </w:rPr>
+              <w:fldChar w:fldCharType="end"/>
+            </w:r>
+          </w:hyperlink>
+        </w:p>
+        <w:p>
+          <w:pPr>
+            <w:pStyle w:val="Inhopg2"/>
+            <w:tabs>
+              <w:tab w:val="right" w:leader="dot" w:pos="9062"/>
+            </w:tabs>
+            <w:rPr>
+              <w:rFonts w:asciiTheme="minorHAnsi" w:eastAsiaTheme="minorEastAsia" w:hAnsiTheme="minorHAnsi"/>
+              <w:noProof/>
+              <w:color w:val="767171" w:themeColor="background2" w:themeShade="80"/>
+              <w:sz w:val="20"/>
+              <w:lang w:eastAsia="nl-NL"/>
+            </w:rPr>
+          </w:pPr>
+          <w:hyperlink w:anchor="_Toc535824081" w:history="1">
+            <w:r>
+              <w:rPr>
+                <w:rStyle w:val="Hyperlink"/>
+                <w:noProof/>
+                <w:color w:val="767171" w:themeColor="background2" w:themeShade="80"/>
+                <w:sz w:val="20"/>
+                <w:lang w:val="en-US"/>
+              </w:rPr>
+              <w:t>Input/output Trapezium</w:t>
+            </w:r>
+            <w:r>
+              <w:rPr>
+                <w:noProof/>
+                <w:webHidden/>
+                <w:color w:val="767171" w:themeColor="background2" w:themeShade="80"/>
+                <w:sz w:val="20"/>
+              </w:rPr>
+              <w:tab/>
+            </w:r>
+            <w:r>
+              <w:rPr>
+                <w:noProof/>
+                <w:webHidden/>
+                <w:color w:val="767171" w:themeColor="background2" w:themeShade="80"/>
+                <w:sz w:val="20"/>
+              </w:rPr>
+              <w:fldChar w:fldCharType="begin"/>
+            </w:r>
+            <w:r>
+              <w:rPr>
+                <w:noProof/>
+                <w:webHidden/>
+                <w:color w:val="767171" w:themeColor="background2" w:themeShade="80"/>
+                <w:sz w:val="20"/>
+              </w:rPr>
+              <w:instrText xml:space="preserve"> PAGEREF _Toc535824081 \h </w:instrText>
+            </w:r>
+            <w:r>
+              <w:rPr>
+                <w:noProof/>
+                <w:webHidden/>
+                <w:color w:val="767171" w:themeColor="background2" w:themeShade="80"/>
+                <w:sz w:val="20"/>
+              </w:rPr>
+            </w:r>
+            <w:r>
+              <w:rPr>
+                <w:noProof/>
+                <w:webHidden/>
+                <w:color w:val="767171" w:themeColor="background2" w:themeShade="80"/>
+                <w:sz w:val="20"/>
+              </w:rPr>
+              <w:fldChar w:fldCharType="separate"/>
+            </w:r>
+            <w:r>
+              <w:rPr>
+                <w:noProof/>
+                <w:webHidden/>
+                <w:color w:val="767171" w:themeColor="background2" w:themeShade="80"/>
+                <w:sz w:val="20"/>
+              </w:rPr>
+              <w:t>9</w:t>
+            </w:r>
+            <w:r>
+              <w:rPr>
+                <w:noProof/>
+                <w:webHidden/>
+                <w:color w:val="767171" w:themeColor="background2" w:themeShade="80"/>
+                <w:sz w:val="20"/>
+              </w:rPr>
+              <w:fldChar w:fldCharType="end"/>
+            </w:r>
+          </w:hyperlink>
+        </w:p>
+        <w:p>
+          <w:pPr>
+            <w:pStyle w:val="Inhopg2"/>
+            <w:tabs>
+              <w:tab w:val="right" w:leader="dot" w:pos="9062"/>
+            </w:tabs>
+            <w:rPr>
+              <w:rFonts w:asciiTheme="minorHAnsi" w:eastAsiaTheme="minorEastAsia" w:hAnsiTheme="minorHAnsi"/>
+              <w:noProof/>
+              <w:color w:val="767171" w:themeColor="background2" w:themeShade="80"/>
+              <w:sz w:val="20"/>
+              <w:lang w:eastAsia="nl-NL"/>
+            </w:rPr>
+          </w:pPr>
+          <w:hyperlink w:anchor="_Toc535824082" w:history="1">
+            <w:r>
+              <w:rPr>
+                <w:rStyle w:val="Hyperlink"/>
+                <w:noProof/>
+                <w:color w:val="767171" w:themeColor="background2" w:themeShade="80"/>
+                <w:sz w:val="20"/>
+                <w:lang w:val="en-US"/>
+              </w:rPr>
+              <w:t>Input/output Letterbeeld</w:t>
+            </w:r>
+            <w:r>
+              <w:rPr>
+                <w:noProof/>
+                <w:webHidden/>
+                <w:color w:val="767171" w:themeColor="background2" w:themeShade="80"/>
+                <w:sz w:val="20"/>
+              </w:rPr>
+              <w:tab/>
+            </w:r>
+            <w:r>
+              <w:rPr>
+                <w:noProof/>
+                <w:webHidden/>
+                <w:color w:val="767171" w:themeColor="background2" w:themeShade="80"/>
+                <w:sz w:val="20"/>
+              </w:rPr>
+              <w:fldChar w:fldCharType="begin"/>
+            </w:r>
+            <w:r>
+              <w:rPr>
+                <w:noProof/>
+                <w:webHidden/>
+                <w:color w:val="767171" w:themeColor="background2" w:themeShade="80"/>
+                <w:sz w:val="20"/>
+              </w:rPr>
+              <w:instrText xml:space="preserve"> PAGEREF _Toc535824082 \h </w:instrText>
+            </w:r>
+            <w:r>
+              <w:rPr>
+                <w:noProof/>
+                <w:webHidden/>
+                <w:color w:val="767171" w:themeColor="background2" w:themeShade="80"/>
+                <w:sz w:val="20"/>
+              </w:rPr>
+            </w:r>
+            <w:r>
+              <w:rPr>
+                <w:noProof/>
+                <w:webHidden/>
+                <w:color w:val="767171" w:themeColor="background2" w:themeShade="80"/>
+                <w:sz w:val="20"/>
+              </w:rPr>
+              <w:fldChar w:fldCharType="separate"/>
+            </w:r>
+            <w:r>
+              <w:rPr>
+                <w:noProof/>
+                <w:webHidden/>
+                <w:color w:val="767171" w:themeColor="background2" w:themeShade="80"/>
+                <w:sz w:val="20"/>
+              </w:rPr>
+              <w:t>9</w:t>
+            </w:r>
+            <w:r>
+              <w:rPr>
+                <w:noProof/>
+                <w:webHidden/>
+                <w:color w:val="767171" w:themeColor="background2" w:themeShade="80"/>
+                <w:sz w:val="20"/>
+              </w:rPr>
+              <w:fldChar w:fldCharType="end"/>
+            </w:r>
+          </w:hyperlink>
+        </w:p>
+        <w:p>
+          <w:pPr>
+            <w:pStyle w:val="Inhopg2"/>
+            <w:tabs>
+              <w:tab w:val="right" w:leader="dot" w:pos="9062"/>
+            </w:tabs>
+            <w:rPr>
+              <w:rFonts w:asciiTheme="minorHAnsi" w:eastAsiaTheme="minorEastAsia" w:hAnsiTheme="minorHAnsi"/>
+              <w:noProof/>
+              <w:color w:val="767171" w:themeColor="background2" w:themeShade="80"/>
+              <w:sz w:val="20"/>
+              <w:lang w:eastAsia="nl-NL"/>
+            </w:rPr>
+          </w:pPr>
+          <w:hyperlink w:anchor="_Toc535824083" w:history="1">
+            <w:r>
+              <w:rPr>
+                <w:rStyle w:val="Hyperlink"/>
+                <w:noProof/>
+                <w:color w:val="767171" w:themeColor="background2" w:themeShade="80"/>
+                <w:sz w:val="20"/>
+                <w:lang w:val="en-US"/>
+              </w:rPr>
+              <w:t>Input/output Driehoek</w:t>
+            </w:r>
+            <w:bookmarkStart w:id="1" w:name="_GoBack"/>
+            <w:bookmarkEnd w:id="1"/>
+            <w:r>
+              <w:rPr>
+                <w:noProof/>
+                <w:webHidden/>
+                <w:color w:val="767171" w:themeColor="background2" w:themeShade="80"/>
+                <w:sz w:val="20"/>
+              </w:rPr>
+              <w:tab/>
+            </w:r>
+            <w:r>
+              <w:rPr>
+                <w:noProof/>
+                <w:webHidden/>
+                <w:color w:val="767171" w:themeColor="background2" w:themeShade="80"/>
+                <w:sz w:val="20"/>
+              </w:rPr>
+              <w:fldChar w:fldCharType="begin"/>
+            </w:r>
+            <w:r>
+              <w:rPr>
+                <w:noProof/>
+                <w:webHidden/>
+                <w:color w:val="767171" w:themeColor="background2" w:themeShade="80"/>
+                <w:sz w:val="20"/>
+              </w:rPr>
+              <w:instrText xml:space="preserve"> PAGEREF _Toc535824083 \h </w:instrText>
+            </w:r>
+            <w:r>
+              <w:rPr>
+                <w:noProof/>
+                <w:webHidden/>
+                <w:color w:val="767171" w:themeColor="background2" w:themeShade="80"/>
+                <w:sz w:val="20"/>
+              </w:rPr>
+            </w:r>
+            <w:r>
+              <w:rPr>
+                <w:noProof/>
+                <w:webHidden/>
+                <w:color w:val="767171" w:themeColor="background2" w:themeShade="80"/>
+                <w:sz w:val="20"/>
+              </w:rPr>
+              <w:fldChar w:fldCharType="separate"/>
+            </w:r>
+            <w:r>
+              <w:rPr>
+                <w:noProof/>
+                <w:webHidden/>
+                <w:color w:val="767171" w:themeColor="background2" w:themeShade="80"/>
+                <w:sz w:val="20"/>
+              </w:rPr>
+              <w:t>10</w:t>
+            </w:r>
+            <w:r>
+              <w:rPr>
+                <w:noProof/>
+                <w:webHidden/>
+                <w:color w:val="767171" w:themeColor="background2" w:themeShade="80"/>
+                <w:sz w:val="20"/>
+              </w:rPr>
+              <w:fldChar w:fldCharType="end"/>
+            </w:r>
+          </w:hyperlink>
+        </w:p>
+        <w:p>
+          <w:pPr>
+            <w:pStyle w:val="Inhopg2"/>
+            <w:tabs>
+              <w:tab w:val="right" w:leader="dot" w:pos="9062"/>
+            </w:tabs>
+            <w:rPr>
+              <w:rFonts w:asciiTheme="minorHAnsi" w:eastAsiaTheme="minorEastAsia" w:hAnsiTheme="minorHAnsi"/>
+              <w:noProof/>
+              <w:color w:val="767171" w:themeColor="background2" w:themeShade="80"/>
+              <w:sz w:val="20"/>
+              <w:lang w:eastAsia="nl-NL"/>
+            </w:rPr>
+          </w:pPr>
+          <w:hyperlink w:anchor="_Toc535824084" w:history="1">
+            <w:r>
+              <w:rPr>
+                <w:rStyle w:val="Hyperlink"/>
+                <w:noProof/>
+                <w:color w:val="767171" w:themeColor="background2" w:themeShade="80"/>
+                <w:sz w:val="20"/>
+                <w:lang w:val="en-US"/>
+              </w:rPr>
+              <w:t>Input/output Namenlijst</w:t>
+            </w:r>
+            <w:r>
+              <w:rPr>
+                <w:noProof/>
+                <w:webHidden/>
+                <w:color w:val="767171" w:themeColor="background2" w:themeShade="80"/>
+                <w:sz w:val="20"/>
+              </w:rPr>
+              <w:tab/>
+            </w:r>
+            <w:r>
+              <w:rPr>
+                <w:noProof/>
+                <w:webHidden/>
+                <w:color w:val="767171" w:themeColor="background2" w:themeShade="80"/>
+                <w:sz w:val="20"/>
+              </w:rPr>
+              <w:fldChar w:fldCharType="begin"/>
+            </w:r>
+            <w:r>
+              <w:rPr>
+                <w:noProof/>
+                <w:webHidden/>
+                <w:color w:val="767171" w:themeColor="background2" w:themeShade="80"/>
+                <w:sz w:val="20"/>
+              </w:rPr>
+              <w:instrText xml:space="preserve"> PAGEREF _Toc535824084 \h </w:instrText>
+            </w:r>
+            <w:r>
+              <w:rPr>
+                <w:noProof/>
+                <w:webHidden/>
+                <w:color w:val="767171" w:themeColor="background2" w:themeShade="80"/>
+                <w:sz w:val="20"/>
+              </w:rPr>
+            </w:r>
+            <w:r>
+              <w:rPr>
+                <w:noProof/>
+                <w:webHidden/>
+                <w:color w:val="767171" w:themeColor="background2" w:themeShade="80"/>
+                <w:sz w:val="20"/>
+              </w:rPr>
+              <w:fldChar w:fldCharType="separate"/>
+            </w:r>
+            <w:r>
+              <w:rPr>
+                <w:noProof/>
+                <w:webHidden/>
+                <w:color w:val="767171" w:themeColor="background2" w:themeShade="80"/>
+                <w:sz w:val="20"/>
+              </w:rPr>
+              <w:t>10</w:t>
+            </w:r>
+            <w:r>
+              <w:rPr>
+                <w:noProof/>
+                <w:webHidden/>
+                <w:color w:val="767171" w:themeColor="background2" w:themeShade="80"/>
+                <w:sz w:val="20"/>
+              </w:rPr>
+              <w:fldChar w:fldCharType="end"/>
+            </w:r>
+          </w:hyperlink>
+        </w:p>
+        <w:p>
+          <w:pPr>
+            <w:pStyle w:val="Inhopg2"/>
+            <w:tabs>
+              <w:tab w:val="right" w:leader="dot" w:pos="9062"/>
+            </w:tabs>
+            <w:rPr>
+              <w:rFonts w:asciiTheme="minorHAnsi" w:eastAsiaTheme="minorEastAsia" w:hAnsiTheme="minorHAnsi"/>
+              <w:noProof/>
+              <w:color w:val="767171" w:themeColor="background2" w:themeShade="80"/>
+              <w:sz w:val="20"/>
+              <w:lang w:eastAsia="nl-NL"/>
+            </w:rPr>
+          </w:pPr>
+          <w:hyperlink w:anchor="_Toc535824085" w:history="1">
+            <w:r>
+              <w:rPr>
+                <w:rStyle w:val="Hyperlink"/>
+                <w:noProof/>
+                <w:color w:val="767171" w:themeColor="background2" w:themeShade="80"/>
+                <w:sz w:val="20"/>
+                <w:lang w:val="en-US"/>
+              </w:rPr>
+              <w:t xml:space="preserve">Input/output </w:t>
+            </w:r>
+            <w:r>
+              <w:rPr>
+                <w:rStyle w:val="Hyperlink"/>
+                <w:noProof/>
+                <w:color w:val="767171" w:themeColor="background2" w:themeShade="80"/>
+                <w:sz w:val="20"/>
+              </w:rPr>
+              <w:t>Driehoek van Pascal</w:t>
+            </w:r>
+            <w:r>
+              <w:rPr>
+                <w:noProof/>
+                <w:webHidden/>
+                <w:color w:val="767171" w:themeColor="background2" w:themeShade="80"/>
+                <w:sz w:val="20"/>
+              </w:rPr>
+              <w:tab/>
+            </w:r>
+            <w:r>
+              <w:rPr>
+                <w:noProof/>
+                <w:webHidden/>
+                <w:color w:val="767171" w:themeColor="background2" w:themeShade="80"/>
+                <w:sz w:val="20"/>
+              </w:rPr>
+              <w:fldChar w:fldCharType="begin"/>
+            </w:r>
+            <w:r>
+              <w:rPr>
+                <w:noProof/>
+                <w:webHidden/>
+                <w:color w:val="767171" w:themeColor="background2" w:themeShade="80"/>
+                <w:sz w:val="20"/>
+              </w:rPr>
+              <w:instrText xml:space="preserve"> PAGEREF _Toc535824085 \h </w:instrText>
+            </w:r>
+            <w:r>
+              <w:rPr>
+                <w:noProof/>
+                <w:webHidden/>
+                <w:color w:val="767171" w:themeColor="background2" w:themeShade="80"/>
+                <w:sz w:val="20"/>
+              </w:rPr>
+            </w:r>
+            <w:r>
+              <w:rPr>
+                <w:noProof/>
+                <w:webHidden/>
+                <w:color w:val="767171" w:themeColor="background2" w:themeShade="80"/>
+                <w:sz w:val="20"/>
+              </w:rPr>
+              <w:fldChar w:fldCharType="separate"/>
+            </w:r>
+            <w:r>
+              <w:rPr>
+                <w:noProof/>
+                <w:webHidden/>
+                <w:color w:val="767171" w:themeColor="background2" w:themeShade="80"/>
+                <w:sz w:val="20"/>
+              </w:rPr>
+              <w:t>11</w:t>
+            </w:r>
+            <w:r>
+              <w:rPr>
+                <w:noProof/>
+                <w:webHidden/>
+                <w:color w:val="767171" w:themeColor="background2" w:themeShade="80"/>
+                <w:sz w:val="20"/>
+              </w:rPr>
+              <w:fldChar w:fldCharType="end"/>
+            </w:r>
+          </w:hyperlink>
+        </w:p>
+        <w:p>
+          <w:pPr>
+            <w:pStyle w:val="Inhopg2"/>
+            <w:tabs>
+              <w:tab w:val="right" w:leader="dot" w:pos="9062"/>
+            </w:tabs>
+            <w:rPr>
+              <w:rFonts w:asciiTheme="minorHAnsi" w:eastAsiaTheme="minorEastAsia" w:hAnsiTheme="minorHAnsi"/>
+              <w:noProof/>
+              <w:color w:val="767171" w:themeColor="background2" w:themeShade="80"/>
+              <w:sz w:val="20"/>
+              <w:lang w:eastAsia="nl-NL"/>
+            </w:rPr>
+          </w:pPr>
+          <w:hyperlink w:anchor="_Toc535824086" w:history="1">
+            <w:r>
+              <w:rPr>
+                <w:rStyle w:val="Hyperlink"/>
+                <w:noProof/>
+                <w:color w:val="767171" w:themeColor="background2" w:themeShade="80"/>
+                <w:sz w:val="20"/>
+                <w:lang w:val="en-US"/>
+              </w:rPr>
+              <w:t>Input/output Perfect getal</w:t>
+            </w:r>
+            <w:r>
+              <w:rPr>
+                <w:noProof/>
+                <w:webHidden/>
+                <w:color w:val="767171" w:themeColor="background2" w:themeShade="80"/>
+                <w:sz w:val="20"/>
+              </w:rPr>
+              <w:tab/>
+            </w:r>
+            <w:r>
+              <w:rPr>
+                <w:noProof/>
+                <w:webHidden/>
+                <w:color w:val="767171" w:themeColor="background2" w:themeShade="80"/>
+                <w:sz w:val="20"/>
+              </w:rPr>
+              <w:fldChar w:fldCharType="begin"/>
+            </w:r>
+            <w:r>
+              <w:rPr>
+                <w:noProof/>
+                <w:webHidden/>
+                <w:color w:val="767171" w:themeColor="background2" w:themeShade="80"/>
+                <w:sz w:val="20"/>
+              </w:rPr>
+              <w:instrText xml:space="preserve"> PAGEREF _Toc535824086 \h </w:instrText>
+            </w:r>
+            <w:r>
+              <w:rPr>
+                <w:noProof/>
+                <w:webHidden/>
+                <w:color w:val="767171" w:themeColor="background2" w:themeShade="80"/>
+                <w:sz w:val="20"/>
+              </w:rPr>
+            </w:r>
+            <w:r>
+              <w:rPr>
+                <w:noProof/>
+                <w:webHidden/>
+                <w:color w:val="767171" w:themeColor="background2" w:themeShade="80"/>
+                <w:sz w:val="20"/>
+              </w:rPr>
+              <w:fldChar w:fldCharType="separate"/>
+            </w:r>
+            <w:r>
+              <w:rPr>
+                <w:noProof/>
+                <w:webHidden/>
+                <w:color w:val="767171" w:themeColor="background2" w:themeShade="80"/>
+                <w:sz w:val="20"/>
+              </w:rPr>
+              <w:t>13</w:t>
+            </w:r>
+            <w:r>
+              <w:rPr>
+                <w:noProof/>
+                <w:webHidden/>
+                <w:color w:val="767171" w:themeColor="background2" w:themeShade="80"/>
+                <w:sz w:val="20"/>
+              </w:rPr>
+              <w:fldChar w:fldCharType="end"/>
+            </w:r>
+          </w:hyperlink>
+        </w:p>
+        <w:p>
+          <w:pPr>
+            <w:pStyle w:val="Inhopg2"/>
+            <w:tabs>
+              <w:tab w:val="right" w:leader="dot" w:pos="9062"/>
+            </w:tabs>
+            <w:rPr>
+              <w:rFonts w:asciiTheme="minorHAnsi" w:eastAsiaTheme="minorEastAsia" w:hAnsiTheme="minorHAnsi"/>
+              <w:noProof/>
+              <w:color w:val="767171" w:themeColor="background2" w:themeShade="80"/>
+              <w:sz w:val="20"/>
+              <w:lang w:eastAsia="nl-NL"/>
+            </w:rPr>
+          </w:pPr>
+          <w:hyperlink w:anchor="_Toc535824087" w:history="1">
+            <w:r>
+              <w:rPr>
+                <w:rStyle w:val="Hyperlink"/>
+                <w:noProof/>
+                <w:color w:val="767171" w:themeColor="background2" w:themeShade="80"/>
+                <w:sz w:val="20"/>
+                <w:lang w:val="en-US"/>
+              </w:rPr>
+              <w:t>Input/output Driehoek</w:t>
+            </w:r>
+            <w:r>
+              <w:rPr>
+                <w:noProof/>
+                <w:webHidden/>
+                <w:color w:val="767171" w:themeColor="background2" w:themeShade="80"/>
+                <w:sz w:val="20"/>
+              </w:rPr>
+              <w:tab/>
+            </w:r>
+            <w:r>
+              <w:rPr>
+                <w:noProof/>
+                <w:webHidden/>
+                <w:color w:val="767171" w:themeColor="background2" w:themeShade="80"/>
+                <w:sz w:val="20"/>
+              </w:rPr>
+              <w:fldChar w:fldCharType="begin"/>
+            </w:r>
+            <w:r>
+              <w:rPr>
+                <w:noProof/>
+                <w:webHidden/>
+                <w:color w:val="767171" w:themeColor="background2" w:themeShade="80"/>
+                <w:sz w:val="20"/>
+              </w:rPr>
+              <w:instrText xml:space="preserve"> PAGEREF _Toc535824087 \h </w:instrText>
+            </w:r>
+            <w:r>
+              <w:rPr>
+                <w:noProof/>
+                <w:webHidden/>
+                <w:color w:val="767171" w:themeColor="background2" w:themeShade="80"/>
+                <w:sz w:val="20"/>
+              </w:rPr>
+            </w:r>
+            <w:r>
+              <w:rPr>
+                <w:noProof/>
+                <w:webHidden/>
+                <w:color w:val="767171" w:themeColor="background2" w:themeShade="80"/>
+                <w:sz w:val="20"/>
+              </w:rPr>
+              <w:fldChar w:fldCharType="separate"/>
+            </w:r>
+            <w:r>
+              <w:rPr>
+                <w:noProof/>
+                <w:webHidden/>
+                <w:color w:val="767171" w:themeColor="background2" w:themeShade="80"/>
+                <w:sz w:val="20"/>
+              </w:rPr>
+              <w:t>14</w:t>
+            </w:r>
+            <w:r>
+              <w:rPr>
+                <w:noProof/>
+                <w:webHidden/>
+                <w:color w:val="767171" w:themeColor="background2" w:themeShade="80"/>
+                <w:sz w:val="20"/>
               </w:rPr>
               <w:fldChar w:fldCharType="end"/>
             </w:r>
@@ -1318,18 +2181,18 @@
       <w:pPr>
         <w:pStyle w:val="Kop1"/>
       </w:pPr>
-      <w:bookmarkStart w:id="1" w:name="_Toc535774945"/>
+      <w:bookmarkStart w:id="2" w:name="_Toc535824073"/>
       <w:r>
         <w:lastRenderedPageBreak/>
         <w:t>Documentatie</w:t>
       </w:r>
-      <w:bookmarkEnd w:id="1"/>
+      <w:bookmarkEnd w:id="2"/>
     </w:p>
     <w:p>
       <w:pPr>
         <w:pStyle w:val="Kop2"/>
       </w:pPr>
-      <w:bookmarkStart w:id="2" w:name="_Toc535774946"/>
+      <w:bookmarkStart w:id="3" w:name="_Toc535824074"/>
       <w:r>
         <w:rPr>
           <w:noProof/>
@@ -2777,7 +3640,7 @@
       <w:r>
         <w:t>Trapezium</w:t>
       </w:r>
-      <w:bookmarkEnd w:id="2"/>
+      <w:bookmarkEnd w:id="3"/>
     </w:p>
     <w:p>
       <w:r>
@@ -2911,7 +3774,7 @@
       <w:pPr>
         <w:pStyle w:val="Kop2"/>
       </w:pPr>
-      <w:bookmarkStart w:id="3" w:name="_Toc535774947"/>
+      <w:bookmarkStart w:id="4" w:name="_Toc535824075"/>
       <w:r>
         <w:rPr>
           <w:noProof/>
@@ -5589,7 +6452,7 @@
       <w:r>
         <w:t>Letterbeeld</w:t>
       </w:r>
-      <w:bookmarkEnd w:id="3"/>
+      <w:bookmarkEnd w:id="4"/>
     </w:p>
     <w:p>
       <w:r>
@@ -7698,7 +8561,7 @@
         <w:t>Bij regel 20-23 checkt de code of twee van de drie zijden gelijk aan mekaar zijn. In dat geval print het programma “Dit is een gelijkbenige driehoek : )”</w:t>
       </w:r>
     </w:p>
-    <w:bookmarkStart w:id="4" w:name="_Toc535774948"/>
+    <w:bookmarkStart w:id="5" w:name="_Toc535824076"/>
     <w:p>
       <w:pPr>
         <w:pStyle w:val="Kop2"/>
@@ -9945,7 +10808,7 @@
       <w:r>
         <w:t>Namenlijst</w:t>
       </w:r>
-      <w:bookmarkEnd w:id="4"/>
+      <w:bookmarkEnd w:id="5"/>
     </w:p>
     <w:p>
       <w:pPr>
@@ -10173,7 +11036,7 @@
       <w:pPr>
         <w:pStyle w:val="Kop2"/>
       </w:pPr>
-      <w:bookmarkStart w:id="5" w:name="_Toc535774949"/>
+      <w:bookmarkStart w:id="6" w:name="_Toc535824077"/>
       <w:r>
         <w:rPr>
           <w:noProof/>
@@ -12010,7 +12873,7 @@
       <w:r>
         <w:t>Driehoek van Pascal</w:t>
       </w:r>
-      <w:bookmarkEnd w:id="5"/>
+      <w:bookmarkEnd w:id="6"/>
     </w:p>
     <w:p>
       <w:r>
@@ -12170,6 +13033,7 @@
       <w:pPr>
         <w:pStyle w:val="Kop2"/>
       </w:pPr>
+      <w:bookmarkStart w:id="7" w:name="_Toc535824078"/>
       <w:r>
         <w:rPr>
           <w:noProof/>
@@ -12984,6 +13848,7 @@
       <w:r>
         <w:t>Perfect Getal</w:t>
       </w:r>
+      <w:bookmarkEnd w:id="7"/>
     </w:p>
     <w:p>
       <w:r>
@@ -14146,6 +15011,7 @@
       <w:r>
         <w:br w:type="page"/>
       </w:r>
+      <w:bookmarkStart w:id="8" w:name="_Toc535824079"/>
       <w:r>
         <w:rPr>
           <w:noProof/>
@@ -15157,6 +16023,7 @@
       <w:r>
         <w:t>Proefwerk</w:t>
       </w:r>
+      <w:bookmarkEnd w:id="8"/>
     </w:p>
     <w:p/>
     <w:p>
@@ -15177,6 +16044,7 @@
       <w:pPr>
         <w:pStyle w:val="Kop1"/>
       </w:pPr>
+      <w:bookmarkStart w:id="9" w:name="_Toc535824080"/>
       <w:proofErr w:type="spellStart"/>
       <w:r>
         <w:lastRenderedPageBreak/>
@@ -15194,6 +16062,7 @@
       <w:r>
         <w:t xml:space="preserve"> van de codes</w:t>
       </w:r>
+      <w:bookmarkEnd w:id="9"/>
     </w:p>
     <w:p>
       <w:pPr>
@@ -15202,12 +16071,14 @@
           <w:lang w:val="en-US"/>
         </w:rPr>
       </w:pPr>
+      <w:bookmarkStart w:id="10" w:name="_Toc535824081"/>
       <w:r>
         <w:rPr>
           <w:lang w:val="en-US"/>
         </w:rPr>
         <w:t>Input/output Trapezium</w:t>
       </w:r>
+      <w:bookmarkEnd w:id="10"/>
     </w:p>
     <w:p>
       <w:pPr>
@@ -15530,6 +16401,7 @@
           <w:lang w:val="en-US"/>
         </w:rPr>
       </w:pPr>
+      <w:bookmarkStart w:id="11" w:name="_Toc535824082"/>
       <w:r>
         <w:rPr>
           <w:lang w:val="en-US"/>
@@ -15543,6 +16415,7 @@
         </w:rPr>
         <w:t>Letterbeeld</w:t>
       </w:r>
+      <w:bookmarkEnd w:id="11"/>
       <w:proofErr w:type="spellEnd"/>
     </w:p>
     <w:p>
@@ -15695,6 +16568,7 @@
           <w:lang w:val="en-US"/>
         </w:rPr>
       </w:pPr>
+      <w:bookmarkStart w:id="12" w:name="_Toc535824083"/>
       <w:r>
         <w:rPr>
           <w:lang w:val="en-US"/>
@@ -15708,6 +16582,7 @@
         </w:rPr>
         <w:t>Driehoek</w:t>
       </w:r>
+      <w:bookmarkEnd w:id="12"/>
       <w:proofErr w:type="spellEnd"/>
     </w:p>
     <w:p>
@@ -15799,22 +16674,7 @@
     </w:p>
     <w:p>
       <w:r>
-        <w:t xml:space="preserve">De driehoek is mogelijk met de getallen </w:t>
-      </w:r>
-      <w:r>
-        <w:t>30</w:t>
-      </w:r>
-      <w:r>
-        <w:t>, 1</w:t>
-      </w:r>
-      <w:r>
-        <w:t>8</w:t>
-      </w:r>
-      <w:r>
-        <w:t xml:space="preserve"> en </w:t>
-      </w:r>
-      <w:r>
-        <w:t>18</w:t>
+        <w:t>De driehoek is mogelijk met de getallen 30, 18 en 18</w:t>
       </w:r>
     </w:p>
     <w:p>
@@ -15853,28 +16713,7 @@
     </w:p>
     <w:p>
       <w:r>
-        <w:t>De driehoek is</w:t>
-      </w:r>
-      <w:r>
-        <w:t xml:space="preserve"> niet</w:t>
-      </w:r>
-      <w:r>
-        <w:t xml:space="preserve"> mogelijk met de getallen 1</w:t>
-      </w:r>
-      <w:r>
-        <w:t>2</w:t>
-      </w:r>
-      <w:r>
-        <w:t xml:space="preserve">, </w:t>
-      </w:r>
-      <w:r>
-        <w:t>3</w:t>
-      </w:r>
-      <w:r>
-        <w:t xml:space="preserve"> en</w:t>
-      </w:r>
-      <w:r>
-        <w:t xml:space="preserve"> 4</w:t>
+        <w:t>De driehoek is niet mogelijk met de getallen 12, 3 en 4</w:t>
       </w:r>
     </w:p>
     <w:p/>
@@ -15885,6 +16724,7 @@
           <w:lang w:val="en-US"/>
         </w:rPr>
       </w:pPr>
+      <w:bookmarkStart w:id="13" w:name="_Toc535824084"/>
       <w:r>
         <w:rPr>
           <w:lang w:val="en-US"/>
@@ -15898,6 +16738,7 @@
         </w:rPr>
         <w:t>Namenlijst</w:t>
       </w:r>
+      <w:bookmarkEnd w:id="13"/>
       <w:proofErr w:type="spellEnd"/>
     </w:p>
     <w:p>
@@ -16124,6 +16965,7 @@
           <w:lang w:val="en-US"/>
         </w:rPr>
       </w:pPr>
+      <w:bookmarkStart w:id="14" w:name="_Toc535824085"/>
       <w:r>
         <w:rPr>
           <w:lang w:val="en-US"/>
@@ -16131,14 +16973,12 @@
         <w:t xml:space="preserve">Input/output </w:t>
       </w:r>
       <w:r>
-        <w:t>Driehoek</w:t>
-      </w:r>
-      <w:r>
-        <w:t xml:space="preserve"> van P</w:t>
+        <w:t>Driehoek van P</w:t>
       </w:r>
       <w:r>
         <w:t>ascal</w:t>
       </w:r>
+      <w:bookmarkEnd w:id="14"/>
     </w:p>
     <w:p>
       <w:pPr>
@@ -16365,250 +17205,245 @@
         <w:rPr>
           <w:lang w:val="en-US"/>
         </w:rPr>
-        <w:t>1</w:t>
-      </w:r>
-      <w:r>
+        <w:t>16</w:t>
+      </w:r>
+    </w:p>
+    <w:p>
+      <w:pPr>
+        <w:rPr>
+          <w:rFonts w:ascii="Montserrat Medium" w:hAnsi="Montserrat Medium"/>
+        </w:rPr>
+      </w:pPr>
+      <w:r>
+        <w:rPr>
+          <w:rFonts w:ascii="Montserrat Medium" w:hAnsi="Montserrat Medium"/>
+        </w:rPr>
+        <w:t>Output:</w:t>
+      </w:r>
+    </w:p>
+    <w:p>
+      <w:pPr>
         <w:rPr>
           <w:lang w:val="en-US"/>
         </w:rPr>
-        <w:t>6</w:t>
-      </w:r>
-    </w:p>
-    <w:p>
-      <w:pPr>
-        <w:rPr>
-          <w:rFonts w:ascii="Montserrat Medium" w:hAnsi="Montserrat Medium"/>
-        </w:rPr>
-      </w:pPr>
-      <w:r>
-        <w:rPr>
-          <w:rFonts w:ascii="Montserrat Medium" w:hAnsi="Montserrat Medium"/>
-        </w:rPr>
-        <w:t>Output:</w:t>
-      </w:r>
-    </w:p>
-    <w:p>
-      <w:pPr>
+      </w:pPr>
+      <w:r>
         <w:rPr>
           <w:lang w:val="en-US"/>
         </w:rPr>
-      </w:pPr>
-      <w:r>
+        <w:t>[]</w:t>
+      </w:r>
+    </w:p>
+    <w:p>
+      <w:pPr>
         <w:rPr>
           <w:lang w:val="en-US"/>
         </w:rPr>
-        <w:t>[]</w:t>
-      </w:r>
-    </w:p>
-    <w:p>
-      <w:pPr>
+      </w:pPr>
+      <w:r>
         <w:rPr>
           <w:lang w:val="en-US"/>
         </w:rPr>
-      </w:pPr>
-      <w:r>
+        <w:t>[1]</w:t>
+      </w:r>
+    </w:p>
+    <w:p>
+      <w:pPr>
         <w:rPr>
           <w:lang w:val="en-US"/>
         </w:rPr>
-        <w:t>[1]</w:t>
-      </w:r>
-    </w:p>
-    <w:p>
-      <w:pPr>
+      </w:pPr>
+      <w:r>
         <w:rPr>
           <w:lang w:val="en-US"/>
         </w:rPr>
-      </w:pPr>
-      <w:r>
+        <w:t>[1, 1]</w:t>
+      </w:r>
+    </w:p>
+    <w:p>
+      <w:pPr>
         <w:rPr>
           <w:lang w:val="en-US"/>
         </w:rPr>
-        <w:t>[1, 1]</w:t>
-      </w:r>
-    </w:p>
-    <w:p>
-      <w:pPr>
+      </w:pPr>
+      <w:r>
         <w:rPr>
           <w:lang w:val="en-US"/>
         </w:rPr>
-      </w:pPr>
-      <w:r>
+        <w:t>[1, 2, 1]</w:t>
+      </w:r>
+    </w:p>
+    <w:p>
+      <w:pPr>
         <w:rPr>
           <w:lang w:val="en-US"/>
         </w:rPr>
-        <w:t>[1, 2, 1]</w:t>
-      </w:r>
-    </w:p>
-    <w:p>
-      <w:pPr>
+      </w:pPr>
+      <w:r>
         <w:rPr>
           <w:lang w:val="en-US"/>
         </w:rPr>
-      </w:pPr>
-      <w:r>
+        <w:t>[1, 3, 3, 1]</w:t>
+      </w:r>
+    </w:p>
+    <w:p>
+      <w:pPr>
         <w:rPr>
           <w:lang w:val="en-US"/>
         </w:rPr>
-        <w:t>[1, 3, 3, 1]</w:t>
-      </w:r>
-    </w:p>
-    <w:p>
-      <w:pPr>
+      </w:pPr>
+      <w:r>
         <w:rPr>
           <w:lang w:val="en-US"/>
         </w:rPr>
-      </w:pPr>
-      <w:r>
+        <w:t>[1, 4, 6, 4, 1]</w:t>
+      </w:r>
+    </w:p>
+    <w:p>
+      <w:pPr>
         <w:rPr>
           <w:lang w:val="en-US"/>
         </w:rPr>
-        <w:t>[1, 4, 6, 4, 1]</w:t>
-      </w:r>
-    </w:p>
-    <w:p>
-      <w:pPr>
+      </w:pPr>
+      <w:r>
         <w:rPr>
           <w:lang w:val="en-US"/>
         </w:rPr>
-      </w:pPr>
-      <w:r>
+        <w:t>[1, 5, 10, 10, 5, 1]</w:t>
+      </w:r>
+    </w:p>
+    <w:p>
+      <w:pPr>
         <w:rPr>
           <w:lang w:val="en-US"/>
         </w:rPr>
-        <w:t>[1, 5, 10, 10, 5, 1]</w:t>
-      </w:r>
-    </w:p>
-    <w:p>
-      <w:pPr>
+      </w:pPr>
+      <w:r>
         <w:rPr>
           <w:lang w:val="en-US"/>
         </w:rPr>
-      </w:pPr>
-      <w:r>
+        <w:t>[1, 6, 15, 20, 15, 6, 1]</w:t>
+      </w:r>
+    </w:p>
+    <w:p>
+      <w:pPr>
         <w:rPr>
           <w:lang w:val="en-US"/>
         </w:rPr>
-        <w:t>[1, 6, 15, 20, 15, 6, 1]</w:t>
-      </w:r>
-    </w:p>
-    <w:p>
-      <w:pPr>
+      </w:pPr>
+      <w:r>
         <w:rPr>
           <w:lang w:val="en-US"/>
         </w:rPr>
-      </w:pPr>
-      <w:r>
+        <w:t>[1, 7, 21, 35, 35, 21, 7, 1]</w:t>
+      </w:r>
+    </w:p>
+    <w:p>
+      <w:pPr>
         <w:rPr>
           <w:lang w:val="en-US"/>
         </w:rPr>
-        <w:t>[1, 7, 21, 35, 35, 21, 7, 1]</w:t>
-      </w:r>
-    </w:p>
-    <w:p>
-      <w:pPr>
+      </w:pPr>
+      <w:r>
         <w:rPr>
           <w:lang w:val="en-US"/>
         </w:rPr>
-      </w:pPr>
-      <w:r>
+        <w:t>[1, 8, 28, 56, 70, 56, 28, 8, 1]</w:t>
+      </w:r>
+    </w:p>
+    <w:p>
+      <w:pPr>
         <w:rPr>
           <w:lang w:val="en-US"/>
         </w:rPr>
-        <w:t>[1, 8, 28, 56, 70, 56, 28, 8, 1]</w:t>
-      </w:r>
-    </w:p>
-    <w:p>
-      <w:pPr>
+      </w:pPr>
+      <w:r>
         <w:rPr>
           <w:lang w:val="en-US"/>
         </w:rPr>
-      </w:pPr>
-      <w:r>
+        <w:t>[1, 9, 36, 84, 126, 126, 84, 36, 9, 1]</w:t>
+      </w:r>
+    </w:p>
+    <w:p>
+      <w:pPr>
         <w:rPr>
           <w:lang w:val="en-US"/>
         </w:rPr>
-        <w:t>[1, 9, 36, 84, 126, 126, 84, 36, 9, 1]</w:t>
-      </w:r>
-    </w:p>
-    <w:p>
-      <w:pPr>
+      </w:pPr>
+      <w:r>
         <w:rPr>
           <w:lang w:val="en-US"/>
         </w:rPr>
-      </w:pPr>
-      <w:r>
+        <w:t>[1, 10, 45, 120, 210, 252, 210, 120, 45, 10, 1]</w:t>
+      </w:r>
+    </w:p>
+    <w:p>
+      <w:pPr>
         <w:rPr>
           <w:lang w:val="en-US"/>
         </w:rPr>
-        <w:t>[1, 10, 45, 120, 210, 252, 210, 120, 45, 10, 1]</w:t>
-      </w:r>
-    </w:p>
-    <w:p>
-      <w:pPr>
+      </w:pPr>
+      <w:r>
         <w:rPr>
           <w:lang w:val="en-US"/>
         </w:rPr>
-      </w:pPr>
-      <w:r>
+        <w:t>[1, 11, 55, 165, 330, 462, 462, 330, 165, 55, 11, 1]</w:t>
+      </w:r>
+    </w:p>
+    <w:p>
+      <w:pPr>
         <w:rPr>
           <w:lang w:val="en-US"/>
         </w:rPr>
-        <w:t>[1, 11, 55, 165, 330, 462, 462, 330, 165, 55, 11, 1]</w:t>
-      </w:r>
-    </w:p>
-    <w:p>
-      <w:pPr>
+      </w:pPr>
+      <w:r>
         <w:rPr>
           <w:lang w:val="en-US"/>
         </w:rPr>
-      </w:pPr>
-      <w:r>
+        <w:t>[1, 12, 66, 220, 495, 792, 924, 792, 495, 220, 66, 12, 1]</w:t>
+      </w:r>
+    </w:p>
+    <w:p>
+      <w:pPr>
         <w:rPr>
           <w:lang w:val="en-US"/>
         </w:rPr>
-        <w:t>[1, 12, 66, 220, 495, 792, 924, 792, 495, 220, 66, 12, 1]</w:t>
-      </w:r>
-    </w:p>
-    <w:p>
-      <w:pPr>
+      </w:pPr>
+      <w:r>
         <w:rPr>
           <w:lang w:val="en-US"/>
         </w:rPr>
-      </w:pPr>
-      <w:r>
+        <w:t>[1, 13, 78, 286, 715, 1287, 1716, 1716, 1287, 715, 286, 78, 13, 1]</w:t>
+      </w:r>
+    </w:p>
+    <w:p>
+      <w:pPr>
         <w:rPr>
           <w:lang w:val="en-US"/>
         </w:rPr>
-        <w:t>[1, 13, 78, 286, 715, 1287, 1716, 1716, 1287, 715, 286, 78, 13, 1]</w:t>
-      </w:r>
-    </w:p>
-    <w:p>
-      <w:pPr>
+      </w:pPr>
+      <w:r>
         <w:rPr>
           <w:lang w:val="en-US"/>
         </w:rPr>
-      </w:pPr>
-      <w:r>
+        <w:t>[1, 14, 91, 364, 1001, 2002, 3003, 3432, 3003, 2002, 1001, 364, 91, 14, 1]</w:t>
+      </w:r>
+    </w:p>
+    <w:p/>
+    <w:p>
+      <w:pPr>
+        <w:pStyle w:val="Kop2"/>
         <w:rPr>
           <w:lang w:val="en-US"/>
         </w:rPr>
-        <w:t>[1, 14, 91, 364, 1001, 2002, 3003, 3432, 3003, 2002, 1001, 364, 91, 14, 1]</w:t>
-      </w:r>
-    </w:p>
-    <w:p/>
-    <w:p>
-      <w:pPr>
-        <w:pStyle w:val="Kop2"/>
+      </w:pPr>
+      <w:r>
         <w:rPr>
           <w:lang w:val="en-US"/>
         </w:rPr>
-      </w:pPr>
-      <w:r>
-        <w:rPr>
-          <w:lang w:val="en-US"/>
-        </w:rPr>
         <w:br w:type="page"/>
       </w:r>
+      <w:bookmarkStart w:id="15" w:name="_Toc535824086"/>
       <w:r>
         <w:rPr>
           <w:lang w:val="en-US"/>
@@ -16629,6 +17464,7 @@
         </w:rPr>
         <w:t>etal</w:t>
       </w:r>
+      <w:bookmarkEnd w:id="15"/>
       <w:proofErr w:type="spellEnd"/>
     </w:p>
     <w:p>
@@ -16817,6 +17653,7 @@
           <w:lang w:val="en-US"/>
         </w:rPr>
       </w:pPr>
+      <w:bookmarkStart w:id="16" w:name="_Toc535824087"/>
       <w:r>
         <w:rPr>
           <w:lang w:val="en-US"/>
@@ -16831,6 +17668,7 @@
         </w:rPr>
         <w:t>Driehoek</w:t>
       </w:r>
+      <w:bookmarkEnd w:id="16"/>
       <w:proofErr w:type="spellEnd"/>
     </w:p>
     <w:p>
@@ -17092,8 +17930,6 @@
       <w:r>
         <w:t>Je hebt bij de laatste vragen 1 gemist, nog steeds een goede score</w:t>
       </w:r>
-      <w:bookmarkStart w:id="6" w:name="_GoBack"/>
-      <w:bookmarkEnd w:id="6"/>
     </w:p>
     <w:p/>
     <w:p/>
@@ -17133,7 +17969,7 @@
         <v:path o:extrusionok="f" gradientshapeok="t" o:connecttype="rect"/>
         <o:lock v:ext="edit" aspectratio="t"/>
       </v:shapetype>
-      <v:shape id="_x0000_i1039" type="#_x0000_t75" style="width:470pt;height:470pt" o:bullet="t">
+      <v:shape id="_x0000_i1045" type="#_x0000_t75" style="width:470pt;height:470pt" o:bullet="t">
         <v:imagedata r:id="rId1" o:title="circuit dot rectangled and made smaller"/>
       </v:shape>
     </w:pict>
@@ -18321,10 +19157,17 @@
     <w:autoRedefine/>
     <w:uiPriority w:val="39"/>
     <w:unhideWhenUsed/>
-    <w:rsid w:val="000C6BCB"/>
+    <w:rsid w:val="007C45E2"/>
     <w:pPr>
+      <w:tabs>
+        <w:tab w:val="right" w:leader="dot" w:pos="9062"/>
+      </w:tabs>
       <w:spacing w:after="100"/>
     </w:pPr>
+    <w:rPr>
+      <w:noProof/>
+      <w:sz w:val="24"/>
+    </w:rPr>
   </w:style>
   <w:style w:type="character" w:styleId="Hyperlink">
     <w:name w:val="Hyperlink"/>
@@ -18695,7 +19538,7 @@
 </file>
 
 <file path=customXml/itemProps2.xml><?xml version="1.0" encoding="utf-8"?>
-<ds:datastoreItem xmlns:ds="http://schemas.openxmlformats.org/officeDocument/2006/customXml" ds:itemID="{BC97DF7F-83DE-494D-8174-2A15B6344E75}">
+<ds:datastoreItem xmlns:ds="http://schemas.openxmlformats.org/officeDocument/2006/customXml" ds:itemID="{7F163EEC-8F93-40AE-BBDD-C4B1FB7B1608}">
   <ds:schemaRefs>
     <ds:schemaRef ds:uri="http://schemas.openxmlformats.org/officeDocument/2006/bibliography"/>
   </ds:schemaRefs>
